--- a/Docs/9302_ShirninKvitkoGENALG.docx
+++ b/Docs/9302_ShirninKvitkoGENALG.docx
@@ -1838,6 +1838,60 @@
                 <w:szCs w:val="19"/>
                 <w:lang w:val="en-US" w:eastAsia="en-US"/>
               </w:rPr>
+              <w:t>bo</w:t>
+            </w:r>
+            <w:bookmarkStart w:id="3" w:name="_GoBack"/>
+            <w:r>
+              <w:rPr>
+                <w:rFonts w:ascii="Cascadia Mono" w:eastAsiaTheme="minorHAnsi" w:hAnsi="Cascadia Mono" w:cs="Cascadia Mono"/>
+                <w:color w:val="0000FF"/>
+                <w:sz w:val="19"/>
+                <w:szCs w:val="19"/>
+                <w:lang w:val="en-US" w:eastAsia="en-US"/>
+              </w:rPr>
+              <w:t>ol</w:t>
+            </w:r>
+            <w:bookmarkEnd w:id="3"/>
+            <w:r>
+              <w:rPr>
+                <w:rFonts w:ascii="Cascadia Mono" w:eastAsiaTheme="minorHAnsi" w:hAnsi="Cascadia Mono" w:cs="Cascadia Mono"/>
+                <w:color w:val="000000"/>
+                <w:sz w:val="19"/>
+                <w:szCs w:val="19"/>
+                <w:lang w:val="en-US" w:eastAsia="en-US"/>
+              </w:rPr>
+              <w:t xml:space="preserve"> </w:t>
+            </w:r>
+            <w:proofErr w:type="spellStart"/>
+            <w:r>
+              <w:rPr>
+                <w:rFonts w:ascii="Cascadia Mono" w:eastAsiaTheme="minorHAnsi" w:hAnsi="Cascadia Mono" w:cs="Cascadia Mono"/>
+                <w:color w:val="000000"/>
+                <w:sz w:val="19"/>
+                <w:szCs w:val="19"/>
+                <w:lang w:val="en-US" w:eastAsia="en-US"/>
+              </w:rPr>
+              <w:t>isBit</w:t>
+            </w:r>
+            <w:proofErr w:type="spellEnd"/>
+            <w:r>
+              <w:rPr>
+                <w:rFonts w:ascii="Cascadia Mono" w:eastAsiaTheme="minorHAnsi" w:hAnsi="Cascadia Mono" w:cs="Cascadia Mono"/>
+                <w:color w:val="000000"/>
+                <w:sz w:val="19"/>
+                <w:szCs w:val="19"/>
+                <w:lang w:val="en-US" w:eastAsia="en-US"/>
+              </w:rPr>
+              <w:t xml:space="preserve">, </w:t>
+            </w:r>
+            <w:r>
+              <w:rPr>
+                <w:rFonts w:ascii="Cascadia Mono" w:eastAsiaTheme="minorHAnsi" w:hAnsi="Cascadia Mono" w:cs="Cascadia Mono"/>
+                <w:color w:val="0000FF"/>
+                <w:sz w:val="19"/>
+                <w:szCs w:val="19"/>
+                <w:lang w:val="en-US" w:eastAsia="en-US"/>
+              </w:rPr>
               <w:t>double</w:t>
             </w:r>
             <w:r>
@@ -4384,8 +4438,6 @@
               </w:rPr>
               <w:t>Считывает токен из инфиксного математического выражения</w:t>
             </w:r>
-            <w:bookmarkStart w:id="3" w:name="_GoBack"/>
-            <w:bookmarkEnd w:id="3"/>
           </w:p>
         </w:tc>
       </w:tr>
@@ -4939,9 +4991,9 @@
           <w:noProof/>
         </w:rPr>
         <w:drawing>
-          <wp:inline distT="0" distB="0" distL="0" distR="0" wp14:anchorId="400E9D15" wp14:editId="65D9BE46">
-            <wp:extent cx="5940425" cy="3348355"/>
-            <wp:effectExtent l="0" t="0" r="3175" b="4445"/>
+          <wp:inline distT="0" distB="0" distL="0" distR="0" wp14:anchorId="512E2950" wp14:editId="5EFE5AA1">
+            <wp:extent cx="5940425" cy="3340100"/>
+            <wp:effectExtent l="0" t="0" r="3175" b="0"/>
             <wp:docPr id="1" name="Рисунок 1"/>
             <wp:cNvGraphicFramePr>
               <a:graphicFrameLocks xmlns:a="http://schemas.openxmlformats.org/drawingml/2006/main" noChangeAspect="1"/>
@@ -4962,7 +5014,7 @@
                   <pic:spPr>
                     <a:xfrm>
                       <a:off x="0" y="0"/>
-                      <a:ext cx="5940425" cy="3348355"/>
+                      <a:ext cx="5940425" cy="3340100"/>
                     </a:xfrm>
                     <a:prstGeom prst="rect">
                       <a:avLst/>
@@ -5348,10 +5400,10 @@
           <w:noProof/>
         </w:rPr>
         <w:drawing>
-          <wp:inline distT="0" distB="0" distL="0" distR="0" wp14:anchorId="3AD2CBAD" wp14:editId="7AF43141">
-            <wp:extent cx="5940425" cy="2313940"/>
+          <wp:inline distT="0" distB="0" distL="0" distR="0" wp14:anchorId="182EFE1B" wp14:editId="7D58D4BD">
+            <wp:extent cx="5940425" cy="3340100"/>
             <wp:effectExtent l="0" t="0" r="3175" b="0"/>
-            <wp:docPr id="3" name="Рисунок 3"/>
+            <wp:docPr id="2" name="Рисунок 2"/>
             <wp:cNvGraphicFramePr>
               <a:graphicFrameLocks xmlns:a="http://schemas.openxmlformats.org/drawingml/2006/main" noChangeAspect="1"/>
             </wp:cNvGraphicFramePr>
@@ -5371,7 +5423,7 @@
                   <pic:spPr>
                     <a:xfrm>
                       <a:off x="0" y="0"/>
-                      <a:ext cx="5940425" cy="2313940"/>
+                      <a:ext cx="5940425" cy="3340100"/>
                     </a:xfrm>
                     <a:prstGeom prst="rect">
                       <a:avLst/>
@@ -5501,10 +5553,10 @@
           <w:noProof/>
         </w:rPr>
         <w:drawing>
-          <wp:inline distT="0" distB="0" distL="0" distR="0" wp14:anchorId="3D02DAAA" wp14:editId="280A2944">
-            <wp:extent cx="5940425" cy="2458720"/>
+          <wp:inline distT="0" distB="0" distL="0" distR="0" wp14:anchorId="47402030" wp14:editId="33703AEC">
+            <wp:extent cx="5940425" cy="3340100"/>
             <wp:effectExtent l="0" t="0" r="3175" b="0"/>
-            <wp:docPr id="4" name="Рисунок 4"/>
+            <wp:docPr id="5" name="Рисунок 5"/>
             <wp:cNvGraphicFramePr>
               <a:graphicFrameLocks xmlns:a="http://schemas.openxmlformats.org/drawingml/2006/main" noChangeAspect="1"/>
             </wp:cNvGraphicFramePr>
@@ -5524,7 +5576,7 @@
                   <pic:spPr>
                     <a:xfrm>
                       <a:off x="0" y="0"/>
-                      <a:ext cx="5940425" cy="2458720"/>
+                      <a:ext cx="5940425" cy="3340100"/>
                     </a:xfrm>
                     <a:prstGeom prst="rect">
                       <a:avLst/>
@@ -5644,6 +5696,7 @@
         <w:rPr>
           <w:rFonts w:cs="Times New Roman"/>
         </w:rPr>
+        <w:lastRenderedPageBreak/>
         <w:t>Вывод</w:t>
       </w:r>
       <w:bookmarkEnd w:id="8"/>
@@ -5694,11 +5747,7 @@
         <w:t xml:space="preserve"> в локальный максимум</w:t>
       </w:r>
       <w:r>
-        <w:t xml:space="preserve">, что не имеет никакой практической ценности для решения поставленных задач. Алгоритм </w:t>
-      </w:r>
-      <w:r>
-        <w:lastRenderedPageBreak/>
-        <w:t xml:space="preserve">был успешно реализован на языке </w:t>
+        <w:t xml:space="preserve">, что не имеет никакой практической ценности для решения поставленных задач. Алгоритм был успешно реализован на языке </w:t>
       </w:r>
       <w:r>
         <w:rPr>
@@ -7623,8 +7672,11 @@
     <w:lsdException w:name="Table 3D effects 3" w:semiHidden="1" w:unhideWhenUsed="1"/>
     <w:lsdException w:name="Table Contemporary" w:semiHidden="1" w:unhideWhenUsed="1"/>
     <w:lsdException w:name="Table Elegant" w:semiHidden="1" w:unhideWhenUsed="1"/>
+    <w:lsdException w:name="Table Professional" w:semiHidden="1" w:unhideWhenUsed="1"/>
     <w:lsdException w:name="Table Subtle 1" w:semiHidden="1" w:unhideWhenUsed="1"/>
     <w:lsdException w:name="Table Subtle 2" w:semiHidden="1" w:unhideWhenUsed="1"/>
+    <w:lsdException w:name="Table Web 1" w:semiHidden="1" w:unhideWhenUsed="1"/>
+    <w:lsdException w:name="Table Web 2" w:semiHidden="1" w:unhideWhenUsed="1"/>
     <w:lsdException w:name="Table Web 3" w:semiHidden="1" w:unhideWhenUsed="1"/>
     <w:lsdException w:name="Balloon Text" w:semiHidden="1" w:unhideWhenUsed="1"/>
     <w:lsdException w:name="Table Grid" w:uiPriority="39"/>
@@ -10295,7 +10347,7 @@
 </file>
 
 <file path=customXml/itemProps1.xml><?xml version="1.0" encoding="utf-8"?>
-<ds:datastoreItem xmlns:ds="http://schemas.openxmlformats.org/officeDocument/2006/customXml" ds:itemID="{4EA4F2DB-4137-457B-82A5-E98E52A69419}">
+<ds:datastoreItem xmlns:ds="http://schemas.openxmlformats.org/officeDocument/2006/customXml" ds:itemID="{39B55419-6957-4B01-8D36-3DA55EB2F9AE}">
   <ds:schemaRefs>
     <ds:schemaRef ds:uri="http://schemas.openxmlformats.org/officeDocument/2006/bibliography"/>
   </ds:schemaRefs>

--- a/Docs/9302_ShirninKvitkoGENALG.docx
+++ b/Docs/9302_ShirninKvitkoGENALG.docx
@@ -13,9 +13,7 @@
         </w:rPr>
       </w:pPr>
       <w:bookmarkStart w:id="0" w:name="_top"/>
-      <w:bookmarkStart w:id="1" w:name="_GoBack"/>
       <w:bookmarkEnd w:id="0"/>
-      <w:bookmarkEnd w:id="1"/>
       <w:r>
         <w:rPr>
           <w:b/>
@@ -1427,12 +1425,12 @@
         <w:spacing w:line="360" w:lineRule="auto"/>
         <w:ind w:left="527"/>
       </w:pPr>
-      <w:bookmarkStart w:id="2" w:name="_Toc121439270"/>
+      <w:bookmarkStart w:id="1" w:name="_Toc121439270"/>
       <w:r>
         <w:lastRenderedPageBreak/>
         <w:t>Цель работы</w:t>
       </w:r>
-      <w:bookmarkEnd w:id="2"/>
+      <w:bookmarkEnd w:id="1"/>
     </w:p>
     <w:p>
       <w:pPr>
@@ -1477,11 +1475,11 @@
         <w:spacing w:line="360" w:lineRule="auto"/>
         <w:ind w:left="527"/>
       </w:pPr>
-      <w:bookmarkStart w:id="3" w:name="_Toc121439271"/>
+      <w:bookmarkStart w:id="2" w:name="_Toc121439271"/>
       <w:r>
         <w:t>Теория</w:t>
       </w:r>
-      <w:bookmarkEnd w:id="3"/>
+      <w:bookmarkEnd w:id="2"/>
     </w:p>
     <w:p>
       <w:pPr>
@@ -2119,11 +2117,11 @@
         <w:spacing w:line="360" w:lineRule="auto"/>
         <w:ind w:left="527"/>
       </w:pPr>
-      <w:bookmarkStart w:id="4" w:name="_Toc121439272"/>
+      <w:bookmarkStart w:id="3" w:name="_Toc121439272"/>
       <w:r>
         <w:t>Реализация алгоритма</w:t>
       </w:r>
-      <w:bookmarkEnd w:id="4"/>
+      <w:bookmarkEnd w:id="3"/>
     </w:p>
     <w:p>
       <w:pPr>
@@ -2372,7 +2370,7 @@
           <w:rFonts w:cs="Times New Roman"/>
         </w:rPr>
       </w:pPr>
-      <w:bookmarkStart w:id="5" w:name="_Toc121439273"/>
+      <w:bookmarkStart w:id="4" w:name="_Toc121439273"/>
       <w:r>
         <w:rPr>
           <w:rFonts w:cs="Times New Roman"/>
@@ -2387,7 +2385,7 @@
         </w:rPr>
         <w:t>Диаграммы</w:t>
       </w:r>
-      <w:bookmarkEnd w:id="5"/>
+      <w:bookmarkEnd w:id="4"/>
       <w:r>
         <w:rPr>
           <w:rFonts w:cs="Times New Roman"/>
@@ -2582,14 +2580,14 @@
         </w:numPr>
         <w:ind w:left="527"/>
       </w:pPr>
-      <w:bookmarkStart w:id="6" w:name="_Toc121424508"/>
-      <w:bookmarkStart w:id="7" w:name="_Toc121439274"/>
+      <w:bookmarkStart w:id="5" w:name="_Toc121424508"/>
+      <w:bookmarkStart w:id="6" w:name="_Toc121439274"/>
       <w:r>
         <w:lastRenderedPageBreak/>
         <w:t>Описание классов</w:t>
       </w:r>
+      <w:bookmarkEnd w:id="5"/>
       <w:bookmarkEnd w:id="6"/>
-      <w:bookmarkEnd w:id="7"/>
       <w:r>
         <w:t xml:space="preserve"> </w:t>
       </w:r>
@@ -7084,14 +7082,58 @@
           <w:rFonts w:cs="Times New Roman"/>
         </w:rPr>
       </w:pPr>
-      <w:bookmarkStart w:id="8" w:name="_Toc121439275"/>
-      <w:r>
+      <w:bookmarkStart w:id="7" w:name="_Toc121439275"/>
+    </w:p>
+    <w:p>
+      <w:pPr>
+        <w:pStyle w:val="1"/>
+        <w:numPr>
+          <w:ilvl w:val="0"/>
+          <w:numId w:val="0"/>
+        </w:numPr>
+        <w:spacing w:line="360" w:lineRule="auto"/>
+        <w:ind w:left="527"/>
         <w:rPr>
           <w:rFonts w:cs="Times New Roman"/>
         </w:rPr>
+      </w:pPr>
+    </w:p>
+    <w:p>
+      <w:pPr>
+        <w:pStyle w:val="1"/>
+        <w:numPr>
+          <w:ilvl w:val="0"/>
+          <w:numId w:val="0"/>
+        </w:numPr>
+        <w:spacing w:line="360" w:lineRule="auto"/>
+        <w:ind w:left="527"/>
+        <w:rPr>
+          <w:rFonts w:cs="Times New Roman"/>
+        </w:rPr>
+      </w:pPr>
+    </w:p>
+    <w:p/>
+    <w:p>
+      <w:pPr>
+        <w:pStyle w:val="1"/>
+        <w:numPr>
+          <w:ilvl w:val="0"/>
+          <w:numId w:val="0"/>
+        </w:numPr>
+        <w:spacing w:line="360" w:lineRule="auto"/>
+        <w:ind w:left="527"/>
+        <w:rPr>
+          <w:rFonts w:cs="Times New Roman"/>
+        </w:rPr>
+      </w:pPr>
+      <w:r>
+        <w:rPr>
+          <w:rFonts w:cs="Times New Roman"/>
+        </w:rPr>
+        <w:lastRenderedPageBreak/>
         <w:t>Ход работы</w:t>
       </w:r>
-      <w:bookmarkEnd w:id="8"/>
+      <w:bookmarkEnd w:id="7"/>
     </w:p>
     <w:p>
       <w:pPr>
@@ -7127,6 +7169,7 @@
         <w:keepNext/>
         <w:jc w:val="center"/>
       </w:pPr>
+      <w:bookmarkStart w:id="8" w:name="_GoBack"/>
       <w:r>
         <w:rPr>
           <w:noProof/>
@@ -7167,6 +7210,7 @@
           </wp:inline>
         </w:drawing>
       </w:r>
+      <w:bookmarkEnd w:id="8"/>
     </w:p>
     <w:p>
       <w:pPr>
@@ -7255,6 +7299,7 @@
         <w:t>. Главное окно приложения</w:t>
       </w:r>
     </w:p>
+    <w:p/>
     <w:p>
       <w:pPr>
         <w:spacing w:line="360" w:lineRule="auto"/>
@@ -7433,6 +7478,7 @@
         <w:jc w:val="both"/>
       </w:pPr>
       <w:r>
+        <w:lastRenderedPageBreak/>
         <w:tab/>
         <w:t xml:space="preserve">Пользователю достаточно заполнить все предложенные поля и нажать на кнопку </w:t>
       </w:r>
@@ -7483,7 +7529,6 @@
         <w:jc w:val="both"/>
       </w:pPr>
       <w:r>
-        <w:lastRenderedPageBreak/>
         <w:t>При выполнении работы также были учтены крайние значения, вво</w:t>
       </w:r>
       <w:r>
@@ -7712,6 +7757,7 @@
     <w:p>
       <w:pPr>
         <w:keepNext/>
+        <w:jc w:val="center"/>
       </w:pPr>
       <w:r>
         <w:rPr>
@@ -8014,6 +8060,7 @@
     <w:p>
       <w:pPr>
         <w:keepNext/>
+        <w:jc w:val="center"/>
       </w:pPr>
       <w:r>
         <w:rPr>
@@ -8146,6 +8193,7 @@
         <w:rPr>
           <w:i w:val="0"/>
           <w:iCs w:val="0"/>
+          <w:noProof/>
           <w:color w:val="auto"/>
           <w:sz w:val="24"/>
           <w:szCs w:val="24"/>
@@ -8171,6 +8219,408 @@
           <w:szCs w:val="24"/>
         </w:rPr>
         <w:t>. График функции для примера 2</w:t>
+      </w:r>
+    </w:p>
+    <w:p/>
+    <w:p>
+      <w:pPr>
+        <w:keepNext/>
+        <w:jc w:val="center"/>
+      </w:pPr>
+      <w:r>
+        <w:rPr>
+          <w:noProof/>
+        </w:rPr>
+        <w:drawing>
+          <wp:inline distT="0" distB="0" distL="0" distR="0" wp14:anchorId="461DFFDB" wp14:editId="6CE26B58">
+            <wp:extent cx="6210935" cy="3491865"/>
+            <wp:effectExtent l="0" t="0" r="0" b="0"/>
+            <wp:docPr id="2" name="Рисунок 2"/>
+            <wp:cNvGraphicFramePr>
+              <a:graphicFrameLocks xmlns:a="http://schemas.openxmlformats.org/drawingml/2006/main" noChangeAspect="1"/>
+            </wp:cNvGraphicFramePr>
+            <a:graphic xmlns:a="http://schemas.openxmlformats.org/drawingml/2006/main">
+              <a:graphicData uri="http://schemas.openxmlformats.org/drawingml/2006/picture">
+                <pic:pic xmlns:pic="http://schemas.openxmlformats.org/drawingml/2006/picture">
+                  <pic:nvPicPr>
+                    <pic:cNvPr id="1" name=""/>
+                    <pic:cNvPicPr/>
+                  </pic:nvPicPr>
+                  <pic:blipFill>
+                    <a:blip r:embed="rId21"/>
+                    <a:stretch>
+                      <a:fillRect/>
+                    </a:stretch>
+                  </pic:blipFill>
+                  <pic:spPr>
+                    <a:xfrm>
+                      <a:off x="0" y="0"/>
+                      <a:ext cx="6210935" cy="3491865"/>
+                    </a:xfrm>
+                    <a:prstGeom prst="rect">
+                      <a:avLst/>
+                    </a:prstGeom>
+                  </pic:spPr>
+                </pic:pic>
+              </a:graphicData>
+            </a:graphic>
+          </wp:inline>
+        </w:drawing>
+      </w:r>
+    </w:p>
+    <w:p>
+      <w:pPr>
+        <w:pStyle w:val="ad"/>
+        <w:jc w:val="center"/>
+        <w:rPr>
+          <w:i w:val="0"/>
+          <w:iCs w:val="0"/>
+          <w:color w:val="auto"/>
+          <w:sz w:val="24"/>
+          <w:szCs w:val="24"/>
+        </w:rPr>
+      </w:pPr>
+      <w:r>
+        <w:rPr>
+          <w:i w:val="0"/>
+          <w:iCs w:val="0"/>
+          <w:color w:val="auto"/>
+          <w:sz w:val="24"/>
+          <w:szCs w:val="24"/>
+        </w:rPr>
+        <w:t>Рис</w:t>
+      </w:r>
+      <w:r>
+        <w:rPr>
+          <w:i w:val="0"/>
+          <w:iCs w:val="0"/>
+          <w:color w:val="auto"/>
+          <w:sz w:val="24"/>
+          <w:szCs w:val="24"/>
+        </w:rPr>
+        <w:t>.</w:t>
+      </w:r>
+      <w:r>
+        <w:rPr>
+          <w:i w:val="0"/>
+          <w:iCs w:val="0"/>
+          <w:color w:val="auto"/>
+          <w:sz w:val="24"/>
+          <w:szCs w:val="24"/>
+        </w:rPr>
+        <w:t xml:space="preserve"> </w:t>
+      </w:r>
+      <w:r>
+        <w:rPr>
+          <w:i w:val="0"/>
+          <w:iCs w:val="0"/>
+          <w:color w:val="auto"/>
+          <w:sz w:val="24"/>
+          <w:szCs w:val="24"/>
+        </w:rPr>
+        <w:t>7. Пример работы программы 3</w:t>
+      </w:r>
+    </w:p>
+    <w:p>
+      <w:pPr>
+        <w:keepNext/>
+        <w:jc w:val="center"/>
+      </w:pPr>
+      <w:r>
+        <w:rPr>
+          <w:noProof/>
+        </w:rPr>
+        <w:lastRenderedPageBreak/>
+        <w:drawing>
+          <wp:inline distT="0" distB="0" distL="0" distR="0" wp14:anchorId="73EDBCBD" wp14:editId="1B23852E">
+            <wp:extent cx="6031571" cy="3267075"/>
+            <wp:effectExtent l="0" t="0" r="7620" b="0"/>
+            <wp:docPr id="4" name="Рисунок 4"/>
+            <wp:cNvGraphicFramePr>
+              <a:graphicFrameLocks xmlns:a="http://schemas.openxmlformats.org/drawingml/2006/main" noChangeAspect="1"/>
+            </wp:cNvGraphicFramePr>
+            <a:graphic xmlns:a="http://schemas.openxmlformats.org/drawingml/2006/main">
+              <a:graphicData uri="http://schemas.openxmlformats.org/drawingml/2006/picture">
+                <pic:pic xmlns:pic="http://schemas.openxmlformats.org/drawingml/2006/picture">
+                  <pic:nvPicPr>
+                    <pic:cNvPr id="1" name=""/>
+                    <pic:cNvPicPr/>
+                  </pic:nvPicPr>
+                  <pic:blipFill>
+                    <a:blip r:embed="rId22"/>
+                    <a:stretch>
+                      <a:fillRect/>
+                    </a:stretch>
+                  </pic:blipFill>
+                  <pic:spPr>
+                    <a:xfrm>
+                      <a:off x="0" y="0"/>
+                      <a:ext cx="6048116" cy="3276037"/>
+                    </a:xfrm>
+                    <a:prstGeom prst="rect">
+                      <a:avLst/>
+                    </a:prstGeom>
+                  </pic:spPr>
+                </pic:pic>
+              </a:graphicData>
+            </a:graphic>
+          </wp:inline>
+        </w:drawing>
+      </w:r>
+    </w:p>
+    <w:p>
+      <w:pPr>
+        <w:pStyle w:val="ad"/>
+        <w:jc w:val="center"/>
+        <w:rPr>
+          <w:i w:val="0"/>
+          <w:iCs w:val="0"/>
+          <w:color w:val="auto"/>
+          <w:sz w:val="24"/>
+          <w:szCs w:val="24"/>
+        </w:rPr>
+      </w:pPr>
+      <w:bookmarkStart w:id="12" w:name="_Toc121439277"/>
+      <w:r>
+        <w:rPr>
+          <w:i w:val="0"/>
+          <w:iCs w:val="0"/>
+          <w:color w:val="auto"/>
+          <w:sz w:val="24"/>
+          <w:szCs w:val="24"/>
+        </w:rPr>
+        <w:t>Рис</w:t>
+      </w:r>
+      <w:r>
+        <w:rPr>
+          <w:i w:val="0"/>
+          <w:iCs w:val="0"/>
+          <w:color w:val="auto"/>
+          <w:sz w:val="24"/>
+          <w:szCs w:val="24"/>
+        </w:rPr>
+        <w:t>.</w:t>
+      </w:r>
+      <w:r>
+        <w:rPr>
+          <w:i w:val="0"/>
+          <w:iCs w:val="0"/>
+          <w:color w:val="auto"/>
+          <w:sz w:val="24"/>
+          <w:szCs w:val="24"/>
+        </w:rPr>
+        <w:t xml:space="preserve"> </w:t>
+      </w:r>
+      <w:r>
+        <w:rPr>
+          <w:i w:val="0"/>
+          <w:iCs w:val="0"/>
+          <w:color w:val="auto"/>
+          <w:sz w:val="24"/>
+          <w:szCs w:val="24"/>
+        </w:rPr>
+        <w:t>8. График функции для примера 3</w:t>
+      </w:r>
+    </w:p>
+    <w:p/>
+    <w:p>
+      <w:pPr>
+        <w:keepNext/>
+        <w:jc w:val="center"/>
+      </w:pPr>
+      <w:r>
+        <w:rPr>
+          <w:noProof/>
+        </w:rPr>
+        <w:drawing>
+          <wp:inline distT="0" distB="0" distL="0" distR="0" wp14:anchorId="5D1B453C" wp14:editId="0889534C">
+            <wp:extent cx="6001385" cy="3245202"/>
+            <wp:effectExtent l="0" t="0" r="0" b="0"/>
+            <wp:docPr id="5" name="Рисунок 5"/>
+            <wp:cNvGraphicFramePr>
+              <a:graphicFrameLocks xmlns:a="http://schemas.openxmlformats.org/drawingml/2006/main" noChangeAspect="1"/>
+            </wp:cNvGraphicFramePr>
+            <a:graphic xmlns:a="http://schemas.openxmlformats.org/drawingml/2006/main">
+              <a:graphicData uri="http://schemas.openxmlformats.org/drawingml/2006/picture">
+                <pic:pic xmlns:pic="http://schemas.openxmlformats.org/drawingml/2006/picture">
+                  <pic:nvPicPr>
+                    <pic:cNvPr id="1" name=""/>
+                    <pic:cNvPicPr/>
+                  </pic:nvPicPr>
+                  <pic:blipFill>
+                    <a:blip r:embed="rId23"/>
+                    <a:stretch>
+                      <a:fillRect/>
+                    </a:stretch>
+                  </pic:blipFill>
+                  <pic:spPr>
+                    <a:xfrm>
+                      <a:off x="0" y="0"/>
+                      <a:ext cx="6006088" cy="3247745"/>
+                    </a:xfrm>
+                    <a:prstGeom prst="rect">
+                      <a:avLst/>
+                    </a:prstGeom>
+                  </pic:spPr>
+                </pic:pic>
+              </a:graphicData>
+            </a:graphic>
+          </wp:inline>
+        </w:drawing>
+      </w:r>
+    </w:p>
+    <w:p>
+      <w:pPr>
+        <w:pStyle w:val="ad"/>
+        <w:jc w:val="center"/>
+        <w:rPr>
+          <w:i w:val="0"/>
+          <w:iCs w:val="0"/>
+          <w:color w:val="auto"/>
+          <w:sz w:val="24"/>
+          <w:szCs w:val="24"/>
+        </w:rPr>
+      </w:pPr>
+      <w:r>
+        <w:rPr>
+          <w:i w:val="0"/>
+          <w:iCs w:val="0"/>
+          <w:color w:val="auto"/>
+          <w:sz w:val="24"/>
+          <w:szCs w:val="24"/>
+        </w:rPr>
+        <w:t>Рис</w:t>
+      </w:r>
+      <w:r>
+        <w:rPr>
+          <w:i w:val="0"/>
+          <w:iCs w:val="0"/>
+          <w:color w:val="auto"/>
+          <w:sz w:val="24"/>
+          <w:szCs w:val="24"/>
+        </w:rPr>
+        <w:t>.</w:t>
+      </w:r>
+      <w:r>
+        <w:rPr>
+          <w:i w:val="0"/>
+          <w:iCs w:val="0"/>
+          <w:color w:val="auto"/>
+          <w:sz w:val="24"/>
+          <w:szCs w:val="24"/>
+        </w:rPr>
+        <w:t xml:space="preserve"> </w:t>
+      </w:r>
+      <w:r>
+        <w:rPr>
+          <w:i w:val="0"/>
+          <w:iCs w:val="0"/>
+          <w:color w:val="auto"/>
+          <w:sz w:val="24"/>
+          <w:szCs w:val="24"/>
+        </w:rPr>
+        <w:t>9. Пример работы программы 4</w:t>
+      </w:r>
+    </w:p>
+    <w:p/>
+    <w:p>
+      <w:pPr>
+        <w:keepNext/>
+        <w:jc w:val="center"/>
+      </w:pPr>
+      <w:r>
+        <w:rPr>
+          <w:noProof/>
+        </w:rPr>
+        <w:lastRenderedPageBreak/>
+        <w:drawing>
+          <wp:inline distT="0" distB="0" distL="0" distR="0" wp14:anchorId="4657C08A" wp14:editId="1A77CF6F">
+            <wp:extent cx="6210935" cy="3364230"/>
+            <wp:effectExtent l="0" t="0" r="0" b="7620"/>
+            <wp:docPr id="10" name="Рисунок 10"/>
+            <wp:cNvGraphicFramePr>
+              <a:graphicFrameLocks xmlns:a="http://schemas.openxmlformats.org/drawingml/2006/main" noChangeAspect="1"/>
+            </wp:cNvGraphicFramePr>
+            <a:graphic xmlns:a="http://schemas.openxmlformats.org/drawingml/2006/main">
+              <a:graphicData uri="http://schemas.openxmlformats.org/drawingml/2006/picture">
+                <pic:pic xmlns:pic="http://schemas.openxmlformats.org/drawingml/2006/picture">
+                  <pic:nvPicPr>
+                    <pic:cNvPr id="1" name=""/>
+                    <pic:cNvPicPr/>
+                  </pic:nvPicPr>
+                  <pic:blipFill>
+                    <a:blip r:embed="rId24"/>
+                    <a:stretch>
+                      <a:fillRect/>
+                    </a:stretch>
+                  </pic:blipFill>
+                  <pic:spPr>
+                    <a:xfrm>
+                      <a:off x="0" y="0"/>
+                      <a:ext cx="6210935" cy="3364230"/>
+                    </a:xfrm>
+                    <a:prstGeom prst="rect">
+                      <a:avLst/>
+                    </a:prstGeom>
+                  </pic:spPr>
+                </pic:pic>
+              </a:graphicData>
+            </a:graphic>
+          </wp:inline>
+        </w:drawing>
+      </w:r>
+    </w:p>
+    <w:p>
+      <w:pPr>
+        <w:pStyle w:val="ad"/>
+        <w:jc w:val="center"/>
+        <w:rPr>
+          <w:i w:val="0"/>
+          <w:iCs w:val="0"/>
+          <w:color w:val="auto"/>
+          <w:sz w:val="24"/>
+          <w:szCs w:val="24"/>
+        </w:rPr>
+      </w:pPr>
+      <w:r>
+        <w:rPr>
+          <w:i w:val="0"/>
+          <w:iCs w:val="0"/>
+          <w:color w:val="auto"/>
+          <w:sz w:val="24"/>
+          <w:szCs w:val="24"/>
+        </w:rPr>
+        <w:t>Рис</w:t>
+      </w:r>
+      <w:r>
+        <w:rPr>
+          <w:i w:val="0"/>
+          <w:iCs w:val="0"/>
+          <w:color w:val="auto"/>
+          <w:sz w:val="24"/>
+          <w:szCs w:val="24"/>
+        </w:rPr>
+        <w:t>.</w:t>
+      </w:r>
+      <w:r>
+        <w:rPr>
+          <w:i w:val="0"/>
+          <w:iCs w:val="0"/>
+          <w:color w:val="auto"/>
+          <w:sz w:val="24"/>
+          <w:szCs w:val="24"/>
+        </w:rPr>
+        <w:t xml:space="preserve"> </w:t>
+      </w:r>
+      <w:r>
+        <w:rPr>
+          <w:i w:val="0"/>
+          <w:iCs w:val="0"/>
+          <w:color w:val="auto"/>
+          <w:sz w:val="24"/>
+          <w:szCs w:val="24"/>
+        </w:rPr>
+        <w:t>10. График функции для примера 4</w:t>
       </w:r>
     </w:p>
     <w:p/>
@@ -8187,7 +8637,6 @@
           <w:rFonts w:cs="Times New Roman"/>
         </w:rPr>
       </w:pPr>
-      <w:bookmarkStart w:id="12" w:name="_Toc121439277"/>
       <w:r>
         <w:rPr>
           <w:rFonts w:cs="Times New Roman"/>
@@ -8348,6 +8797,7 @@
         <w:ind w:left="527"/>
         <w:rPr>
           <w:rFonts w:cs="Times New Roman"/>
+          <w:lang w:val="en-US"/>
         </w:rPr>
       </w:pPr>
       <w:bookmarkStart w:id="14" w:name="_Toc121439279"/>
@@ -23347,7 +23797,7 @@
       </w:pPr>
     </w:p>
     <w:sectPr>
-      <w:footerReference w:type="default" r:id="rId21"/>
+      <w:footerReference w:type="default" r:id="rId25"/>
       <w:pgSz w:w="11906" w:h="16838"/>
       <w:pgMar w:top="1134" w:right="424" w:bottom="1134" w:left="1701" w:header="708" w:footer="708" w:gutter="0"/>
       <w:cols w:space="708"/>
@@ -23387,7 +23837,6 @@
         <w:docPartUnique/>
       </w:docPartObj>
     </w:sdtPr>
-    <w:sdtEndPr/>
     <w:sdtContent>
       <w:p>
         <w:pPr>
@@ -28394,7 +28843,7 @@
 </file>
 
 <file path=customXml/itemProps1.xml><?xml version="1.0" encoding="utf-8"?>
-<ds:datastoreItem xmlns:ds="http://schemas.openxmlformats.org/officeDocument/2006/customXml" ds:itemID="{6DA1CF21-7009-4619-83A6-262A43FB3999}">
+<ds:datastoreItem xmlns:ds="http://schemas.openxmlformats.org/officeDocument/2006/customXml" ds:itemID="{2608363B-E177-49CD-93AA-72EB583BED9F}">
   <ds:schemaRefs>
     <ds:schemaRef ds:uri="http://schemas.openxmlformats.org/officeDocument/2006/bibliography"/>
   </ds:schemaRefs>

--- a/Docs/9302_ShirninKvitkoGENALG.docx
+++ b/Docs/9302_ShirninKvitkoGENALG.docx
@@ -1,6 +1,6 @@
 
 <file path=word/document.xml><?xml version="1.0" encoding="utf-8"?>
-<w:document xmlns:wpc="http://schemas.microsoft.com/office/word/2010/wordprocessingCanvas" xmlns:cx="http://schemas.microsoft.com/office/drawing/2014/chartex" xmlns:cx1="http://schemas.microsoft.com/office/drawing/2015/9/8/chartex" xmlns:cx2="http://schemas.microsoft.com/office/drawing/2015/10/21/chartex" xmlns:cx3="http://schemas.microsoft.com/office/drawing/2016/5/9/chartex" xmlns:cx4="http://schemas.microsoft.com/office/drawing/2016/5/10/chartex" xmlns:cx5="http://schemas.microsoft.com/office/drawing/2016/5/11/chartex" xmlns:cx6="http://schemas.microsoft.com/office/drawing/2016/5/12/chartex" xmlns:cx7="http://schemas.microsoft.com/office/drawing/2016/5/13/chartex" xmlns:cx8="http://schemas.microsoft.com/office/drawing/2016/5/14/chartex" xmlns:mc="http://schemas.openxmlformats.org/markup-compatibility/2006" xmlns:aink="http://schemas.microsoft.com/office/drawing/2016/ink" xmlns:am3d="http://schemas.microsoft.com/office/drawing/2017/model3d" xmlns:o="urn:schemas-microsoft-com:office:office" xmlns:r="http://schemas.openxmlformats.org/officeDocument/2006/relationships" xmlns:m="http://schemas.openxmlformats.org/officeDocument/2006/math" xmlns:v="urn:schemas-microsoft-com:vml" xmlns:wp14="http://schemas.microsoft.com/office/word/2010/wordprocessingDrawing" xmlns:wp="http://schemas.openxmlformats.org/drawingml/2006/wordprocessingDrawing" xmlns:w10="urn:schemas-microsoft-com:office:word" xmlns:w="http://schemas.openxmlformats.org/wordprocessingml/2006/main" xmlns:w14="http://schemas.microsoft.com/office/word/2010/wordml" xmlns:w15="http://schemas.microsoft.com/office/word/2012/wordml" xmlns:w16cid="http://schemas.microsoft.com/office/word/2016/wordml/cid" xmlns:w16se="http://schemas.microsoft.com/office/word/2015/wordml/symex" xmlns:wpg="http://schemas.microsoft.com/office/word/2010/wordprocessingGroup" xmlns:wpi="http://schemas.microsoft.com/office/word/2010/wordprocessingInk" xmlns:wne="http://schemas.microsoft.com/office/word/2006/wordml" xmlns:wps="http://schemas.microsoft.com/office/word/2010/wordprocessingShape" mc:Ignorable="w14 w15 w16se w16cid wp14">
+<w:document xmlns:wpc="http://schemas.microsoft.com/office/word/2010/wordprocessingCanvas" xmlns:cx="http://schemas.microsoft.com/office/drawing/2014/chartex" xmlns:cx1="http://schemas.microsoft.com/office/drawing/2015/9/8/chartex" xmlns:cx2="http://schemas.microsoft.com/office/drawing/2015/10/21/chartex" xmlns:cx3="http://schemas.microsoft.com/office/drawing/2016/5/9/chartex" xmlns:cx4="http://schemas.microsoft.com/office/drawing/2016/5/10/chartex" xmlns:cx5="http://schemas.microsoft.com/office/drawing/2016/5/11/chartex" xmlns:cx6="http://schemas.microsoft.com/office/drawing/2016/5/12/chartex" xmlns:cx7="http://schemas.microsoft.com/office/drawing/2016/5/13/chartex" xmlns:cx8="http://schemas.microsoft.com/office/drawing/2016/5/14/chartex" xmlns:mc="http://schemas.openxmlformats.org/markup-compatibility/2006" xmlns:aink="http://schemas.microsoft.com/office/drawing/2016/ink" xmlns:am3d="http://schemas.microsoft.com/office/drawing/2017/model3d" xmlns:o="urn:schemas-microsoft-com:office:office" xmlns:oel="http://schemas.microsoft.com/office/2019/extlst" xmlns:r="http://schemas.openxmlformats.org/officeDocument/2006/relationships" xmlns:m="http://schemas.openxmlformats.org/officeDocument/2006/math" xmlns:v="urn:schemas-microsoft-com:vml" xmlns:wp14="http://schemas.microsoft.com/office/word/2010/wordprocessingDrawing" xmlns:wp="http://schemas.openxmlformats.org/drawingml/2006/wordprocessingDrawing" xmlns:w10="urn:schemas-microsoft-com:office:word" xmlns:w="http://schemas.openxmlformats.org/wordprocessingml/2006/main" xmlns:w14="http://schemas.microsoft.com/office/word/2010/wordml" xmlns:w15="http://schemas.microsoft.com/office/word/2012/wordml" xmlns:w16cex="http://schemas.microsoft.com/office/word/2018/wordml/cex" xmlns:w16cid="http://schemas.microsoft.com/office/word/2016/wordml/cid" xmlns:w16="http://schemas.microsoft.com/office/word/2018/wordml" xmlns:w16sdtdh="http://schemas.microsoft.com/office/word/2020/wordml/sdtdatahash" xmlns:w16se="http://schemas.microsoft.com/office/word/2015/wordml/symex" xmlns:wpg="http://schemas.microsoft.com/office/word/2010/wordprocessingGroup" xmlns:wpi="http://schemas.microsoft.com/office/word/2010/wordprocessingInk" xmlns:wne="http://schemas.microsoft.com/office/word/2006/wordml" xmlns:wps="http://schemas.microsoft.com/office/word/2010/wordprocessingShape" mc:Ignorable="w14 w15 w16se w16cid w16 w16cex w16sdtdh wp14">
   <w:body>
     <w:p>
       <w:pPr>
@@ -333,9 +333,9 @@
         <w:tblLook w:val="04A0" w:firstRow="1" w:lastRow="0" w:firstColumn="1" w:lastColumn="0" w:noHBand="0" w:noVBand="1"/>
       </w:tblPr>
       <w:tblGrid>
-        <w:gridCol w:w="4315"/>
-        <w:gridCol w:w="2590"/>
-        <w:gridCol w:w="2876"/>
+        <w:gridCol w:w="4128"/>
+        <w:gridCol w:w="2477"/>
+        <w:gridCol w:w="2751"/>
       </w:tblGrid>
       <w:tr>
         <w:trPr>
@@ -400,11 +400,19 @@
                 <w:szCs w:val="28"/>
               </w:rPr>
             </w:pPr>
+            <w:proofErr w:type="spellStart"/>
             <w:r>
               <w:rPr>
                 <w:szCs w:val="28"/>
               </w:rPr>
-              <w:t>Ширнин К.В.</w:t>
+              <w:t>Ширнин</w:t>
+            </w:r>
+            <w:proofErr w:type="spellEnd"/>
+            <w:r>
+              <w:rPr>
+                <w:szCs w:val="28"/>
+              </w:rPr>
+              <w:t xml:space="preserve"> К.В.</w:t>
             </w:r>
           </w:p>
         </w:tc>
@@ -656,7 +664,7 @@
           <w:pPr>
             <w:pStyle w:val="11"/>
             <w:tabs>
-              <w:tab w:val="right" w:leader="dot" w:pos="9771"/>
+              <w:tab w:val="right" w:leader="dot" w:pos="9346"/>
             </w:tabs>
             <w:rPr>
               <w:rFonts w:asciiTheme="minorHAnsi" w:eastAsiaTheme="minorEastAsia" w:hAnsiTheme="minorHAnsi" w:cstheme="minorBidi"/>
@@ -674,7 +682,7 @@
           <w:r>
             <w:fldChar w:fldCharType="separate"/>
           </w:r>
-          <w:hyperlink w:anchor="_Toc121439270" w:history="1">
+          <w:hyperlink w:anchor="_Toc122533700" w:history="1">
             <w:r>
               <w:rPr>
                 <w:rStyle w:val="aa"/>
@@ -701,7 +709,7 @@
                 <w:noProof/>
                 <w:webHidden/>
               </w:rPr>
-              <w:instrText xml:space="preserve"> PAGEREF _Toc121439270 \h </w:instrText>
+              <w:instrText xml:space="preserve"> PAGEREF _Toc122533700 \h </w:instrText>
             </w:r>
             <w:r>
               <w:rPr>
@@ -736,7 +744,7 @@
           <w:pPr>
             <w:pStyle w:val="11"/>
             <w:tabs>
-              <w:tab w:val="right" w:leader="dot" w:pos="9771"/>
+              <w:tab w:val="right" w:leader="dot" w:pos="9346"/>
             </w:tabs>
             <w:rPr>
               <w:rFonts w:asciiTheme="minorHAnsi" w:eastAsiaTheme="minorEastAsia" w:hAnsiTheme="minorHAnsi" w:cstheme="minorBidi"/>
@@ -745,7 +753,7 @@
               <w:szCs w:val="22"/>
             </w:rPr>
           </w:pPr>
-          <w:hyperlink w:anchor="_Toc121439271" w:history="1">
+          <w:hyperlink w:anchor="_Toc122533701" w:history="1">
             <w:r>
               <w:rPr>
                 <w:rStyle w:val="aa"/>
@@ -772,7 +780,7 @@
                 <w:noProof/>
                 <w:webHidden/>
               </w:rPr>
-              <w:instrText xml:space="preserve"> PAGEREF _Toc121439271 \h </w:instrText>
+              <w:instrText xml:space="preserve"> PAGEREF _Toc122533701 \h </w:instrText>
             </w:r>
             <w:r>
               <w:rPr>
@@ -807,7 +815,7 @@
           <w:pPr>
             <w:pStyle w:val="11"/>
             <w:tabs>
-              <w:tab w:val="right" w:leader="dot" w:pos="9771"/>
+              <w:tab w:val="right" w:leader="dot" w:pos="9346"/>
             </w:tabs>
             <w:rPr>
               <w:rFonts w:asciiTheme="minorHAnsi" w:eastAsiaTheme="minorEastAsia" w:hAnsiTheme="minorHAnsi" w:cstheme="minorBidi"/>
@@ -816,13 +824,21 @@
               <w:szCs w:val="22"/>
             </w:rPr>
           </w:pPr>
-          <w:hyperlink w:anchor="_Toc121439272" w:history="1">
+          <w:hyperlink w:anchor="_Toc122533702" w:history="1">
             <w:r>
               <w:rPr>
                 <w:rStyle w:val="aa"/>
                 <w:noProof/>
-              </w:rPr>
-              <w:t>Реализация алгоритма</w:t>
+                <w:lang w:val="en-US"/>
+              </w:rPr>
+              <w:t xml:space="preserve">UML </w:t>
+            </w:r>
+            <w:r>
+              <w:rPr>
+                <w:rStyle w:val="aa"/>
+                <w:noProof/>
+              </w:rPr>
+              <w:t>Диаграммы</w:t>
             </w:r>
             <w:r>
               <w:rPr>
@@ -843,7 +859,7 @@
                 <w:noProof/>
                 <w:webHidden/>
               </w:rPr>
-              <w:instrText xml:space="preserve"> PAGEREF _Toc121439272 \h </w:instrText>
+              <w:instrText xml:space="preserve"> PAGEREF _Toc122533702 \h </w:instrText>
             </w:r>
             <w:r>
               <w:rPr>
@@ -863,7 +879,7 @@
                 <w:noProof/>
                 <w:webHidden/>
               </w:rPr>
-              <w:t>5</w:t>
+              <w:t>7</w:t>
             </w:r>
             <w:r>
               <w:rPr>
@@ -878,7 +894,7 @@
           <w:pPr>
             <w:pStyle w:val="11"/>
             <w:tabs>
-              <w:tab w:val="right" w:leader="dot" w:pos="9771"/>
+              <w:tab w:val="right" w:leader="dot" w:pos="9346"/>
             </w:tabs>
             <w:rPr>
               <w:rFonts w:asciiTheme="minorHAnsi" w:eastAsiaTheme="minorEastAsia" w:hAnsiTheme="minorHAnsi" w:cstheme="minorBidi"/>
@@ -887,21 +903,13 @@
               <w:szCs w:val="22"/>
             </w:rPr>
           </w:pPr>
-          <w:hyperlink w:anchor="_Toc121439273" w:history="1">
+          <w:hyperlink w:anchor="_Toc122533703" w:history="1">
             <w:r>
               <w:rPr>
                 <w:rStyle w:val="aa"/>
                 <w:noProof/>
-                <w:lang w:val="en-US"/>
-              </w:rPr>
-              <w:t xml:space="preserve">UML </w:t>
-            </w:r>
-            <w:r>
-              <w:rPr>
-                <w:rStyle w:val="aa"/>
-                <w:noProof/>
-              </w:rPr>
-              <w:t>Диаграммы</w:t>
+              </w:rPr>
+              <w:t>Описание классов</w:t>
             </w:r>
             <w:r>
               <w:rPr>
@@ -922,7 +930,7 @@
                 <w:noProof/>
                 <w:webHidden/>
               </w:rPr>
-              <w:instrText xml:space="preserve"> PAGEREF _Toc121439273 \h </w:instrText>
+              <w:instrText xml:space="preserve"> PAGEREF _Toc122533703 \h </w:instrText>
             </w:r>
             <w:r>
               <w:rPr>
@@ -942,7 +950,7 @@
                 <w:noProof/>
                 <w:webHidden/>
               </w:rPr>
-              <w:t>7</w:t>
+              <w:t>8</w:t>
             </w:r>
             <w:r>
               <w:rPr>
@@ -957,7 +965,7 @@
           <w:pPr>
             <w:pStyle w:val="11"/>
             <w:tabs>
-              <w:tab w:val="right" w:leader="dot" w:pos="9771"/>
+              <w:tab w:val="right" w:leader="dot" w:pos="9346"/>
             </w:tabs>
             <w:rPr>
               <w:rFonts w:asciiTheme="minorHAnsi" w:eastAsiaTheme="minorEastAsia" w:hAnsiTheme="minorHAnsi" w:cstheme="minorBidi"/>
@@ -966,13 +974,13 @@
               <w:szCs w:val="22"/>
             </w:rPr>
           </w:pPr>
-          <w:hyperlink w:anchor="_Toc121439274" w:history="1">
+          <w:hyperlink w:anchor="_Toc122533704" w:history="1">
             <w:r>
               <w:rPr>
                 <w:rStyle w:val="aa"/>
                 <w:noProof/>
               </w:rPr>
-              <w:t>Описание классов</w:t>
+              <w:t>Ход работы</w:t>
             </w:r>
             <w:r>
               <w:rPr>
@@ -993,7 +1001,7 @@
                 <w:noProof/>
                 <w:webHidden/>
               </w:rPr>
-              <w:instrText xml:space="preserve"> PAGEREF _Toc121439274 \h </w:instrText>
+              <w:instrText xml:space="preserve"> PAGEREF _Toc122533704 \h </w:instrText>
             </w:r>
             <w:r>
               <w:rPr>
@@ -1013,7 +1021,7 @@
                 <w:noProof/>
                 <w:webHidden/>
               </w:rPr>
-              <w:t>8</w:t>
+              <w:t>10</w:t>
             </w:r>
             <w:r>
               <w:rPr>
@@ -1028,7 +1036,7 @@
           <w:pPr>
             <w:pStyle w:val="11"/>
             <w:tabs>
-              <w:tab w:val="right" w:leader="dot" w:pos="9771"/>
+              <w:tab w:val="right" w:leader="dot" w:pos="9346"/>
             </w:tabs>
             <w:rPr>
               <w:rFonts w:asciiTheme="minorHAnsi" w:eastAsiaTheme="minorEastAsia" w:hAnsiTheme="minorHAnsi" w:cstheme="minorBidi"/>
@@ -1037,13 +1045,13 @@
               <w:szCs w:val="22"/>
             </w:rPr>
           </w:pPr>
-          <w:hyperlink w:anchor="_Toc121439275" w:history="1">
+          <w:hyperlink w:anchor="_Toc122533705" w:history="1">
             <w:r>
               <w:rPr>
                 <w:rStyle w:val="aa"/>
                 <w:noProof/>
               </w:rPr>
-              <w:t>Ход работы</w:t>
+              <w:t>Пример работы программы</w:t>
             </w:r>
             <w:r>
               <w:rPr>
@@ -1064,7 +1072,7 @@
                 <w:noProof/>
                 <w:webHidden/>
               </w:rPr>
-              <w:instrText xml:space="preserve"> PAGEREF _Toc121439275 \h </w:instrText>
+              <w:instrText xml:space="preserve"> PAGEREF _Toc122533705 \h </w:instrText>
             </w:r>
             <w:r>
               <w:rPr>
@@ -1084,7 +1092,7 @@
                 <w:noProof/>
                 <w:webHidden/>
               </w:rPr>
-              <w:t>10</w:t>
+              <w:t>12</w:t>
             </w:r>
             <w:r>
               <w:rPr>
@@ -1099,7 +1107,7 @@
           <w:pPr>
             <w:pStyle w:val="11"/>
             <w:tabs>
-              <w:tab w:val="right" w:leader="dot" w:pos="9771"/>
+              <w:tab w:val="right" w:leader="dot" w:pos="9346"/>
             </w:tabs>
             <w:rPr>
               <w:rFonts w:asciiTheme="minorHAnsi" w:eastAsiaTheme="minorEastAsia" w:hAnsiTheme="minorHAnsi" w:cstheme="minorBidi"/>
@@ -1108,13 +1116,13 @@
               <w:szCs w:val="22"/>
             </w:rPr>
           </w:pPr>
-          <w:hyperlink w:anchor="_Toc121439276" w:history="1">
+          <w:hyperlink w:anchor="_Toc122533706" w:history="1">
             <w:r>
               <w:rPr>
                 <w:rStyle w:val="aa"/>
                 <w:noProof/>
               </w:rPr>
-              <w:t>Пример работы программы</w:t>
+              <w:t>Вывод</w:t>
             </w:r>
             <w:r>
               <w:rPr>
@@ -1135,7 +1143,7 @@
                 <w:noProof/>
                 <w:webHidden/>
               </w:rPr>
-              <w:instrText xml:space="preserve"> PAGEREF _Toc121439276 \h </w:instrText>
+              <w:instrText xml:space="preserve"> PAGEREF _Toc122533706 \h </w:instrText>
             </w:r>
             <w:r>
               <w:rPr>
@@ -1155,7 +1163,7 @@
                 <w:noProof/>
                 <w:webHidden/>
               </w:rPr>
-              <w:t>12</w:t>
+              <w:t>15</w:t>
             </w:r>
             <w:r>
               <w:rPr>
@@ -1170,7 +1178,7 @@
           <w:pPr>
             <w:pStyle w:val="11"/>
             <w:tabs>
-              <w:tab w:val="right" w:leader="dot" w:pos="9771"/>
+              <w:tab w:val="right" w:leader="dot" w:pos="9346"/>
             </w:tabs>
             <w:rPr>
               <w:rFonts w:asciiTheme="minorHAnsi" w:eastAsiaTheme="minorEastAsia" w:hAnsiTheme="minorHAnsi" w:cstheme="minorBidi"/>
@@ -1179,13 +1187,13 @@
               <w:szCs w:val="22"/>
             </w:rPr>
           </w:pPr>
-          <w:hyperlink w:anchor="_Toc121439277" w:history="1">
+          <w:hyperlink w:anchor="_Toc122533707" w:history="1">
             <w:r>
               <w:rPr>
                 <w:rStyle w:val="aa"/>
                 <w:noProof/>
               </w:rPr>
-              <w:t>Вывод</w:t>
+              <w:t>Список используемой литературы</w:t>
             </w:r>
             <w:r>
               <w:rPr>
@@ -1206,7 +1214,7 @@
                 <w:noProof/>
                 <w:webHidden/>
               </w:rPr>
-              <w:instrText xml:space="preserve"> PAGEREF _Toc121439277 \h </w:instrText>
+              <w:instrText xml:space="preserve"> PAGEREF _Toc122533707 \h </w:instrText>
             </w:r>
             <w:r>
               <w:rPr>
@@ -1226,7 +1234,7 @@
                 <w:noProof/>
                 <w:webHidden/>
               </w:rPr>
-              <w:t>14</w:t>
+              <w:t>15</w:t>
             </w:r>
             <w:r>
               <w:rPr>
@@ -1241,7 +1249,7 @@
           <w:pPr>
             <w:pStyle w:val="11"/>
             <w:tabs>
-              <w:tab w:val="right" w:leader="dot" w:pos="9771"/>
+              <w:tab w:val="right" w:leader="dot" w:pos="9346"/>
             </w:tabs>
             <w:rPr>
               <w:rFonts w:asciiTheme="minorHAnsi" w:eastAsiaTheme="minorEastAsia" w:hAnsiTheme="minorHAnsi" w:cstheme="minorBidi"/>
@@ -1250,13 +1258,13 @@
               <w:szCs w:val="22"/>
             </w:rPr>
           </w:pPr>
-          <w:hyperlink w:anchor="_Toc121439278" w:history="1">
+          <w:hyperlink w:anchor="_Toc122533708" w:history="1">
             <w:r>
               <w:rPr>
                 <w:rStyle w:val="aa"/>
                 <w:noProof/>
               </w:rPr>
-              <w:t>Список используемой литературы</w:t>
+              <w:t>Листинг</w:t>
             </w:r>
             <w:r>
               <w:rPr>
@@ -1277,7 +1285,7 @@
                 <w:noProof/>
                 <w:webHidden/>
               </w:rPr>
-              <w:instrText xml:space="preserve"> PAGEREF _Toc121439278 \h </w:instrText>
+              <w:instrText xml:space="preserve"> PAGEREF _Toc122533708 \h </w:instrText>
             </w:r>
             <w:r>
               <w:rPr>
@@ -1297,78 +1305,7 @@
                 <w:noProof/>
                 <w:webHidden/>
               </w:rPr>
-              <w:t>14</w:t>
-            </w:r>
-            <w:r>
-              <w:rPr>
-                <w:noProof/>
-                <w:webHidden/>
-              </w:rPr>
-              <w:fldChar w:fldCharType="end"/>
-            </w:r>
-          </w:hyperlink>
-        </w:p>
-        <w:p>
-          <w:pPr>
-            <w:pStyle w:val="11"/>
-            <w:tabs>
-              <w:tab w:val="right" w:leader="dot" w:pos="9771"/>
-            </w:tabs>
-            <w:rPr>
-              <w:rFonts w:asciiTheme="minorHAnsi" w:eastAsiaTheme="minorEastAsia" w:hAnsiTheme="minorHAnsi" w:cstheme="minorBidi"/>
-              <w:noProof/>
-              <w:sz w:val="22"/>
-              <w:szCs w:val="22"/>
-            </w:rPr>
-          </w:pPr>
-          <w:hyperlink w:anchor="_Toc121439279" w:history="1">
-            <w:r>
-              <w:rPr>
-                <w:rStyle w:val="aa"/>
-                <w:noProof/>
-              </w:rPr>
-              <w:t>Листинг</w:t>
-            </w:r>
-            <w:r>
-              <w:rPr>
-                <w:noProof/>
-                <w:webHidden/>
-              </w:rPr>
-              <w:tab/>
-            </w:r>
-            <w:r>
-              <w:rPr>
-                <w:noProof/>
-                <w:webHidden/>
-              </w:rPr>
-              <w:fldChar w:fldCharType="begin"/>
-            </w:r>
-            <w:r>
-              <w:rPr>
-                <w:noProof/>
-                <w:webHidden/>
-              </w:rPr>
-              <w:instrText xml:space="preserve"> PAGEREF _Toc121439279 \h </w:instrText>
-            </w:r>
-            <w:r>
-              <w:rPr>
-                <w:noProof/>
-                <w:webHidden/>
-              </w:rPr>
-            </w:r>
-            <w:r>
-              <w:rPr>
-                <w:noProof/>
-                <w:webHidden/>
-              </w:rPr>
-              <w:fldChar w:fldCharType="separate"/>
-            </w:r>
-            <w:r>
-              <w:rPr>
-                <w:noProof/>
-                <w:webHidden/>
-              </w:rPr>
-              <w:t>15</w:t>
+              <w:t>16</w:t>
             </w:r>
             <w:r>
               <w:rPr>
@@ -1423,9 +1360,10 @@
           <w:numId w:val="0"/>
         </w:numPr>
         <w:spacing w:line="360" w:lineRule="auto"/>
-        <w:ind w:left="527"/>
-      </w:pPr>
-      <w:bookmarkStart w:id="1" w:name="_Toc121439270"/>
+        <w:ind w:left="527" w:firstLine="324"/>
+        <w:jc w:val="both"/>
+      </w:pPr>
+      <w:bookmarkStart w:id="1" w:name="_Toc122533700"/>
       <w:r>
         <w:lastRenderedPageBreak/>
         <w:t>Цель работы</w:t>
@@ -1435,7 +1373,7 @@
     <w:p>
       <w:pPr>
         <w:pStyle w:val="ab"/>
-        <w:ind w:firstLine="527"/>
+        <w:ind w:firstLine="851"/>
       </w:pPr>
       <w:r>
         <w:t xml:space="preserve">Изучить принцип работы </w:t>
@@ -1473,9 +1411,10 @@
           <w:numId w:val="0"/>
         </w:numPr>
         <w:spacing w:line="360" w:lineRule="auto"/>
-        <w:ind w:left="527"/>
-      </w:pPr>
-      <w:bookmarkStart w:id="2" w:name="_Toc121439271"/>
+        <w:ind w:left="527" w:firstLine="324"/>
+        <w:jc w:val="both"/>
+      </w:pPr>
+      <w:bookmarkStart w:id="2" w:name="_Toc122533701"/>
       <w:r>
         <w:t>Теория</w:t>
       </w:r>
@@ -1486,7 +1425,8 @@
         <w:pStyle w:val="aff6"/>
         <w:shd w:val="clear" w:color="auto" w:fill="FFFFFF"/>
         <w:spacing w:before="120" w:after="120" w:line="360" w:lineRule="auto"/>
-        <w:ind w:firstLine="527"/>
+        <w:ind w:firstLine="851"/>
+        <w:jc w:val="both"/>
         <w:rPr>
           <w:sz w:val="28"/>
           <w:szCs w:val="28"/>
@@ -1553,7 +1493,8 @@
         <w:pStyle w:val="aff6"/>
         <w:shd w:val="clear" w:color="auto" w:fill="FFFFFF"/>
         <w:spacing w:before="120" w:after="120" w:line="360" w:lineRule="auto"/>
-        <w:ind w:firstLine="527"/>
+        <w:ind w:firstLine="851"/>
+        <w:jc w:val="both"/>
         <w:rPr>
           <w:sz w:val="28"/>
           <w:szCs w:val="28"/>
@@ -1604,7 +1545,8 @@
         <w:pStyle w:val="aff6"/>
         <w:shd w:val="clear" w:color="auto" w:fill="FFFFFF"/>
         <w:spacing w:before="120" w:after="120" w:line="360" w:lineRule="auto"/>
-        <w:ind w:firstLine="527"/>
+        <w:ind w:firstLine="851"/>
+        <w:jc w:val="both"/>
         <w:rPr>
           <w:sz w:val="28"/>
           <w:szCs w:val="28"/>
@@ -1671,7 +1613,8 @@
         <w:pStyle w:val="aff6"/>
         <w:shd w:val="clear" w:color="auto" w:fill="FFFFFF"/>
         <w:spacing w:before="120" w:after="120" w:line="360" w:lineRule="auto"/>
-        <w:ind w:firstLine="527"/>
+        <w:ind w:firstLine="851"/>
+        <w:jc w:val="both"/>
         <w:rPr>
           <w:sz w:val="28"/>
           <w:szCs w:val="28"/>
@@ -1753,7 +1696,9 @@
       <w:pPr>
         <w:pStyle w:val="aff6"/>
         <w:shd w:val="clear" w:color="auto" w:fill="FFFFFF"/>
-        <w:spacing w:before="120" w:after="120" w:line="360" w:lineRule="auto"/>
+        <w:spacing w:line="360" w:lineRule="auto"/>
+        <w:ind w:firstLine="851"/>
+        <w:jc w:val="both"/>
         <w:rPr>
           <w:sz w:val="28"/>
           <w:szCs w:val="28"/>
@@ -1766,6 +1711,41 @@
         </w:rPr>
         <w:lastRenderedPageBreak/>
         <w:t>Этот набор действий повторяется итеративно, так моделируется «эволюционный процесс», продолжающийся несколько жизненных циклов (поколений), пока не будет выполнен критерий остановки алгоритма. Таким критерием может быть:</w:t>
+      </w:r>
+    </w:p>
+    <w:p>
+      <w:pPr>
+        <w:numPr>
+          <w:ilvl w:val="0"/>
+          <w:numId w:val="26"/>
+        </w:numPr>
+        <w:shd w:val="clear" w:color="auto" w:fill="FFFFFF"/>
+        <w:spacing w:line="360" w:lineRule="auto"/>
+        <w:ind w:left="384"/>
+        <w:jc w:val="both"/>
+        <w:rPr>
+          <w:szCs w:val="28"/>
+        </w:rPr>
+      </w:pPr>
+      <w:r>
+        <w:rPr>
+          <w:szCs w:val="28"/>
+        </w:rPr>
+        <w:t xml:space="preserve">нахождение глобального, либо </w:t>
+      </w:r>
+      <w:proofErr w:type="spellStart"/>
+      <w:r>
+        <w:rPr>
+          <w:szCs w:val="28"/>
+        </w:rPr>
+        <w:t>субоптимального</w:t>
+      </w:r>
+      <w:proofErr w:type="spellEnd"/>
+      <w:r>
+        <w:rPr>
+          <w:szCs w:val="28"/>
+        </w:rPr>
+        <w:t xml:space="preserve"> решения;</w:t>
       </w:r>
     </w:p>
     <w:p>
@@ -1777,6 +1757,7 @@
         <w:shd w:val="clear" w:color="auto" w:fill="FFFFFF"/>
         <w:spacing w:before="100" w:beforeAutospacing="1" w:after="24" w:line="360" w:lineRule="auto"/>
         <w:ind w:left="384"/>
+        <w:jc w:val="both"/>
         <w:rPr>
           <w:szCs w:val="28"/>
         </w:rPr>
@@ -1785,21 +1766,7 @@
         <w:rPr>
           <w:szCs w:val="28"/>
         </w:rPr>
-        <w:t xml:space="preserve">нахождение глобального, либо </w:t>
-      </w:r>
-      <w:proofErr w:type="spellStart"/>
-      <w:r>
-        <w:rPr>
-          <w:szCs w:val="28"/>
-        </w:rPr>
-        <w:t>субоптимального</w:t>
-      </w:r>
-      <w:proofErr w:type="spellEnd"/>
-      <w:r>
-        <w:rPr>
-          <w:szCs w:val="28"/>
-        </w:rPr>
-        <w:t xml:space="preserve"> решения;</w:t>
+        <w:t>исчерпание числа поколений, отпущенных на эволюцию;</w:t>
       </w:r>
     </w:p>
     <w:p>
@@ -1811,26 +1778,7 @@
         <w:shd w:val="clear" w:color="auto" w:fill="FFFFFF"/>
         <w:spacing w:before="100" w:beforeAutospacing="1" w:after="24" w:line="360" w:lineRule="auto"/>
         <w:ind w:left="384"/>
-        <w:rPr>
-          <w:szCs w:val="28"/>
-        </w:rPr>
-      </w:pPr>
-      <w:r>
-        <w:rPr>
-          <w:szCs w:val="28"/>
-        </w:rPr>
-        <w:t>исчерпание числа поколений, отпущенных на эволюцию;</w:t>
-      </w:r>
-    </w:p>
-    <w:p>
-      <w:pPr>
-        <w:numPr>
-          <w:ilvl w:val="0"/>
-          <w:numId w:val="26"/>
-        </w:numPr>
-        <w:shd w:val="clear" w:color="auto" w:fill="FFFFFF"/>
-        <w:spacing w:before="100" w:beforeAutospacing="1" w:after="24" w:line="360" w:lineRule="auto"/>
-        <w:ind w:left="384"/>
+        <w:jc w:val="both"/>
         <w:rPr>
           <w:szCs w:val="28"/>
         </w:rPr>
@@ -1847,6 +1795,7 @@
         <w:pStyle w:val="aff6"/>
         <w:shd w:val="clear" w:color="auto" w:fill="FFFFFF"/>
         <w:spacing w:before="120" w:after="120" w:line="360" w:lineRule="auto"/>
+        <w:jc w:val="both"/>
         <w:rPr>
           <w:sz w:val="28"/>
           <w:szCs w:val="28"/>
@@ -1865,6 +1814,7 @@
         <w:pStyle w:val="aff6"/>
         <w:shd w:val="clear" w:color="auto" w:fill="FFFFFF"/>
         <w:spacing w:before="120" w:after="120" w:line="360" w:lineRule="auto"/>
+        <w:jc w:val="both"/>
         <w:rPr>
           <w:sz w:val="28"/>
           <w:szCs w:val="28"/>
@@ -1887,6 +1837,7 @@
         <w:shd w:val="clear" w:color="auto" w:fill="FFFFFF"/>
         <w:spacing w:before="100" w:beforeAutospacing="1" w:after="24" w:line="360" w:lineRule="auto"/>
         <w:ind w:left="768"/>
+        <w:jc w:val="both"/>
         <w:rPr>
           <w:szCs w:val="28"/>
         </w:rPr>
@@ -1907,6 +1858,7 @@
         <w:shd w:val="clear" w:color="auto" w:fill="FFFFFF"/>
         <w:spacing w:before="100" w:beforeAutospacing="1" w:after="24" w:line="360" w:lineRule="auto"/>
         <w:ind w:left="768"/>
+        <w:jc w:val="both"/>
         <w:rPr>
           <w:szCs w:val="28"/>
         </w:rPr>
@@ -1927,6 +1879,7 @@
         <w:shd w:val="clear" w:color="auto" w:fill="FFFFFF"/>
         <w:spacing w:before="100" w:beforeAutospacing="1" w:after="24" w:line="360" w:lineRule="auto"/>
         <w:ind w:left="384"/>
+        <w:jc w:val="both"/>
         <w:rPr>
           <w:szCs w:val="28"/>
         </w:rPr>
@@ -1947,6 +1900,7 @@
         <w:shd w:val="clear" w:color="auto" w:fill="FFFFFF"/>
         <w:spacing w:before="100" w:beforeAutospacing="1" w:after="24" w:line="360" w:lineRule="auto"/>
         <w:ind w:left="1488"/>
+        <w:jc w:val="both"/>
         <w:rPr>
           <w:szCs w:val="28"/>
         </w:rPr>
@@ -1967,6 +1921,7 @@
         <w:shd w:val="clear" w:color="auto" w:fill="FFFFFF"/>
         <w:spacing w:before="100" w:beforeAutospacing="1" w:after="24" w:line="360" w:lineRule="auto"/>
         <w:ind w:left="1488"/>
+        <w:jc w:val="both"/>
         <w:rPr>
           <w:szCs w:val="28"/>
         </w:rPr>
@@ -1989,6 +1944,7 @@
         <w:shd w:val="clear" w:color="auto" w:fill="FFFFFF"/>
         <w:spacing w:before="100" w:beforeAutospacing="1" w:after="24" w:line="360" w:lineRule="auto"/>
         <w:ind w:left="1488"/>
+        <w:jc w:val="both"/>
         <w:rPr>
           <w:szCs w:val="28"/>
         </w:rPr>
@@ -2009,6 +1965,7 @@
         <w:shd w:val="clear" w:color="auto" w:fill="FFFFFF"/>
         <w:spacing w:before="100" w:beforeAutospacing="1" w:after="24" w:line="360" w:lineRule="auto"/>
         <w:ind w:left="1488"/>
+        <w:jc w:val="both"/>
         <w:rPr>
           <w:szCs w:val="28"/>
         </w:rPr>
@@ -2029,6 +1986,7 @@
         <w:shd w:val="clear" w:color="auto" w:fill="FFFFFF"/>
         <w:spacing w:before="100" w:beforeAutospacing="1" w:after="24" w:line="360" w:lineRule="auto"/>
         <w:ind w:left="1488"/>
+        <w:jc w:val="both"/>
         <w:rPr>
           <w:szCs w:val="28"/>
         </w:rPr>
@@ -2043,8 +2001,9 @@
     <w:p>
       <w:pPr>
         <w:shd w:val="clear" w:color="auto" w:fill="FFFFFF"/>
-        <w:spacing w:before="100" w:beforeAutospacing="1" w:after="24" w:line="360" w:lineRule="auto"/>
-        <w:ind w:firstLine="527"/>
+        <w:spacing w:line="360" w:lineRule="auto"/>
+        <w:ind w:firstLine="851"/>
+        <w:jc w:val="both"/>
         <w:rPr>
           <w:szCs w:val="28"/>
         </w:rPr>
@@ -2053,35 +2012,273 @@
         <w:rPr>
           <w:szCs w:val="28"/>
         </w:rPr>
-        <w:t xml:space="preserve">Выбор способа кодирования является одним из важнейших этапов при использовании эволюционных алгоритмов. В частности, должно выполняться следующее условие: должна быть возможность закодировать (с допустимой погрешностью) в хромосоме любую точку из рассматриваемой области пространства поиска. Невыполнение этого условия может привести как к увеличению времени эволюционного поиска, так и к невозможности найти решение поставленной задачи. Как правило, в хромосоме кодируются численные параметры решения. Для этого возможно использование целочисленного и </w:t>
+        <w:t xml:space="preserve">Выбор способа кодирования является одним из важнейших этапов при использовании эволюционных алгоритмов. В частности, должно выполняться следующее условие: должна быть возможность закодировать (с допустимой погрешностью) в хромосоме любую точку из рассматриваемой области пространства поиска. Невыполнение этого условия может привести как к увеличению времени эволюционного поиска, так и к невозможности найти решение поставленной задачи. Как правило, в хромосоме кодируются </w:t>
       </w:r>
       <w:r>
         <w:rPr>
           <w:szCs w:val="28"/>
         </w:rPr>
         <w:lastRenderedPageBreak/>
-        <w:t>вещественного кодирования. Целочисленное кодирование. В классическом генетическом алгоритме хромосома представляет собой битовую строку, в которой закодированы параметры решения поставленной задачи</w:t>
-      </w:r>
-      <w:r>
+        <w:t xml:space="preserve">численные параметры решения. Для этого возможно использование целочисленного и вещественного кодирования. </w:t>
+      </w:r>
+    </w:p>
+    <w:p>
+      <w:pPr>
+        <w:shd w:val="clear" w:color="auto" w:fill="FFFFFF"/>
+        <w:spacing w:line="360" w:lineRule="auto"/>
+        <w:ind w:firstLine="851"/>
+        <w:jc w:val="both"/>
         <w:rPr>
           <w:szCs w:val="28"/>
         </w:rPr>
+      </w:pPr>
+      <w:r>
+        <w:rPr>
+          <w:szCs w:val="28"/>
+        </w:rPr>
+        <w:t>1)</w:t>
+      </w:r>
+      <w:r>
+        <w:rPr>
+          <w:szCs w:val="28"/>
+        </w:rPr>
+        <w:t xml:space="preserve"> </w:t>
+      </w:r>
+      <w:r>
+        <w:rPr>
+          <w:szCs w:val="28"/>
+        </w:rPr>
+        <w:t>Целочисленное кодирование. В классическом генетическом алгоритме хромосома представляет собой битовую строку, в которой закодированы параметры решения поставленной задачи</w:t>
+      </w:r>
+      <w:r>
+        <w:rPr>
+          <w:szCs w:val="28"/>
+        </w:rPr>
         <w:t>.</w:t>
       </w:r>
-    </w:p>
-    <w:p>
-      <w:pPr>
+      <w:r>
+        <w:rPr>
+          <w:szCs w:val="28"/>
+        </w:rPr>
+        <w:t xml:space="preserve"> Пример представлен на рисунке ниже (</w:t>
+      </w:r>
+      <w:r>
+        <w:rPr>
+          <w:szCs w:val="28"/>
+        </w:rPr>
+        <w:fldChar w:fldCharType="begin"/>
+      </w:r>
+      <w:r>
+        <w:rPr>
+          <w:szCs w:val="28"/>
+        </w:rPr>
+        <w:instrText xml:space="preserve"> REF _Ref122533982 \h </w:instrText>
+      </w:r>
+      <w:r>
+        <w:rPr>
+          <w:szCs w:val="28"/>
+        </w:rPr>
+      </w:r>
+      <w:r>
+        <w:rPr>
+          <w:szCs w:val="28"/>
+        </w:rPr>
+        <w:instrText xml:space="preserve"> \* MERGEFORMAT </w:instrText>
+      </w:r>
+      <w:r>
+        <w:rPr>
+          <w:szCs w:val="28"/>
+        </w:rPr>
+        <w:fldChar w:fldCharType="separate"/>
+      </w:r>
+      <w:r>
+        <w:rPr>
+          <w:szCs w:val="28"/>
+        </w:rPr>
+        <w:t>Рис. 1</w:t>
+      </w:r>
+      <w:r>
+        <w:rPr>
+          <w:szCs w:val="28"/>
+        </w:rPr>
+        <w:fldChar w:fldCharType="end"/>
+      </w:r>
+      <w:r>
+        <w:rPr>
+          <w:szCs w:val="28"/>
+        </w:rPr>
+        <w:t>)</w:t>
+      </w:r>
+    </w:p>
+    <w:p>
+      <w:pPr>
+        <w:keepNext/>
         <w:shd w:val="clear" w:color="auto" w:fill="FFFFFF"/>
-        <w:spacing w:before="100" w:beforeAutospacing="1" w:after="24" w:line="360" w:lineRule="auto"/>
-        <w:ind w:firstLine="527"/>
+        <w:spacing w:line="360" w:lineRule="auto"/>
+        <w:ind w:firstLine="851"/>
+        <w:jc w:val="center"/>
+      </w:pPr>
+      <w:r>
         <w:rPr>
           <w:szCs w:val="28"/>
         </w:rPr>
-      </w:pPr>
-      <w:r>
+        <w:drawing>
+          <wp:inline distT="0" distB="0" distL="0" distR="0" wp14:anchorId="2EDDAA09" wp14:editId="08D0EE38">
+            <wp:extent cx="4305901" cy="1305107"/>
+            <wp:effectExtent l="0" t="0" r="0" b="9525"/>
+            <wp:docPr id="1" name="Рисунок 1"/>
+            <wp:cNvGraphicFramePr>
+              <a:graphicFrameLocks xmlns:a="http://schemas.openxmlformats.org/drawingml/2006/main" noChangeAspect="1"/>
+            </wp:cNvGraphicFramePr>
+            <a:graphic xmlns:a="http://schemas.openxmlformats.org/drawingml/2006/main">
+              <a:graphicData uri="http://schemas.openxmlformats.org/drawingml/2006/picture">
+                <pic:pic xmlns:pic="http://schemas.openxmlformats.org/drawingml/2006/picture">
+                  <pic:nvPicPr>
+                    <pic:cNvPr id="1" name=""/>
+                    <pic:cNvPicPr/>
+                  </pic:nvPicPr>
+                  <pic:blipFill>
+                    <a:blip r:embed="rId16"/>
+                    <a:stretch>
+                      <a:fillRect/>
+                    </a:stretch>
+                  </pic:blipFill>
+                  <pic:spPr>
+                    <a:xfrm>
+                      <a:off x="0" y="0"/>
+                      <a:ext cx="4305901" cy="1305107"/>
+                    </a:xfrm>
+                    <a:prstGeom prst="rect">
+                      <a:avLst/>
+                    </a:prstGeom>
+                  </pic:spPr>
+                </pic:pic>
+              </a:graphicData>
+            </a:graphic>
+          </wp:inline>
+        </w:drawing>
+      </w:r>
+    </w:p>
+    <w:p>
+      <w:pPr>
+        <w:pStyle w:val="ad"/>
+        <w:jc w:val="center"/>
+        <w:rPr>
+          <w:i w:val="0"/>
+          <w:color w:val="auto"/>
+          <w:sz w:val="24"/>
+        </w:rPr>
+      </w:pPr>
+      <w:bookmarkStart w:id="3" w:name="_Ref122533982"/>
+      <w:r>
+        <w:rPr>
+          <w:i w:val="0"/>
+          <w:color w:val="auto"/>
+          <w:sz w:val="24"/>
+        </w:rPr>
+        <w:t xml:space="preserve">Рис. </w:t>
+      </w:r>
+      <w:r>
+        <w:rPr>
+          <w:i w:val="0"/>
+          <w:color w:val="auto"/>
+          <w:sz w:val="24"/>
+        </w:rPr>
+        <w:fldChar w:fldCharType="begin"/>
+      </w:r>
+      <w:r>
+        <w:rPr>
+          <w:i w:val="0"/>
+          <w:color w:val="auto"/>
+          <w:sz w:val="24"/>
+        </w:rPr>
+        <w:instrText xml:space="preserve"> SEQ Рисунок \* ARABIC </w:instrText>
+      </w:r>
+      <w:r>
+        <w:rPr>
+          <w:i w:val="0"/>
+          <w:color w:val="auto"/>
+          <w:sz w:val="24"/>
+        </w:rPr>
+        <w:fldChar w:fldCharType="separate"/>
+      </w:r>
+      <w:r>
+        <w:rPr>
+          <w:i w:val="0"/>
+          <w:noProof/>
+          <w:color w:val="auto"/>
+          <w:sz w:val="24"/>
+        </w:rPr>
+        <w:t>1</w:t>
+      </w:r>
+      <w:r>
+        <w:rPr>
+          <w:i w:val="0"/>
+          <w:color w:val="auto"/>
+          <w:sz w:val="24"/>
+        </w:rPr>
+        <w:fldChar w:fldCharType="end"/>
+      </w:r>
+      <w:bookmarkEnd w:id="3"/>
+      <w:r>
+        <w:rPr>
+          <w:i w:val="0"/>
+          <w:color w:val="auto"/>
+          <w:sz w:val="24"/>
+        </w:rPr>
+        <w:t xml:space="preserve"> </w:t>
+      </w:r>
+      <w:r>
+        <w:rPr>
+          <w:i w:val="0"/>
+          <w:color w:val="auto"/>
+          <w:sz w:val="24"/>
+        </w:rPr>
+        <w:t>-</w:t>
+      </w:r>
+      <w:r>
+        <w:rPr>
+          <w:i w:val="0"/>
+          <w:color w:val="auto"/>
+          <w:sz w:val="24"/>
+        </w:rPr>
+        <w:t xml:space="preserve"> Приме</w:t>
+      </w:r>
+      <w:r>
+        <w:rPr>
+          <w:i w:val="0"/>
+          <w:color w:val="auto"/>
+          <w:sz w:val="24"/>
+        </w:rPr>
+        <w:t>р целочисленного кодирования</w:t>
+      </w:r>
+    </w:p>
+    <w:p>
+      <w:pPr>
+        <w:shd w:val="clear" w:color="auto" w:fill="FFFFFF"/>
+        <w:spacing w:line="360" w:lineRule="auto"/>
+        <w:ind w:firstLine="851"/>
+        <w:jc w:val="both"/>
         <w:rPr>
           <w:szCs w:val="28"/>
         </w:rPr>
+      </w:pPr>
+      <w:r>
+        <w:rPr>
+          <w:szCs w:val="28"/>
+        </w:rPr>
+        <w:t xml:space="preserve">2) </w:t>
+      </w:r>
+      <w:r>
+        <w:rPr>
+          <w:szCs w:val="28"/>
+        </w:rPr>
+        <w:t xml:space="preserve"> </w:t>
+      </w:r>
+      <w:r>
+        <w:rPr>
+          <w:szCs w:val="28"/>
+        </w:rPr>
         <w:t>Вещественное кодирование. Часто бывает удобнее кодировать в</w:t>
       </w:r>
       <w:r>
@@ -2096,47 +2293,192 @@
         </w:rPr>
         <w:t>гене не целое число, а вещественное. Это позволяет избавиться от операций кодирования/декодирования, используемых в целочисленном кодировании, а также увеличить точность найденного решения.</w:t>
       </w:r>
-    </w:p>
-    <w:p>
-      <w:pPr>
+      <w:r>
+        <w:rPr>
+          <w:szCs w:val="28"/>
+        </w:rPr>
+        <w:t xml:space="preserve"> Пример представлен на рисунке ниже (</w:t>
+      </w:r>
+      <w:r>
+        <w:rPr>
+          <w:szCs w:val="28"/>
+        </w:rPr>
+        <w:fldChar w:fldCharType="begin"/>
+      </w:r>
+      <w:r>
+        <w:rPr>
+          <w:szCs w:val="28"/>
+        </w:rPr>
+        <w:instrText xml:space="preserve"> REF _Ref122534087 \h </w:instrText>
+      </w:r>
+      <w:r>
+        <w:rPr>
+          <w:szCs w:val="28"/>
+        </w:rPr>
+      </w:r>
+      <w:r>
+        <w:rPr>
+          <w:szCs w:val="28"/>
+        </w:rPr>
+        <w:instrText xml:space="preserve"> \* MERGEFORMAT </w:instrText>
+      </w:r>
+      <w:r>
+        <w:rPr>
+          <w:szCs w:val="28"/>
+        </w:rPr>
+        <w:fldChar w:fldCharType="separate"/>
+      </w:r>
+      <w:r>
+        <w:rPr>
+          <w:szCs w:val="28"/>
+        </w:rPr>
+        <w:t>Рис. 2</w:t>
+      </w:r>
+      <w:r>
+        <w:rPr>
+          <w:szCs w:val="28"/>
+        </w:rPr>
+        <w:fldChar w:fldCharType="end"/>
+      </w:r>
+      <w:r>
+        <w:rPr>
+          <w:szCs w:val="28"/>
+        </w:rPr>
+        <w:t>)</w:t>
+      </w:r>
+    </w:p>
+    <w:p>
+      <w:pPr>
+        <w:keepNext/>
         <w:shd w:val="clear" w:color="auto" w:fill="FFFFFF"/>
-        <w:spacing w:before="100" w:beforeAutospacing="1" w:after="24" w:line="360" w:lineRule="auto"/>
-        <w:ind w:firstLine="527"/>
-        <w:rPr>
-          <w:szCs w:val="28"/>
-        </w:rPr>
-      </w:pPr>
-    </w:p>
-    <w:p>
-      <w:pPr>
-        <w:pStyle w:val="1"/>
-        <w:numPr>
-          <w:ilvl w:val="0"/>
-          <w:numId w:val="0"/>
-        </w:numPr>
         <w:spacing w:line="360" w:lineRule="auto"/>
-        <w:ind w:left="527"/>
-      </w:pPr>
-      <w:bookmarkStart w:id="3" w:name="_Toc121439272"/>
-      <w:r>
-        <w:t>Реализация алгоритма</w:t>
-      </w:r>
-      <w:bookmarkEnd w:id="3"/>
+        <w:ind w:firstLine="851"/>
+        <w:jc w:val="center"/>
+      </w:pPr>
+      <w:r>
+        <w:drawing>
+          <wp:inline distT="0" distB="0" distL="0" distR="0" wp14:anchorId="0E180082" wp14:editId="49D83A51">
+            <wp:extent cx="4124901" cy="1086002"/>
+            <wp:effectExtent l="0" t="0" r="0" b="0"/>
+            <wp:docPr id="3" name="Рисунок 3"/>
+            <wp:cNvGraphicFramePr>
+              <a:graphicFrameLocks xmlns:a="http://schemas.openxmlformats.org/drawingml/2006/main" noChangeAspect="1"/>
+            </wp:cNvGraphicFramePr>
+            <a:graphic xmlns:a="http://schemas.openxmlformats.org/drawingml/2006/main">
+              <a:graphicData uri="http://schemas.openxmlformats.org/drawingml/2006/picture">
+                <pic:pic xmlns:pic="http://schemas.openxmlformats.org/drawingml/2006/picture">
+                  <pic:nvPicPr>
+                    <pic:cNvPr id="1" name=""/>
+                    <pic:cNvPicPr/>
+                  </pic:nvPicPr>
+                  <pic:blipFill>
+                    <a:blip r:embed="rId17"/>
+                    <a:stretch>
+                      <a:fillRect/>
+                    </a:stretch>
+                  </pic:blipFill>
+                  <pic:spPr>
+                    <a:xfrm>
+                      <a:off x="0" y="0"/>
+                      <a:ext cx="4124901" cy="1086002"/>
+                    </a:xfrm>
+                    <a:prstGeom prst="rect">
+                      <a:avLst/>
+                    </a:prstGeom>
+                  </pic:spPr>
+                </pic:pic>
+              </a:graphicData>
+            </a:graphic>
+          </wp:inline>
+        </w:drawing>
+      </w:r>
+    </w:p>
+    <w:p>
+      <w:pPr>
+        <w:pStyle w:val="ad"/>
+        <w:jc w:val="center"/>
+        <w:rPr>
+          <w:i w:val="0"/>
+          <w:color w:val="auto"/>
+          <w:sz w:val="24"/>
+        </w:rPr>
+      </w:pPr>
+      <w:bookmarkStart w:id="4" w:name="_Ref122534087"/>
+      <w:r>
+        <w:rPr>
+          <w:i w:val="0"/>
+          <w:color w:val="auto"/>
+          <w:sz w:val="24"/>
+        </w:rPr>
+        <w:t xml:space="preserve">Рис. </w:t>
+      </w:r>
+      <w:r>
+        <w:rPr>
+          <w:i w:val="0"/>
+          <w:color w:val="auto"/>
+          <w:sz w:val="24"/>
+        </w:rPr>
+        <w:fldChar w:fldCharType="begin"/>
+      </w:r>
+      <w:r>
+        <w:rPr>
+          <w:i w:val="0"/>
+          <w:color w:val="auto"/>
+          <w:sz w:val="24"/>
+        </w:rPr>
+        <w:instrText xml:space="preserve"> SEQ Рисунок \* ARABIC </w:instrText>
+      </w:r>
+      <w:r>
+        <w:rPr>
+          <w:i w:val="0"/>
+          <w:color w:val="auto"/>
+          <w:sz w:val="24"/>
+        </w:rPr>
+        <w:fldChar w:fldCharType="separate"/>
+      </w:r>
+      <w:r>
+        <w:rPr>
+          <w:i w:val="0"/>
+          <w:noProof/>
+          <w:color w:val="auto"/>
+          <w:sz w:val="24"/>
+        </w:rPr>
+        <w:t>2</w:t>
+      </w:r>
+      <w:r>
+        <w:rPr>
+          <w:i w:val="0"/>
+          <w:color w:val="auto"/>
+          <w:sz w:val="24"/>
+        </w:rPr>
+        <w:fldChar w:fldCharType="end"/>
+      </w:r>
+      <w:bookmarkEnd w:id="4"/>
+      <w:r>
+        <w:rPr>
+          <w:i w:val="0"/>
+          <w:color w:val="auto"/>
+          <w:sz w:val="24"/>
+        </w:rPr>
+        <w:t xml:space="preserve"> </w:t>
+      </w:r>
+      <w:r>
+        <w:rPr>
+          <w:i w:val="0"/>
+          <w:color w:val="auto"/>
+          <w:sz w:val="24"/>
+        </w:rPr>
+        <w:t>– Пример вещественного кодирования</w:t>
+      </w:r>
     </w:p>
     <w:p>
       <w:pPr>
         <w:spacing w:line="360" w:lineRule="auto"/>
-        <w:ind w:firstLine="527"/>
+        <w:ind w:firstLine="851"/>
         <w:jc w:val="both"/>
       </w:pPr>
       <w:r>
-        <w:t xml:space="preserve">Для реализации </w:t>
-      </w:r>
-      <w:r>
-        <w:t>генетического</w:t>
-      </w:r>
-      <w:r>
-        <w:t xml:space="preserve"> алгоритма ПО было разделено на две составляющие, а именно на </w:t>
+        <w:t xml:space="preserve">Для реализации генетического алгоритма ПО было разделено на две составляющие, а именно на </w:t>
       </w:r>
       <w:r>
         <w:rPr>
@@ -2154,7 +2496,384 @@
     <w:p>
       <w:pPr>
         <w:spacing w:line="360" w:lineRule="auto"/>
-        <w:ind w:firstLine="527"/>
+        <w:ind w:firstLine="851"/>
+        <w:jc w:val="both"/>
+      </w:pPr>
+      <w:r>
+        <w:t>Для перевода, закодированного значений из закодированного значения в дробные, применяют следующие формулы</w:t>
+      </w:r>
+    </w:p>
+    <w:p>
+      <w:pPr>
+        <w:spacing w:line="360" w:lineRule="auto"/>
+        <w:ind w:firstLine="851"/>
+        <w:jc w:val="both"/>
+      </w:pPr>
+      <m:oMathPara>
+        <m:oMath>
+          <m:r>
+            <w:rPr>
+              <w:rFonts w:ascii="Cambria Math" w:hAnsi="Cambria Math"/>
+            </w:rPr>
+            <w:lastRenderedPageBreak/>
+            <m:t xml:space="preserve">r= </m:t>
+          </m:r>
+          <m:f>
+            <m:fPr>
+              <m:ctrlPr>
+                <w:rPr>
+                  <w:rFonts w:ascii="Cambria Math" w:hAnsi="Cambria Math"/>
+                  <w:i/>
+                </w:rPr>
+              </m:ctrlPr>
+            </m:fPr>
+            <m:num>
+              <m:r>
+                <w:rPr>
+                  <w:rFonts w:ascii="Cambria Math" w:hAnsi="Cambria Math"/>
+                </w:rPr>
+                <m:t>g(</m:t>
+              </m:r>
+              <m:sSub>
+                <m:sSubPr>
+                  <m:ctrlPr>
+                    <w:rPr>
+                      <w:rFonts w:ascii="Cambria Math" w:hAnsi="Cambria Math"/>
+                      <w:i/>
+                    </w:rPr>
+                  </m:ctrlPr>
+                </m:sSubPr>
+                <m:e>
+                  <m:r>
+                    <w:rPr>
+                      <w:rFonts w:ascii="Cambria Math" w:hAnsi="Cambria Math"/>
+                    </w:rPr>
+                    <m:t>x</m:t>
+                  </m:r>
+                </m:e>
+                <m:sub>
+                  <m:r>
+                    <w:rPr>
+                      <w:rFonts w:ascii="Cambria Math" w:hAnsi="Cambria Math"/>
+                    </w:rPr>
+                    <m:t>max</m:t>
+                  </m:r>
+                </m:sub>
+              </m:sSub>
+              <m:r>
+                <w:rPr>
+                  <w:rFonts w:ascii="Cambria Math" w:hAnsi="Cambria Math"/>
+                </w:rPr>
+                <m:t>-</m:t>
+              </m:r>
+              <m:sSub>
+                <m:sSubPr>
+                  <m:ctrlPr>
+                    <w:rPr>
+                      <w:rFonts w:ascii="Cambria Math" w:hAnsi="Cambria Math"/>
+                      <w:i/>
+                    </w:rPr>
+                  </m:ctrlPr>
+                </m:sSubPr>
+                <m:e>
+                  <m:r>
+                    <w:rPr>
+                      <w:rFonts w:ascii="Cambria Math" w:hAnsi="Cambria Math"/>
+                    </w:rPr>
+                    <m:t>x</m:t>
+                  </m:r>
+                </m:e>
+                <m:sub>
+                  <m:r>
+                    <w:rPr>
+                      <w:rFonts w:ascii="Cambria Math" w:hAnsi="Cambria Math"/>
+                    </w:rPr>
+                    <m:t>min</m:t>
+                  </m:r>
+                </m:sub>
+              </m:sSub>
+              <m:r>
+                <w:rPr>
+                  <w:rFonts w:ascii="Cambria Math" w:hAnsi="Cambria Math"/>
+                </w:rPr>
+                <m:t>)</m:t>
+              </m:r>
+            </m:num>
+            <m:den>
+              <m:sSup>
+                <m:sSupPr>
+                  <m:ctrlPr>
+                    <w:rPr>
+                      <w:rFonts w:ascii="Cambria Math" w:hAnsi="Cambria Math"/>
+                      <w:i/>
+                    </w:rPr>
+                  </m:ctrlPr>
+                </m:sSupPr>
+                <m:e>
+                  <m:r>
+                    <w:rPr>
+                      <w:rFonts w:ascii="Cambria Math" w:hAnsi="Cambria Math"/>
+                    </w:rPr>
+                    <m:t>2</m:t>
+                  </m:r>
+                </m:e>
+                <m:sup>
+                  <m:r>
+                    <w:rPr>
+                      <w:rFonts w:ascii="Cambria Math" w:hAnsi="Cambria Math"/>
+                    </w:rPr>
+                    <m:t>m</m:t>
+                  </m:r>
+                </m:sup>
+              </m:sSup>
+              <m:r>
+                <w:rPr>
+                  <w:rFonts w:ascii="Cambria Math" w:hAnsi="Cambria Math"/>
+                </w:rPr>
+                <m:t>-1</m:t>
+              </m:r>
+            </m:den>
+          </m:f>
+          <m:r>
+            <w:rPr>
+              <w:rFonts w:ascii="Cambria Math" w:hAnsi="Cambria Math"/>
+            </w:rPr>
+            <m:t xml:space="preserve">+ </m:t>
+          </m:r>
+          <m:sSub>
+            <m:sSubPr>
+              <m:ctrlPr>
+                <w:rPr>
+                  <w:rFonts w:ascii="Cambria Math" w:hAnsi="Cambria Math"/>
+                  <w:i/>
+                </w:rPr>
+              </m:ctrlPr>
+            </m:sSubPr>
+            <m:e>
+              <m:r>
+                <w:rPr>
+                  <w:rFonts w:ascii="Cambria Math" w:hAnsi="Cambria Math"/>
+                </w:rPr>
+                <m:t>x</m:t>
+              </m:r>
+            </m:e>
+            <m:sub>
+              <m:r>
+                <w:rPr>
+                  <w:rFonts w:ascii="Cambria Math" w:hAnsi="Cambria Math"/>
+                </w:rPr>
+                <m:t>min</m:t>
+              </m:r>
+            </m:sub>
+          </m:sSub>
+        </m:oMath>
+      </m:oMathPara>
+    </w:p>
+    <w:p>
+      <w:pPr>
+        <w:spacing w:line="360" w:lineRule="auto"/>
+        <w:ind w:firstLine="851"/>
+        <w:jc w:val="both"/>
+      </w:pPr>
+      <m:oMathPara>
+        <m:oMath>
+          <m:r>
+            <w:rPr>
+              <w:rFonts w:ascii="Cambria Math" w:hAnsi="Cambria Math"/>
+            </w:rPr>
+            <m:t>g</m:t>
+          </m:r>
+          <m:r>
+            <w:rPr>
+              <w:rFonts w:ascii="Cambria Math" w:hAnsi="Cambria Math"/>
+            </w:rPr>
+            <m:t xml:space="preserve">= </m:t>
+          </m:r>
+          <m:f>
+            <m:fPr>
+              <m:ctrlPr>
+                <w:rPr>
+                  <w:rFonts w:ascii="Cambria Math" w:hAnsi="Cambria Math"/>
+                  <w:i/>
+                </w:rPr>
+              </m:ctrlPr>
+            </m:fPr>
+            <m:num>
+              <m:r>
+                <w:rPr>
+                  <w:rFonts w:ascii="Cambria Math" w:hAnsi="Cambria Math"/>
+                </w:rPr>
+                <m:t>(</m:t>
+              </m:r>
+              <m:r>
+                <w:rPr>
+                  <w:rFonts w:ascii="Cambria Math" w:hAnsi="Cambria Math"/>
+                </w:rPr>
+                <m:t>r</m:t>
+              </m:r>
+              <m:r>
+                <w:rPr>
+                  <w:rFonts w:ascii="Cambria Math" w:hAnsi="Cambria Math"/>
+                </w:rPr>
+                <m:t>-</m:t>
+              </m:r>
+              <m:sSub>
+                <m:sSubPr>
+                  <m:ctrlPr>
+                    <w:rPr>
+                      <w:rFonts w:ascii="Cambria Math" w:hAnsi="Cambria Math"/>
+                      <w:i/>
+                    </w:rPr>
+                  </m:ctrlPr>
+                </m:sSubPr>
+                <m:e>
+                  <m:r>
+                    <w:rPr>
+                      <w:rFonts w:ascii="Cambria Math" w:hAnsi="Cambria Math"/>
+                    </w:rPr>
+                    <m:t>x</m:t>
+                  </m:r>
+                </m:e>
+                <m:sub>
+                  <m:r>
+                    <w:rPr>
+                      <w:rFonts w:ascii="Cambria Math" w:hAnsi="Cambria Math"/>
+                    </w:rPr>
+                    <m:t>min</m:t>
+                  </m:r>
+                </m:sub>
+              </m:sSub>
+              <m:r>
+                <w:rPr>
+                  <w:rFonts w:ascii="Cambria Math" w:hAnsi="Cambria Math"/>
+                </w:rPr>
+                <m:t>)</m:t>
+              </m:r>
+              <m:r>
+                <w:rPr>
+                  <w:rFonts w:ascii="Cambria Math" w:hAnsi="Cambria Math"/>
+                </w:rPr>
+                <m:t>(</m:t>
+              </m:r>
+              <m:sSup>
+                <m:sSupPr>
+                  <m:ctrlPr>
+                    <w:rPr>
+                      <w:rFonts w:ascii="Cambria Math" w:hAnsi="Cambria Math"/>
+                      <w:i/>
+                    </w:rPr>
+                  </m:ctrlPr>
+                </m:sSupPr>
+                <m:e>
+                  <m:r>
+                    <w:rPr>
+                      <w:rFonts w:ascii="Cambria Math" w:hAnsi="Cambria Math"/>
+                    </w:rPr>
+                    <m:t>2</m:t>
+                  </m:r>
+                </m:e>
+                <m:sup>
+                  <m:r>
+                    <w:rPr>
+                      <w:rFonts w:ascii="Cambria Math" w:hAnsi="Cambria Math"/>
+                    </w:rPr>
+                    <m:t>m</m:t>
+                  </m:r>
+                </m:sup>
+              </m:sSup>
+              <m:r>
+                <w:rPr>
+                  <w:rFonts w:ascii="Cambria Math" w:hAnsi="Cambria Math"/>
+                </w:rPr>
+                <m:t>-1</m:t>
+              </m:r>
+              <m:r>
+                <w:rPr>
+                  <w:rFonts w:ascii="Cambria Math" w:hAnsi="Cambria Math"/>
+                </w:rPr>
+                <m:t>)</m:t>
+              </m:r>
+            </m:num>
+            <m:den>
+              <m:r>
+                <w:rPr>
+                  <w:rFonts w:ascii="Cambria Math" w:hAnsi="Cambria Math"/>
+                </w:rPr>
+                <m:t>(</m:t>
+              </m:r>
+              <m:sSub>
+                <m:sSubPr>
+                  <m:ctrlPr>
+                    <w:rPr>
+                      <w:rFonts w:ascii="Cambria Math" w:hAnsi="Cambria Math"/>
+                      <w:i/>
+                    </w:rPr>
+                  </m:ctrlPr>
+                </m:sSubPr>
+                <m:e>
+                  <m:r>
+                    <w:rPr>
+                      <w:rFonts w:ascii="Cambria Math" w:hAnsi="Cambria Math"/>
+                    </w:rPr>
+                    <m:t>x</m:t>
+                  </m:r>
+                </m:e>
+                <m:sub>
+                  <m:r>
+                    <w:rPr>
+                      <w:rFonts w:ascii="Cambria Math" w:hAnsi="Cambria Math"/>
+                    </w:rPr>
+                    <m:t>max</m:t>
+                  </m:r>
+                </m:sub>
+              </m:sSub>
+              <m:r>
+                <w:rPr>
+                  <w:rFonts w:ascii="Cambria Math" w:hAnsi="Cambria Math"/>
+                </w:rPr>
+                <m:t>-</m:t>
+              </m:r>
+              <m:sSub>
+                <m:sSubPr>
+                  <m:ctrlPr>
+                    <w:rPr>
+                      <w:rFonts w:ascii="Cambria Math" w:hAnsi="Cambria Math"/>
+                      <w:i/>
+                    </w:rPr>
+                  </m:ctrlPr>
+                </m:sSubPr>
+                <m:e>
+                  <m:r>
+                    <w:rPr>
+                      <w:rFonts w:ascii="Cambria Math" w:hAnsi="Cambria Math"/>
+                    </w:rPr>
+                    <m:t>x</m:t>
+                  </m:r>
+                </m:e>
+                <m:sub>
+                  <m:r>
+                    <w:rPr>
+                      <w:rFonts w:ascii="Cambria Math" w:hAnsi="Cambria Math"/>
+                    </w:rPr>
+                    <m:t>min</m:t>
+                  </m:r>
+                </m:sub>
+              </m:sSub>
+              <m:r>
+                <w:rPr>
+                  <w:rFonts w:ascii="Cambria Math" w:hAnsi="Cambria Math"/>
+                </w:rPr>
+                <m:t>)</m:t>
+              </m:r>
+            </m:den>
+          </m:f>
+        </m:oMath>
+      </m:oMathPara>
+    </w:p>
+    <w:p>
+      <w:pPr>
+        <w:spacing w:line="360" w:lineRule="auto"/>
+        <w:ind w:firstLine="851"/>
         <w:jc w:val="both"/>
       </w:pPr>
       <w:r>
@@ -2207,7 +2926,7 @@
     <w:p>
       <w:pPr>
         <w:spacing w:line="360" w:lineRule="auto"/>
-        <w:ind w:firstLine="527"/>
+        <w:ind w:firstLine="851"/>
         <w:jc w:val="both"/>
       </w:pPr>
       <w:r>
@@ -2269,24 +2988,11 @@
     <w:p>
       <w:pPr>
         <w:spacing w:line="360" w:lineRule="auto"/>
-        <w:ind w:firstLine="527"/>
+        <w:ind w:firstLine="851"/>
         <w:jc w:val="both"/>
       </w:pPr>
       <w:r>
-        <w:t>Далее происходит генерация следующего поколения. Хромосома, давшая лучший результат</w:t>
-      </w:r>
-      <w:r>
-        <w:t>,</w:t>
-      </w:r>
-      <w:r>
-        <w:t xml:space="preserve"> переходит в следующее поколение без изменений. Остальные хромосомы </w:t>
-      </w:r>
-      <w:r>
-        <w:t xml:space="preserve">начинают скрещиваться с заданной пользователем вероятностью. Скрещивание происходит случайным образом между хромосомами – хромосоме </w:t>
-      </w:r>
-      <w:r>
-        <w:lastRenderedPageBreak/>
-        <w:t xml:space="preserve">из следующего поколения может достаться случайный </w:t>
+        <w:t xml:space="preserve">Далее происходит генерация следующего поколения. Хромосома, давшая лучший результат, переходит в следующее поколение без изменений. Остальные хромосомы начинают скрещиваться с заданной пользователем вероятностью. Скрещивание происходит случайным образом между хромосомами – хромосоме из следующего поколения может достаться случайный </w:t>
       </w:r>
       <w:r>
         <w:rPr>
@@ -2317,44 +3023,226 @@
       <w:r>
         <w:t xml:space="preserve"> от текущего поколения.</w:t>
       </w:r>
-    </w:p>
-    <w:p>
-      <w:pPr>
+      <w:r>
+        <w:t xml:space="preserve"> Пример представлен на рисунке ниже (</w:t>
+      </w:r>
+      <w:r>
+        <w:fldChar w:fldCharType="begin"/>
+      </w:r>
+      <w:r>
+        <w:instrText xml:space="preserve"> REF _Ref122534523 \h </w:instrText>
+      </w:r>
+      <w:r>
+        <w:instrText xml:space="preserve"> \* MERGEFORMAT </w:instrText>
+      </w:r>
+      <w:r>
+        <w:fldChar w:fldCharType="separate"/>
+      </w:r>
+      <w:r>
+        <w:t>Рис. 3</w:t>
+      </w:r>
+      <w:r>
+        <w:fldChar w:fldCharType="end"/>
+      </w:r>
+      <w:r>
+        <w:t>)</w:t>
+      </w:r>
+    </w:p>
+    <w:p>
+      <w:pPr>
+        <w:keepNext/>
         <w:spacing w:line="360" w:lineRule="auto"/>
+        <w:ind w:firstLine="851"/>
+        <w:jc w:val="center"/>
+      </w:pPr>
+      <w:r>
+        <w:drawing>
+          <wp:inline distT="0" distB="0" distL="0" distR="0" wp14:anchorId="0B5CC7E9" wp14:editId="016DF291">
+            <wp:extent cx="5582429" cy="1448002"/>
+            <wp:effectExtent l="0" t="0" r="0" b="0"/>
+            <wp:docPr id="5" name="Рисунок 5"/>
+            <wp:cNvGraphicFramePr>
+              <a:graphicFrameLocks xmlns:a="http://schemas.openxmlformats.org/drawingml/2006/main" noChangeAspect="1"/>
+            </wp:cNvGraphicFramePr>
+            <a:graphic xmlns:a="http://schemas.openxmlformats.org/drawingml/2006/main">
+              <a:graphicData uri="http://schemas.openxmlformats.org/drawingml/2006/picture">
+                <pic:pic xmlns:pic="http://schemas.openxmlformats.org/drawingml/2006/picture">
+                  <pic:nvPicPr>
+                    <pic:cNvPr id="1" name=""/>
+                    <pic:cNvPicPr/>
+                  </pic:nvPicPr>
+                  <pic:blipFill>
+                    <a:blip r:embed="rId18"/>
+                    <a:stretch>
+                      <a:fillRect/>
+                    </a:stretch>
+                  </pic:blipFill>
+                  <pic:spPr>
+                    <a:xfrm>
+                      <a:off x="0" y="0"/>
+                      <a:ext cx="5582429" cy="1448002"/>
+                    </a:xfrm>
+                    <a:prstGeom prst="rect">
+                      <a:avLst/>
+                    </a:prstGeom>
+                  </pic:spPr>
+                </pic:pic>
+              </a:graphicData>
+            </a:graphic>
+          </wp:inline>
+        </w:drawing>
+      </w:r>
+    </w:p>
+    <w:p>
+      <w:pPr>
+        <w:pStyle w:val="ad"/>
+        <w:jc w:val="center"/>
+        <w:rPr>
+          <w:i w:val="0"/>
+          <w:color w:val="auto"/>
+          <w:sz w:val="24"/>
+        </w:rPr>
+      </w:pPr>
+      <w:bookmarkStart w:id="5" w:name="_Ref122534523"/>
+      <w:r>
+        <w:rPr>
+          <w:i w:val="0"/>
+          <w:color w:val="auto"/>
+          <w:sz w:val="24"/>
+        </w:rPr>
+        <w:t>Рис</w:t>
+      </w:r>
+      <w:r>
+        <w:rPr>
+          <w:i w:val="0"/>
+          <w:color w:val="auto"/>
+          <w:sz w:val="24"/>
+        </w:rPr>
+        <w:t>.</w:t>
+      </w:r>
+      <w:r>
+        <w:rPr>
+          <w:i w:val="0"/>
+          <w:color w:val="auto"/>
+          <w:sz w:val="24"/>
+        </w:rPr>
+        <w:t xml:space="preserve"> </w:t>
+      </w:r>
+      <w:r>
+        <w:rPr>
+          <w:i w:val="0"/>
+          <w:color w:val="auto"/>
+          <w:sz w:val="24"/>
+        </w:rPr>
+        <w:fldChar w:fldCharType="begin"/>
+      </w:r>
+      <w:r>
+        <w:rPr>
+          <w:i w:val="0"/>
+          <w:color w:val="auto"/>
+          <w:sz w:val="24"/>
+        </w:rPr>
+        <w:instrText xml:space="preserve"> SEQ Рисунок \* ARABIC </w:instrText>
+      </w:r>
+      <w:r>
+        <w:rPr>
+          <w:i w:val="0"/>
+          <w:color w:val="auto"/>
+          <w:sz w:val="24"/>
+        </w:rPr>
+        <w:fldChar w:fldCharType="separate"/>
+      </w:r>
+      <w:r>
+        <w:rPr>
+          <w:i w:val="0"/>
+          <w:color w:val="auto"/>
+          <w:sz w:val="24"/>
+        </w:rPr>
+        <w:t>3</w:t>
+      </w:r>
+      <w:r>
+        <w:rPr>
+          <w:i w:val="0"/>
+          <w:color w:val="auto"/>
+          <w:sz w:val="24"/>
+        </w:rPr>
+        <w:fldChar w:fldCharType="end"/>
+      </w:r>
+      <w:bookmarkEnd w:id="5"/>
+      <w:r>
+        <w:rPr>
+          <w:i w:val="0"/>
+          <w:color w:val="auto"/>
+          <w:sz w:val="24"/>
+        </w:rPr>
+        <w:t xml:space="preserve"> </w:t>
+      </w:r>
+      <w:r>
+        <w:rPr>
+          <w:i w:val="0"/>
+          <w:color w:val="auto"/>
+          <w:sz w:val="24"/>
+        </w:rPr>
+        <w:t>– Пример работы оператора скрещивания</w:t>
+      </w:r>
+    </w:p>
+    <w:p/>
+    <w:p>
+      <w:pPr>
+        <w:spacing w:line="360" w:lineRule="auto"/>
+        <w:ind w:firstLine="851"/>
+        <w:jc w:val="both"/>
+      </w:pPr>
+      <w:r>
+        <w:t xml:space="preserve">После этого происходит мутация хромосом с заданной пользователем вероятностью. Мутация позволяет выйти алгоритму из зацикливаний – она </w:t>
+      </w:r>
+      <w:r>
+        <w:lastRenderedPageBreak/>
+        <w:t>разбавляет поколения новыми генами</w:t>
+      </w:r>
+      <w:r>
+        <w:t xml:space="preserve"> и позволяет «выбираться» из локальных экстремумов</w:t>
+      </w:r>
+      <w:r>
+        <w:br/>
+      </w:r>
+      <w:r>
+        <w:tab/>
+        <w:t xml:space="preserve">Вышеописанный алгоритм повторяется столько раз, сколько задал пользователь параметром </w:t>
+      </w:r>
+      <w:r>
+        <w:t>“</w:t>
+      </w:r>
+      <w:r>
+        <w:t>количество поколений</w:t>
+      </w:r>
+      <w:r>
+        <w:t>”</w:t>
+      </w:r>
+      <w:r>
+        <w:t xml:space="preserve">. </w:t>
+      </w:r>
+    </w:p>
+    <w:p>
+      <w:pPr>
+        <w:shd w:val="clear" w:color="auto" w:fill="FFFFFF"/>
+        <w:spacing w:line="360" w:lineRule="auto"/>
+        <w:ind w:firstLine="851"/>
+        <w:jc w:val="both"/>
+        <w:rPr>
+          <w:szCs w:val="28"/>
+        </w:rPr>
+      </w:pPr>
+    </w:p>
+    <w:p>
+      <w:pPr>
+        <w:shd w:val="clear" w:color="auto" w:fill="FFFFFF"/>
+        <w:spacing w:before="100" w:beforeAutospacing="1" w:after="24" w:line="360" w:lineRule="auto"/>
         <w:ind w:firstLine="527"/>
         <w:jc w:val="both"/>
-      </w:pPr>
-      <w:r>
-        <w:t>После этого происходит мутация хромосом с заданной пользователем вероятностью. Мутация позволяет выйти алгоритму из зацикливаний – она разбавляет поколения новыми генами.</w:t>
-      </w:r>
-      <w:r>
-        <w:t xml:space="preserve"> </w:t>
-      </w:r>
-      <w:r>
-        <w:br/>
-      </w:r>
-      <w:r>
-        <w:tab/>
-        <w:t xml:space="preserve">Вышеописанный алгоритм повторяется столько раз, сколько задал пользователь параметром </w:t>
-      </w:r>
-      <w:r>
-        <w:t>“</w:t>
-      </w:r>
-      <w:r>
-        <w:t>количество поколений</w:t>
-      </w:r>
-      <w:r>
-        <w:t>”</w:t>
-      </w:r>
-      <w:r>
-        <w:t xml:space="preserve">. </w:t>
-      </w:r>
-    </w:p>
-    <w:p>
-      <w:pPr>
-        <w:spacing w:line="360" w:lineRule="auto"/>
-        <w:ind w:firstLine="527"/>
-        <w:jc w:val="both"/>
+        <w:rPr>
+          <w:szCs w:val="28"/>
+        </w:rPr>
       </w:pPr>
     </w:p>
     <w:p>
@@ -2365,12 +3253,12 @@
           <w:numId w:val="0"/>
         </w:numPr>
         <w:spacing w:line="360" w:lineRule="auto"/>
-        <w:ind w:left="527"/>
+        <w:ind w:left="527" w:firstLine="324"/>
         <w:rPr>
           <w:rFonts w:cs="Times New Roman"/>
         </w:rPr>
       </w:pPr>
-      <w:bookmarkStart w:id="4" w:name="_Toc121439273"/>
+      <w:bookmarkStart w:id="6" w:name="_Toc122533702"/>
       <w:r>
         <w:rPr>
           <w:rFonts w:cs="Times New Roman"/>
@@ -2385,7 +3273,7 @@
         </w:rPr>
         <w:t>Диаграммы</w:t>
       </w:r>
-      <w:bookmarkEnd w:id="4"/>
+      <w:bookmarkEnd w:id="6"/>
       <w:r>
         <w:rPr>
           <w:rFonts w:cs="Times New Roman"/>
@@ -2419,7 +3307,7 @@
                     </pic:cNvPicPr>
                   </pic:nvPicPr>
                   <pic:blipFill>
-                    <a:blip r:embed="rId16">
+                    <a:blip r:embed="rId19">
                       <a:extLst>
                         <a:ext uri="{28A0092B-C50C-407E-A947-70E740481C1C}">
                           <a14:useLocalDpi xmlns:a14="http://schemas.microsoft.com/office/drawing/2010/main" val="0"/>
@@ -2511,7 +3399,7 @@
           <w:color w:val="auto"/>
           <w:sz w:val="24"/>
         </w:rPr>
-        <w:t>1</w:t>
+        <w:t>4</w:t>
       </w:r>
       <w:r>
         <w:rPr>
@@ -2578,16 +3466,16 @@
           <w:ilvl w:val="0"/>
           <w:numId w:val="0"/>
         </w:numPr>
-        <w:ind w:left="527"/>
-      </w:pPr>
-      <w:bookmarkStart w:id="5" w:name="_Toc121424508"/>
-      <w:bookmarkStart w:id="6" w:name="_Toc121439274"/>
+        <w:ind w:left="527" w:firstLine="324"/>
+      </w:pPr>
+      <w:bookmarkStart w:id="7" w:name="_Toc121424508"/>
+      <w:bookmarkStart w:id="8" w:name="_Toc122533703"/>
       <w:r>
         <w:lastRenderedPageBreak/>
         <w:t>Описание классов</w:t>
       </w:r>
-      <w:bookmarkEnd w:id="5"/>
-      <w:bookmarkEnd w:id="6"/>
+      <w:bookmarkEnd w:id="7"/>
+      <w:bookmarkEnd w:id="8"/>
       <w:r>
         <w:t xml:space="preserve"> </w:t>
       </w:r>
@@ -3261,7 +4149,7 @@
                 <w:szCs w:val="28"/>
                 <w:lang w:eastAsia="en-US"/>
               </w:rPr>
-              <w:t>Индекс селекции</w:t>
+              <w:t>-</w:t>
             </w:r>
           </w:p>
         </w:tc>
@@ -3485,23 +4373,7 @@
                 <w:szCs w:val="28"/>
                 <w:lang w:val="en-US"/>
               </w:rPr>
-              <w:t xml:space="preserve">out </w:t>
-            </w:r>
-            <w:proofErr w:type="gramStart"/>
-            <w:r>
-              <w:rPr>
-                <w:szCs w:val="28"/>
-                <w:lang w:val="en-US"/>
-              </w:rPr>
-              <w:t>double[</w:t>
-            </w:r>
-            <w:proofErr w:type="gramEnd"/>
-            <w:r>
-              <w:rPr>
-                <w:szCs w:val="28"/>
-                <w:lang w:val="en-US"/>
-              </w:rPr>
-              <w:t>] values, out double fitness</w:t>
+              <w:t>out double[] values, out double fitness</w:t>
             </w:r>
           </w:p>
         </w:tc>
@@ -3514,16 +4386,29 @@
               <w:rPr>
                 <w:rFonts w:eastAsiaTheme="minorHAnsi"/>
                 <w:szCs w:val="28"/>
-                <w:lang w:eastAsia="en-US"/>
+                <w:lang w:val="en-US" w:eastAsia="en-US"/>
               </w:rPr>
             </w:pPr>
             <w:r>
               <w:rPr>
-                <w:rFonts w:eastAsiaTheme="minorHAnsi"/>
-                <w:szCs w:val="28"/>
-                <w:lang w:eastAsia="en-US"/>
-              </w:rPr>
-              <w:t>лучший результат записывается в входные параметры</w:t>
+                <w:szCs w:val="28"/>
+                <w:lang w:val="en-US"/>
+              </w:rPr>
+              <w:t>values</w:t>
+            </w:r>
+            <w:r>
+              <w:rPr>
+                <w:szCs w:val="28"/>
+                <w:lang w:val="en-US"/>
+              </w:rPr>
+              <w:t xml:space="preserve">, </w:t>
+            </w:r>
+            <w:r>
+              <w:rPr>
+                <w:szCs w:val="28"/>
+                <w:lang w:val="en-US"/>
+              </w:rPr>
+              <w:t>fitness</w:t>
             </w:r>
           </w:p>
         </w:tc>
@@ -4005,7 +4890,6 @@
                 <w:szCs w:val="28"/>
                 <w:lang w:eastAsia="en-US"/>
               </w:rPr>
-              <w:lastRenderedPageBreak/>
               <w:t>CrossoverRate</w:t>
             </w:r>
             <w:proofErr w:type="spellEnd"/>
@@ -4268,6 +5152,7 @@
                 <w:szCs w:val="28"/>
                 <w:lang w:eastAsia="en-US"/>
               </w:rPr>
+              <w:lastRenderedPageBreak/>
               <w:t>GenerationSize</w:t>
             </w:r>
             <w:proofErr w:type="spellEnd"/>
@@ -4345,7 +5230,6 @@
                 <w:szCs w:val="28"/>
               </w:rPr>
             </w:pPr>
-            <w:proofErr w:type="spellStart"/>
             <w:r>
               <w:rPr>
                 <w:rFonts w:eastAsiaTheme="minorHAnsi"/>
@@ -4354,7 +5238,6 @@
               </w:rPr>
               <w:t>Max</w:t>
             </w:r>
-            <w:proofErr w:type="spellEnd"/>
           </w:p>
         </w:tc>
         <w:tc>
@@ -5566,23 +6449,7 @@
                 <w:szCs w:val="28"/>
                 <w:lang w:val="en-US"/>
               </w:rPr>
-              <w:t xml:space="preserve">ref </w:t>
-            </w:r>
-            <w:proofErr w:type="gramStart"/>
-            <w:r>
-              <w:rPr>
-                <w:szCs w:val="28"/>
-                <w:lang w:val="en-US"/>
-              </w:rPr>
-              <w:t>double[</w:t>
-            </w:r>
-            <w:proofErr w:type="gramEnd"/>
-            <w:r>
-              <w:rPr>
-                <w:szCs w:val="28"/>
-                <w:lang w:val="en-US"/>
-              </w:rPr>
-              <w:t>] values</w:t>
+              <w:t>ref double[] values</w:t>
             </w:r>
           </w:p>
         </w:tc>
@@ -5646,7 +6513,6 @@
           <w:color w:val="auto"/>
           <w:sz w:val="24"/>
         </w:rPr>
-        <w:lastRenderedPageBreak/>
         <w:t xml:space="preserve">Таблица </w:t>
       </w:r>
       <w:r>
@@ -5814,6 +6680,7 @@
                 <w:szCs w:val="28"/>
                 <w:lang w:eastAsia="en-US"/>
               </w:rPr>
+              <w:lastRenderedPageBreak/>
               <w:t>ChromosomeGenes</w:t>
             </w:r>
             <w:proofErr w:type="spellEnd"/>
@@ -5832,7 +6699,6 @@
               </w:rPr>
             </w:pPr>
             <w:proofErr w:type="spellStart"/>
-            <w:proofErr w:type="gramStart"/>
             <w:r>
               <w:rPr>
                 <w:rFonts w:eastAsiaTheme="minorHAnsi"/>
@@ -5848,16 +6714,7 @@
                 <w:szCs w:val="28"/>
                 <w:lang w:eastAsia="en-US"/>
               </w:rPr>
-              <w:t>[</w:t>
-            </w:r>
-            <w:proofErr w:type="gramEnd"/>
-            <w:r>
-              <w:rPr>
-                <w:rFonts w:eastAsiaTheme="minorHAnsi"/>
-                <w:szCs w:val="28"/>
-                <w:lang w:eastAsia="en-US"/>
-              </w:rPr>
-              <w:t>]</w:t>
+              <w:t>[]</w:t>
             </w:r>
           </w:p>
         </w:tc>
@@ -6442,23 +7299,13 @@
                 <w:lang w:val="en-US"/>
               </w:rPr>
             </w:pPr>
-            <w:proofErr w:type="gramStart"/>
             <w:r>
               <w:rPr>
                 <w:rFonts w:eastAsiaTheme="minorHAnsi"/>
                 <w:szCs w:val="28"/>
                 <w:lang w:val="en-US" w:eastAsia="en-US"/>
               </w:rPr>
-              <w:t>double[</w:t>
-            </w:r>
-            <w:proofErr w:type="gramEnd"/>
-            <w:r>
-              <w:rPr>
-                <w:rFonts w:eastAsiaTheme="minorHAnsi"/>
-                <w:szCs w:val="28"/>
-                <w:lang w:val="en-US" w:eastAsia="en-US"/>
-              </w:rPr>
-              <w:t xml:space="preserve">] values, string </w:t>
+              <w:t xml:space="preserve">double[] values, string </w:t>
             </w:r>
             <w:proofErr w:type="spellStart"/>
             <w:r>
@@ -6480,13 +7327,15 @@
             <w:pPr>
               <w:rPr>
                 <w:szCs w:val="28"/>
+                <w:lang w:val="en-US"/>
               </w:rPr>
             </w:pPr>
             <w:r>
               <w:rPr>
                 <w:szCs w:val="28"/>
-              </w:rPr>
-              <w:t>Значение функции в точке</w:t>
+                <w:lang w:val="en-US"/>
+              </w:rPr>
+              <w:t>-</w:t>
             </w:r>
           </w:p>
         </w:tc>
@@ -6584,23 +7433,13 @@
                 <w:lang w:val="en-US"/>
               </w:rPr>
             </w:pPr>
-            <w:proofErr w:type="gramStart"/>
             <w:r>
               <w:rPr>
                 <w:rFonts w:eastAsiaTheme="minorHAnsi"/>
                 <w:szCs w:val="28"/>
                 <w:lang w:val="en-US" w:eastAsia="en-US"/>
               </w:rPr>
-              <w:t>double[</w:t>
-            </w:r>
-            <w:proofErr w:type="gramEnd"/>
-            <w:r>
-              <w:rPr>
-                <w:rFonts w:eastAsiaTheme="minorHAnsi"/>
-                <w:szCs w:val="28"/>
-                <w:lang w:val="en-US" w:eastAsia="en-US"/>
-              </w:rPr>
-              <w:t xml:space="preserve">] </w:t>
+              <w:t xml:space="preserve">double[] </w:t>
             </w:r>
             <w:proofErr w:type="spellStart"/>
             <w:r>
@@ -6640,13 +7479,15 @@
             <w:pPr>
               <w:rPr>
                 <w:szCs w:val="28"/>
+                <w:lang w:val="en-US"/>
               </w:rPr>
             </w:pPr>
             <w:r>
               <w:rPr>
                 <w:szCs w:val="28"/>
-              </w:rPr>
-              <w:t>Десятичное число</w:t>
+                <w:lang w:val="en-US"/>
+              </w:rPr>
+              <w:t>-</w:t>
             </w:r>
           </w:p>
         </w:tc>
@@ -6704,23 +7545,13 @@
                 <w:lang w:val="en-US"/>
               </w:rPr>
             </w:pPr>
-            <w:proofErr w:type="gramStart"/>
             <w:r>
               <w:rPr>
                 <w:rFonts w:eastAsiaTheme="minorHAnsi"/>
                 <w:szCs w:val="28"/>
                 <w:lang w:val="en-US" w:eastAsia="en-US"/>
               </w:rPr>
-              <w:t>double[</w:t>
-            </w:r>
-            <w:proofErr w:type="gramEnd"/>
-            <w:r>
-              <w:rPr>
-                <w:rFonts w:eastAsiaTheme="minorHAnsi"/>
-                <w:szCs w:val="28"/>
-                <w:lang w:val="en-US" w:eastAsia="en-US"/>
-              </w:rPr>
-              <w:t>]</w:t>
+              <w:t>double[]</w:t>
             </w:r>
           </w:p>
         </w:tc>
@@ -6773,13 +7604,15 @@
             <w:pPr>
               <w:rPr>
                 <w:szCs w:val="28"/>
+                <w:lang w:val="en-US"/>
               </w:rPr>
             </w:pPr>
             <w:r>
               <w:rPr>
                 <w:szCs w:val="28"/>
-              </w:rPr>
-              <w:t>Двоичное число</w:t>
+                <w:lang w:val="en-US"/>
+              </w:rPr>
+              <w:t>-</w:t>
             </w:r>
           </w:p>
         </w:tc>
@@ -7069,6 +7902,8 @@
       </w:tr>
     </w:tbl>
     <w:p/>
+    <w:p/>
+    <w:p/>
     <w:p>
       <w:pPr>
         <w:pStyle w:val="1"/>
@@ -7077,68 +7912,24 @@
           <w:numId w:val="0"/>
         </w:numPr>
         <w:spacing w:line="360" w:lineRule="auto"/>
-        <w:ind w:left="527"/>
+        <w:ind w:left="527" w:firstLine="324"/>
         <w:rPr>
           <w:rFonts w:cs="Times New Roman"/>
         </w:rPr>
       </w:pPr>
-      <w:bookmarkStart w:id="7" w:name="_Toc121439275"/>
-    </w:p>
-    <w:p>
-      <w:pPr>
-        <w:pStyle w:val="1"/>
-        <w:numPr>
-          <w:ilvl w:val="0"/>
-          <w:numId w:val="0"/>
-        </w:numPr>
-        <w:spacing w:line="360" w:lineRule="auto"/>
-        <w:ind w:left="527"/>
+      <w:bookmarkStart w:id="9" w:name="_Toc122533704"/>
+      <w:r>
         <w:rPr>
           <w:rFonts w:cs="Times New Roman"/>
         </w:rPr>
-      </w:pPr>
-    </w:p>
-    <w:p>
-      <w:pPr>
-        <w:pStyle w:val="1"/>
-        <w:numPr>
-          <w:ilvl w:val="0"/>
-          <w:numId w:val="0"/>
-        </w:numPr>
-        <w:spacing w:line="360" w:lineRule="auto"/>
-        <w:ind w:left="527"/>
-        <w:rPr>
-          <w:rFonts w:cs="Times New Roman"/>
-        </w:rPr>
-      </w:pPr>
-    </w:p>
-    <w:p/>
-    <w:p>
-      <w:pPr>
-        <w:pStyle w:val="1"/>
-        <w:numPr>
-          <w:ilvl w:val="0"/>
-          <w:numId w:val="0"/>
-        </w:numPr>
-        <w:spacing w:line="360" w:lineRule="auto"/>
-        <w:ind w:left="527"/>
-        <w:rPr>
-          <w:rFonts w:cs="Times New Roman"/>
-        </w:rPr>
-      </w:pPr>
-      <w:r>
-        <w:rPr>
-          <w:rFonts w:cs="Times New Roman"/>
-        </w:rPr>
-        <w:lastRenderedPageBreak/>
         <w:t>Ход работы</w:t>
       </w:r>
-      <w:bookmarkEnd w:id="7"/>
+      <w:bookmarkEnd w:id="9"/>
     </w:p>
     <w:p>
       <w:pPr>
         <w:pStyle w:val="ab"/>
-        <w:ind w:firstLine="527"/>
+        <w:ind w:firstLine="851"/>
       </w:pPr>
       <w:r>
         <w:t xml:space="preserve">Для выполнения данной лабораторной работы был выбран язык </w:t>
@@ -7169,16 +7960,15 @@
         <w:keepNext/>
         <w:jc w:val="center"/>
       </w:pPr>
-      <w:bookmarkStart w:id="8" w:name="_GoBack"/>
       <w:r>
         <w:rPr>
           <w:noProof/>
         </w:rPr>
         <w:drawing>
-          <wp:inline distT="0" distB="0" distL="0" distR="0" wp14:anchorId="072E892A" wp14:editId="2D03E269">
-            <wp:extent cx="6210935" cy="3491865"/>
+          <wp:inline distT="0" distB="0" distL="0" distR="0" wp14:anchorId="653D757B" wp14:editId="07C156CA">
+            <wp:extent cx="5695950" cy="2103410"/>
             <wp:effectExtent l="0" t="0" r="0" b="0"/>
-            <wp:docPr id="1" name="Рисунок 1"/>
+            <wp:docPr id="11" name="Рисунок 11"/>
             <wp:cNvGraphicFramePr>
               <a:graphicFrameLocks xmlns:a="http://schemas.openxmlformats.org/drawingml/2006/main" noChangeAspect="1"/>
             </wp:cNvGraphicFramePr>
@@ -7186,23 +7976,36 @@
               <a:graphicData uri="http://schemas.openxmlformats.org/drawingml/2006/picture">
                 <pic:pic xmlns:pic="http://schemas.openxmlformats.org/drawingml/2006/picture">
                   <pic:nvPicPr>
-                    <pic:cNvPr id="1" name=""/>
-                    <pic:cNvPicPr/>
+                    <pic:cNvPr id="0" name="Picture 1"/>
+                    <pic:cNvPicPr>
+                      <a:picLocks noChangeAspect="1" noChangeArrowheads="1"/>
+                    </pic:cNvPicPr>
                   </pic:nvPicPr>
                   <pic:blipFill>
-                    <a:blip r:embed="rId17"/>
+                    <a:blip r:embed="rId20">
+                      <a:extLst>
+                        <a:ext uri="{28A0092B-C50C-407E-A947-70E740481C1C}">
+                          <a14:useLocalDpi xmlns:a14="http://schemas.microsoft.com/office/drawing/2010/main" val="0"/>
+                        </a:ext>
+                      </a:extLst>
+                    </a:blip>
+                    <a:srcRect/>
                     <a:stretch>
                       <a:fillRect/>
                     </a:stretch>
                   </pic:blipFill>
-                  <pic:spPr>
+                  <pic:spPr bwMode="auto">
                     <a:xfrm>
                       <a:off x="0" y="0"/>
-                      <a:ext cx="6210935" cy="3491865"/>
+                      <a:ext cx="5707802" cy="2107787"/>
                     </a:xfrm>
                     <a:prstGeom prst="rect">
                       <a:avLst/>
                     </a:prstGeom>
+                    <a:noFill/>
+                    <a:ln>
+                      <a:noFill/>
+                    </a:ln>
                   </pic:spPr>
                 </pic:pic>
               </a:graphicData>
@@ -7210,7 +8013,6 @@
           </wp:inline>
         </w:drawing>
       </w:r>
-      <w:bookmarkEnd w:id="8"/>
     </w:p>
     <w:p>
       <w:pPr>
@@ -7225,7 +8027,7 @@
           <w:szCs w:val="24"/>
         </w:rPr>
       </w:pPr>
-      <w:bookmarkStart w:id="9" w:name="_Ref114638262"/>
+      <w:bookmarkStart w:id="10" w:name="_Ref114638262"/>
       <w:r>
         <w:rPr>
           <w:i w:val="0"/>
@@ -7275,7 +8077,7 @@
           <w:sz w:val="24"/>
           <w:szCs w:val="24"/>
         </w:rPr>
-        <w:t>2</w:t>
+        <w:t>5</w:t>
       </w:r>
       <w:r>
         <w:rPr>
@@ -7287,7 +8089,7 @@
         </w:rPr>
         <w:fldChar w:fldCharType="end"/>
       </w:r>
-      <w:bookmarkEnd w:id="9"/>
+      <w:bookmarkEnd w:id="10"/>
       <w:r>
         <w:rPr>
           <w:i w:val="0"/>
@@ -7377,13 +8179,6 @@
       <w:r>
         <w:t>В качестве решаемой задачи была взята функция</w:t>
       </w:r>
-    </w:p>
-    <w:p>
-      <w:pPr>
-        <w:pStyle w:val="a9"/>
-        <w:spacing w:line="360" w:lineRule="auto"/>
-        <w:jc w:val="both"/>
-      </w:pPr>
     </w:p>
     <w:p>
       <w:pPr>
@@ -7419,67 +8214,59 @@
     </w:p>
     <w:p>
       <w:pPr>
-        <w:pStyle w:val="a9"/>
         <w:spacing w:line="360" w:lineRule="auto"/>
-        <w:jc w:val="center"/>
-      </w:pPr>
+        <w:ind w:firstLine="851"/>
+        <w:jc w:val="both"/>
+      </w:pPr>
+      <w:r>
+        <w:t>Для задачи</w:t>
+      </w:r>
+      <w:r>
+        <w:t xml:space="preserve"> параметров используются элементы </w:t>
+      </w:r>
+      <w:r>
+        <w:rPr>
+          <w:lang w:val="en-US"/>
+        </w:rPr>
+        <w:t>WinForms</w:t>
+      </w:r>
+      <w:r>
+        <w:t xml:space="preserve"> “</w:t>
+      </w:r>
+      <w:proofErr w:type="spellStart"/>
+      <w:r>
+        <w:rPr>
+          <w:lang w:val="en-US"/>
+        </w:rPr>
+        <w:t>NumericUpD</w:t>
+      </w:r>
+      <w:r>
+        <w:rPr>
+          <w:lang w:val="en-US"/>
+        </w:rPr>
+        <w:t>o</w:t>
+      </w:r>
+      <w:r>
+        <w:rPr>
+          <w:lang w:val="en-US"/>
+        </w:rPr>
+        <w:t>wn</w:t>
+      </w:r>
+      <w:proofErr w:type="spellEnd"/>
+      <w:r>
+        <w:t>”</w:t>
+      </w:r>
+      <w:r>
+        <w:t xml:space="preserve">, что позволяет избежать ошибок с некорректным вводом данных. </w:t>
+      </w:r>
     </w:p>
     <w:p>
       <w:pPr>
         <w:spacing w:line="360" w:lineRule="auto"/>
-        <w:ind w:firstLine="708"/>
+        <w:ind w:firstLine="851"/>
         <w:jc w:val="both"/>
       </w:pPr>
       <w:r>
-        <w:t>Для задачи</w:t>
-      </w:r>
-      <w:r>
-        <w:t xml:space="preserve"> параметров используются элементы </w:t>
-      </w:r>
-      <w:r>
-        <w:rPr>
-          <w:lang w:val="en-US"/>
-        </w:rPr>
-        <w:t>WinForms</w:t>
-      </w:r>
-      <w:r>
-        <w:t xml:space="preserve"> “</w:t>
-      </w:r>
-      <w:proofErr w:type="spellStart"/>
-      <w:r>
-        <w:rPr>
-          <w:lang w:val="en-US"/>
-        </w:rPr>
-        <w:t>NumericUpD</w:t>
-      </w:r>
-      <w:r>
-        <w:rPr>
-          <w:lang w:val="en-US"/>
-        </w:rPr>
-        <w:t>o</w:t>
-      </w:r>
-      <w:r>
-        <w:rPr>
-          <w:lang w:val="en-US"/>
-        </w:rPr>
-        <w:t>wn</w:t>
-      </w:r>
-      <w:proofErr w:type="spellEnd"/>
-      <w:r>
-        <w:t>”</w:t>
-      </w:r>
-      <w:r>
-        <w:t xml:space="preserve">, что позволяет избежать ошибок с некорректным вводом данных. </w:t>
-      </w:r>
-    </w:p>
-    <w:p>
-      <w:pPr>
-        <w:spacing w:line="360" w:lineRule="auto"/>
-        <w:jc w:val="both"/>
-      </w:pPr>
-      <w:r>
-        <w:lastRenderedPageBreak/>
-        <w:tab/>
         <w:t xml:space="preserve">Пользователю достаточно заполнить все предложенные поля и нажать на кнопку </w:t>
       </w:r>
       <w:r>
@@ -7525,7 +8312,7 @@
     <w:p>
       <w:pPr>
         <w:spacing w:line="360" w:lineRule="auto"/>
-        <w:ind w:firstLine="527"/>
+        <w:ind w:firstLine="851"/>
         <w:jc w:val="both"/>
       </w:pPr>
       <w:r>
@@ -7553,24 +8340,25 @@
           <w:numId w:val="0"/>
         </w:numPr>
         <w:spacing w:line="360" w:lineRule="auto"/>
-        <w:ind w:left="527"/>
+        <w:ind w:left="527" w:firstLine="324"/>
         <w:rPr>
           <w:rFonts w:cs="Times New Roman"/>
         </w:rPr>
       </w:pPr>
-      <w:bookmarkStart w:id="10" w:name="_Toc121439276"/>
+      <w:bookmarkStart w:id="11" w:name="_Toc122533705"/>
       <w:r>
         <w:rPr>
           <w:rFonts w:cs="Times New Roman"/>
         </w:rPr>
+        <w:lastRenderedPageBreak/>
         <w:t>Пример работы программы</w:t>
       </w:r>
-      <w:bookmarkEnd w:id="10"/>
+      <w:bookmarkEnd w:id="11"/>
     </w:p>
     <w:p>
       <w:pPr>
         <w:pStyle w:val="ab"/>
-        <w:ind w:firstLine="527"/>
+        <w:ind w:firstLine="851"/>
       </w:pPr>
       <w:r>
         <w:t xml:space="preserve">Пример работы </w:t>
@@ -7611,10 +8399,10 @@
           <w:noProof/>
         </w:rPr>
         <w:drawing>
-          <wp:inline distT="0" distB="0" distL="0" distR="0" wp14:anchorId="71169ABF" wp14:editId="66643F81">
-            <wp:extent cx="6210935" cy="3491865"/>
+          <wp:inline distT="0" distB="0" distL="0" distR="0" wp14:anchorId="60FE1FBE" wp14:editId="6BEBBE2E">
+            <wp:extent cx="5734050" cy="2153720"/>
             <wp:effectExtent l="0" t="0" r="0" b="0"/>
-            <wp:docPr id="9" name="Рисунок 9"/>
+            <wp:docPr id="12" name="Рисунок 12"/>
             <wp:cNvGraphicFramePr>
               <a:graphicFrameLocks xmlns:a="http://schemas.openxmlformats.org/drawingml/2006/main" noChangeAspect="1"/>
             </wp:cNvGraphicFramePr>
@@ -7622,23 +8410,36 @@
               <a:graphicData uri="http://schemas.openxmlformats.org/drawingml/2006/picture">
                 <pic:pic xmlns:pic="http://schemas.openxmlformats.org/drawingml/2006/picture">
                   <pic:nvPicPr>
-                    <pic:cNvPr id="1" name=""/>
-                    <pic:cNvPicPr/>
+                    <pic:cNvPr id="0" name="Picture 2"/>
+                    <pic:cNvPicPr>
+                      <a:picLocks noChangeAspect="1" noChangeArrowheads="1"/>
+                    </pic:cNvPicPr>
                   </pic:nvPicPr>
                   <pic:blipFill>
-                    <a:blip r:embed="rId18"/>
+                    <a:blip r:embed="rId21">
+                      <a:extLst>
+                        <a:ext uri="{28A0092B-C50C-407E-A947-70E740481C1C}">
+                          <a14:useLocalDpi xmlns:a14="http://schemas.microsoft.com/office/drawing/2010/main" val="0"/>
+                        </a:ext>
+                      </a:extLst>
+                    </a:blip>
+                    <a:srcRect/>
                     <a:stretch>
                       <a:fillRect/>
                     </a:stretch>
                   </pic:blipFill>
-                  <pic:spPr>
+                  <pic:spPr bwMode="auto">
                     <a:xfrm>
                       <a:off x="0" y="0"/>
-                      <a:ext cx="6210935" cy="3491865"/>
+                      <a:ext cx="5744585" cy="2157677"/>
                     </a:xfrm>
                     <a:prstGeom prst="rect">
                       <a:avLst/>
                     </a:prstGeom>
+                    <a:noFill/>
+                    <a:ln>
+                      <a:noFill/>
+                    </a:ln>
                   </pic:spPr>
                 </pic:pic>
               </a:graphicData>
@@ -7660,7 +8461,7 @@
           <w:szCs w:val="24"/>
         </w:rPr>
       </w:pPr>
-      <w:bookmarkStart w:id="11" w:name="_Ref114640859"/>
+      <w:bookmarkStart w:id="12" w:name="_Ref114640859"/>
       <w:r>
         <w:rPr>
           <w:i w:val="0"/>
@@ -7720,7 +8521,7 @@
           <w:sz w:val="24"/>
           <w:szCs w:val="24"/>
         </w:rPr>
-        <w:t>3</w:t>
+        <w:t>6</w:t>
       </w:r>
       <w:r>
         <w:rPr>
@@ -7732,7 +8533,7 @@
         </w:rPr>
         <w:fldChar w:fldCharType="end"/>
       </w:r>
-      <w:bookmarkEnd w:id="11"/>
+      <w:bookmarkEnd w:id="12"/>
       <w:r>
         <w:rPr>
           <w:i w:val="0"/>
@@ -7763,11 +8564,10 @@
         <w:rPr>
           <w:noProof/>
         </w:rPr>
-        <w:lastRenderedPageBreak/>
         <w:drawing>
-          <wp:inline distT="0" distB="0" distL="0" distR="0" wp14:anchorId="7610D08E" wp14:editId="11E397D8">
-            <wp:extent cx="6062108" cy="3284855"/>
-            <wp:effectExtent l="0" t="0" r="0" b="0"/>
+          <wp:inline distT="0" distB="0" distL="0" distR="0" wp14:anchorId="7610D08E" wp14:editId="1654302F">
+            <wp:extent cx="5800725" cy="3143220"/>
+            <wp:effectExtent l="0" t="0" r="0" b="635"/>
             <wp:docPr id="7" name="Рисунок 7"/>
             <wp:cNvGraphicFramePr>
               <a:graphicFrameLocks xmlns:a="http://schemas.openxmlformats.org/drawingml/2006/main" noChangeAspect="1"/>
@@ -7782,7 +8582,7 @@
                     </pic:cNvPicPr>
                   </pic:nvPicPr>
                   <pic:blipFill>
-                    <a:blip r:embed="rId19" cstate="print">
+                    <a:blip r:embed="rId22" cstate="print">
                       <a:extLst>
                         <a:ext uri="{28A0092B-C50C-407E-A947-70E740481C1C}">
                           <a14:useLocalDpi xmlns:a14="http://schemas.microsoft.com/office/drawing/2010/main" val="0"/>
@@ -7797,7 +8597,7 @@
                   <pic:spPr bwMode="auto">
                     <a:xfrm>
                       <a:off x="0" y="0"/>
-                      <a:ext cx="6089881" cy="3299904"/>
+                      <a:ext cx="5830020" cy="3159094"/>
                     </a:xfrm>
                     <a:prstGeom prst="rect">
                       <a:avLst/>
@@ -7895,7 +8695,7 @@
           <w:sz w:val="24"/>
           <w:szCs w:val="24"/>
         </w:rPr>
-        <w:t>4</w:t>
+        <w:t>7</w:t>
       </w:r>
       <w:r>
         <w:rPr>
@@ -7929,11 +8729,12 @@
         <w:rPr>
           <w:noProof/>
         </w:rPr>
+        <w:lastRenderedPageBreak/>
         <w:drawing>
-          <wp:inline distT="0" distB="0" distL="0" distR="0" wp14:anchorId="475D0E49" wp14:editId="042F02E6">
-            <wp:extent cx="6210935" cy="3491865"/>
-            <wp:effectExtent l="0" t="0" r="0" b="0"/>
-            <wp:docPr id="3" name="Рисунок 3"/>
+          <wp:inline distT="0" distB="0" distL="0" distR="0" wp14:anchorId="6D660A64" wp14:editId="47CB8386">
+            <wp:extent cx="5934075" cy="2152650"/>
+            <wp:effectExtent l="0" t="0" r="9525" b="0"/>
+            <wp:docPr id="13" name="Рисунок 13"/>
             <wp:cNvGraphicFramePr>
               <a:graphicFrameLocks xmlns:a="http://schemas.openxmlformats.org/drawingml/2006/main" noChangeAspect="1"/>
             </wp:cNvGraphicFramePr>
@@ -7941,23 +8742,36 @@
               <a:graphicData uri="http://schemas.openxmlformats.org/drawingml/2006/picture">
                 <pic:pic xmlns:pic="http://schemas.openxmlformats.org/drawingml/2006/picture">
                   <pic:nvPicPr>
-                    <pic:cNvPr id="1" name=""/>
-                    <pic:cNvPicPr/>
+                    <pic:cNvPr id="0" name="Picture 3"/>
+                    <pic:cNvPicPr>
+                      <a:picLocks noChangeAspect="1" noChangeArrowheads="1"/>
+                    </pic:cNvPicPr>
                   </pic:nvPicPr>
                   <pic:blipFill>
-                    <a:blip r:embed="rId17"/>
+                    <a:blip r:embed="rId23">
+                      <a:extLst>
+                        <a:ext uri="{28A0092B-C50C-407E-A947-70E740481C1C}">
+                          <a14:useLocalDpi xmlns:a14="http://schemas.microsoft.com/office/drawing/2010/main" val="0"/>
+                        </a:ext>
+                      </a:extLst>
+                    </a:blip>
+                    <a:srcRect/>
                     <a:stretch>
                       <a:fillRect/>
                     </a:stretch>
                   </pic:blipFill>
-                  <pic:spPr>
+                  <pic:spPr bwMode="auto">
                     <a:xfrm>
                       <a:off x="0" y="0"/>
-                      <a:ext cx="6210935" cy="3491865"/>
+                      <a:ext cx="5934075" cy="2152650"/>
                     </a:xfrm>
                     <a:prstGeom prst="rect">
                       <a:avLst/>
                     </a:prstGeom>
+                    <a:noFill/>
+                    <a:ln>
+                      <a:noFill/>
+                    </a:ln>
                   </pic:spPr>
                 </pic:pic>
               </a:graphicData>
@@ -8018,7 +8832,7 @@
           <w:color w:val="auto"/>
           <w:sz w:val="24"/>
         </w:rPr>
-        <w:t>5</w:t>
+        <w:t>8</w:t>
       </w:r>
       <w:r>
         <w:rPr>
@@ -8066,7 +8880,6 @@
         <w:rPr>
           <w:noProof/>
         </w:rPr>
-        <w:lastRenderedPageBreak/>
         <w:drawing>
           <wp:inline distT="0" distB="0" distL="0" distR="0" wp14:anchorId="7BF8F349" wp14:editId="52AA6863">
             <wp:extent cx="6210935" cy="3365500"/>
@@ -8085,7 +8898,7 @@
                     </pic:cNvPicPr>
                   </pic:nvPicPr>
                   <pic:blipFill>
-                    <a:blip r:embed="rId20" cstate="print">
+                    <a:blip r:embed="rId24" cstate="print">
                       <a:extLst>
                         <a:ext uri="{28A0092B-C50C-407E-A947-70E740481C1C}">
                           <a14:useLocalDpi xmlns:a14="http://schemas.microsoft.com/office/drawing/2010/main" val="0"/>
@@ -8198,7 +9011,7 @@
           <w:sz w:val="24"/>
           <w:szCs w:val="24"/>
         </w:rPr>
-        <w:t>6</w:t>
+        <w:t>9</w:t>
       </w:r>
       <w:r>
         <w:rPr>
@@ -8232,10 +9045,10 @@
           <w:noProof/>
         </w:rPr>
         <w:drawing>
-          <wp:inline distT="0" distB="0" distL="0" distR="0" wp14:anchorId="461DFFDB" wp14:editId="6CE26B58">
-            <wp:extent cx="6210935" cy="3491865"/>
-            <wp:effectExtent l="0" t="0" r="0" b="0"/>
-            <wp:docPr id="2" name="Рисунок 2"/>
+          <wp:inline distT="0" distB="0" distL="0" distR="0" wp14:anchorId="418B70DC" wp14:editId="28BA5600">
+            <wp:extent cx="5934075" cy="2219325"/>
+            <wp:effectExtent l="0" t="0" r="9525" b="9525"/>
+            <wp:docPr id="14" name="Рисунок 14"/>
             <wp:cNvGraphicFramePr>
               <a:graphicFrameLocks xmlns:a="http://schemas.openxmlformats.org/drawingml/2006/main" noChangeAspect="1"/>
             </wp:cNvGraphicFramePr>
@@ -8243,23 +9056,36 @@
               <a:graphicData uri="http://schemas.openxmlformats.org/drawingml/2006/picture">
                 <pic:pic xmlns:pic="http://schemas.openxmlformats.org/drawingml/2006/picture">
                   <pic:nvPicPr>
-                    <pic:cNvPr id="1" name=""/>
-                    <pic:cNvPicPr/>
+                    <pic:cNvPr id="0" name="Picture 4"/>
+                    <pic:cNvPicPr>
+                      <a:picLocks noChangeAspect="1" noChangeArrowheads="1"/>
+                    </pic:cNvPicPr>
                   </pic:nvPicPr>
                   <pic:blipFill>
-                    <a:blip r:embed="rId21"/>
+                    <a:blip r:embed="rId25">
+                      <a:extLst>
+                        <a:ext uri="{28A0092B-C50C-407E-A947-70E740481C1C}">
+                          <a14:useLocalDpi xmlns:a14="http://schemas.microsoft.com/office/drawing/2010/main" val="0"/>
+                        </a:ext>
+                      </a:extLst>
+                    </a:blip>
+                    <a:srcRect/>
                     <a:stretch>
                       <a:fillRect/>
                     </a:stretch>
                   </pic:blipFill>
-                  <pic:spPr>
+                  <pic:spPr bwMode="auto">
                     <a:xfrm>
                       <a:off x="0" y="0"/>
-                      <a:ext cx="6210935" cy="3491865"/>
+                      <a:ext cx="5934075" cy="2219325"/>
                     </a:xfrm>
                     <a:prstGeom prst="rect">
                       <a:avLst/>
                     </a:prstGeom>
+                    <a:noFill/>
+                    <a:ln>
+                      <a:noFill/>
+                    </a:ln>
                   </pic:spPr>
                 </pic:pic>
               </a:graphicData>
@@ -8332,9 +9158,9 @@
         </w:rPr>
         <w:lastRenderedPageBreak/>
         <w:drawing>
-          <wp:inline distT="0" distB="0" distL="0" distR="0" wp14:anchorId="73EDBCBD" wp14:editId="1B23852E">
-            <wp:extent cx="6031571" cy="3267075"/>
-            <wp:effectExtent l="0" t="0" r="7620" b="0"/>
+          <wp:inline distT="0" distB="0" distL="0" distR="0" wp14:anchorId="73EDBCBD" wp14:editId="29B58C3F">
+            <wp:extent cx="5924550" cy="3209105"/>
+            <wp:effectExtent l="0" t="0" r="0" b="0"/>
             <wp:docPr id="4" name="Рисунок 4"/>
             <wp:cNvGraphicFramePr>
               <a:graphicFrameLocks xmlns:a="http://schemas.openxmlformats.org/drawingml/2006/main" noChangeAspect="1"/>
@@ -8347,7 +9173,7 @@
                     <pic:cNvPicPr/>
                   </pic:nvPicPr>
                   <pic:blipFill>
-                    <a:blip r:embed="rId22"/>
+                    <a:blip r:embed="rId26"/>
                     <a:stretch>
                       <a:fillRect/>
                     </a:stretch>
@@ -8355,7 +9181,7 @@
                   <pic:spPr>
                     <a:xfrm>
                       <a:off x="0" y="0"/>
-                      <a:ext cx="6048116" cy="3276037"/>
+                      <a:ext cx="5943147" cy="3219178"/>
                     </a:xfrm>
                     <a:prstGeom prst="rect">
                       <a:avLst/>
@@ -8380,7 +9206,6 @@
           <w:szCs w:val="24"/>
         </w:rPr>
       </w:pPr>
-      <w:bookmarkStart w:id="12" w:name="_Toc121439277"/>
       <w:r>
         <w:rPr>
           <w:i w:val="0"/>
@@ -8433,10 +9258,10 @@
           <w:noProof/>
         </w:rPr>
         <w:drawing>
-          <wp:inline distT="0" distB="0" distL="0" distR="0" wp14:anchorId="5D1B453C" wp14:editId="0889534C">
-            <wp:extent cx="6001385" cy="3245202"/>
-            <wp:effectExtent l="0" t="0" r="0" b="0"/>
-            <wp:docPr id="5" name="Рисунок 5"/>
+          <wp:inline distT="0" distB="0" distL="0" distR="0" wp14:anchorId="6EA945ED" wp14:editId="6BB660FA">
+            <wp:extent cx="5934075" cy="2114550"/>
+            <wp:effectExtent l="0" t="0" r="9525" b="0"/>
+            <wp:docPr id="15" name="Рисунок 15"/>
             <wp:cNvGraphicFramePr>
               <a:graphicFrameLocks xmlns:a="http://schemas.openxmlformats.org/drawingml/2006/main" noChangeAspect="1"/>
             </wp:cNvGraphicFramePr>
@@ -8444,23 +9269,36 @@
               <a:graphicData uri="http://schemas.openxmlformats.org/drawingml/2006/picture">
                 <pic:pic xmlns:pic="http://schemas.openxmlformats.org/drawingml/2006/picture">
                   <pic:nvPicPr>
-                    <pic:cNvPr id="1" name=""/>
-                    <pic:cNvPicPr/>
+                    <pic:cNvPr id="0" name="Picture 5"/>
+                    <pic:cNvPicPr>
+                      <a:picLocks noChangeAspect="1" noChangeArrowheads="1"/>
+                    </pic:cNvPicPr>
                   </pic:nvPicPr>
                   <pic:blipFill>
-                    <a:blip r:embed="rId23"/>
+                    <a:blip r:embed="rId27">
+                      <a:extLst>
+                        <a:ext uri="{28A0092B-C50C-407E-A947-70E740481C1C}">
+                          <a14:useLocalDpi xmlns:a14="http://schemas.microsoft.com/office/drawing/2010/main" val="0"/>
+                        </a:ext>
+                      </a:extLst>
+                    </a:blip>
+                    <a:srcRect/>
                     <a:stretch>
                       <a:fillRect/>
                     </a:stretch>
                   </pic:blipFill>
-                  <pic:spPr>
+                  <pic:spPr bwMode="auto">
                     <a:xfrm>
                       <a:off x="0" y="0"/>
-                      <a:ext cx="6006088" cy="3247745"/>
+                      <a:ext cx="5934075" cy="2114550"/>
                     </a:xfrm>
                     <a:prstGeom prst="rect">
                       <a:avLst/>
                     </a:prstGeom>
+                    <a:noFill/>
+                    <a:ln>
+                      <a:noFill/>
+                    </a:ln>
                   </pic:spPr>
                 </pic:pic>
               </a:graphicData>
@@ -8549,7 +9387,7 @@
                     <pic:cNvPicPr/>
                   </pic:nvPicPr>
                   <pic:blipFill>
-                    <a:blip r:embed="rId24"/>
+                    <a:blip r:embed="rId28"/>
                     <a:stretch>
                       <a:fillRect/>
                     </a:stretch>
@@ -8632,22 +9470,24 @@
           <w:numId w:val="0"/>
         </w:numPr>
         <w:spacing w:line="360" w:lineRule="auto"/>
-        <w:ind w:left="527"/>
+        <w:ind w:left="527" w:firstLine="324"/>
         <w:rPr>
           <w:rFonts w:cs="Times New Roman"/>
         </w:rPr>
       </w:pPr>
+      <w:bookmarkStart w:id="13" w:name="_Toc122533706"/>
       <w:r>
         <w:rPr>
           <w:rFonts w:cs="Times New Roman"/>
         </w:rPr>
         <w:t>Вывод</w:t>
       </w:r>
-      <w:bookmarkEnd w:id="12"/>
+      <w:bookmarkEnd w:id="13"/>
     </w:p>
     <w:p>
       <w:pPr>
         <w:pStyle w:val="ab"/>
+        <w:ind w:firstLine="851"/>
       </w:pPr>
       <w:r>
         <w:t xml:space="preserve">В ходе выполнения работы </w:t>
@@ -8726,19 +9566,19 @@
           <w:numId w:val="0"/>
         </w:numPr>
         <w:spacing w:line="360" w:lineRule="auto"/>
-        <w:ind w:left="720"/>
+        <w:ind w:left="720" w:firstLine="131"/>
         <w:rPr>
           <w:rFonts w:cs="Times New Roman"/>
         </w:rPr>
       </w:pPr>
-      <w:bookmarkStart w:id="13" w:name="_Toc121439278"/>
+      <w:bookmarkStart w:id="14" w:name="_Toc122533707"/>
       <w:r>
         <w:rPr>
           <w:rFonts w:cs="Times New Roman"/>
         </w:rPr>
         <w:t>Список используемой литературы</w:t>
       </w:r>
-      <w:bookmarkEnd w:id="13"/>
+      <w:bookmarkEnd w:id="14"/>
       <w:r>
         <w:rPr>
           <w:rFonts w:cs="Times New Roman"/>
@@ -8749,7 +9589,7 @@
     <w:p>
       <w:pPr>
         <w:spacing w:line="360" w:lineRule="auto"/>
-        <w:ind w:firstLine="708"/>
+        <w:ind w:firstLine="851"/>
         <w:jc w:val="both"/>
       </w:pPr>
       <w:r>
@@ -8794,13 +9634,13 @@
           <w:numId w:val="0"/>
         </w:numPr>
         <w:spacing w:line="360" w:lineRule="auto"/>
-        <w:ind w:left="527"/>
+        <w:ind w:left="527" w:firstLine="324"/>
         <w:rPr>
           <w:rFonts w:cs="Times New Roman"/>
           <w:lang w:val="en-US"/>
         </w:rPr>
       </w:pPr>
-      <w:bookmarkStart w:id="14" w:name="_Toc121439279"/>
+      <w:bookmarkStart w:id="15" w:name="_Toc122533708"/>
       <w:r>
         <w:rPr>
           <w:rFonts w:cs="Times New Roman"/>
@@ -8808,7 +9648,7 @@
         <w:lastRenderedPageBreak/>
         <w:t>Листинг</w:t>
       </w:r>
-      <w:bookmarkEnd w:id="14"/>
+      <w:bookmarkEnd w:id="15"/>
     </w:p>
     <w:p>
       <w:pPr>
@@ -8934,7 +9774,6 @@
         <w:t xml:space="preserve"> </w:t>
       </w:r>
       <w:proofErr w:type="spellStart"/>
-      <w:proofErr w:type="gramStart"/>
       <w:r>
         <w:rPr>
           <w:rFonts w:ascii="Cascadia Mono" w:eastAsiaTheme="minorHAnsi" w:hAnsi="Cascadia Mono" w:cs="Cascadia Mono"/>
@@ -8946,7 +9785,6 @@
         <w:t>System.Collections.Generic</w:t>
       </w:r>
       <w:proofErr w:type="spellEnd"/>
-      <w:proofErr w:type="gramEnd"/>
       <w:r>
         <w:rPr>
           <w:rFonts w:ascii="Cascadia Mono" w:eastAsiaTheme="minorHAnsi" w:hAnsi="Cascadia Mono" w:cs="Cascadia Mono"/>
@@ -9160,7 +9998,6 @@
         <w:t xml:space="preserve"> </w:t>
       </w:r>
       <w:proofErr w:type="spellStart"/>
-      <w:proofErr w:type="gramStart"/>
       <w:r>
         <w:rPr>
           <w:rFonts w:ascii="Cascadia Mono" w:eastAsiaTheme="minorHAnsi" w:hAnsi="Cascadia Mono" w:cs="Cascadia Mono"/>
@@ -9172,7 +10009,6 @@
         <w:t>System.Threading.Tasks</w:t>
       </w:r>
       <w:proofErr w:type="spellEnd"/>
-      <w:proofErr w:type="gramEnd"/>
       <w:r>
         <w:rPr>
           <w:rFonts w:ascii="Cascadia Mono" w:eastAsiaTheme="minorHAnsi" w:hAnsi="Cascadia Mono" w:cs="Cascadia Mono"/>
@@ -9469,7 +10305,6 @@
         </w:rPr>
         <w:t xml:space="preserve"> </w:t>
       </w:r>
-      <w:proofErr w:type="gramStart"/>
       <w:r>
         <w:rPr>
           <w:rFonts w:ascii="Cascadia Mono" w:eastAsiaTheme="minorHAnsi" w:hAnsi="Cascadia Mono" w:cs="Cascadia Mono"/>
@@ -9488,18 +10323,7 @@
           <w:szCs w:val="19"/>
           <w:lang w:val="en-US" w:eastAsia="en-US"/>
         </w:rPr>
-        <w:t>(</w:t>
-      </w:r>
-      <w:proofErr w:type="gramEnd"/>
-      <w:r>
-        <w:rPr>
-          <w:rFonts w:ascii="Cascadia Mono" w:eastAsiaTheme="minorHAnsi" w:hAnsi="Cascadia Mono" w:cs="Cascadia Mono"/>
-          <w:color w:val="000000"/>
-          <w:sz w:val="19"/>
-          <w:szCs w:val="19"/>
-          <w:lang w:val="en-US" w:eastAsia="en-US"/>
-        </w:rPr>
-        <w:t>);</w:t>
+        <w:t>();</w:t>
       </w:r>
     </w:p>
     <w:p>
@@ -9607,7 +10431,6 @@
         </w:rPr>
         <w:t>(</w:t>
       </w:r>
-      <w:proofErr w:type="gramStart"/>
       <w:r>
         <w:rPr>
           <w:rFonts w:ascii="Cascadia Mono" w:eastAsiaTheme="minorHAnsi" w:hAnsi="Cascadia Mono" w:cs="Cascadia Mono"/>
@@ -9626,18 +10449,7 @@
           <w:szCs w:val="19"/>
           <w:lang w:val="en-US" w:eastAsia="en-US"/>
         </w:rPr>
-        <w:t>[</w:t>
-      </w:r>
-      <w:proofErr w:type="gramEnd"/>
-      <w:r>
-        <w:rPr>
-          <w:rFonts w:ascii="Cascadia Mono" w:eastAsiaTheme="minorHAnsi" w:hAnsi="Cascadia Mono" w:cs="Cascadia Mono"/>
-          <w:color w:val="000000"/>
-          <w:sz w:val="19"/>
-          <w:szCs w:val="19"/>
-          <w:lang w:val="en-US" w:eastAsia="en-US"/>
-        </w:rPr>
-        <w:t xml:space="preserve">] values, </w:t>
+        <w:t xml:space="preserve">[] values, </w:t>
       </w:r>
       <w:r>
         <w:rPr>
@@ -11103,18 +11915,7 @@
           <w:szCs w:val="19"/>
           <w:lang w:val="en-US" w:eastAsia="en-US"/>
         </w:rPr>
-        <w:t xml:space="preserve"> </w:t>
-      </w:r>
-      <w:proofErr w:type="gramStart"/>
-      <w:r>
-        <w:rPr>
-          <w:rFonts w:ascii="Cascadia Mono" w:eastAsiaTheme="minorHAnsi" w:hAnsi="Cascadia Mono" w:cs="Cascadia Mono"/>
-          <w:color w:val="000000"/>
-          <w:sz w:val="19"/>
-          <w:szCs w:val="19"/>
-          <w:lang w:val="en-US" w:eastAsia="en-US"/>
-        </w:rPr>
-        <w:t xml:space="preserve">{ </w:t>
+        <w:t xml:space="preserve"> { </w:t>
       </w:r>
       <w:r>
         <w:rPr>
@@ -11126,7 +11927,6 @@
         </w:rPr>
         <w:t>return</w:t>
       </w:r>
-      <w:proofErr w:type="gramEnd"/>
       <w:r>
         <w:rPr>
           <w:rFonts w:ascii="Cascadia Mono" w:eastAsiaTheme="minorHAnsi" w:hAnsi="Cascadia Mono" w:cs="Cascadia Mono"/>
@@ -11201,18 +12001,7 @@
           <w:szCs w:val="19"/>
           <w:lang w:val="en-US" w:eastAsia="en-US"/>
         </w:rPr>
-        <w:t xml:space="preserve"> </w:t>
-      </w:r>
-      <w:proofErr w:type="gramStart"/>
-      <w:r>
-        <w:rPr>
-          <w:rFonts w:ascii="Cascadia Mono" w:eastAsiaTheme="minorHAnsi" w:hAnsi="Cascadia Mono" w:cs="Cascadia Mono"/>
-          <w:color w:val="000000"/>
-          <w:sz w:val="19"/>
-          <w:szCs w:val="19"/>
-          <w:lang w:val="en-US" w:eastAsia="en-US"/>
-        </w:rPr>
-        <w:t xml:space="preserve">{ </w:t>
+        <w:t xml:space="preserve"> { </w:t>
       </w:r>
       <w:proofErr w:type="spellStart"/>
       <w:r>
@@ -11226,7 +12015,6 @@
         <w:t>getFitness</w:t>
       </w:r>
       <w:proofErr w:type="spellEnd"/>
-      <w:proofErr w:type="gramEnd"/>
       <w:r>
         <w:rPr>
           <w:rFonts w:ascii="Cascadia Mono" w:eastAsiaTheme="minorHAnsi" w:hAnsi="Cascadia Mono" w:cs="Cascadia Mono"/>
@@ -11325,7 +12113,6 @@
         </w:rPr>
         <w:t xml:space="preserve"> </w:t>
       </w:r>
-      <w:proofErr w:type="gramStart"/>
       <w:r>
         <w:rPr>
           <w:rFonts w:ascii="Cascadia Mono" w:eastAsiaTheme="minorHAnsi" w:hAnsi="Cascadia Mono" w:cs="Cascadia Mono"/>
@@ -11346,7 +12133,6 @@
         </w:rPr>
         <w:t>(</w:t>
       </w:r>
-      <w:proofErr w:type="gramEnd"/>
       <w:r>
         <w:rPr>
           <w:rFonts w:ascii="Cascadia Mono" w:eastAsiaTheme="minorHAnsi" w:hAnsi="Cascadia Mono" w:cs="Cascadia Mono"/>
@@ -12072,7 +12858,6 @@
         <w:t xml:space="preserve">                </w:t>
       </w:r>
       <w:proofErr w:type="spellStart"/>
-      <w:proofErr w:type="gramStart"/>
       <w:r>
         <w:rPr>
           <w:rFonts w:ascii="Cascadia Mono" w:eastAsiaTheme="minorHAnsi" w:hAnsi="Cascadia Mono" w:cs="Cascadia Mono"/>
@@ -12094,7 +12879,6 @@
         <w:t>.infixPhrase</w:t>
       </w:r>
       <w:proofErr w:type="spellEnd"/>
-      <w:proofErr w:type="gramEnd"/>
       <w:r>
         <w:rPr>
           <w:rFonts w:ascii="Cascadia Mono" w:eastAsiaTheme="minorHAnsi" w:hAnsi="Cascadia Mono" w:cs="Cascadia Mono"/>
@@ -12278,7 +13062,6 @@
         <w:t xml:space="preserve"> </w:t>
       </w:r>
       <w:proofErr w:type="spellStart"/>
-      <w:proofErr w:type="gramStart"/>
       <w:r>
         <w:rPr>
           <w:rFonts w:ascii="Cascadia Mono" w:eastAsiaTheme="minorHAnsi" w:hAnsi="Cascadia Mono" w:cs="Cascadia Mono"/>
@@ -12298,18 +13081,7 @@
           <w:szCs w:val="19"/>
           <w:lang w:val="en-US" w:eastAsia="en-US"/>
         </w:rPr>
-        <w:t>(</w:t>
-      </w:r>
-      <w:proofErr w:type="gramEnd"/>
-      <w:r>
-        <w:rPr>
-          <w:rFonts w:ascii="Cascadia Mono" w:eastAsiaTheme="minorHAnsi" w:hAnsi="Cascadia Mono" w:cs="Cascadia Mono"/>
-          <w:color w:val="000000"/>
-          <w:sz w:val="19"/>
-          <w:szCs w:val="19"/>
-          <w:lang w:val="en-US" w:eastAsia="en-US"/>
-        </w:rPr>
-        <w:t>)</w:t>
+        <w:t>()</w:t>
       </w:r>
     </w:p>
     <w:p>
@@ -12402,7 +13174,6 @@
         <w:t xml:space="preserve"> </w:t>
       </w:r>
       <w:proofErr w:type="spellStart"/>
-      <w:proofErr w:type="gramStart"/>
       <w:r>
         <w:rPr>
           <w:rFonts w:ascii="Cascadia Mono" w:eastAsiaTheme="minorHAnsi" w:hAnsi="Cascadia Mono" w:cs="Cascadia Mono"/>
@@ -12422,18 +13193,7 @@
           <w:szCs w:val="19"/>
           <w:lang w:val="en-US" w:eastAsia="en-US"/>
         </w:rPr>
-        <w:t>(</w:t>
-      </w:r>
-      <w:proofErr w:type="gramEnd"/>
-      <w:r>
-        <w:rPr>
-          <w:rFonts w:ascii="Cascadia Mono" w:eastAsiaTheme="minorHAnsi" w:hAnsi="Cascadia Mono" w:cs="Cascadia Mono"/>
-          <w:color w:val="000000"/>
-          <w:sz w:val="19"/>
-          <w:szCs w:val="19"/>
-          <w:lang w:val="en-US" w:eastAsia="en-US"/>
-        </w:rPr>
-        <w:t>);</w:t>
+        <w:t>();</w:t>
       </w:r>
     </w:p>
     <w:p>
@@ -12502,7 +13262,6 @@
         <w:t xml:space="preserve"> </w:t>
       </w:r>
       <w:proofErr w:type="spellStart"/>
-      <w:proofErr w:type="gramStart"/>
       <w:r>
         <w:rPr>
           <w:rFonts w:ascii="Cascadia Mono" w:eastAsiaTheme="minorHAnsi" w:hAnsi="Cascadia Mono" w:cs="Cascadia Mono"/>
@@ -12525,7 +13284,6 @@
         <w:t>(</w:t>
       </w:r>
       <w:proofErr w:type="spellStart"/>
-      <w:proofErr w:type="gramEnd"/>
       <w:r>
         <w:rPr>
           <w:rFonts w:ascii="Cascadia Mono" w:eastAsiaTheme="minorHAnsi" w:hAnsi="Cascadia Mono" w:cs="Cascadia Mono"/>
@@ -12614,7 +13372,6 @@
         <w:t xml:space="preserve"> </w:t>
       </w:r>
       <w:proofErr w:type="spellStart"/>
-      <w:proofErr w:type="gramStart"/>
       <w:r>
         <w:rPr>
           <w:rFonts w:ascii="Cascadia Mono" w:eastAsiaTheme="minorHAnsi" w:hAnsi="Cascadia Mono" w:cs="Cascadia Mono"/>
@@ -12637,7 +13394,6 @@
         <w:t>(</w:t>
       </w:r>
       <w:proofErr w:type="spellStart"/>
-      <w:proofErr w:type="gramEnd"/>
       <w:r>
         <w:rPr>
           <w:rFonts w:ascii="Cascadia Mono" w:eastAsiaTheme="minorHAnsi" w:hAnsi="Cascadia Mono" w:cs="Cascadia Mono"/>
@@ -12949,6 +13705,7 @@
           <w:szCs w:val="19"/>
           <w:lang w:val="en-US" w:eastAsia="en-US"/>
         </w:rPr>
+        <w:lastRenderedPageBreak/>
         <w:t xml:space="preserve">                    </w:t>
       </w:r>
       <w:r>
@@ -12991,7 +13748,6 @@
         </w:rPr>
         <w:t xml:space="preserve"> </w:t>
       </w:r>
-      <w:proofErr w:type="gramStart"/>
       <w:r>
         <w:rPr>
           <w:rFonts w:ascii="Cascadia Mono" w:eastAsiaTheme="minorHAnsi" w:hAnsi="Cascadia Mono" w:cs="Cascadia Mono"/>
@@ -13013,7 +13769,6 @@
         <w:t>(</w:t>
       </w:r>
       <w:proofErr w:type="spellStart"/>
-      <w:proofErr w:type="gramEnd"/>
       <w:r>
         <w:rPr>
           <w:rFonts w:ascii="Cascadia Mono" w:eastAsiaTheme="minorHAnsi" w:hAnsi="Cascadia Mono" w:cs="Cascadia Mono"/>
@@ -13184,7 +13939,6 @@
         <w:t xml:space="preserve">                </w:t>
       </w:r>
       <w:proofErr w:type="spellStart"/>
-      <w:proofErr w:type="gramStart"/>
       <w:r>
         <w:rPr>
           <w:rFonts w:ascii="Cascadia Mono" w:eastAsiaTheme="minorHAnsi" w:hAnsi="Cascadia Mono" w:cs="Cascadia Mono"/>
@@ -13204,18 +13958,7 @@
           <w:szCs w:val="19"/>
           <w:lang w:val="en-US" w:eastAsia="en-US"/>
         </w:rPr>
-        <w:t>(</w:t>
-      </w:r>
-      <w:proofErr w:type="gramEnd"/>
-      <w:r>
-        <w:rPr>
-          <w:rFonts w:ascii="Cascadia Mono" w:eastAsiaTheme="minorHAnsi" w:hAnsi="Cascadia Mono" w:cs="Cascadia Mono"/>
-          <w:color w:val="000000"/>
-          <w:sz w:val="19"/>
-          <w:szCs w:val="19"/>
-          <w:lang w:val="en-US" w:eastAsia="en-US"/>
-        </w:rPr>
-        <w:t>);</w:t>
+        <w:t>();</w:t>
       </w:r>
     </w:p>
     <w:p>
@@ -13432,7 +14175,6 @@
         <w:t xml:space="preserve">                    </w:t>
       </w:r>
       <w:proofErr w:type="spellStart"/>
-      <w:proofErr w:type="gramStart"/>
       <w:r>
         <w:rPr>
           <w:rFonts w:ascii="Cascadia Mono" w:eastAsiaTheme="minorHAnsi" w:hAnsi="Cascadia Mono" w:cs="Cascadia Mono"/>
@@ -13452,18 +14194,7 @@
           <w:szCs w:val="19"/>
           <w:lang w:val="en-US" w:eastAsia="en-US"/>
         </w:rPr>
-        <w:t>(</w:t>
-      </w:r>
-      <w:proofErr w:type="gramEnd"/>
-      <w:r>
-        <w:rPr>
-          <w:rFonts w:ascii="Cascadia Mono" w:eastAsiaTheme="minorHAnsi" w:hAnsi="Cascadia Mono" w:cs="Cascadia Mono"/>
-          <w:color w:val="000000"/>
-          <w:sz w:val="19"/>
-          <w:szCs w:val="19"/>
-          <w:lang w:val="en-US" w:eastAsia="en-US"/>
-        </w:rPr>
-        <w:t>);</w:t>
+        <w:t>();</w:t>
       </w:r>
     </w:p>
     <w:p>
@@ -13490,7 +14221,6 @@
         <w:t xml:space="preserve">                    </w:t>
       </w:r>
       <w:proofErr w:type="spellStart"/>
-      <w:proofErr w:type="gramStart"/>
       <w:r>
         <w:rPr>
           <w:rFonts w:ascii="Cascadia Mono" w:eastAsiaTheme="minorHAnsi" w:hAnsi="Cascadia Mono" w:cs="Cascadia Mono"/>
@@ -13510,18 +14240,7 @@
           <w:szCs w:val="19"/>
           <w:lang w:val="en-US" w:eastAsia="en-US"/>
         </w:rPr>
-        <w:t>(</w:t>
-      </w:r>
-      <w:proofErr w:type="gramEnd"/>
-      <w:r>
-        <w:rPr>
-          <w:rFonts w:ascii="Cascadia Mono" w:eastAsiaTheme="minorHAnsi" w:hAnsi="Cascadia Mono" w:cs="Cascadia Mono"/>
-          <w:color w:val="000000"/>
-          <w:sz w:val="19"/>
-          <w:szCs w:val="19"/>
-          <w:lang w:val="en-US" w:eastAsia="en-US"/>
-        </w:rPr>
-        <w:t>);</w:t>
+        <w:t>();</w:t>
       </w:r>
     </w:p>
     <w:p>
@@ -13650,7 +14369,6 @@
         <w:t xml:space="preserve"> </w:t>
       </w:r>
       <w:proofErr w:type="spellStart"/>
-      <w:proofErr w:type="gramStart"/>
       <w:r>
         <w:rPr>
           <w:rFonts w:ascii="Cascadia Mono" w:eastAsiaTheme="minorHAnsi" w:hAnsi="Cascadia Mono" w:cs="Cascadia Mono"/>
@@ -13670,18 +14388,7 @@
           <w:szCs w:val="19"/>
           <w:lang w:val="en-US" w:eastAsia="en-US"/>
         </w:rPr>
-        <w:t>(</w:t>
-      </w:r>
-      <w:proofErr w:type="gramEnd"/>
-      <w:r>
-        <w:rPr>
-          <w:rFonts w:ascii="Cascadia Mono" w:eastAsiaTheme="minorHAnsi" w:hAnsi="Cascadia Mono" w:cs="Cascadia Mono"/>
-          <w:color w:val="000000"/>
-          <w:sz w:val="19"/>
-          <w:szCs w:val="19"/>
-          <w:lang w:val="en-US" w:eastAsia="en-US"/>
-        </w:rPr>
-        <w:t>)</w:t>
+        <w:t>()</w:t>
       </w:r>
     </w:p>
     <w:p>
@@ -13774,7 +14481,6 @@
         <w:t xml:space="preserve"> = </w:t>
       </w:r>
       <w:proofErr w:type="spellStart"/>
-      <w:proofErr w:type="gramStart"/>
       <w:r>
         <w:rPr>
           <w:rFonts w:ascii="Cascadia Mono" w:eastAsiaTheme="minorHAnsi" w:hAnsi="Cascadia Mono" w:cs="Cascadia Mono"/>
@@ -13786,7 +14492,6 @@
         <w:t>rand.NextDouble</w:t>
       </w:r>
       <w:proofErr w:type="spellEnd"/>
-      <w:proofErr w:type="gramEnd"/>
       <w:r>
         <w:rPr>
           <w:rFonts w:ascii="Cascadia Mono" w:eastAsiaTheme="minorHAnsi" w:hAnsi="Cascadia Mono" w:cs="Cascadia Mono"/>
@@ -14283,29 +14988,7 @@
           <w:szCs w:val="19"/>
           <w:lang w:val="en-US" w:eastAsia="en-US"/>
         </w:rPr>
-        <w:t xml:space="preserve">                    </w:t>
-      </w:r>
-      <w:proofErr w:type="gramStart"/>
-      <w:r>
-        <w:rPr>
-          <w:rFonts w:ascii="Cascadia Mono" w:eastAsiaTheme="minorHAnsi" w:hAnsi="Cascadia Mono" w:cs="Cascadia Mono"/>
-          <w:color w:val="000000"/>
-          <w:sz w:val="19"/>
-          <w:szCs w:val="19"/>
-          <w:lang w:val="en-US" w:eastAsia="en-US"/>
-        </w:rPr>
-        <w:t>{ last</w:t>
-      </w:r>
-      <w:proofErr w:type="gramEnd"/>
-      <w:r>
-        <w:rPr>
-          <w:rFonts w:ascii="Cascadia Mono" w:eastAsiaTheme="minorHAnsi" w:hAnsi="Cascadia Mono" w:cs="Cascadia Mono"/>
-          <w:color w:val="000000"/>
-          <w:sz w:val="19"/>
-          <w:szCs w:val="19"/>
-          <w:lang w:val="en-US" w:eastAsia="en-US"/>
-        </w:rPr>
-        <w:t xml:space="preserve"> = mid; }</w:t>
+        <w:t xml:space="preserve">                    { last = mid; }</w:t>
       </w:r>
     </w:p>
     <w:p>
@@ -14457,29 +15140,7 @@
           <w:szCs w:val="19"/>
           <w:lang w:val="en-US" w:eastAsia="en-US"/>
         </w:rPr>
-        <w:t xml:space="preserve">                    </w:t>
-      </w:r>
-      <w:proofErr w:type="gramStart"/>
-      <w:r>
-        <w:rPr>
-          <w:rFonts w:ascii="Cascadia Mono" w:eastAsiaTheme="minorHAnsi" w:hAnsi="Cascadia Mono" w:cs="Cascadia Mono"/>
-          <w:color w:val="000000"/>
-          <w:sz w:val="19"/>
-          <w:szCs w:val="19"/>
-          <w:lang w:val="en-US" w:eastAsia="en-US"/>
-        </w:rPr>
-        <w:t>{ first</w:t>
-      </w:r>
-      <w:proofErr w:type="gramEnd"/>
-      <w:r>
-        <w:rPr>
-          <w:rFonts w:ascii="Cascadia Mono" w:eastAsiaTheme="minorHAnsi" w:hAnsi="Cascadia Mono" w:cs="Cascadia Mono"/>
-          <w:color w:val="000000"/>
-          <w:sz w:val="19"/>
-          <w:szCs w:val="19"/>
-          <w:lang w:val="en-US" w:eastAsia="en-US"/>
-        </w:rPr>
-        <w:t xml:space="preserve"> = mid; }</w:t>
+        <w:t xml:space="preserve">                    { first = mid; }</w:t>
       </w:r>
     </w:p>
     <w:p>
@@ -14764,7 +15425,6 @@
         <w:t xml:space="preserve"> </w:t>
       </w:r>
       <w:proofErr w:type="spellStart"/>
-      <w:proofErr w:type="gramStart"/>
       <w:r>
         <w:rPr>
           <w:rFonts w:ascii="Cascadia Mono" w:eastAsiaTheme="minorHAnsi" w:hAnsi="Cascadia Mono" w:cs="Cascadia Mono"/>
@@ -14784,18 +15444,7 @@
           <w:szCs w:val="19"/>
           <w:lang w:val="en-US" w:eastAsia="en-US"/>
         </w:rPr>
-        <w:t>(</w:t>
-      </w:r>
-      <w:proofErr w:type="gramEnd"/>
-      <w:r>
-        <w:rPr>
-          <w:rFonts w:ascii="Cascadia Mono" w:eastAsiaTheme="minorHAnsi" w:hAnsi="Cascadia Mono" w:cs="Cascadia Mono"/>
-          <w:color w:val="000000"/>
-          <w:sz w:val="19"/>
-          <w:szCs w:val="19"/>
-          <w:lang w:val="en-US" w:eastAsia="en-US"/>
-        </w:rPr>
-        <w:t>)</w:t>
+        <w:t>()</w:t>
       </w:r>
     </w:p>
     <w:p>
@@ -15176,7 +15825,6 @@
         <w:t xml:space="preserve">                    </w:t>
       </w:r>
       <w:proofErr w:type="spellStart"/>
-      <w:proofErr w:type="gramStart"/>
       <w:r>
         <w:rPr>
           <w:rFonts w:ascii="Cascadia Mono" w:eastAsiaTheme="minorHAnsi" w:hAnsi="Cascadia Mono" w:cs="Cascadia Mono"/>
@@ -15188,7 +15836,6 @@
         <w:t>g.ChromosomeFitness</w:t>
       </w:r>
       <w:proofErr w:type="spellEnd"/>
-      <w:proofErr w:type="gramEnd"/>
       <w:r>
         <w:rPr>
           <w:rFonts w:ascii="Cascadia Mono" w:eastAsiaTheme="minorHAnsi" w:hAnsi="Cascadia Mono" w:cs="Cascadia Mono"/>
@@ -15312,7 +15959,6 @@
         <w:t xml:space="preserve"> += </w:t>
       </w:r>
       <w:proofErr w:type="spellStart"/>
-      <w:proofErr w:type="gramStart"/>
       <w:r>
         <w:rPr>
           <w:rFonts w:ascii="Cascadia Mono" w:eastAsiaTheme="minorHAnsi" w:hAnsi="Cascadia Mono" w:cs="Cascadia Mono"/>
@@ -15324,7 +15970,6 @@
         <w:t>g.ChromosomeFitness</w:t>
       </w:r>
       <w:proofErr w:type="spellEnd"/>
-      <w:proofErr w:type="gramEnd"/>
       <w:r>
         <w:rPr>
           <w:rFonts w:ascii="Cascadia Mono" w:eastAsiaTheme="minorHAnsi" w:hAnsi="Cascadia Mono" w:cs="Cascadia Mono"/>
@@ -15426,7 +16071,6 @@
         <w:t xml:space="preserve"> </w:t>
       </w:r>
       <w:proofErr w:type="spellStart"/>
-      <w:proofErr w:type="gramStart"/>
       <w:r>
         <w:rPr>
           <w:rFonts w:ascii="Cascadia Mono" w:eastAsiaTheme="minorHAnsi" w:hAnsi="Cascadia Mono" w:cs="Cascadia Mono"/>
@@ -15446,18 +16090,7 @@
           <w:szCs w:val="19"/>
           <w:lang w:val="en-US" w:eastAsia="en-US"/>
         </w:rPr>
-        <w:t>(</w:t>
-      </w:r>
-      <w:proofErr w:type="gramEnd"/>
-      <w:r>
-        <w:rPr>
-          <w:rFonts w:ascii="Cascadia Mono" w:eastAsiaTheme="minorHAnsi" w:hAnsi="Cascadia Mono" w:cs="Cascadia Mono"/>
-          <w:color w:val="000000"/>
-          <w:sz w:val="19"/>
-          <w:szCs w:val="19"/>
-          <w:lang w:val="en-US" w:eastAsia="en-US"/>
-        </w:rPr>
-        <w:t>));</w:t>
+        <w:t>());</w:t>
       </w:r>
     </w:p>
     <w:p>
@@ -15811,18 +16444,7 @@
           <w:szCs w:val="19"/>
           <w:lang w:val="en-US" w:eastAsia="en-US"/>
         </w:rPr>
-        <w:t>]</w:t>
-      </w:r>
-      <w:proofErr w:type="gramStart"/>
-      <w:r>
-        <w:rPr>
-          <w:rFonts w:ascii="Cascadia Mono" w:eastAsiaTheme="minorHAnsi" w:hAnsi="Cascadia Mono" w:cs="Cascadia Mono"/>
-          <w:color w:val="000000"/>
-          <w:sz w:val="19"/>
-          <w:szCs w:val="19"/>
-          <w:lang w:val="en-US" w:eastAsia="en-US"/>
-        </w:rPr>
-        <w:t>).</w:t>
+        <w:t>]).</w:t>
       </w:r>
       <w:proofErr w:type="spellStart"/>
       <w:r>
@@ -15836,7 +16458,6 @@
         <w:t>ChromosomeFitness</w:t>
       </w:r>
       <w:proofErr w:type="spellEnd"/>
-      <w:proofErr w:type="gramEnd"/>
       <w:r>
         <w:rPr>
           <w:rFonts w:ascii="Cascadia Mono" w:eastAsiaTheme="minorHAnsi" w:hAnsi="Cascadia Mono" w:cs="Cascadia Mono"/>
@@ -16040,7 +16661,6 @@
         <w:t xml:space="preserve"> </w:t>
       </w:r>
       <w:proofErr w:type="spellStart"/>
-      <w:proofErr w:type="gramStart"/>
       <w:r>
         <w:rPr>
           <w:rFonts w:ascii="Cascadia Mono" w:eastAsiaTheme="minorHAnsi" w:hAnsi="Cascadia Mono" w:cs="Cascadia Mono"/>
@@ -16060,18 +16680,7 @@
           <w:szCs w:val="19"/>
           <w:lang w:val="en-US" w:eastAsia="en-US"/>
         </w:rPr>
-        <w:t>(</w:t>
-      </w:r>
-      <w:proofErr w:type="gramEnd"/>
-      <w:r>
-        <w:rPr>
-          <w:rFonts w:ascii="Cascadia Mono" w:eastAsiaTheme="minorHAnsi" w:hAnsi="Cascadia Mono" w:cs="Cascadia Mono"/>
-          <w:color w:val="000000"/>
-          <w:sz w:val="19"/>
-          <w:szCs w:val="19"/>
-          <w:lang w:val="en-US" w:eastAsia="en-US"/>
-        </w:rPr>
-        <w:t>)</w:t>
+        <w:t>()</w:t>
       </w:r>
     </w:p>
     <w:p>
@@ -16296,7 +16905,6 @@
         <w:t>)</w:t>
       </w:r>
       <w:proofErr w:type="spellStart"/>
-      <w:proofErr w:type="gramStart"/>
       <w:r>
         <w:rPr>
           <w:rFonts w:ascii="Cascadia Mono" w:eastAsiaTheme="minorHAnsi" w:hAnsi="Cascadia Mono" w:cs="Cascadia Mono"/>
@@ -16319,7 +16927,6 @@
         <w:t>[</w:t>
       </w:r>
       <w:proofErr w:type="spellStart"/>
-      <w:proofErr w:type="gramEnd"/>
       <w:r>
         <w:rPr>
           <w:rFonts w:ascii="Cascadia Mono" w:eastAsiaTheme="minorHAnsi" w:hAnsi="Cascadia Mono" w:cs="Cascadia Mono"/>
@@ -16562,7 +17169,6 @@
         <w:t xml:space="preserve"> pidx1 = </w:t>
       </w:r>
       <w:proofErr w:type="spellStart"/>
-      <w:proofErr w:type="gramStart"/>
       <w:r>
         <w:rPr>
           <w:rFonts w:ascii="Cascadia Mono" w:eastAsiaTheme="minorHAnsi" w:hAnsi="Cascadia Mono" w:cs="Cascadia Mono"/>
@@ -16582,18 +17188,7 @@
           <w:szCs w:val="19"/>
           <w:lang w:val="en-US" w:eastAsia="en-US"/>
         </w:rPr>
-        <w:t>(</w:t>
-      </w:r>
-      <w:proofErr w:type="gramEnd"/>
-      <w:r>
-        <w:rPr>
-          <w:rFonts w:ascii="Cascadia Mono" w:eastAsiaTheme="minorHAnsi" w:hAnsi="Cascadia Mono" w:cs="Cascadia Mono"/>
-          <w:color w:val="000000"/>
-          <w:sz w:val="19"/>
-          <w:szCs w:val="19"/>
-          <w:lang w:val="en-US" w:eastAsia="en-US"/>
-        </w:rPr>
-        <w:t>);</w:t>
+        <w:t>();</w:t>
       </w:r>
     </w:p>
     <w:p>
@@ -16617,6 +17212,7 @@
           <w:szCs w:val="19"/>
           <w:lang w:val="en-US" w:eastAsia="en-US"/>
         </w:rPr>
+        <w:lastRenderedPageBreak/>
         <w:t xml:space="preserve">                    </w:t>
       </w:r>
       <w:r>
@@ -16640,7 +17236,6 @@
         <w:t xml:space="preserve"> pidx2 = </w:t>
       </w:r>
       <w:proofErr w:type="spellStart"/>
-      <w:proofErr w:type="gramStart"/>
       <w:r>
         <w:rPr>
           <w:rFonts w:ascii="Cascadia Mono" w:eastAsiaTheme="minorHAnsi" w:hAnsi="Cascadia Mono" w:cs="Cascadia Mono"/>
@@ -16660,18 +17255,7 @@
           <w:szCs w:val="19"/>
           <w:lang w:val="en-US" w:eastAsia="en-US"/>
         </w:rPr>
-        <w:t>(</w:t>
-      </w:r>
-      <w:proofErr w:type="gramEnd"/>
-      <w:r>
-        <w:rPr>
-          <w:rFonts w:ascii="Cascadia Mono" w:eastAsiaTheme="minorHAnsi" w:hAnsi="Cascadia Mono" w:cs="Cascadia Mono"/>
-          <w:color w:val="000000"/>
-          <w:sz w:val="19"/>
-          <w:szCs w:val="19"/>
-          <w:lang w:val="en-US" w:eastAsia="en-US"/>
-        </w:rPr>
-        <w:t>);</w:t>
+        <w:t>();</w:t>
       </w:r>
     </w:p>
     <w:p>
@@ -16885,7 +17469,6 @@
           <w:szCs w:val="19"/>
           <w:lang w:val="en-US" w:eastAsia="en-US"/>
         </w:rPr>
-        <w:lastRenderedPageBreak/>
         <w:t xml:space="preserve">                    </w:t>
       </w:r>
       <w:r>
@@ -16909,7 +17492,6 @@
         <w:t xml:space="preserve"> (</w:t>
       </w:r>
       <w:proofErr w:type="spellStart"/>
-      <w:proofErr w:type="gramStart"/>
       <w:r>
         <w:rPr>
           <w:rFonts w:ascii="Cascadia Mono" w:eastAsiaTheme="minorHAnsi" w:hAnsi="Cascadia Mono" w:cs="Cascadia Mono"/>
@@ -16921,7 +17503,6 @@
         <w:t>rand.NextDouble</w:t>
       </w:r>
       <w:proofErr w:type="spellEnd"/>
-      <w:proofErr w:type="gramEnd"/>
       <w:r>
         <w:rPr>
           <w:rFonts w:ascii="Cascadia Mono" w:eastAsiaTheme="minorHAnsi" w:hAnsi="Cascadia Mono" w:cs="Cascadia Mono"/>
@@ -16976,29 +17557,7 @@
           <w:szCs w:val="19"/>
           <w:lang w:val="en-US" w:eastAsia="en-US"/>
         </w:rPr>
-        <w:t xml:space="preserve">                    </w:t>
-      </w:r>
-      <w:proofErr w:type="gramStart"/>
-      <w:r>
-        <w:rPr>
-          <w:rFonts w:ascii="Cascadia Mono" w:eastAsiaTheme="minorHAnsi" w:hAnsi="Cascadia Mono" w:cs="Cascadia Mono"/>
-          <w:color w:val="000000"/>
-          <w:sz w:val="19"/>
-          <w:szCs w:val="19"/>
-          <w:lang w:val="en-US" w:eastAsia="en-US"/>
-        </w:rPr>
-        <w:t>{ parent1.Crossover</w:t>
-      </w:r>
-      <w:proofErr w:type="gramEnd"/>
-      <w:r>
-        <w:rPr>
-          <w:rFonts w:ascii="Cascadia Mono" w:eastAsiaTheme="minorHAnsi" w:hAnsi="Cascadia Mono" w:cs="Cascadia Mono"/>
-          <w:color w:val="000000"/>
-          <w:sz w:val="19"/>
-          <w:szCs w:val="19"/>
-          <w:lang w:val="en-US" w:eastAsia="en-US"/>
-        </w:rPr>
-        <w:t>(</w:t>
+        <w:t xml:space="preserve">                    { parent1.Crossover(</w:t>
       </w:r>
       <w:r>
         <w:rPr>
@@ -17396,29 +17955,7 @@
           <w:szCs w:val="19"/>
           <w:lang w:val="en-US" w:eastAsia="en-US"/>
         </w:rPr>
-        <w:t xml:space="preserve"> (Elitism &amp;&amp; </w:t>
-      </w:r>
-      <w:proofErr w:type="gramStart"/>
-      <w:r>
-        <w:rPr>
-          <w:rFonts w:ascii="Cascadia Mono" w:eastAsiaTheme="minorHAnsi" w:hAnsi="Cascadia Mono" w:cs="Cascadia Mono"/>
-          <w:color w:val="000000"/>
-          <w:sz w:val="19"/>
-          <w:szCs w:val="19"/>
-          <w:lang w:val="en-US" w:eastAsia="en-US"/>
-        </w:rPr>
-        <w:t>g !</w:t>
-      </w:r>
-      <w:proofErr w:type="gramEnd"/>
-      <w:r>
-        <w:rPr>
-          <w:rFonts w:ascii="Cascadia Mono" w:eastAsiaTheme="minorHAnsi" w:hAnsi="Cascadia Mono" w:cs="Cascadia Mono"/>
-          <w:color w:val="000000"/>
-          <w:sz w:val="19"/>
-          <w:szCs w:val="19"/>
-          <w:lang w:val="en-US" w:eastAsia="en-US"/>
-        </w:rPr>
-        <w:t xml:space="preserve">= </w:t>
+        <w:t xml:space="preserve"> (Elitism &amp;&amp; g != </w:t>
       </w:r>
       <w:r>
         <w:rPr>
@@ -17853,7 +18390,6 @@
         <w:t xml:space="preserve"> </w:t>
       </w:r>
       <w:proofErr w:type="spellStart"/>
-      <w:proofErr w:type="gramStart"/>
       <w:r>
         <w:rPr>
           <w:rFonts w:ascii="Cascadia Mono" w:eastAsiaTheme="minorHAnsi" w:hAnsi="Cascadia Mono" w:cs="Cascadia Mono"/>
@@ -17875,7 +18411,6 @@
         </w:rPr>
         <w:t>(</w:t>
       </w:r>
-      <w:proofErr w:type="gramEnd"/>
       <w:r>
         <w:rPr>
           <w:rFonts w:ascii="Cascadia Mono" w:eastAsiaTheme="minorHAnsi" w:hAnsi="Cascadia Mono" w:cs="Cascadia Mono"/>
@@ -18045,7 +18580,6 @@
         <w:t>)</w:t>
       </w:r>
       <w:proofErr w:type="spellStart"/>
-      <w:proofErr w:type="gramStart"/>
       <w:r>
         <w:rPr>
           <w:rFonts w:ascii="Cascadia Mono" w:eastAsiaTheme="minorHAnsi" w:hAnsi="Cascadia Mono" w:cs="Cascadia Mono"/>
@@ -18068,7 +18602,6 @@
         <w:t>[</w:t>
       </w:r>
       <w:proofErr w:type="spellStart"/>
-      <w:proofErr w:type="gramEnd"/>
       <w:r>
         <w:rPr>
           <w:rFonts w:ascii="Cascadia Mono" w:eastAsiaTheme="minorHAnsi" w:hAnsi="Cascadia Mono" w:cs="Cascadia Mono"/>
@@ -18155,7 +18688,6 @@
         <w:t>[</w:t>
       </w:r>
       <w:proofErr w:type="spellStart"/>
-      <w:proofErr w:type="gramStart"/>
       <w:r>
         <w:rPr>
           <w:rFonts w:ascii="Cascadia Mono" w:eastAsiaTheme="minorHAnsi" w:hAnsi="Cascadia Mono" w:cs="Cascadia Mono"/>
@@ -18167,7 +18699,6 @@
         <w:t>g.ChromosomeLength</w:t>
       </w:r>
       <w:proofErr w:type="spellEnd"/>
-      <w:proofErr w:type="gramEnd"/>
       <w:r>
         <w:rPr>
           <w:rFonts w:ascii="Cascadia Mono" w:eastAsiaTheme="minorHAnsi" w:hAnsi="Cascadia Mono" w:cs="Cascadia Mono"/>
@@ -18203,7 +18734,6 @@
         <w:t xml:space="preserve">                </w:t>
       </w:r>
       <w:proofErr w:type="spellStart"/>
-      <w:proofErr w:type="gramStart"/>
       <w:r>
         <w:rPr>
           <w:rFonts w:ascii="Cascadia Mono" w:eastAsiaTheme="minorHAnsi" w:hAnsi="Cascadia Mono" w:cs="Cascadia Mono"/>
@@ -18215,7 +18745,6 @@
         <w:t>g.ExtractChromosomeValues</w:t>
       </w:r>
       <w:proofErr w:type="spellEnd"/>
-      <w:proofErr w:type="gramEnd"/>
       <w:r>
         <w:rPr>
           <w:rFonts w:ascii="Cascadia Mono" w:eastAsiaTheme="minorHAnsi" w:hAnsi="Cascadia Mono" w:cs="Cascadia Mono"/>
@@ -18291,7 +18820,6 @@
         <w:t>)</w:t>
       </w:r>
       <w:proofErr w:type="spellStart"/>
-      <w:proofErr w:type="gramStart"/>
       <w:r>
         <w:rPr>
           <w:rFonts w:ascii="Cascadia Mono" w:eastAsiaTheme="minorHAnsi" w:hAnsi="Cascadia Mono" w:cs="Cascadia Mono"/>
@@ -18303,7 +18831,6 @@
         <w:t>g.ChromosomeFitness</w:t>
       </w:r>
       <w:proofErr w:type="spellEnd"/>
-      <w:proofErr w:type="gramEnd"/>
       <w:r>
         <w:rPr>
           <w:rFonts w:ascii="Cascadia Mono" w:eastAsiaTheme="minorHAnsi" w:hAnsi="Cascadia Mono" w:cs="Cascadia Mono"/>
@@ -18518,7 +19045,6 @@
         </w:rPr>
         <w:t xml:space="preserve"> </w:t>
       </w:r>
-      <w:proofErr w:type="gramStart"/>
       <w:r>
         <w:rPr>
           <w:rFonts w:ascii="Cascadia Mono" w:eastAsiaTheme="minorHAnsi" w:hAnsi="Cascadia Mono" w:cs="Cascadia Mono"/>
@@ -18537,18 +19063,7 @@
           <w:szCs w:val="19"/>
           <w:lang w:val="en-US" w:eastAsia="en-US"/>
         </w:rPr>
-        <w:t>[</w:t>
-      </w:r>
-      <w:proofErr w:type="gramEnd"/>
-      <w:r>
-        <w:rPr>
-          <w:rFonts w:ascii="Cascadia Mono" w:eastAsiaTheme="minorHAnsi" w:hAnsi="Cascadia Mono" w:cs="Cascadia Mono"/>
-          <w:color w:val="000000"/>
-          <w:sz w:val="19"/>
-          <w:szCs w:val="19"/>
-          <w:lang w:val="en-US" w:eastAsia="en-US"/>
-        </w:rPr>
-        <w:t xml:space="preserve">] </w:t>
+        <w:t xml:space="preserve">[] </w:t>
       </w:r>
       <w:proofErr w:type="spellStart"/>
       <w:r>
@@ -18908,7 +19423,6 @@
         </w:rPr>
         <w:t xml:space="preserve"> </w:t>
       </w:r>
-      <w:proofErr w:type="gramStart"/>
       <w:r>
         <w:rPr>
           <w:rFonts w:ascii="Cascadia Mono" w:eastAsiaTheme="minorHAnsi" w:hAnsi="Cascadia Mono" w:cs="Cascadia Mono"/>
@@ -18929,7 +19443,6 @@
         </w:rPr>
         <w:t>(</w:t>
       </w:r>
-      <w:proofErr w:type="gramEnd"/>
       <w:r>
         <w:rPr>
           <w:rFonts w:ascii="Cascadia Mono" w:eastAsiaTheme="minorHAnsi" w:hAnsi="Cascadia Mono" w:cs="Cascadia Mono"/>
@@ -19174,7 +19687,6 @@
         </w:rPr>
         <w:t xml:space="preserve"> </w:t>
       </w:r>
-      <w:proofErr w:type="gramStart"/>
       <w:r>
         <w:rPr>
           <w:rFonts w:ascii="Cascadia Mono" w:eastAsiaTheme="minorHAnsi" w:hAnsi="Cascadia Mono" w:cs="Cascadia Mono"/>
@@ -19195,7 +19707,6 @@
         </w:rPr>
         <w:t>(</w:t>
       </w:r>
-      <w:proofErr w:type="gramEnd"/>
       <w:r>
         <w:rPr>
           <w:rFonts w:ascii="Cascadia Mono" w:eastAsiaTheme="minorHAnsi" w:hAnsi="Cascadia Mono" w:cs="Cascadia Mono"/>
@@ -19633,7 +20144,6 @@
         <w:t xml:space="preserve">] = </w:t>
       </w:r>
       <w:proofErr w:type="spellStart"/>
-      <w:proofErr w:type="gramStart"/>
       <w:r>
         <w:rPr>
           <w:rFonts w:ascii="Cascadia Mono" w:eastAsiaTheme="minorHAnsi" w:hAnsi="Cascadia Mono" w:cs="Cascadia Mono"/>
@@ -19645,7 +20155,6 @@
         <w:t>rand.NextDouble</w:t>
       </w:r>
       <w:proofErr w:type="spellEnd"/>
-      <w:proofErr w:type="gramEnd"/>
       <w:r>
         <w:rPr>
           <w:rFonts w:ascii="Cascadia Mono" w:eastAsiaTheme="minorHAnsi" w:hAnsi="Cascadia Mono" w:cs="Cascadia Mono"/>
@@ -19884,20 +20393,8 @@
           <w:szCs w:val="19"/>
           <w:lang w:val="en-US" w:eastAsia="en-US"/>
         </w:rPr>
-        <w:t xml:space="preserve"> </w:t>
-      </w:r>
-      <w:proofErr w:type="gramStart"/>
-      <w:r>
-        <w:rPr>
-          <w:rFonts w:ascii="Cascadia Mono" w:eastAsiaTheme="minorHAnsi" w:hAnsi="Cascadia Mono" w:cs="Cascadia Mono"/>
-          <w:color w:val="000000"/>
-          <w:sz w:val="19"/>
-          <w:szCs w:val="19"/>
-          <w:lang w:val="en-US" w:eastAsia="en-US"/>
-        </w:rPr>
-        <w:t>Crossover(</w:t>
-      </w:r>
-      <w:proofErr w:type="gramEnd"/>
+        <w:t xml:space="preserve"> Crossover(</w:t>
+      </w:r>
       <w:r>
         <w:rPr>
           <w:rFonts w:ascii="Cascadia Mono" w:eastAsiaTheme="minorHAnsi" w:hAnsi="Cascadia Mono" w:cs="Cascadia Mono"/>
@@ -20107,7 +20604,6 @@
         <w:t>)(</w:t>
       </w:r>
       <w:proofErr w:type="spellStart"/>
-      <w:proofErr w:type="gramStart"/>
       <w:r>
         <w:rPr>
           <w:rFonts w:ascii="Cascadia Mono" w:eastAsiaTheme="minorHAnsi" w:hAnsi="Cascadia Mono" w:cs="Cascadia Mono"/>
@@ -20119,7 +20615,6 @@
         <w:t>rand.NextDouble</w:t>
       </w:r>
       <w:proofErr w:type="spellEnd"/>
-      <w:proofErr w:type="gramEnd"/>
       <w:r>
         <w:rPr>
           <w:rFonts w:ascii="Cascadia Mono" w:eastAsiaTheme="minorHAnsi" w:hAnsi="Cascadia Mono" w:cs="Cascadia Mono"/>
@@ -20216,7 +20711,6 @@
         </w:rPr>
         <w:t xml:space="preserve"> </w:t>
       </w:r>
-      <w:proofErr w:type="gramStart"/>
       <w:r>
         <w:rPr>
           <w:rFonts w:ascii="Cascadia Mono" w:eastAsiaTheme="minorHAnsi" w:hAnsi="Cascadia Mono" w:cs="Cascadia Mono"/>
@@ -20238,7 +20732,6 @@
         <w:t>(</w:t>
       </w:r>
       <w:proofErr w:type="spellStart"/>
-      <w:proofErr w:type="gramEnd"/>
       <w:r>
         <w:rPr>
           <w:rFonts w:ascii="Cascadia Mono" w:eastAsiaTheme="minorHAnsi" w:hAnsi="Cascadia Mono" w:cs="Cascadia Mono"/>
@@ -20304,7 +20797,6 @@
         </w:rPr>
         <w:t xml:space="preserve"> </w:t>
       </w:r>
-      <w:proofErr w:type="gramStart"/>
       <w:r>
         <w:rPr>
           <w:rFonts w:ascii="Cascadia Mono" w:eastAsiaTheme="minorHAnsi" w:hAnsi="Cascadia Mono" w:cs="Cascadia Mono"/>
@@ -20326,7 +20818,6 @@
         <w:t>(</w:t>
       </w:r>
       <w:proofErr w:type="spellStart"/>
-      <w:proofErr w:type="gramEnd"/>
       <w:r>
         <w:rPr>
           <w:rFonts w:ascii="Cascadia Mono" w:eastAsiaTheme="minorHAnsi" w:hAnsi="Cascadia Mono" w:cs="Cascadia Mono"/>
@@ -20612,6 +21103,7 @@
           <w:szCs w:val="19"/>
           <w:lang w:val="en-US" w:eastAsia="en-US"/>
         </w:rPr>
+        <w:lastRenderedPageBreak/>
         <w:t xml:space="preserve">                    {</w:t>
       </w:r>
     </w:p>
@@ -21034,7 +21526,6 @@
           <w:szCs w:val="19"/>
           <w:lang w:val="en-US" w:eastAsia="en-US"/>
         </w:rPr>
-        <w:lastRenderedPageBreak/>
         <w:t xml:space="preserve">                    }</w:t>
       </w:r>
     </w:p>
@@ -21161,29 +21652,7 @@
           <w:szCs w:val="19"/>
           <w:lang w:val="en-US" w:eastAsia="en-US"/>
         </w:rPr>
-        <w:t xml:space="preserve"> </w:t>
-      </w:r>
-      <w:proofErr w:type="gramStart"/>
-      <w:r>
-        <w:rPr>
-          <w:rFonts w:ascii="Cascadia Mono" w:eastAsiaTheme="minorHAnsi" w:hAnsi="Cascadia Mono" w:cs="Cascadia Mono"/>
-          <w:color w:val="000000"/>
-          <w:sz w:val="19"/>
-          <w:szCs w:val="19"/>
-          <w:lang w:val="en-US" w:eastAsia="en-US"/>
-        </w:rPr>
-        <w:t>Mutate(</w:t>
-      </w:r>
-      <w:proofErr w:type="gramEnd"/>
-      <w:r>
-        <w:rPr>
-          <w:rFonts w:ascii="Cascadia Mono" w:eastAsiaTheme="minorHAnsi" w:hAnsi="Cascadia Mono" w:cs="Cascadia Mono"/>
-          <w:color w:val="000000"/>
-          <w:sz w:val="19"/>
-          <w:szCs w:val="19"/>
-          <w:lang w:val="en-US" w:eastAsia="en-US"/>
-        </w:rPr>
-        <w:t>)</w:t>
+        <w:t xml:space="preserve"> Mutate()</w:t>
       </w:r>
     </w:p>
     <w:p>
@@ -21364,7 +21833,6 @@
         <w:t xml:space="preserve"> (</w:t>
       </w:r>
       <w:proofErr w:type="spellStart"/>
-      <w:proofErr w:type="gramStart"/>
       <w:r>
         <w:rPr>
           <w:rFonts w:ascii="Cascadia Mono" w:eastAsiaTheme="minorHAnsi" w:hAnsi="Cascadia Mono" w:cs="Cascadia Mono"/>
@@ -21376,7 +21844,6 @@
         <w:t>rand.NextDouble</w:t>
       </w:r>
       <w:proofErr w:type="spellEnd"/>
-      <w:proofErr w:type="gramEnd"/>
       <w:r>
         <w:rPr>
           <w:rFonts w:ascii="Cascadia Mono" w:eastAsiaTheme="minorHAnsi" w:hAnsi="Cascadia Mono" w:cs="Cascadia Mono"/>
@@ -21478,7 +21945,6 @@
         <w:t xml:space="preserve">[position] + </w:t>
       </w:r>
       <w:proofErr w:type="spellStart"/>
-      <w:proofErr w:type="gramStart"/>
       <w:r>
         <w:rPr>
           <w:rFonts w:ascii="Cascadia Mono" w:eastAsiaTheme="minorHAnsi" w:hAnsi="Cascadia Mono" w:cs="Cascadia Mono"/>
@@ -21490,7 +21956,6 @@
         <w:t>rand.NextDouble</w:t>
       </w:r>
       <w:proofErr w:type="spellEnd"/>
-      <w:proofErr w:type="gramEnd"/>
       <w:r>
         <w:rPr>
           <w:rFonts w:ascii="Cascadia Mono" w:eastAsiaTheme="minorHAnsi" w:hAnsi="Cascadia Mono" w:cs="Cascadia Mono"/>
@@ -21628,7 +22093,6 @@
         <w:t xml:space="preserve"> </w:t>
       </w:r>
       <w:proofErr w:type="spellStart"/>
-      <w:proofErr w:type="gramStart"/>
       <w:r>
         <w:rPr>
           <w:rFonts w:ascii="Cascadia Mono" w:eastAsiaTheme="minorHAnsi" w:hAnsi="Cascadia Mono" w:cs="Cascadia Mono"/>
@@ -21650,7 +22114,6 @@
         </w:rPr>
         <w:t>(</w:t>
       </w:r>
-      <w:proofErr w:type="gramEnd"/>
       <w:r>
         <w:rPr>
           <w:rFonts w:ascii="Cascadia Mono" w:eastAsiaTheme="minorHAnsi" w:hAnsi="Cascadia Mono" w:cs="Cascadia Mono"/>
@@ -22104,7 +22567,6 @@
         <w:t xml:space="preserve"> </w:t>
       </w:r>
       <w:proofErr w:type="spellStart"/>
-      <w:proofErr w:type="gramStart"/>
       <w:r>
         <w:rPr>
           <w:rFonts w:ascii="Cascadia Mono" w:eastAsiaTheme="minorHAnsi" w:hAnsi="Cascadia Mono" w:cs="Cascadia Mono"/>
@@ -22124,18 +22586,7 @@
           <w:szCs w:val="19"/>
           <w:lang w:val="en-US" w:eastAsia="en-US"/>
         </w:rPr>
-        <w:t xml:space="preserve"> :</w:t>
-      </w:r>
-      <w:proofErr w:type="gramEnd"/>
-      <w:r>
-        <w:rPr>
-          <w:rFonts w:ascii="Cascadia Mono" w:eastAsiaTheme="minorHAnsi" w:hAnsi="Cascadia Mono" w:cs="Cascadia Mono"/>
-          <w:color w:val="000000"/>
-          <w:sz w:val="19"/>
-          <w:szCs w:val="19"/>
-          <w:lang w:val="en-US" w:eastAsia="en-US"/>
-        </w:rPr>
-        <w:t xml:space="preserve"> </w:t>
+        <w:t xml:space="preserve"> : </w:t>
       </w:r>
       <w:proofErr w:type="spellStart"/>
       <w:r>
@@ -22235,20 +22686,8 @@
           <w:szCs w:val="19"/>
           <w:lang w:val="en-US" w:eastAsia="en-US"/>
         </w:rPr>
-        <w:t xml:space="preserve"> </w:t>
-      </w:r>
-      <w:proofErr w:type="gramStart"/>
-      <w:r>
-        <w:rPr>
-          <w:rFonts w:ascii="Cascadia Mono" w:eastAsiaTheme="minorHAnsi" w:hAnsi="Cascadia Mono" w:cs="Cascadia Mono"/>
-          <w:color w:val="000000"/>
-          <w:sz w:val="19"/>
-          <w:szCs w:val="19"/>
-          <w:lang w:val="en-US" w:eastAsia="en-US"/>
-        </w:rPr>
-        <w:t>Compare(</w:t>
-      </w:r>
-      <w:proofErr w:type="gramEnd"/>
+        <w:t xml:space="preserve"> Compare(</w:t>
+      </w:r>
       <w:r>
         <w:rPr>
           <w:rFonts w:ascii="Cascadia Mono" w:eastAsiaTheme="minorHAnsi" w:hAnsi="Cascadia Mono" w:cs="Cascadia Mono"/>
@@ -22355,29 +22794,7 @@
           <w:szCs w:val="19"/>
           <w:lang w:val="en-US" w:eastAsia="en-US"/>
         </w:rPr>
-        <w:t xml:space="preserve"> </w:t>
-      </w:r>
-      <w:proofErr w:type="gramStart"/>
-      <w:r>
-        <w:rPr>
-          <w:rFonts w:ascii="Cascadia Mono" w:eastAsiaTheme="minorHAnsi" w:hAnsi="Cascadia Mono" w:cs="Cascadia Mono"/>
-          <w:color w:val="000000"/>
-          <w:sz w:val="19"/>
-          <w:szCs w:val="19"/>
-          <w:lang w:val="en-US" w:eastAsia="en-US"/>
-        </w:rPr>
-        <w:t>(!(</w:t>
-      </w:r>
-      <w:proofErr w:type="gramEnd"/>
-      <w:r>
-        <w:rPr>
-          <w:rFonts w:ascii="Cascadia Mono" w:eastAsiaTheme="minorHAnsi" w:hAnsi="Cascadia Mono" w:cs="Cascadia Mono"/>
-          <w:color w:val="000000"/>
-          <w:sz w:val="19"/>
-          <w:szCs w:val="19"/>
-          <w:lang w:val="en-US" w:eastAsia="en-US"/>
-        </w:rPr>
-        <w:t xml:space="preserve">x </w:t>
+        <w:t xml:space="preserve"> (!(x </w:t>
       </w:r>
       <w:r>
         <w:rPr>
@@ -22524,7 +22941,6 @@
         <w:t xml:space="preserve"> </w:t>
       </w:r>
       <w:proofErr w:type="spellStart"/>
-      <w:proofErr w:type="gramStart"/>
       <w:r>
         <w:rPr>
           <w:rFonts w:ascii="Cascadia Mono" w:eastAsiaTheme="minorHAnsi" w:hAnsi="Cascadia Mono" w:cs="Cascadia Mono"/>
@@ -22546,7 +22962,6 @@
         </w:rPr>
         <w:t>(</w:t>
       </w:r>
-      <w:proofErr w:type="gramEnd"/>
       <w:r>
         <w:rPr>
           <w:rFonts w:ascii="Cascadia Mono" w:eastAsiaTheme="minorHAnsi" w:hAnsi="Cascadia Mono" w:cs="Cascadia Mono"/>
@@ -22629,18 +23044,7 @@
           <w:szCs w:val="19"/>
           <w:lang w:val="en-US" w:eastAsia="en-US"/>
         </w:rPr>
-        <w:t>)x</w:t>
-      </w:r>
-      <w:proofErr w:type="gramStart"/>
-      <w:r>
-        <w:rPr>
-          <w:rFonts w:ascii="Cascadia Mono" w:eastAsiaTheme="minorHAnsi" w:hAnsi="Cascadia Mono" w:cs="Cascadia Mono"/>
-          <w:color w:val="000000"/>
-          <w:sz w:val="19"/>
-          <w:szCs w:val="19"/>
-          <w:lang w:val="en-US" w:eastAsia="en-US"/>
-        </w:rPr>
-        <w:t>).</w:t>
+        <w:t>)x).</w:t>
       </w:r>
       <w:proofErr w:type="spellStart"/>
       <w:r>
@@ -22654,7 +23058,6 @@
         <w:t>ChromosomeFitness</w:t>
       </w:r>
       <w:proofErr w:type="spellEnd"/>
-      <w:proofErr w:type="gramEnd"/>
       <w:r>
         <w:rPr>
           <w:rFonts w:ascii="Cascadia Mono" w:eastAsiaTheme="minorHAnsi" w:hAnsi="Cascadia Mono" w:cs="Cascadia Mono"/>
@@ -22833,18 +23236,7 @@
           <w:szCs w:val="19"/>
           <w:lang w:val="en-US" w:eastAsia="en-US"/>
         </w:rPr>
-        <w:t>)x</w:t>
-      </w:r>
-      <w:proofErr w:type="gramStart"/>
-      <w:r>
-        <w:rPr>
-          <w:rFonts w:ascii="Cascadia Mono" w:eastAsiaTheme="minorHAnsi" w:hAnsi="Cascadia Mono" w:cs="Cascadia Mono"/>
-          <w:color w:val="000000"/>
-          <w:sz w:val="19"/>
-          <w:szCs w:val="19"/>
-          <w:lang w:val="en-US" w:eastAsia="en-US"/>
-        </w:rPr>
-        <w:t>).</w:t>
+        <w:t>)x).</w:t>
       </w:r>
       <w:proofErr w:type="spellStart"/>
       <w:r>
@@ -22858,7 +23250,6 @@
         <w:t>ChromosomeFitness</w:t>
       </w:r>
       <w:proofErr w:type="spellEnd"/>
-      <w:proofErr w:type="gramEnd"/>
       <w:r>
         <w:rPr>
           <w:rFonts w:ascii="Cascadia Mono" w:eastAsiaTheme="minorHAnsi" w:hAnsi="Cascadia Mono" w:cs="Cascadia Mono"/>
@@ -23201,7 +23592,6 @@
         </w:rPr>
         <w:t>(</w:t>
       </w:r>
-      <w:proofErr w:type="gramStart"/>
       <w:r>
         <w:rPr>
           <w:rFonts w:ascii="Cascadia Mono" w:eastAsiaTheme="minorHAnsi" w:hAnsi="Cascadia Mono" w:cs="Cascadia Mono"/>
@@ -23220,18 +23610,7 @@
           <w:szCs w:val="19"/>
           <w:lang w:val="en-US" w:eastAsia="en-US"/>
         </w:rPr>
-        <w:t>[</w:t>
-      </w:r>
-      <w:proofErr w:type="gramEnd"/>
-      <w:r>
-        <w:rPr>
-          <w:rFonts w:ascii="Cascadia Mono" w:eastAsiaTheme="minorHAnsi" w:hAnsi="Cascadia Mono" w:cs="Cascadia Mono"/>
-          <w:color w:val="000000"/>
-          <w:sz w:val="19"/>
-          <w:szCs w:val="19"/>
-          <w:lang w:val="en-US" w:eastAsia="en-US"/>
-        </w:rPr>
-        <w:t xml:space="preserve">] values, </w:t>
+        <w:t xml:space="preserve">[] values, </w:t>
       </w:r>
       <w:r>
         <w:rPr>
@@ -23344,7 +23723,6 @@
         <w:t xml:space="preserve"> (</w:t>
       </w:r>
       <w:proofErr w:type="spellStart"/>
-      <w:proofErr w:type="gramStart"/>
       <w:r>
         <w:rPr>
           <w:rFonts w:ascii="Cascadia Mono" w:eastAsiaTheme="minorHAnsi" w:hAnsi="Cascadia Mono" w:cs="Cascadia Mono"/>
@@ -23356,7 +23734,6 @@
         <w:t>values.GetLength</w:t>
       </w:r>
       <w:proofErr w:type="spellEnd"/>
-      <w:proofErr w:type="gramEnd"/>
       <w:r>
         <w:rPr>
           <w:rFonts w:ascii="Cascadia Mono" w:eastAsiaTheme="minorHAnsi" w:hAnsi="Cascadia Mono" w:cs="Cascadia Mono"/>
@@ -23431,7 +23808,6 @@
         </w:rPr>
         <w:t xml:space="preserve"> </w:t>
       </w:r>
-      <w:proofErr w:type="gramStart"/>
       <w:r>
         <w:rPr>
           <w:rFonts w:ascii="Cascadia Mono" w:eastAsiaTheme="minorHAnsi" w:hAnsi="Cascadia Mono" w:cs="Cascadia Mono"/>
@@ -23452,7 +23828,6 @@
         </w:rPr>
         <w:t>(</w:t>
       </w:r>
-      <w:proofErr w:type="gramEnd"/>
       <w:r>
         <w:rPr>
           <w:rFonts w:ascii="Cascadia Mono" w:eastAsiaTheme="minorHAnsi" w:hAnsi="Cascadia Mono" w:cs="Cascadia Mono"/>
@@ -23551,29 +23926,7 @@
           <w:szCs w:val="19"/>
           <w:lang w:val="en-US" w:eastAsia="en-US"/>
         </w:rPr>
-        <w:t xml:space="preserve"> x = </w:t>
-      </w:r>
-      <w:proofErr w:type="gramStart"/>
-      <w:r>
-        <w:rPr>
-          <w:rFonts w:ascii="Cascadia Mono" w:eastAsiaTheme="minorHAnsi" w:hAnsi="Cascadia Mono" w:cs="Cascadia Mono"/>
-          <w:color w:val="000000"/>
-          <w:sz w:val="19"/>
-          <w:szCs w:val="19"/>
-          <w:lang w:val="en-US" w:eastAsia="en-US"/>
-        </w:rPr>
-        <w:t>values[</w:t>
-      </w:r>
-      <w:proofErr w:type="gramEnd"/>
-      <w:r>
-        <w:rPr>
-          <w:rFonts w:ascii="Cascadia Mono" w:eastAsiaTheme="minorHAnsi" w:hAnsi="Cascadia Mono" w:cs="Cascadia Mono"/>
-          <w:color w:val="000000"/>
-          <w:sz w:val="19"/>
-          <w:szCs w:val="19"/>
-          <w:lang w:val="en-US" w:eastAsia="en-US"/>
-        </w:rPr>
-        <w:t xml:space="preserve">0]; </w:t>
+        <w:t xml:space="preserve"> x = values[0]; </w:t>
       </w:r>
       <w:r>
         <w:rPr>
@@ -23640,7 +23993,6 @@
         <w:t xml:space="preserve"> </w:t>
       </w:r>
       <w:proofErr w:type="spellStart"/>
-      <w:proofErr w:type="gramStart"/>
       <w:r>
         <w:rPr>
           <w:rFonts w:ascii="Cascadia Mono" w:eastAsiaTheme="minorHAnsi" w:hAnsi="Cascadia Mono" w:cs="Cascadia Mono"/>
@@ -23672,7 +24024,6 @@
         <w:t>.calculate</w:t>
       </w:r>
       <w:proofErr w:type="spellEnd"/>
-      <w:proofErr w:type="gramEnd"/>
       <w:r>
         <w:rPr>
           <w:rFonts w:ascii="Cascadia Mono" w:eastAsiaTheme="minorHAnsi" w:hAnsi="Cascadia Mono" w:cs="Cascadia Mono"/>
@@ -23797,9 +24148,9 @@
       </w:pPr>
     </w:p>
     <w:sectPr>
-      <w:footerReference w:type="default" r:id="rId25"/>
+      <w:footerReference w:type="default" r:id="rId29"/>
       <w:pgSz w:w="11906" w:h="16838"/>
-      <w:pgMar w:top="1134" w:right="424" w:bottom="1134" w:left="1701" w:header="708" w:footer="708" w:gutter="0"/>
+      <w:pgMar w:top="1134" w:right="849" w:bottom="1134" w:left="1701" w:header="708" w:footer="708" w:gutter="0"/>
       <w:cols w:space="708"/>
       <w:titlePg/>
       <w:docGrid w:linePitch="381"/>
@@ -23809,7 +24160,7 @@
 </file>
 
 <file path=word/endnotes.xml><?xml version="1.0" encoding="utf-8"?>
-<w:endnotes xmlns:wpc="http://schemas.microsoft.com/office/word/2010/wordprocessingCanvas" xmlns:cx="http://schemas.microsoft.com/office/drawing/2014/chartex" xmlns:cx1="http://schemas.microsoft.com/office/drawing/2015/9/8/chartex" xmlns:cx2="http://schemas.microsoft.com/office/drawing/2015/10/21/chartex" xmlns:cx3="http://schemas.microsoft.com/office/drawing/2016/5/9/chartex" xmlns:cx4="http://schemas.microsoft.com/office/drawing/2016/5/10/chartex" xmlns:cx5="http://schemas.microsoft.com/office/drawing/2016/5/11/chartex" xmlns:cx6="http://schemas.microsoft.com/office/drawing/2016/5/12/chartex" xmlns:cx7="http://schemas.microsoft.com/office/drawing/2016/5/13/chartex" xmlns:cx8="http://schemas.microsoft.com/office/drawing/2016/5/14/chartex" xmlns:mc="http://schemas.openxmlformats.org/markup-compatibility/2006" xmlns:aink="http://schemas.microsoft.com/office/drawing/2016/ink" xmlns:am3d="http://schemas.microsoft.com/office/drawing/2017/model3d" xmlns:o="urn:schemas-microsoft-com:office:office" xmlns:r="http://schemas.openxmlformats.org/officeDocument/2006/relationships" xmlns:m="http://schemas.openxmlformats.org/officeDocument/2006/math" xmlns:v="urn:schemas-microsoft-com:vml" xmlns:wp14="http://schemas.microsoft.com/office/word/2010/wordprocessingDrawing" xmlns:wp="http://schemas.openxmlformats.org/drawingml/2006/wordprocessingDrawing" xmlns:w10="urn:schemas-microsoft-com:office:word" xmlns:w="http://schemas.openxmlformats.org/wordprocessingml/2006/main" xmlns:w14="http://schemas.microsoft.com/office/word/2010/wordml" xmlns:w15="http://schemas.microsoft.com/office/word/2012/wordml" xmlns:w16cid="http://schemas.microsoft.com/office/word/2016/wordml/cid" xmlns:w16se="http://schemas.microsoft.com/office/word/2015/wordml/symex" xmlns:wpg="http://schemas.microsoft.com/office/word/2010/wordprocessingGroup" xmlns:wpi="http://schemas.microsoft.com/office/word/2010/wordprocessingInk" xmlns:wne="http://schemas.microsoft.com/office/word/2006/wordml" xmlns:wps="http://schemas.microsoft.com/office/word/2010/wordprocessingShape" mc:Ignorable="w14 w15 w16se w16cid wp14">
+<w:endnotes xmlns:wpc="http://schemas.microsoft.com/office/word/2010/wordprocessingCanvas" xmlns:cx="http://schemas.microsoft.com/office/drawing/2014/chartex" xmlns:cx1="http://schemas.microsoft.com/office/drawing/2015/9/8/chartex" xmlns:cx2="http://schemas.microsoft.com/office/drawing/2015/10/21/chartex" xmlns:cx3="http://schemas.microsoft.com/office/drawing/2016/5/9/chartex" xmlns:cx4="http://schemas.microsoft.com/office/drawing/2016/5/10/chartex" xmlns:cx5="http://schemas.microsoft.com/office/drawing/2016/5/11/chartex" xmlns:cx6="http://schemas.microsoft.com/office/drawing/2016/5/12/chartex" xmlns:cx7="http://schemas.microsoft.com/office/drawing/2016/5/13/chartex" xmlns:cx8="http://schemas.microsoft.com/office/drawing/2016/5/14/chartex" xmlns:mc="http://schemas.openxmlformats.org/markup-compatibility/2006" xmlns:aink="http://schemas.microsoft.com/office/drawing/2016/ink" xmlns:am3d="http://schemas.microsoft.com/office/drawing/2017/model3d" xmlns:o="urn:schemas-microsoft-com:office:office" xmlns:oel="http://schemas.microsoft.com/office/2019/extlst" xmlns:r="http://schemas.openxmlformats.org/officeDocument/2006/relationships" xmlns:m="http://schemas.openxmlformats.org/officeDocument/2006/math" xmlns:v="urn:schemas-microsoft-com:vml" xmlns:wp14="http://schemas.microsoft.com/office/word/2010/wordprocessingDrawing" xmlns:wp="http://schemas.openxmlformats.org/drawingml/2006/wordprocessingDrawing" xmlns:w10="urn:schemas-microsoft-com:office:word" xmlns:w="http://schemas.openxmlformats.org/wordprocessingml/2006/main" xmlns:w14="http://schemas.microsoft.com/office/word/2010/wordml" xmlns:w15="http://schemas.microsoft.com/office/word/2012/wordml" xmlns:w16cex="http://schemas.microsoft.com/office/word/2018/wordml/cex" xmlns:w16cid="http://schemas.microsoft.com/office/word/2016/wordml/cid" xmlns:w16="http://schemas.microsoft.com/office/word/2018/wordml" xmlns:w16sdtdh="http://schemas.microsoft.com/office/word/2020/wordml/sdtdatahash" xmlns:w16se="http://schemas.microsoft.com/office/word/2015/wordml/symex" xmlns:wpg="http://schemas.microsoft.com/office/word/2010/wordprocessingGroup" xmlns:wpi="http://schemas.microsoft.com/office/word/2010/wordprocessingInk" xmlns:wne="http://schemas.microsoft.com/office/word/2006/wordml" xmlns:wps="http://schemas.microsoft.com/office/word/2010/wordprocessingShape" mc:Ignorable="w14 w15 w16se w16cid w16 w16cex w16sdtdh wp14">
   <w:endnote w:type="separator" w:id="-1">
     <w:p>
       <w:r>
@@ -23828,7 +24179,7 @@
 </file>
 
 <file path=word/footer1.xml><?xml version="1.0" encoding="utf-8"?>
-<w:ftr xmlns:wpc="http://schemas.microsoft.com/office/word/2010/wordprocessingCanvas" xmlns:cx="http://schemas.microsoft.com/office/drawing/2014/chartex" xmlns:cx1="http://schemas.microsoft.com/office/drawing/2015/9/8/chartex" xmlns:cx2="http://schemas.microsoft.com/office/drawing/2015/10/21/chartex" xmlns:cx3="http://schemas.microsoft.com/office/drawing/2016/5/9/chartex" xmlns:cx4="http://schemas.microsoft.com/office/drawing/2016/5/10/chartex" xmlns:cx5="http://schemas.microsoft.com/office/drawing/2016/5/11/chartex" xmlns:cx6="http://schemas.microsoft.com/office/drawing/2016/5/12/chartex" xmlns:cx7="http://schemas.microsoft.com/office/drawing/2016/5/13/chartex" xmlns:cx8="http://schemas.microsoft.com/office/drawing/2016/5/14/chartex" xmlns:mc="http://schemas.openxmlformats.org/markup-compatibility/2006" xmlns:aink="http://schemas.microsoft.com/office/drawing/2016/ink" xmlns:am3d="http://schemas.microsoft.com/office/drawing/2017/model3d" xmlns:o="urn:schemas-microsoft-com:office:office" xmlns:r="http://schemas.openxmlformats.org/officeDocument/2006/relationships" xmlns:m="http://schemas.openxmlformats.org/officeDocument/2006/math" xmlns:v="urn:schemas-microsoft-com:vml" xmlns:wp14="http://schemas.microsoft.com/office/word/2010/wordprocessingDrawing" xmlns:wp="http://schemas.openxmlformats.org/drawingml/2006/wordprocessingDrawing" xmlns:w10="urn:schemas-microsoft-com:office:word" xmlns:w="http://schemas.openxmlformats.org/wordprocessingml/2006/main" xmlns:w14="http://schemas.microsoft.com/office/word/2010/wordml" xmlns:w15="http://schemas.microsoft.com/office/word/2012/wordml" xmlns:w16cid="http://schemas.microsoft.com/office/word/2016/wordml/cid" xmlns:w16se="http://schemas.microsoft.com/office/word/2015/wordml/symex" xmlns:wpg="http://schemas.microsoft.com/office/word/2010/wordprocessingGroup" xmlns:wpi="http://schemas.microsoft.com/office/word/2010/wordprocessingInk" xmlns:wne="http://schemas.microsoft.com/office/word/2006/wordml" xmlns:wps="http://schemas.microsoft.com/office/word/2010/wordprocessingShape" mc:Ignorable="w14 w15 w16se w16cid wp14">
+<w:ftr xmlns:wpc="http://schemas.microsoft.com/office/word/2010/wordprocessingCanvas" xmlns:cx="http://schemas.microsoft.com/office/drawing/2014/chartex" xmlns:cx1="http://schemas.microsoft.com/office/drawing/2015/9/8/chartex" xmlns:cx2="http://schemas.microsoft.com/office/drawing/2015/10/21/chartex" xmlns:cx3="http://schemas.microsoft.com/office/drawing/2016/5/9/chartex" xmlns:cx4="http://schemas.microsoft.com/office/drawing/2016/5/10/chartex" xmlns:cx5="http://schemas.microsoft.com/office/drawing/2016/5/11/chartex" xmlns:cx6="http://schemas.microsoft.com/office/drawing/2016/5/12/chartex" xmlns:cx7="http://schemas.microsoft.com/office/drawing/2016/5/13/chartex" xmlns:cx8="http://schemas.microsoft.com/office/drawing/2016/5/14/chartex" xmlns:mc="http://schemas.openxmlformats.org/markup-compatibility/2006" xmlns:aink="http://schemas.microsoft.com/office/drawing/2016/ink" xmlns:am3d="http://schemas.microsoft.com/office/drawing/2017/model3d" xmlns:o="urn:schemas-microsoft-com:office:office" xmlns:oel="http://schemas.microsoft.com/office/2019/extlst" xmlns:r="http://schemas.openxmlformats.org/officeDocument/2006/relationships" xmlns:m="http://schemas.openxmlformats.org/officeDocument/2006/math" xmlns:v="urn:schemas-microsoft-com:vml" xmlns:wp14="http://schemas.microsoft.com/office/word/2010/wordprocessingDrawing" xmlns:wp="http://schemas.openxmlformats.org/drawingml/2006/wordprocessingDrawing" xmlns:w10="urn:schemas-microsoft-com:office:word" xmlns:w="http://schemas.openxmlformats.org/wordprocessingml/2006/main" xmlns:w14="http://schemas.microsoft.com/office/word/2010/wordml" xmlns:w15="http://schemas.microsoft.com/office/word/2012/wordml" xmlns:w16cex="http://schemas.microsoft.com/office/word/2018/wordml/cex" xmlns:w16cid="http://schemas.microsoft.com/office/word/2016/wordml/cid" xmlns:w16="http://schemas.microsoft.com/office/word/2018/wordml" xmlns:w16sdtdh="http://schemas.microsoft.com/office/word/2020/wordml/sdtdatahash" xmlns:w16se="http://schemas.microsoft.com/office/word/2015/wordml/symex" xmlns:wpg="http://schemas.microsoft.com/office/word/2010/wordprocessingGroup" xmlns:wpi="http://schemas.microsoft.com/office/word/2010/wordprocessingInk" xmlns:wne="http://schemas.microsoft.com/office/word/2006/wordml" xmlns:wps="http://schemas.microsoft.com/office/word/2010/wordprocessingShape" mc:Ignorable="w14 w15 w16se w16cid w16 w16cex w16sdtdh wp14">
   <w:sdt>
     <w:sdtPr>
       <w:id w:val="-513995910"/>
@@ -23873,7 +24224,7 @@
 </file>
 
 <file path=word/footnotes.xml><?xml version="1.0" encoding="utf-8"?>
-<w:footnotes xmlns:wpc="http://schemas.microsoft.com/office/word/2010/wordprocessingCanvas" xmlns:cx="http://schemas.microsoft.com/office/drawing/2014/chartex" xmlns:cx1="http://schemas.microsoft.com/office/drawing/2015/9/8/chartex" xmlns:cx2="http://schemas.microsoft.com/office/drawing/2015/10/21/chartex" xmlns:cx3="http://schemas.microsoft.com/office/drawing/2016/5/9/chartex" xmlns:cx4="http://schemas.microsoft.com/office/drawing/2016/5/10/chartex" xmlns:cx5="http://schemas.microsoft.com/office/drawing/2016/5/11/chartex" xmlns:cx6="http://schemas.microsoft.com/office/drawing/2016/5/12/chartex" xmlns:cx7="http://schemas.microsoft.com/office/drawing/2016/5/13/chartex" xmlns:cx8="http://schemas.microsoft.com/office/drawing/2016/5/14/chartex" xmlns:mc="http://schemas.openxmlformats.org/markup-compatibility/2006" xmlns:aink="http://schemas.microsoft.com/office/drawing/2016/ink" xmlns:am3d="http://schemas.microsoft.com/office/drawing/2017/model3d" xmlns:o="urn:schemas-microsoft-com:office:office" xmlns:r="http://schemas.openxmlformats.org/officeDocument/2006/relationships" xmlns:m="http://schemas.openxmlformats.org/officeDocument/2006/math" xmlns:v="urn:schemas-microsoft-com:vml" xmlns:wp14="http://schemas.microsoft.com/office/word/2010/wordprocessingDrawing" xmlns:wp="http://schemas.openxmlformats.org/drawingml/2006/wordprocessingDrawing" xmlns:w10="urn:schemas-microsoft-com:office:word" xmlns:w="http://schemas.openxmlformats.org/wordprocessingml/2006/main" xmlns:w14="http://schemas.microsoft.com/office/word/2010/wordml" xmlns:w15="http://schemas.microsoft.com/office/word/2012/wordml" xmlns:w16cid="http://schemas.microsoft.com/office/word/2016/wordml/cid" xmlns:w16se="http://schemas.microsoft.com/office/word/2015/wordml/symex" xmlns:wpg="http://schemas.microsoft.com/office/word/2010/wordprocessingGroup" xmlns:wpi="http://schemas.microsoft.com/office/word/2010/wordprocessingInk" xmlns:wne="http://schemas.microsoft.com/office/word/2006/wordml" xmlns:wps="http://schemas.microsoft.com/office/word/2010/wordprocessingShape" mc:Ignorable="w14 w15 w16se w16cid wp14">
+<w:footnotes xmlns:wpc="http://schemas.microsoft.com/office/word/2010/wordprocessingCanvas" xmlns:cx="http://schemas.microsoft.com/office/drawing/2014/chartex" xmlns:cx1="http://schemas.microsoft.com/office/drawing/2015/9/8/chartex" xmlns:cx2="http://schemas.microsoft.com/office/drawing/2015/10/21/chartex" xmlns:cx3="http://schemas.microsoft.com/office/drawing/2016/5/9/chartex" xmlns:cx4="http://schemas.microsoft.com/office/drawing/2016/5/10/chartex" xmlns:cx5="http://schemas.microsoft.com/office/drawing/2016/5/11/chartex" xmlns:cx6="http://schemas.microsoft.com/office/drawing/2016/5/12/chartex" xmlns:cx7="http://schemas.microsoft.com/office/drawing/2016/5/13/chartex" xmlns:cx8="http://schemas.microsoft.com/office/drawing/2016/5/14/chartex" xmlns:mc="http://schemas.openxmlformats.org/markup-compatibility/2006" xmlns:aink="http://schemas.microsoft.com/office/drawing/2016/ink" xmlns:am3d="http://schemas.microsoft.com/office/drawing/2017/model3d" xmlns:o="urn:schemas-microsoft-com:office:office" xmlns:oel="http://schemas.microsoft.com/office/2019/extlst" xmlns:r="http://schemas.openxmlformats.org/officeDocument/2006/relationships" xmlns:m="http://schemas.openxmlformats.org/officeDocument/2006/math" xmlns:v="urn:schemas-microsoft-com:vml" xmlns:wp14="http://schemas.microsoft.com/office/word/2010/wordprocessingDrawing" xmlns:wp="http://schemas.openxmlformats.org/drawingml/2006/wordprocessingDrawing" xmlns:w10="urn:schemas-microsoft-com:office:word" xmlns:w="http://schemas.openxmlformats.org/wordprocessingml/2006/main" xmlns:w14="http://schemas.microsoft.com/office/word/2010/wordml" xmlns:w15="http://schemas.microsoft.com/office/word/2012/wordml" xmlns:w16cex="http://schemas.microsoft.com/office/word/2018/wordml/cex" xmlns:w16cid="http://schemas.microsoft.com/office/word/2016/wordml/cid" xmlns:w16="http://schemas.microsoft.com/office/word/2018/wordml" xmlns:w16sdtdh="http://schemas.microsoft.com/office/word/2020/wordml/sdtdatahash" xmlns:w16se="http://schemas.microsoft.com/office/word/2015/wordml/symex" xmlns:wpg="http://schemas.microsoft.com/office/word/2010/wordprocessingGroup" xmlns:wpi="http://schemas.microsoft.com/office/word/2010/wordprocessingInk" xmlns:wne="http://schemas.microsoft.com/office/word/2006/wordml" xmlns:wps="http://schemas.microsoft.com/office/word/2010/wordprocessingShape" mc:Ignorable="w14 w15 w16se w16cid w16 w16cex w16sdtdh wp14">
   <w:footnote w:type="separator" w:id="-1">
     <w:p>
       <w:r>
@@ -23892,7 +24243,7 @@
 </file>
 
 <file path=word/numbering.xml><?xml version="1.0" encoding="utf-8"?>
-<w:numbering xmlns:wpc="http://schemas.microsoft.com/office/word/2010/wordprocessingCanvas" xmlns:cx="http://schemas.microsoft.com/office/drawing/2014/chartex" xmlns:cx1="http://schemas.microsoft.com/office/drawing/2015/9/8/chartex" xmlns:cx2="http://schemas.microsoft.com/office/drawing/2015/10/21/chartex" xmlns:cx3="http://schemas.microsoft.com/office/drawing/2016/5/9/chartex" xmlns:cx4="http://schemas.microsoft.com/office/drawing/2016/5/10/chartex" xmlns:cx5="http://schemas.microsoft.com/office/drawing/2016/5/11/chartex" xmlns:cx6="http://schemas.microsoft.com/office/drawing/2016/5/12/chartex" xmlns:cx7="http://schemas.microsoft.com/office/drawing/2016/5/13/chartex" xmlns:cx8="http://schemas.microsoft.com/office/drawing/2016/5/14/chartex" xmlns:mc="http://schemas.openxmlformats.org/markup-compatibility/2006" xmlns:aink="http://schemas.microsoft.com/office/drawing/2016/ink" xmlns:am3d="http://schemas.microsoft.com/office/drawing/2017/model3d" xmlns:o="urn:schemas-microsoft-com:office:office" xmlns:r="http://schemas.openxmlformats.org/officeDocument/2006/relationships" xmlns:m="http://schemas.openxmlformats.org/officeDocument/2006/math" xmlns:v="urn:schemas-microsoft-com:vml" xmlns:wp14="http://schemas.microsoft.com/office/word/2010/wordprocessingDrawing" xmlns:wp="http://schemas.openxmlformats.org/drawingml/2006/wordprocessingDrawing" xmlns:w10="urn:schemas-microsoft-com:office:word" xmlns:w="http://schemas.openxmlformats.org/wordprocessingml/2006/main" xmlns:w14="http://schemas.microsoft.com/office/word/2010/wordml" xmlns:w15="http://schemas.microsoft.com/office/word/2012/wordml" xmlns:w16cid="http://schemas.microsoft.com/office/word/2016/wordml/cid" xmlns:w16se="http://schemas.microsoft.com/office/word/2015/wordml/symex" xmlns:wpg="http://schemas.microsoft.com/office/word/2010/wordprocessingGroup" xmlns:wpi="http://schemas.microsoft.com/office/word/2010/wordprocessingInk" xmlns:wne="http://schemas.microsoft.com/office/word/2006/wordml" xmlns:wps="http://schemas.microsoft.com/office/word/2010/wordprocessingShape" mc:Ignorable="w14 w15 w16se w16cid wp14">
+<w:numbering xmlns:wpc="http://schemas.microsoft.com/office/word/2010/wordprocessingCanvas" xmlns:cx="http://schemas.microsoft.com/office/drawing/2014/chartex" xmlns:cx1="http://schemas.microsoft.com/office/drawing/2015/9/8/chartex" xmlns:cx2="http://schemas.microsoft.com/office/drawing/2015/10/21/chartex" xmlns:cx3="http://schemas.microsoft.com/office/drawing/2016/5/9/chartex" xmlns:cx4="http://schemas.microsoft.com/office/drawing/2016/5/10/chartex" xmlns:cx5="http://schemas.microsoft.com/office/drawing/2016/5/11/chartex" xmlns:cx6="http://schemas.microsoft.com/office/drawing/2016/5/12/chartex" xmlns:cx7="http://schemas.microsoft.com/office/drawing/2016/5/13/chartex" xmlns:cx8="http://schemas.microsoft.com/office/drawing/2016/5/14/chartex" xmlns:mc="http://schemas.openxmlformats.org/markup-compatibility/2006" xmlns:aink="http://schemas.microsoft.com/office/drawing/2016/ink" xmlns:am3d="http://schemas.microsoft.com/office/drawing/2017/model3d" xmlns:o="urn:schemas-microsoft-com:office:office" xmlns:oel="http://schemas.microsoft.com/office/2019/extlst" xmlns:r="http://schemas.openxmlformats.org/officeDocument/2006/relationships" xmlns:m="http://schemas.openxmlformats.org/officeDocument/2006/math" xmlns:v="urn:schemas-microsoft-com:vml" xmlns:wp14="http://schemas.microsoft.com/office/word/2010/wordprocessingDrawing" xmlns:wp="http://schemas.openxmlformats.org/drawingml/2006/wordprocessingDrawing" xmlns:w10="urn:schemas-microsoft-com:office:word" xmlns:w="http://schemas.openxmlformats.org/wordprocessingml/2006/main" xmlns:w14="http://schemas.microsoft.com/office/word/2010/wordml" xmlns:w15="http://schemas.microsoft.com/office/word/2012/wordml" xmlns:w16cex="http://schemas.microsoft.com/office/word/2018/wordml/cex" xmlns:w16cid="http://schemas.microsoft.com/office/word/2016/wordml/cid" xmlns:w16="http://schemas.microsoft.com/office/word/2018/wordml" xmlns:w16sdtdh="http://schemas.microsoft.com/office/word/2020/wordml/sdtdatahash" xmlns:w16se="http://schemas.microsoft.com/office/word/2015/wordml/symex" xmlns:wpg="http://schemas.microsoft.com/office/word/2010/wordprocessingGroup" xmlns:wpi="http://schemas.microsoft.com/office/word/2010/wordprocessingInk" xmlns:wne="http://schemas.microsoft.com/office/word/2006/wordml" xmlns:wps="http://schemas.microsoft.com/office/word/2010/wordprocessingShape" mc:Ignorable="w14 w15 w16se w16cid w16 w16cex w16sdtdh wp14">
   <w:abstractNum w:abstractNumId="0" w15:restartNumberingAfterBreak="0">
     <w:nsid w:val="FFFFFF7C"/>
     <w:multiLevelType w:val="singleLevel"/>
@@ -25880,19 +26231,19 @@
       </w:rPr>
     </w:lvl>
   </w:abstractNum>
-  <w:num w:numId="1">
+  <w:num w:numId="1" w16cid:durableId="2002926880">
     <w:abstractNumId w:val="12"/>
   </w:num>
-  <w:num w:numId="2">
+  <w:num w:numId="2" w16cid:durableId="1223372424">
     <w:abstractNumId w:val="13"/>
   </w:num>
-  <w:num w:numId="3">
+  <w:num w:numId="3" w16cid:durableId="772826634">
     <w:abstractNumId w:val="22"/>
   </w:num>
-  <w:num w:numId="4">
+  <w:num w:numId="4" w16cid:durableId="740711558">
     <w:abstractNumId w:val="16"/>
   </w:num>
-  <w:num w:numId="5">
+  <w:num w:numId="5" w16cid:durableId="1878662765">
     <w:abstractNumId w:val="13"/>
     <w:lvlOverride w:ilvl="0">
       <w:startOverride w:val="3"/>
@@ -25901,61 +26252,61 @@
       <w:startOverride w:val="1"/>
     </w:lvlOverride>
   </w:num>
-  <w:num w:numId="6">
+  <w:num w:numId="6" w16cid:durableId="1110856359">
     <w:abstractNumId w:val="25"/>
   </w:num>
-  <w:num w:numId="7">
+  <w:num w:numId="7" w16cid:durableId="480583146">
     <w:abstractNumId w:val="24"/>
   </w:num>
-  <w:num w:numId="8">
+  <w:num w:numId="8" w16cid:durableId="274873048">
     <w:abstractNumId w:val="23"/>
   </w:num>
-  <w:num w:numId="9">
+  <w:num w:numId="9" w16cid:durableId="727805765">
     <w:abstractNumId w:val="20"/>
   </w:num>
-  <w:num w:numId="10">
+  <w:num w:numId="10" w16cid:durableId="2043047264">
     <w:abstractNumId w:val="15"/>
   </w:num>
-  <w:num w:numId="11">
+  <w:num w:numId="11" w16cid:durableId="930432629">
     <w:abstractNumId w:val="14"/>
   </w:num>
-  <w:num w:numId="12">
+  <w:num w:numId="12" w16cid:durableId="1758938896">
     <w:abstractNumId w:val="19"/>
   </w:num>
-  <w:num w:numId="13">
+  <w:num w:numId="13" w16cid:durableId="2138402032">
     <w:abstractNumId w:val="9"/>
   </w:num>
-  <w:num w:numId="14">
+  <w:num w:numId="14" w16cid:durableId="907499347">
     <w:abstractNumId w:val="7"/>
   </w:num>
-  <w:num w:numId="15">
+  <w:num w:numId="15" w16cid:durableId="634796155">
     <w:abstractNumId w:val="6"/>
   </w:num>
-  <w:num w:numId="16">
+  <w:num w:numId="16" w16cid:durableId="341201233">
     <w:abstractNumId w:val="5"/>
   </w:num>
-  <w:num w:numId="17">
+  <w:num w:numId="17" w16cid:durableId="1289505917">
     <w:abstractNumId w:val="4"/>
   </w:num>
-  <w:num w:numId="18">
+  <w:num w:numId="18" w16cid:durableId="1253321951">
     <w:abstractNumId w:val="8"/>
   </w:num>
-  <w:num w:numId="19">
+  <w:num w:numId="19" w16cid:durableId="942689525">
     <w:abstractNumId w:val="3"/>
   </w:num>
-  <w:num w:numId="20">
+  <w:num w:numId="20" w16cid:durableId="659192795">
     <w:abstractNumId w:val="2"/>
   </w:num>
-  <w:num w:numId="21">
+  <w:num w:numId="21" w16cid:durableId="1767845537">
     <w:abstractNumId w:val="1"/>
   </w:num>
-  <w:num w:numId="22">
+  <w:num w:numId="22" w16cid:durableId="1774590846">
     <w:abstractNumId w:val="0"/>
   </w:num>
-  <w:num w:numId="23">
+  <w:num w:numId="23" w16cid:durableId="1085878997">
     <w:abstractNumId w:val="10"/>
   </w:num>
-  <w:num w:numId="24">
+  <w:num w:numId="24" w16cid:durableId="1779518242">
     <w:abstractNumId w:val="13"/>
     <w:lvlOverride w:ilvl="0">
       <w:startOverride w:val="1"/>
@@ -25985,26 +26336,26 @@
       <w:startOverride w:val="1"/>
     </w:lvlOverride>
   </w:num>
-  <w:num w:numId="25">
+  <w:num w:numId="25" w16cid:durableId="1576626403">
     <w:abstractNumId w:val="17"/>
   </w:num>
-  <w:num w:numId="26">
+  <w:num w:numId="26" w16cid:durableId="1240554859">
     <w:abstractNumId w:val="21"/>
   </w:num>
-  <w:num w:numId="27">
+  <w:num w:numId="27" w16cid:durableId="2014867681">
     <w:abstractNumId w:val="11"/>
   </w:num>
-  <w:num w:numId="28">
+  <w:num w:numId="28" w16cid:durableId="1575428964">
     <w:abstractNumId w:val="26"/>
   </w:num>
-  <w:num w:numId="29">
+  <w:num w:numId="29" w16cid:durableId="1808693761">
     <w:abstractNumId w:val="18"/>
   </w:num>
 </w:numbering>
 </file>
 
 <file path=word/styles.xml><?xml version="1.0" encoding="utf-8"?>
-<w:styles xmlns:mc="http://schemas.openxmlformats.org/markup-compatibility/2006" xmlns:r="http://schemas.openxmlformats.org/officeDocument/2006/relationships" xmlns:w="http://schemas.openxmlformats.org/wordprocessingml/2006/main" xmlns:w14="http://schemas.microsoft.com/office/word/2010/wordml" xmlns:w15="http://schemas.microsoft.com/office/word/2012/wordml" xmlns:w16cid="http://schemas.microsoft.com/office/word/2016/wordml/cid" xmlns:w16se="http://schemas.microsoft.com/office/word/2015/wordml/symex" mc:Ignorable="w14 w15 w16se w16cid">
+<w:styles xmlns:mc="http://schemas.openxmlformats.org/markup-compatibility/2006" xmlns:r="http://schemas.openxmlformats.org/officeDocument/2006/relationships" xmlns:w="http://schemas.openxmlformats.org/wordprocessingml/2006/main" xmlns:w14="http://schemas.microsoft.com/office/word/2010/wordml" xmlns:w15="http://schemas.microsoft.com/office/word/2012/wordml" xmlns:w16cex="http://schemas.microsoft.com/office/word/2018/wordml/cex" xmlns:w16cid="http://schemas.microsoft.com/office/word/2016/wordml/cid" xmlns:w16="http://schemas.microsoft.com/office/word/2018/wordml" xmlns:w16sdtdh="http://schemas.microsoft.com/office/word/2020/wordml/sdtdatahash" xmlns:w16se="http://schemas.microsoft.com/office/word/2015/wordml/symex" mc:Ignorable="w14 w15 w16se w16cid w16 w16cex w16sdtdh">
   <w:docDefaults>
     <w:rPrDefault>
       <w:rPr>
@@ -26020,7 +26371,7 @@
       </w:pPr>
     </w:pPrDefault>
   </w:docDefaults>
-  <w:latentStyles w:defLockedState="0" w:defUIPriority="99" w:defSemiHidden="0" w:defUnhideWhenUsed="0" w:defQFormat="0" w:count="377">
+  <w:latentStyles w:defLockedState="0" w:defUIPriority="99" w:defSemiHidden="0" w:defUnhideWhenUsed="0" w:defQFormat="0" w:count="376">
     <w:lsdException w:name="Normal" w:uiPriority="0"/>
     <w:lsdException w:name="heading 1" w:uiPriority="9" w:qFormat="1"/>
     <w:lsdException w:name="heading 2" w:semiHidden="1" w:uiPriority="9" w:unhideWhenUsed="1" w:qFormat="1"/>
@@ -26397,7 +26748,6 @@
     <w:lsdException w:name="Hashtag" w:semiHidden="1" w:unhideWhenUsed="1"/>
     <w:lsdException w:name="Unresolved Mention" w:semiHidden="1" w:unhideWhenUsed="1"/>
     <w:lsdException w:name="Smart Link" w:semiHidden="1" w:unhideWhenUsed="1"/>
-    <w:lsdException w:name="Smart Link Error" w:semiHidden="1" w:unhideWhenUsed="1"/>
   </w:latentStyles>
   <w:style w:type="paragraph" w:default="1" w:styleId="a1">
     <w:name w:val="Normal"/>

--- a/Docs/9302_ShirninKvitkoGENALG.docx
+++ b/Docs/9302_ShirninKvitkoGENALG.docx
@@ -1,6 +1,6 @@
 
 <file path=word/document.xml><?xml version="1.0" encoding="utf-8"?>
-<w:document xmlns:wpc="http://schemas.microsoft.com/office/word/2010/wordprocessingCanvas" xmlns:cx="http://schemas.microsoft.com/office/drawing/2014/chartex" xmlns:cx1="http://schemas.microsoft.com/office/drawing/2015/9/8/chartex" xmlns:cx2="http://schemas.microsoft.com/office/drawing/2015/10/21/chartex" xmlns:cx3="http://schemas.microsoft.com/office/drawing/2016/5/9/chartex" xmlns:cx4="http://schemas.microsoft.com/office/drawing/2016/5/10/chartex" xmlns:cx5="http://schemas.microsoft.com/office/drawing/2016/5/11/chartex" xmlns:cx6="http://schemas.microsoft.com/office/drawing/2016/5/12/chartex" xmlns:cx7="http://schemas.microsoft.com/office/drawing/2016/5/13/chartex" xmlns:cx8="http://schemas.microsoft.com/office/drawing/2016/5/14/chartex" xmlns:mc="http://schemas.openxmlformats.org/markup-compatibility/2006" xmlns:aink="http://schemas.microsoft.com/office/drawing/2016/ink" xmlns:am3d="http://schemas.microsoft.com/office/drawing/2017/model3d" xmlns:o="urn:schemas-microsoft-com:office:office" xmlns:oel="http://schemas.microsoft.com/office/2019/extlst" xmlns:r="http://schemas.openxmlformats.org/officeDocument/2006/relationships" xmlns:m="http://schemas.openxmlformats.org/officeDocument/2006/math" xmlns:v="urn:schemas-microsoft-com:vml" xmlns:wp14="http://schemas.microsoft.com/office/word/2010/wordprocessingDrawing" xmlns:wp="http://schemas.openxmlformats.org/drawingml/2006/wordprocessingDrawing" xmlns:w10="urn:schemas-microsoft-com:office:word" xmlns:w="http://schemas.openxmlformats.org/wordprocessingml/2006/main" xmlns:w14="http://schemas.microsoft.com/office/word/2010/wordml" xmlns:w15="http://schemas.microsoft.com/office/word/2012/wordml" xmlns:w16cex="http://schemas.microsoft.com/office/word/2018/wordml/cex" xmlns:w16cid="http://schemas.microsoft.com/office/word/2016/wordml/cid" xmlns:w16="http://schemas.microsoft.com/office/word/2018/wordml" xmlns:w16sdtdh="http://schemas.microsoft.com/office/word/2020/wordml/sdtdatahash" xmlns:w16se="http://schemas.microsoft.com/office/word/2015/wordml/symex" xmlns:wpg="http://schemas.microsoft.com/office/word/2010/wordprocessingGroup" xmlns:wpi="http://schemas.microsoft.com/office/word/2010/wordprocessingInk" xmlns:wne="http://schemas.microsoft.com/office/word/2006/wordml" xmlns:wps="http://schemas.microsoft.com/office/word/2010/wordprocessingShape" mc:Ignorable="w14 w15 w16se w16cid w16 w16cex w16sdtdh wp14">
+<w:document xmlns:wpc="http://schemas.microsoft.com/office/word/2010/wordprocessingCanvas" xmlns:cx="http://schemas.microsoft.com/office/drawing/2014/chartex" xmlns:cx1="http://schemas.microsoft.com/office/drawing/2015/9/8/chartex" xmlns:cx2="http://schemas.microsoft.com/office/drawing/2015/10/21/chartex" xmlns:cx3="http://schemas.microsoft.com/office/drawing/2016/5/9/chartex" xmlns:cx4="http://schemas.microsoft.com/office/drawing/2016/5/10/chartex" xmlns:cx5="http://schemas.microsoft.com/office/drawing/2016/5/11/chartex" xmlns:cx6="http://schemas.microsoft.com/office/drawing/2016/5/12/chartex" xmlns:cx7="http://schemas.microsoft.com/office/drawing/2016/5/13/chartex" xmlns:cx8="http://schemas.microsoft.com/office/drawing/2016/5/14/chartex" xmlns:mc="http://schemas.openxmlformats.org/markup-compatibility/2006" xmlns:aink="http://schemas.microsoft.com/office/drawing/2016/ink" xmlns:am3d="http://schemas.microsoft.com/office/drawing/2017/model3d" xmlns:o="urn:schemas-microsoft-com:office:office" xmlns:r="http://schemas.openxmlformats.org/officeDocument/2006/relationships" xmlns:m="http://schemas.openxmlformats.org/officeDocument/2006/math" xmlns:v="urn:schemas-microsoft-com:vml" xmlns:wp14="http://schemas.microsoft.com/office/word/2010/wordprocessingDrawing" xmlns:wp="http://schemas.openxmlformats.org/drawingml/2006/wordprocessingDrawing" xmlns:w10="urn:schemas-microsoft-com:office:word" xmlns:w="http://schemas.openxmlformats.org/wordprocessingml/2006/main" xmlns:w14="http://schemas.microsoft.com/office/word/2010/wordml" xmlns:w15="http://schemas.microsoft.com/office/word/2012/wordml" xmlns:w16cid="http://schemas.microsoft.com/office/word/2016/wordml/cid" xmlns:w16se="http://schemas.microsoft.com/office/word/2015/wordml/symex" xmlns:wpg="http://schemas.microsoft.com/office/word/2010/wordprocessingGroup" xmlns:wpi="http://schemas.microsoft.com/office/word/2010/wordprocessingInk" xmlns:wne="http://schemas.microsoft.com/office/word/2006/wordml" xmlns:wps="http://schemas.microsoft.com/office/word/2010/wordprocessingShape" mc:Ignorable="w14 w15 w16se w16cid wp14">
   <w:body>
     <w:p>
       <w:pPr>
@@ -207,8 +207,10 @@
           <w:b/>
           <w:szCs w:val="28"/>
         </w:rPr>
-        <w:t>2</w:t>
-      </w:r>
+        <w:t>3</w:t>
+      </w:r>
+      <w:bookmarkStart w:id="1" w:name="_GoBack"/>
+      <w:bookmarkEnd w:id="1"/>
     </w:p>
     <w:p>
       <w:pPr>
@@ -400,19 +402,11 @@
                 <w:szCs w:val="28"/>
               </w:rPr>
             </w:pPr>
-            <w:proofErr w:type="spellStart"/>
-            <w:r>
-              <w:rPr>
-                <w:szCs w:val="28"/>
-              </w:rPr>
-              <w:t>Ширнин</w:t>
-            </w:r>
-            <w:proofErr w:type="spellEnd"/>
-            <w:r>
-              <w:rPr>
-                <w:szCs w:val="28"/>
-              </w:rPr>
-              <w:t xml:space="preserve"> К.В.</w:t>
+            <w:r>
+              <w:rPr>
+                <w:szCs w:val="28"/>
+              </w:rPr>
+              <w:t>Ширнин К.В.</w:t>
             </w:r>
           </w:p>
         </w:tc>
@@ -462,7 +456,6 @@
                 <w:szCs w:val="28"/>
               </w:rPr>
             </w:pPr>
-            <w:proofErr w:type="spellStart"/>
             <w:r>
               <w:rPr>
                 <w:szCs w:val="28"/>
@@ -470,11 +463,7 @@
               <w:t>К</w:t>
             </w:r>
             <w:r>
-              <w:t>витко</w:t>
-            </w:r>
-            <w:proofErr w:type="spellEnd"/>
-            <w:r>
-              <w:t xml:space="preserve"> Д.В.</w:t>
+              <w:t>витко Д.В.</w:t>
             </w:r>
           </w:p>
         </w:tc>
@@ -531,19 +520,11 @@
                 <w:szCs w:val="28"/>
               </w:rPr>
             </w:pPr>
-            <w:proofErr w:type="spellStart"/>
-            <w:r>
-              <w:rPr>
-                <w:szCs w:val="28"/>
-              </w:rPr>
-              <w:t>Новакова</w:t>
-            </w:r>
-            <w:proofErr w:type="spellEnd"/>
-            <w:r>
-              <w:rPr>
-                <w:szCs w:val="28"/>
-              </w:rPr>
-              <w:t xml:space="preserve"> Н.Е.</w:t>
+            <w:r>
+              <w:rPr>
+                <w:szCs w:val="28"/>
+              </w:rPr>
+              <w:t>Новакова Н.Е.</w:t>
             </w:r>
           </w:p>
         </w:tc>
@@ -1363,12 +1344,12 @@
         <w:ind w:left="527" w:firstLine="324"/>
         <w:jc w:val="both"/>
       </w:pPr>
-      <w:bookmarkStart w:id="1" w:name="_Toc122533700"/>
+      <w:bookmarkStart w:id="2" w:name="_Toc122533700"/>
       <w:r>
         <w:lastRenderedPageBreak/>
         <w:t>Цель работы</w:t>
       </w:r>
-      <w:bookmarkEnd w:id="1"/>
+      <w:bookmarkEnd w:id="2"/>
     </w:p>
     <w:p>
       <w:pPr>
@@ -1414,11 +1395,11 @@
         <w:ind w:left="527" w:firstLine="324"/>
         <w:jc w:val="both"/>
       </w:pPr>
-      <w:bookmarkStart w:id="2" w:name="_Toc122533701"/>
+      <w:bookmarkStart w:id="3" w:name="_Toc122533701"/>
       <w:r>
         <w:t>Теория</w:t>
       </w:r>
-      <w:bookmarkEnd w:id="2"/>
+      <w:bookmarkEnd w:id="3"/>
     </w:p>
     <w:p>
       <w:pPr>
@@ -1573,39 +1554,7 @@
           <w:sz w:val="28"/>
           <w:szCs w:val="28"/>
         </w:rPr>
-        <w:t xml:space="preserve">» (или </w:t>
-      </w:r>
-      <w:proofErr w:type="spellStart"/>
-      <w:r>
-        <w:rPr>
-          <w:sz w:val="28"/>
-          <w:szCs w:val="28"/>
-        </w:rPr>
-        <w:t>fitness</w:t>
-      </w:r>
-      <w:proofErr w:type="spellEnd"/>
-      <w:r>
-        <w:rPr>
-          <w:sz w:val="28"/>
-          <w:szCs w:val="28"/>
-        </w:rPr>
-        <w:t xml:space="preserve"> </w:t>
-      </w:r>
-      <w:proofErr w:type="spellStart"/>
-      <w:r>
-        <w:rPr>
-          <w:sz w:val="28"/>
-          <w:szCs w:val="28"/>
-        </w:rPr>
-        <w:t>function</w:t>
-      </w:r>
-      <w:proofErr w:type="spellEnd"/>
-      <w:r>
-        <w:rPr>
-          <w:sz w:val="28"/>
-          <w:szCs w:val="28"/>
-        </w:rPr>
-        <w:t xml:space="preserve"> в англоязычной литературе) важно следить, чтобы её «рельеф» был «гладким».</w:t>
+        <w:t>» (или fitness function в англоязычной литературе) важно следить, чтобы её «рельеф» был «гладким».</w:t>
       </w:r>
     </w:p>
     <w:p>
@@ -1641,23 +1590,7 @@
           <w:sz w:val="28"/>
           <w:szCs w:val="28"/>
         </w:rPr>
-        <w:t xml:space="preserve">» — </w:t>
-      </w:r>
-      <w:proofErr w:type="spellStart"/>
-      <w:r>
-        <w:rPr>
-          <w:sz w:val="28"/>
-          <w:szCs w:val="28"/>
-        </w:rPr>
-        <w:t>crossover</w:t>
-      </w:r>
-      <w:proofErr w:type="spellEnd"/>
-      <w:r>
-        <w:rPr>
-          <w:sz w:val="28"/>
-          <w:szCs w:val="28"/>
-        </w:rPr>
-        <w:t xml:space="preserve"> и «</w:t>
+        <w:t>» — crossover и «</w:t>
       </w:r>
       <w:hyperlink r:id="rId15" w:tooltip="Мутация" w:history="1">
         <w:r>
@@ -1673,23 +1606,7 @@
           <w:sz w:val="28"/>
           <w:szCs w:val="28"/>
         </w:rPr>
-        <w:t xml:space="preserve">» — </w:t>
-      </w:r>
-      <w:proofErr w:type="spellStart"/>
-      <w:r>
-        <w:rPr>
-          <w:sz w:val="28"/>
-          <w:szCs w:val="28"/>
-        </w:rPr>
-        <w:t>mutation</w:t>
-      </w:r>
-      <w:proofErr w:type="spellEnd"/>
-      <w:r>
-        <w:rPr>
-          <w:sz w:val="28"/>
-          <w:szCs w:val="28"/>
-        </w:rPr>
-        <w:t>), результатом чего является получение новых решений. Для них также вычисляется значение приспособленности, и затем производится отбор («селекция») лучших решений в следующее поколение.</w:t>
+        <w:t>» — mutation), результатом чего является получение новых решений. Для них также вычисляется значение приспособленности, и затем производится отбор («селекция») лучших решений в следующее поколение.</w:t>
       </w:r>
     </w:p>
     <w:p>
@@ -1731,21 +1648,7 @@
         <w:rPr>
           <w:szCs w:val="28"/>
         </w:rPr>
-        <w:t xml:space="preserve">нахождение глобального, либо </w:t>
-      </w:r>
-      <w:proofErr w:type="spellStart"/>
-      <w:r>
-        <w:rPr>
-          <w:szCs w:val="28"/>
-        </w:rPr>
-        <w:t>субоптимального</w:t>
-      </w:r>
-      <w:proofErr w:type="spellEnd"/>
-      <w:r>
-        <w:rPr>
-          <w:szCs w:val="28"/>
-        </w:rPr>
-        <w:t xml:space="preserve"> решения;</w:t>
+        <w:t>нахождение глобального, либо субоптимального решения;</w:t>
       </w:r>
     </w:p>
     <w:p>
@@ -1926,14 +1829,12 @@
           <w:szCs w:val="28"/>
         </w:rPr>
       </w:pPr>
-      <w:proofErr w:type="spellStart"/>
       <w:r>
         <w:rPr>
           <w:szCs w:val="28"/>
         </w:rPr>
         <w:t>Мутирование</w:t>
       </w:r>
-      <w:proofErr w:type="spellEnd"/>
     </w:p>
     <w:p>
       <w:pPr>
@@ -2072,18 +1973,12 @@
         <w:rPr>
           <w:szCs w:val="28"/>
         </w:rPr>
-        <w:instrText xml:space="preserve"> REF _Ref122533982 \h </w:instrText>
+        <w:instrText xml:space="preserve"> REF _Ref122533982 \h  \* MERGEFORMAT </w:instrText>
       </w:r>
       <w:r>
         <w:rPr>
           <w:szCs w:val="28"/>
         </w:rPr>
-      </w:r>
-      <w:r>
-        <w:rPr>
-          <w:szCs w:val="28"/>
-        </w:rPr>
-        <w:instrText xml:space="preserve"> \* MERGEFORMAT </w:instrText>
       </w:r>
       <w:r>
         <w:rPr>
@@ -2120,6 +2015,7 @@
       </w:pPr>
       <w:r>
         <w:rPr>
+          <w:noProof/>
           <w:szCs w:val="28"/>
         </w:rPr>
         <w:drawing>
@@ -2169,7 +2065,7 @@
           <w:sz w:val="24"/>
         </w:rPr>
       </w:pPr>
-      <w:bookmarkStart w:id="3" w:name="_Ref122533982"/>
+      <w:bookmarkStart w:id="4" w:name="_Ref122533982"/>
       <w:r>
         <w:rPr>
           <w:i w:val="0"/>
@@ -2219,7 +2115,7 @@
         </w:rPr>
         <w:fldChar w:fldCharType="end"/>
       </w:r>
-      <w:bookmarkEnd w:id="3"/>
+      <w:bookmarkEnd w:id="4"/>
       <w:r>
         <w:rPr>
           <w:i w:val="0"/>
@@ -2309,18 +2205,12 @@
         <w:rPr>
           <w:szCs w:val="28"/>
         </w:rPr>
-        <w:instrText xml:space="preserve"> REF _Ref122534087 \h </w:instrText>
+        <w:instrText xml:space="preserve"> REF _Ref122534087 \h  \* MERGEFORMAT </w:instrText>
       </w:r>
       <w:r>
         <w:rPr>
           <w:szCs w:val="28"/>
         </w:rPr>
-      </w:r>
-      <w:r>
-        <w:rPr>
-          <w:szCs w:val="28"/>
-        </w:rPr>
-        <w:instrText xml:space="preserve"> \* MERGEFORMAT </w:instrText>
       </w:r>
       <w:r>
         <w:rPr>
@@ -2356,6 +2246,9 @@
         <w:jc w:val="center"/>
       </w:pPr>
       <w:r>
+        <w:rPr>
+          <w:noProof/>
+        </w:rPr>
         <w:drawing>
           <wp:inline distT="0" distB="0" distL="0" distR="0" wp14:anchorId="0E180082" wp14:editId="49D83A51">
             <wp:extent cx="4124901" cy="1086002"/>
@@ -2403,7 +2296,7 @@
           <w:sz w:val="24"/>
         </w:rPr>
       </w:pPr>
-      <w:bookmarkStart w:id="4" w:name="_Ref122534087"/>
+      <w:bookmarkStart w:id="5" w:name="_Ref122534087"/>
       <w:r>
         <w:rPr>
           <w:i w:val="0"/>
@@ -2453,22 +2346,14 @@
         </w:rPr>
         <w:fldChar w:fldCharType="end"/>
       </w:r>
-      <w:bookmarkEnd w:id="4"/>
+      <w:bookmarkEnd w:id="5"/>
       <w:r>
         <w:rPr>
           <w:i w:val="0"/>
           <w:color w:val="auto"/>
           <w:sz w:val="24"/>
         </w:rPr>
-        <w:t xml:space="preserve"> </w:t>
-      </w:r>
-      <w:r>
-        <w:rPr>
-          <w:i w:val="0"/>
-          <w:color w:val="auto"/>
-          <w:sz w:val="24"/>
-        </w:rPr>
-        <w:t>– Пример вещественного кодирования</w:t>
+        <w:t xml:space="preserve"> – Пример вещественного кодирования</w:t>
       </w:r>
     </w:p>
     <w:p>
@@ -2681,13 +2566,7 @@
             <w:rPr>
               <w:rFonts w:ascii="Cambria Math" w:hAnsi="Cambria Math"/>
             </w:rPr>
-            <m:t>g</m:t>
-          </m:r>
-          <m:r>
-            <w:rPr>
-              <w:rFonts w:ascii="Cambria Math" w:hAnsi="Cambria Math"/>
-            </w:rPr>
-            <m:t xml:space="preserve">= </m:t>
+            <m:t xml:space="preserve">g= </m:t>
           </m:r>
           <m:f>
             <m:fPr>
@@ -2703,19 +2582,7 @@
                 <w:rPr>
                   <w:rFonts w:ascii="Cambria Math" w:hAnsi="Cambria Math"/>
                 </w:rPr>
-                <m:t>(</m:t>
-              </m:r>
-              <m:r>
-                <w:rPr>
-                  <w:rFonts w:ascii="Cambria Math" w:hAnsi="Cambria Math"/>
-                </w:rPr>
-                <m:t>r</m:t>
-              </m:r>
-              <m:r>
-                <w:rPr>
-                  <w:rFonts w:ascii="Cambria Math" w:hAnsi="Cambria Math"/>
-                </w:rPr>
-                <m:t>-</m:t>
+                <m:t>(r-</m:t>
               </m:r>
               <m:sSub>
                 <m:sSubPr>
@@ -2747,13 +2614,7 @@
                 <w:rPr>
                   <w:rFonts w:ascii="Cambria Math" w:hAnsi="Cambria Math"/>
                 </w:rPr>
-                <m:t>)</m:t>
-              </m:r>
-              <m:r>
-                <w:rPr>
-                  <w:rFonts w:ascii="Cambria Math" w:hAnsi="Cambria Math"/>
-                </w:rPr>
-                <m:t>(</m:t>
+                <m:t>)(</m:t>
               </m:r>
               <m:sSup>
                 <m:sSupPr>
@@ -2785,13 +2646,7 @@
                 <w:rPr>
                   <w:rFonts w:ascii="Cambria Math" w:hAnsi="Cambria Math"/>
                 </w:rPr>
-                <m:t>-1</m:t>
-              </m:r>
-              <m:r>
-                <w:rPr>
-                  <w:rFonts w:ascii="Cambria Math" w:hAnsi="Cambria Math"/>
-                </w:rPr>
-                <m:t>)</m:t>
+                <m:t>-1)</m:t>
               </m:r>
             </m:num>
             <m:den>
@@ -2956,13 +2811,8 @@
       <w:r>
         <w:t>’</w:t>
       </w:r>
-      <w:proofErr w:type="spellStart"/>
-      <w:r>
-        <w:t>ов</w:t>
-      </w:r>
-      <w:proofErr w:type="spellEnd"/>
-      <w:r>
-        <w:t xml:space="preserve"> и </w:t>
+      <w:r>
+        <w:t xml:space="preserve">ов и </w:t>
       </w:r>
       <m:oMath>
         <m:r>
@@ -2976,13 +2826,8 @@
       <w:r>
         <w:t>’</w:t>
       </w:r>
-      <w:proofErr w:type="spellStart"/>
-      <w:r>
-        <w:t>ов</w:t>
-      </w:r>
-      <w:proofErr w:type="spellEnd"/>
-      <w:r>
-        <w:t xml:space="preserve"> и подставляется в заданную изначально функцию. Чем больше будет результат – тем лучше. (Так как наша задача найти максимум).</w:t>
+      <w:r>
+        <w:t>ов и подставляется в заданную изначально функцию. Чем больше будет результат – тем лучше. (Так как наша задача найти максимум).</w:t>
       </w:r>
     </w:p>
     <w:p>
@@ -3030,10 +2875,7 @@
         <w:fldChar w:fldCharType="begin"/>
       </w:r>
       <w:r>
-        <w:instrText xml:space="preserve"> REF _Ref122534523 \h </w:instrText>
-      </w:r>
-      <w:r>
-        <w:instrText xml:space="preserve"> \* MERGEFORMAT </w:instrText>
+        <w:instrText xml:space="preserve"> REF _Ref122534523 \h  \* MERGEFORMAT </w:instrText>
       </w:r>
       <w:r>
         <w:fldChar w:fldCharType="separate"/>
@@ -3056,6 +2898,9 @@
         <w:jc w:val="center"/>
       </w:pPr>
       <w:r>
+        <w:rPr>
+          <w:noProof/>
+        </w:rPr>
         <w:drawing>
           <wp:inline distT="0" distB="0" distL="0" distR="0" wp14:anchorId="0B5CC7E9" wp14:editId="016DF291">
             <wp:extent cx="5582429" cy="1448002"/>
@@ -3103,7 +2948,7 @@
           <w:sz w:val="24"/>
         </w:rPr>
       </w:pPr>
-      <w:bookmarkStart w:id="5" w:name="_Ref122534523"/>
+      <w:bookmarkStart w:id="6" w:name="_Ref122534523"/>
       <w:r>
         <w:rPr>
           <w:i w:val="0"/>
@@ -3168,22 +3013,14 @@
         </w:rPr>
         <w:fldChar w:fldCharType="end"/>
       </w:r>
-      <w:bookmarkEnd w:id="5"/>
+      <w:bookmarkEnd w:id="6"/>
       <w:r>
         <w:rPr>
           <w:i w:val="0"/>
           <w:color w:val="auto"/>
           <w:sz w:val="24"/>
         </w:rPr>
-        <w:t xml:space="preserve"> </w:t>
-      </w:r>
-      <w:r>
-        <w:rPr>
-          <w:i w:val="0"/>
-          <w:color w:val="auto"/>
-          <w:sz w:val="24"/>
-        </w:rPr>
-        <w:t>– Пример работы оператора скрещивания</w:t>
+        <w:t xml:space="preserve"> – Пример работы оператора скрещивания</w:t>
       </w:r>
     </w:p>
     <w:p/>
@@ -3258,13 +3095,12 @@
           <w:rFonts w:cs="Times New Roman"/>
         </w:rPr>
       </w:pPr>
-      <w:bookmarkStart w:id="6" w:name="_Toc122533702"/>
+      <w:bookmarkStart w:id="7" w:name="_Toc122533702"/>
       <w:r>
         <w:rPr>
           <w:rFonts w:cs="Times New Roman"/>
           <w:lang w:val="en-US"/>
         </w:rPr>
-        <w:lastRenderedPageBreak/>
         <w:t xml:space="preserve">UML </w:t>
       </w:r>
       <w:r>
@@ -3273,7 +3109,7 @@
         </w:rPr>
         <w:t>Диаграммы</w:t>
       </w:r>
-      <w:bookmarkEnd w:id="6"/>
+      <w:bookmarkEnd w:id="7"/>
       <w:r>
         <w:rPr>
           <w:rFonts w:cs="Times New Roman"/>
@@ -3468,14 +3304,13 @@
         </w:numPr>
         <w:ind w:left="527" w:firstLine="324"/>
       </w:pPr>
-      <w:bookmarkStart w:id="7" w:name="_Toc121424508"/>
-      <w:bookmarkStart w:id="8" w:name="_Toc122533703"/>
-      <w:r>
-        <w:lastRenderedPageBreak/>
+      <w:bookmarkStart w:id="8" w:name="_Toc121424508"/>
+      <w:bookmarkStart w:id="9" w:name="_Toc122533703"/>
+      <w:r>
         <w:t>Описание классов</w:t>
       </w:r>
-      <w:bookmarkEnd w:id="7"/>
       <w:bookmarkEnd w:id="8"/>
+      <w:bookmarkEnd w:id="9"/>
       <w:r>
         <w:t xml:space="preserve"> </w:t>
       </w:r>
@@ -3772,115 +3607,7 @@
                 <w:szCs w:val="28"/>
                 <w:lang w:val="en-US" w:eastAsia="en-US"/>
               </w:rPr>
-              <w:t xml:space="preserve">double </w:t>
-            </w:r>
-            <w:proofErr w:type="spellStart"/>
-            <w:r>
-              <w:rPr>
-                <w:rFonts w:eastAsiaTheme="minorHAnsi"/>
-                <w:szCs w:val="28"/>
-                <w:lang w:val="en-US" w:eastAsia="en-US"/>
-              </w:rPr>
-              <w:t>XoverRate</w:t>
-            </w:r>
-            <w:proofErr w:type="spellEnd"/>
-            <w:r>
-              <w:rPr>
-                <w:rFonts w:eastAsiaTheme="minorHAnsi"/>
-                <w:szCs w:val="28"/>
-                <w:lang w:val="en-US" w:eastAsia="en-US"/>
-              </w:rPr>
-              <w:t xml:space="preserve">, double </w:t>
-            </w:r>
-            <w:proofErr w:type="spellStart"/>
-            <w:r>
-              <w:rPr>
-                <w:rFonts w:eastAsiaTheme="minorHAnsi"/>
-                <w:szCs w:val="28"/>
-                <w:lang w:val="en-US" w:eastAsia="en-US"/>
-              </w:rPr>
-              <w:t>mutRate</w:t>
-            </w:r>
-            <w:proofErr w:type="spellEnd"/>
-            <w:r>
-              <w:rPr>
-                <w:rFonts w:eastAsiaTheme="minorHAnsi"/>
-                <w:szCs w:val="28"/>
-                <w:lang w:val="en-US" w:eastAsia="en-US"/>
-              </w:rPr>
-              <w:t xml:space="preserve">, int </w:t>
-            </w:r>
-            <w:proofErr w:type="spellStart"/>
-            <w:r>
-              <w:rPr>
-                <w:rFonts w:eastAsiaTheme="minorHAnsi"/>
-                <w:szCs w:val="28"/>
-                <w:lang w:val="en-US" w:eastAsia="en-US"/>
-              </w:rPr>
-              <w:t>popSize</w:t>
-            </w:r>
-            <w:proofErr w:type="spellEnd"/>
-            <w:r>
-              <w:rPr>
-                <w:rFonts w:eastAsiaTheme="minorHAnsi"/>
-                <w:szCs w:val="28"/>
-                <w:lang w:val="en-US" w:eastAsia="en-US"/>
-              </w:rPr>
-              <w:t xml:space="preserve">, int </w:t>
-            </w:r>
-            <w:proofErr w:type="spellStart"/>
-            <w:r>
-              <w:rPr>
-                <w:rFonts w:eastAsiaTheme="minorHAnsi"/>
-                <w:szCs w:val="28"/>
-                <w:lang w:val="en-US" w:eastAsia="en-US"/>
-              </w:rPr>
-              <w:t>genSize</w:t>
-            </w:r>
-            <w:proofErr w:type="spellEnd"/>
-            <w:r>
-              <w:rPr>
-                <w:rFonts w:eastAsiaTheme="minorHAnsi"/>
-                <w:szCs w:val="28"/>
-                <w:lang w:val="en-US" w:eastAsia="en-US"/>
-              </w:rPr>
-              <w:t xml:space="preserve">, int </w:t>
-            </w:r>
-            <w:proofErr w:type="spellStart"/>
-            <w:r>
-              <w:rPr>
-                <w:rFonts w:eastAsiaTheme="minorHAnsi"/>
-                <w:szCs w:val="28"/>
-                <w:lang w:val="en-US" w:eastAsia="en-US"/>
-              </w:rPr>
-              <w:t>ChromLength</w:t>
-            </w:r>
-            <w:proofErr w:type="spellEnd"/>
-            <w:r>
-              <w:rPr>
-                <w:rFonts w:eastAsiaTheme="minorHAnsi"/>
-                <w:szCs w:val="28"/>
-                <w:lang w:val="en-US" w:eastAsia="en-US"/>
-              </w:rPr>
-              <w:t xml:space="preserve">, string </w:t>
-            </w:r>
-            <w:proofErr w:type="spellStart"/>
-            <w:r>
-              <w:rPr>
-                <w:rFonts w:eastAsiaTheme="minorHAnsi"/>
-                <w:szCs w:val="28"/>
-                <w:lang w:val="en-US" w:eastAsia="en-US"/>
-              </w:rPr>
-              <w:t>infixPhrase</w:t>
-            </w:r>
-            <w:proofErr w:type="spellEnd"/>
-            <w:r>
-              <w:rPr>
-                <w:rFonts w:eastAsiaTheme="minorHAnsi"/>
-                <w:szCs w:val="28"/>
-                <w:lang w:val="en-US" w:eastAsia="en-US"/>
-              </w:rPr>
-              <w:t>, double max, double min</w:t>
+              <w:t>double XoverRate, double mutRate, int popSize, int genSize, int ChromLength, string infixPhrase, double max, double min</w:t>
             </w:r>
           </w:p>
         </w:tc>
@@ -3933,7 +3660,6 @@
                 <w:lang w:val="en-US"/>
               </w:rPr>
             </w:pPr>
-            <w:proofErr w:type="spellStart"/>
             <w:r>
               <w:rPr>
                 <w:rFonts w:eastAsiaTheme="minorHAnsi"/>
@@ -3942,7 +3668,6 @@
               </w:rPr>
               <w:t>LaunchGA</w:t>
             </w:r>
-            <w:proofErr w:type="spellEnd"/>
           </w:p>
         </w:tc>
         <w:tc>
@@ -4059,7 +3784,6 @@
                 <w:lang w:val="en-US"/>
               </w:rPr>
             </w:pPr>
-            <w:proofErr w:type="spellStart"/>
             <w:r>
               <w:rPr>
                 <w:rFonts w:eastAsiaTheme="minorHAnsi"/>
@@ -4068,7 +3792,6 @@
               </w:rPr>
               <w:t>RouletteSelection</w:t>
             </w:r>
-            <w:proofErr w:type="spellEnd"/>
           </w:p>
         </w:tc>
         <w:tc>
@@ -4183,7 +3906,6 @@
                 <w:szCs w:val="28"/>
               </w:rPr>
             </w:pPr>
-            <w:proofErr w:type="spellStart"/>
             <w:r>
               <w:rPr>
                 <w:rFonts w:eastAsiaTheme="minorHAnsi"/>
@@ -4192,7 +3914,6 @@
               </w:rPr>
               <w:t>RankPopulation</w:t>
             </w:r>
-            <w:proofErr w:type="spellEnd"/>
           </w:p>
         </w:tc>
         <w:tc>
@@ -4309,7 +4030,6 @@
                 <w:lang w:eastAsia="en-US"/>
               </w:rPr>
             </w:pPr>
-            <w:proofErr w:type="spellStart"/>
             <w:r>
               <w:rPr>
                 <w:rFonts w:eastAsiaTheme="minorHAnsi"/>
@@ -4318,7 +4038,6 @@
               </w:rPr>
               <w:t>GetBestValues</w:t>
             </w:r>
-            <w:proofErr w:type="spellEnd"/>
           </w:p>
         </w:tc>
         <w:tc>
@@ -4620,7 +4339,6 @@
                 <w:lang w:eastAsia="en-US"/>
               </w:rPr>
             </w:pPr>
-            <w:proofErr w:type="spellStart"/>
             <w:r>
               <w:rPr>
                 <w:rFonts w:eastAsiaTheme="minorHAnsi"/>
@@ -4629,7 +4347,6 @@
               </w:rPr>
               <w:t>isBit</w:t>
             </w:r>
-            <w:proofErr w:type="spellEnd"/>
           </w:p>
         </w:tc>
         <w:tc>
@@ -4644,7 +4361,6 @@
                 <w:lang w:val="en-US" w:eastAsia="en-US"/>
               </w:rPr>
             </w:pPr>
-            <w:proofErr w:type="spellStart"/>
             <w:r>
               <w:rPr>
                 <w:rFonts w:eastAsiaTheme="minorHAnsi"/>
@@ -4653,7 +4369,6 @@
               </w:rPr>
               <w:t>bool</w:t>
             </w:r>
-            <w:proofErr w:type="spellEnd"/>
           </w:p>
         </w:tc>
         <w:tc>
@@ -4708,7 +4423,6 @@
                 <w:szCs w:val="28"/>
               </w:rPr>
             </w:pPr>
-            <w:proofErr w:type="spellStart"/>
             <w:r>
               <w:rPr>
                 <w:rFonts w:eastAsiaTheme="minorHAnsi"/>
@@ -4717,7 +4431,6 @@
               </w:rPr>
               <w:t>infixPhrase</w:t>
             </w:r>
-            <w:proofErr w:type="spellEnd"/>
           </w:p>
         </w:tc>
         <w:tc>
@@ -4738,7 +4451,6 @@
               </w:rPr>
               <w:t>s</w:t>
             </w:r>
-            <w:proofErr w:type="spellStart"/>
             <w:r>
               <w:rPr>
                 <w:rFonts w:eastAsiaTheme="minorHAnsi"/>
@@ -4747,7 +4459,6 @@
               </w:rPr>
               <w:t>tring</w:t>
             </w:r>
-            <w:proofErr w:type="spellEnd"/>
           </w:p>
         </w:tc>
         <w:tc>
@@ -4800,7 +4511,6 @@
                 <w:szCs w:val="28"/>
               </w:rPr>
             </w:pPr>
-            <w:proofErr w:type="spellStart"/>
             <w:r>
               <w:rPr>
                 <w:rFonts w:eastAsiaTheme="minorHAnsi"/>
@@ -4809,7 +4519,6 @@
               </w:rPr>
               <w:t>MutationRate</w:t>
             </w:r>
-            <w:proofErr w:type="spellEnd"/>
           </w:p>
         </w:tc>
         <w:tc>
@@ -4883,7 +4592,6 @@
                 <w:szCs w:val="28"/>
               </w:rPr>
             </w:pPr>
-            <w:proofErr w:type="spellStart"/>
             <w:r>
               <w:rPr>
                 <w:rFonts w:eastAsiaTheme="minorHAnsi"/>
@@ -4892,7 +4600,6 @@
               </w:rPr>
               <w:t>CrossoverRate</w:t>
             </w:r>
-            <w:proofErr w:type="spellEnd"/>
           </w:p>
         </w:tc>
         <w:tc>
@@ -4965,7 +4672,6 @@
                 <w:szCs w:val="28"/>
               </w:rPr>
             </w:pPr>
-            <w:proofErr w:type="spellStart"/>
             <w:r>
               <w:rPr>
                 <w:rFonts w:eastAsiaTheme="minorHAnsi"/>
@@ -4974,7 +4680,6 @@
               </w:rPr>
               <w:t>ChromosomeLength</w:t>
             </w:r>
-            <w:proofErr w:type="spellEnd"/>
           </w:p>
         </w:tc>
         <w:tc>
@@ -4987,7 +4692,6 @@
                 <w:szCs w:val="28"/>
               </w:rPr>
             </w:pPr>
-            <w:proofErr w:type="spellStart"/>
             <w:r>
               <w:rPr>
                 <w:rFonts w:eastAsiaTheme="minorHAnsi"/>
@@ -4996,7 +4700,6 @@
               </w:rPr>
               <w:t>int</w:t>
             </w:r>
-            <w:proofErr w:type="spellEnd"/>
           </w:p>
         </w:tc>
         <w:tc>
@@ -5049,7 +4752,6 @@
                 <w:szCs w:val="28"/>
               </w:rPr>
             </w:pPr>
-            <w:proofErr w:type="spellStart"/>
             <w:r>
               <w:rPr>
                 <w:rFonts w:eastAsiaTheme="minorHAnsi"/>
@@ -5058,7 +4760,6 @@
               </w:rPr>
               <w:t>PopulationSize</w:t>
             </w:r>
-            <w:proofErr w:type="spellEnd"/>
           </w:p>
         </w:tc>
         <w:tc>
@@ -5071,7 +4772,6 @@
                 <w:szCs w:val="28"/>
               </w:rPr>
             </w:pPr>
-            <w:proofErr w:type="spellStart"/>
             <w:r>
               <w:rPr>
                 <w:rFonts w:eastAsiaTheme="minorHAnsi"/>
@@ -5080,7 +4780,6 @@
               </w:rPr>
               <w:t>int</w:t>
             </w:r>
-            <w:proofErr w:type="spellEnd"/>
           </w:p>
         </w:tc>
         <w:tc>
@@ -5145,17 +4844,14 @@
                 <w:szCs w:val="28"/>
               </w:rPr>
             </w:pPr>
-            <w:proofErr w:type="spellStart"/>
             <w:r>
               <w:rPr>
                 <w:rFonts w:eastAsiaTheme="minorHAnsi"/>
                 <w:szCs w:val="28"/>
                 <w:lang w:eastAsia="en-US"/>
               </w:rPr>
-              <w:lastRenderedPageBreak/>
               <w:t>GenerationSize</w:t>
             </w:r>
-            <w:proofErr w:type="spellEnd"/>
           </w:p>
         </w:tc>
         <w:tc>
@@ -5168,7 +4864,6 @@
                 <w:szCs w:val="28"/>
               </w:rPr>
             </w:pPr>
-            <w:proofErr w:type="spellStart"/>
             <w:r>
               <w:rPr>
                 <w:rFonts w:eastAsiaTheme="minorHAnsi"/>
@@ -5177,7 +4872,6 @@
               </w:rPr>
               <w:t>int</w:t>
             </w:r>
-            <w:proofErr w:type="spellEnd"/>
           </w:p>
         </w:tc>
         <w:tc>
@@ -5310,7 +5004,6 @@
                 <w:szCs w:val="28"/>
               </w:rPr>
             </w:pPr>
-            <w:proofErr w:type="spellStart"/>
             <w:r>
               <w:rPr>
                 <w:rFonts w:eastAsiaTheme="minorHAnsi"/>
@@ -5319,7 +5012,6 @@
               </w:rPr>
               <w:t>Min</w:t>
             </w:r>
-            <w:proofErr w:type="spellEnd"/>
           </w:p>
         </w:tc>
         <w:tc>
@@ -5392,7 +5084,6 @@
                 <w:szCs w:val="28"/>
               </w:rPr>
             </w:pPr>
-            <w:proofErr w:type="spellStart"/>
             <w:r>
               <w:rPr>
                 <w:rFonts w:eastAsiaTheme="minorHAnsi"/>
@@ -5401,7 +5092,6 @@
               </w:rPr>
               <w:t>Elitism</w:t>
             </w:r>
-            <w:proofErr w:type="spellEnd"/>
           </w:p>
         </w:tc>
         <w:tc>
@@ -5476,7 +5166,6 @@
                 <w:szCs w:val="28"/>
               </w:rPr>
             </w:pPr>
-            <w:proofErr w:type="spellStart"/>
             <w:r>
               <w:rPr>
                 <w:rFonts w:eastAsiaTheme="minorHAnsi"/>
@@ -5485,7 +5174,6 @@
               </w:rPr>
               <w:t>CurrentGenerationList</w:t>
             </w:r>
-            <w:proofErr w:type="spellEnd"/>
           </w:p>
         </w:tc>
         <w:tc>
@@ -5499,7 +5187,6 @@
                 <w:lang w:val="en-US"/>
               </w:rPr>
             </w:pPr>
-            <w:proofErr w:type="spellStart"/>
             <w:r>
               <w:rPr>
                 <w:rFonts w:eastAsiaTheme="minorHAnsi"/>
@@ -5508,7 +5195,6 @@
               </w:rPr>
               <w:t>ArrayList</w:t>
             </w:r>
-            <w:proofErr w:type="spellEnd"/>
           </w:p>
         </w:tc>
         <w:tc>
@@ -5521,7 +5207,6 @@
                 <w:szCs w:val="28"/>
               </w:rPr>
             </w:pPr>
-            <w:proofErr w:type="spellStart"/>
             <w:r>
               <w:rPr>
                 <w:rFonts w:eastAsiaTheme="minorHAnsi"/>
@@ -5530,7 +5215,6 @@
               </w:rPr>
               <w:t>private</w:t>
             </w:r>
-            <w:proofErr w:type="spellEnd"/>
           </w:p>
         </w:tc>
         <w:tc>
@@ -5565,7 +5249,6 @@
                 <w:lang w:eastAsia="en-US"/>
               </w:rPr>
             </w:pPr>
-            <w:proofErr w:type="spellStart"/>
             <w:r>
               <w:rPr>
                 <w:rFonts w:eastAsiaTheme="minorHAnsi"/>
@@ -5574,7 +5257,6 @@
               </w:rPr>
               <w:t>NextGenerationList</w:t>
             </w:r>
-            <w:proofErr w:type="spellEnd"/>
           </w:p>
         </w:tc>
         <w:tc>
@@ -5587,7 +5269,6 @@
                 <w:szCs w:val="28"/>
               </w:rPr>
             </w:pPr>
-            <w:proofErr w:type="spellStart"/>
             <w:r>
               <w:rPr>
                 <w:rFonts w:eastAsiaTheme="minorHAnsi"/>
@@ -5596,7 +5277,6 @@
               </w:rPr>
               <w:t>ArrayList</w:t>
             </w:r>
-            <w:proofErr w:type="spellEnd"/>
           </w:p>
         </w:tc>
         <w:tc>
@@ -5609,7 +5289,6 @@
                 <w:szCs w:val="28"/>
               </w:rPr>
             </w:pPr>
-            <w:proofErr w:type="spellStart"/>
             <w:r>
               <w:rPr>
                 <w:rFonts w:eastAsiaTheme="minorHAnsi"/>
@@ -5618,7 +5297,6 @@
               </w:rPr>
               <w:t>private</w:t>
             </w:r>
-            <w:proofErr w:type="spellEnd"/>
           </w:p>
         </w:tc>
         <w:tc>
@@ -5992,7 +5670,6 @@
                 <w:lang w:val="en-US"/>
               </w:rPr>
             </w:pPr>
-            <w:proofErr w:type="spellStart"/>
             <w:r>
               <w:rPr>
                 <w:rFonts w:eastAsiaTheme="minorHAnsi"/>
@@ -6001,7 +5678,6 @@
               </w:rPr>
               <w:t>Chromosome</w:t>
             </w:r>
-            <w:proofErr w:type="spellEnd"/>
           </w:p>
         </w:tc>
         <w:tc>
@@ -6060,18 +5736,8 @@
                 <w:szCs w:val="28"/>
                 <w:lang w:val="en-US" w:eastAsia="en-US"/>
               </w:rPr>
-              <w:t xml:space="preserve">int length, double max, double min, bool </w:t>
-            </w:r>
-            <w:proofErr w:type="spellStart"/>
-            <w:r>
-              <w:rPr>
-                <w:rFonts w:eastAsiaTheme="minorHAnsi"/>
-                <w:szCs w:val="28"/>
-                <w:lang w:val="en-US" w:eastAsia="en-US"/>
-              </w:rPr>
-              <w:t>isBit</w:t>
-            </w:r>
-            <w:proofErr w:type="spellEnd"/>
+              <w:t>int length, double max, double min, bool isBit</w:t>
+            </w:r>
           </w:p>
         </w:tc>
         <w:tc>
@@ -6126,7 +5792,6 @@
                 <w:lang w:val="en-US"/>
               </w:rPr>
             </w:pPr>
-            <w:proofErr w:type="spellStart"/>
             <w:r>
               <w:rPr>
                 <w:rFonts w:eastAsiaTheme="minorHAnsi"/>
@@ -6135,7 +5800,6 @@
               </w:rPr>
               <w:t>Crossover</w:t>
             </w:r>
-            <w:proofErr w:type="spellEnd"/>
           </w:p>
         </w:tc>
         <w:tc>
@@ -6251,7 +5915,6 @@
                 <w:szCs w:val="28"/>
               </w:rPr>
             </w:pPr>
-            <w:proofErr w:type="spellStart"/>
             <w:r>
               <w:rPr>
                 <w:rFonts w:eastAsiaTheme="minorHAnsi"/>
@@ -6260,7 +5923,6 @@
               </w:rPr>
               <w:t>Mutate</w:t>
             </w:r>
-            <w:proofErr w:type="spellEnd"/>
           </w:p>
         </w:tc>
         <w:tc>
@@ -6377,7 +6039,6 @@
                 <w:lang w:eastAsia="en-US"/>
               </w:rPr>
             </w:pPr>
-            <w:proofErr w:type="spellStart"/>
             <w:r>
               <w:rPr>
                 <w:rFonts w:eastAsiaTheme="minorHAnsi"/>
@@ -6386,7 +6047,6 @@
               </w:rPr>
               <w:t>ExtractChromosomeValues</w:t>
             </w:r>
-            <w:proofErr w:type="spellEnd"/>
           </w:p>
         </w:tc>
         <w:tc>
@@ -6673,17 +6333,14 @@
                 <w:lang w:eastAsia="en-US"/>
               </w:rPr>
             </w:pPr>
-            <w:proofErr w:type="spellStart"/>
             <w:r>
               <w:rPr>
                 <w:rFonts w:eastAsiaTheme="minorHAnsi"/>
                 <w:szCs w:val="28"/>
                 <w:lang w:eastAsia="en-US"/>
               </w:rPr>
-              <w:lastRenderedPageBreak/>
               <w:t>ChromosomeGenes</w:t>
             </w:r>
-            <w:proofErr w:type="spellEnd"/>
           </w:p>
         </w:tc>
         <w:tc>
@@ -6698,23 +6355,13 @@
                 <w:lang w:val="en-US" w:eastAsia="en-US"/>
               </w:rPr>
             </w:pPr>
-            <w:proofErr w:type="spellStart"/>
             <w:r>
               <w:rPr>
                 <w:rFonts w:eastAsiaTheme="minorHAnsi"/>
                 <w:szCs w:val="28"/>
                 <w:lang w:eastAsia="en-US"/>
               </w:rPr>
-              <w:t>double</w:t>
-            </w:r>
-            <w:proofErr w:type="spellEnd"/>
-            <w:r>
-              <w:rPr>
-                <w:rFonts w:eastAsiaTheme="minorHAnsi"/>
-                <w:szCs w:val="28"/>
-                <w:lang w:eastAsia="en-US"/>
-              </w:rPr>
-              <w:t>[]</w:t>
+              <w:t>double[]</w:t>
             </w:r>
           </w:p>
         </w:tc>
@@ -6770,7 +6417,6 @@
                 <w:szCs w:val="28"/>
               </w:rPr>
             </w:pPr>
-            <w:proofErr w:type="spellStart"/>
             <w:r>
               <w:rPr>
                 <w:rFonts w:eastAsiaTheme="minorHAnsi"/>
@@ -6779,7 +6425,6 @@
               </w:rPr>
               <w:t>ChromosomeLength</w:t>
             </w:r>
-            <w:proofErr w:type="spellEnd"/>
           </w:p>
         </w:tc>
         <w:tc>
@@ -6852,7 +6497,6 @@
                 <w:szCs w:val="28"/>
               </w:rPr>
             </w:pPr>
-            <w:proofErr w:type="spellStart"/>
             <w:r>
               <w:rPr>
                 <w:rFonts w:eastAsiaTheme="minorHAnsi"/>
@@ -6861,7 +6505,6 @@
               </w:rPr>
               <w:t>ChromosomeFitness</w:t>
             </w:r>
-            <w:proofErr w:type="spellEnd"/>
           </w:p>
         </w:tc>
         <w:tc>
@@ -6935,7 +6578,6 @@
                 <w:szCs w:val="28"/>
               </w:rPr>
             </w:pPr>
-            <w:proofErr w:type="spellStart"/>
             <w:r>
               <w:rPr>
                 <w:rFonts w:eastAsiaTheme="minorHAnsi"/>
@@ -6944,7 +6586,6 @@
               </w:rPr>
               <w:t>ChromosomeMutationRate</w:t>
             </w:r>
-            <w:proofErr w:type="spellEnd"/>
           </w:p>
         </w:tc>
         <w:tc>
@@ -7235,7 +6876,6 @@
                 <w:szCs w:val="28"/>
               </w:rPr>
             </w:pPr>
-            <w:proofErr w:type="spellStart"/>
             <w:r>
               <w:rPr>
                 <w:rFonts w:eastAsiaTheme="minorHAnsi"/>
@@ -7244,7 +6884,6 @@
               </w:rPr>
               <w:t>GenAlgTestFcn</w:t>
             </w:r>
-            <w:proofErr w:type="spellEnd"/>
           </w:p>
         </w:tc>
         <w:tc>
@@ -7305,18 +6944,8 @@
                 <w:szCs w:val="28"/>
                 <w:lang w:val="en-US" w:eastAsia="en-US"/>
               </w:rPr>
-              <w:t xml:space="preserve">double[] values, string </w:t>
-            </w:r>
-            <w:proofErr w:type="spellStart"/>
-            <w:r>
-              <w:rPr>
-                <w:rFonts w:eastAsiaTheme="minorHAnsi"/>
-                <w:szCs w:val="28"/>
-                <w:lang w:val="en-US" w:eastAsia="en-US"/>
-              </w:rPr>
-              <w:t>infixPhrase</w:t>
-            </w:r>
-            <w:proofErr w:type="spellEnd"/>
+              <w:t>double[] values, string infixPhrase</w:t>
+            </w:r>
           </w:p>
         </w:tc>
         <w:tc>
@@ -7370,7 +6999,6 @@
                 <w:lang w:val="en-US"/>
               </w:rPr>
             </w:pPr>
-            <w:proofErr w:type="spellStart"/>
             <w:r>
               <w:rPr>
                 <w:szCs w:val="28"/>
@@ -7378,7 +7006,6 @@
               </w:rPr>
               <w:t>bitToDecimal</w:t>
             </w:r>
-            <w:proofErr w:type="spellEnd"/>
           </w:p>
         </w:tc>
         <w:tc>
@@ -7439,36 +7066,8 @@
                 <w:szCs w:val="28"/>
                 <w:lang w:val="en-US" w:eastAsia="en-US"/>
               </w:rPr>
-              <w:t xml:space="preserve">double[] </w:t>
-            </w:r>
-            <w:proofErr w:type="spellStart"/>
-            <w:r>
-              <w:rPr>
-                <w:rFonts w:eastAsiaTheme="minorHAnsi"/>
-                <w:szCs w:val="28"/>
-                <w:lang w:val="en-US" w:eastAsia="en-US"/>
-              </w:rPr>
-              <w:t>bitValue</w:t>
-            </w:r>
-            <w:proofErr w:type="spellEnd"/>
-            <w:r>
-              <w:rPr>
-                <w:rFonts w:eastAsiaTheme="minorHAnsi"/>
-                <w:szCs w:val="28"/>
-                <w:lang w:val="en-US" w:eastAsia="en-US"/>
-              </w:rPr>
-              <w:t xml:space="preserve">, int </w:t>
-            </w:r>
-            <w:proofErr w:type="spellStart"/>
-            <w:r>
-              <w:rPr>
-                <w:rFonts w:eastAsiaTheme="minorHAnsi"/>
-                <w:szCs w:val="28"/>
-                <w:lang w:val="en-US" w:eastAsia="en-US"/>
-              </w:rPr>
-              <w:t>amountOfBits</w:t>
-            </w:r>
-            <w:proofErr w:type="spellEnd"/>
+              <w:t>double[] bitValue, int amountOfBits</w:t>
+            </w:r>
           </w:p>
         </w:tc>
         <w:tc>
@@ -7522,7 +7121,6 @@
                 <w:lang w:val="en-US"/>
               </w:rPr>
             </w:pPr>
-            <w:proofErr w:type="spellStart"/>
             <w:r>
               <w:rPr>
                 <w:rFonts w:eastAsiaTheme="minorHAnsi"/>
@@ -7531,7 +7129,6 @@
               </w:rPr>
               <w:t>DecimalToBit</w:t>
             </w:r>
-            <w:proofErr w:type="spellEnd"/>
           </w:p>
         </w:tc>
         <w:tc>
@@ -7815,7 +7412,6 @@
                 <w:lang w:eastAsia="en-US"/>
               </w:rPr>
             </w:pPr>
-            <w:proofErr w:type="spellStart"/>
             <w:r>
               <w:rPr>
                 <w:rFonts w:eastAsiaTheme="minorHAnsi"/>
@@ -7824,7 +7420,6 @@
               </w:rPr>
               <w:t>rand</w:t>
             </w:r>
-            <w:proofErr w:type="spellEnd"/>
           </w:p>
         </w:tc>
         <w:tc>
@@ -7839,7 +7434,6 @@
                 <w:lang w:val="en-US" w:eastAsia="en-US"/>
               </w:rPr>
             </w:pPr>
-            <w:proofErr w:type="spellStart"/>
             <w:r>
               <w:rPr>
                 <w:rFonts w:eastAsiaTheme="minorHAnsi"/>
@@ -7848,7 +7442,6 @@
               </w:rPr>
               <w:t>Random</w:t>
             </w:r>
-            <w:proofErr w:type="spellEnd"/>
           </w:p>
         </w:tc>
         <w:tc>
@@ -7887,16 +7480,8 @@
               <w:rPr>
                 <w:szCs w:val="28"/>
               </w:rPr>
-              <w:t xml:space="preserve">Объект класса </w:t>
-            </w:r>
-            <w:proofErr w:type="spellStart"/>
-            <w:r>
-              <w:rPr>
-                <w:szCs w:val="28"/>
-              </w:rPr>
-              <w:t>псевдорандома</w:t>
-            </w:r>
-            <w:proofErr w:type="spellEnd"/>
+              <w:t>Объект класса псевдорандома</w:t>
+            </w:r>
           </w:p>
         </w:tc>
       </w:tr>
@@ -7917,14 +7502,14 @@
           <w:rFonts w:cs="Times New Roman"/>
         </w:rPr>
       </w:pPr>
-      <w:bookmarkStart w:id="9" w:name="_Toc122533704"/>
+      <w:bookmarkStart w:id="10" w:name="_Toc122533704"/>
       <w:r>
         <w:rPr>
           <w:rFonts w:cs="Times New Roman"/>
         </w:rPr>
         <w:t>Ход работы</w:t>
       </w:r>
-      <w:bookmarkEnd w:id="9"/>
+      <w:bookmarkEnd w:id="10"/>
     </w:p>
     <w:p>
       <w:pPr>
@@ -8027,7 +7612,7 @@
           <w:szCs w:val="24"/>
         </w:rPr>
       </w:pPr>
-      <w:bookmarkStart w:id="10" w:name="_Ref114638262"/>
+      <w:bookmarkStart w:id="11" w:name="_Ref114638262"/>
       <w:r>
         <w:rPr>
           <w:i w:val="0"/>
@@ -8089,7 +7674,7 @@
         </w:rPr>
         <w:fldChar w:fldCharType="end"/>
       </w:r>
-      <w:bookmarkEnd w:id="10"/>
+      <w:bookmarkEnd w:id="11"/>
       <w:r>
         <w:rPr>
           <w:i w:val="0"/>
@@ -8233,7 +7818,6 @@
       <w:r>
         <w:t xml:space="preserve"> “</w:t>
       </w:r>
-      <w:proofErr w:type="spellStart"/>
       <w:r>
         <w:rPr>
           <w:lang w:val="en-US"/>
@@ -8252,7 +7836,6 @@
         </w:rPr>
         <w:t>wn</w:t>
       </w:r>
-      <w:proofErr w:type="spellEnd"/>
       <w:r>
         <w:t>”</w:t>
       </w:r>
@@ -8345,15 +7928,14 @@
           <w:rFonts w:cs="Times New Roman"/>
         </w:rPr>
       </w:pPr>
-      <w:bookmarkStart w:id="11" w:name="_Toc122533705"/>
+      <w:bookmarkStart w:id="12" w:name="_Toc122533705"/>
       <w:r>
         <w:rPr>
           <w:rFonts w:cs="Times New Roman"/>
         </w:rPr>
-        <w:lastRenderedPageBreak/>
         <w:t>Пример работы программы</w:t>
       </w:r>
-      <w:bookmarkEnd w:id="11"/>
+      <w:bookmarkEnd w:id="12"/>
     </w:p>
     <w:p>
       <w:pPr>
@@ -8461,7 +8043,7 @@
           <w:szCs w:val="24"/>
         </w:rPr>
       </w:pPr>
-      <w:bookmarkStart w:id="12" w:name="_Ref114640859"/>
+      <w:bookmarkStart w:id="13" w:name="_Ref114640859"/>
       <w:r>
         <w:rPr>
           <w:i w:val="0"/>
@@ -8533,7 +8115,7 @@
         </w:rPr>
         <w:fldChar w:fldCharType="end"/>
       </w:r>
-      <w:bookmarkEnd w:id="12"/>
+      <w:bookmarkEnd w:id="13"/>
       <w:r>
         <w:rPr>
           <w:i w:val="0"/>
@@ -8729,7 +8311,6 @@
         <w:rPr>
           <w:noProof/>
         </w:rPr>
-        <w:lastRenderedPageBreak/>
         <w:drawing>
           <wp:inline distT="0" distB="0" distL="0" distR="0" wp14:anchorId="6D660A64" wp14:editId="47CB8386">
             <wp:extent cx="5934075" cy="2152650"/>
@@ -9156,7 +8737,6 @@
         <w:rPr>
           <w:noProof/>
         </w:rPr>
-        <w:lastRenderedPageBreak/>
         <w:drawing>
           <wp:inline distT="0" distB="0" distL="0" distR="0" wp14:anchorId="73EDBCBD" wp14:editId="29B58C3F">
             <wp:extent cx="5924550" cy="3209105"/>
@@ -9370,7 +8950,6 @@
         <w:rPr>
           <w:noProof/>
         </w:rPr>
-        <w:lastRenderedPageBreak/>
         <w:drawing>
           <wp:inline distT="0" distB="0" distL="0" distR="0" wp14:anchorId="4657C08A" wp14:editId="1A77CF6F">
             <wp:extent cx="6210935" cy="3364230"/>
@@ -9475,14 +9054,14 @@
           <w:rFonts w:cs="Times New Roman"/>
         </w:rPr>
       </w:pPr>
-      <w:bookmarkStart w:id="13" w:name="_Toc122533706"/>
+      <w:bookmarkStart w:id="14" w:name="_Toc122533706"/>
       <w:r>
         <w:rPr>
           <w:rFonts w:cs="Times New Roman"/>
         </w:rPr>
         <w:t>Вывод</w:t>
       </w:r>
-      <w:bookmarkEnd w:id="13"/>
+      <w:bookmarkEnd w:id="14"/>
     </w:p>
     <w:p>
       <w:pPr>
@@ -9571,14 +9150,14 @@
           <w:rFonts w:cs="Times New Roman"/>
         </w:rPr>
       </w:pPr>
-      <w:bookmarkStart w:id="14" w:name="_Toc122533707"/>
+      <w:bookmarkStart w:id="15" w:name="_Toc122533707"/>
       <w:r>
         <w:rPr>
           <w:rFonts w:cs="Times New Roman"/>
         </w:rPr>
         <w:t>Список используемой литературы</w:t>
       </w:r>
-      <w:bookmarkEnd w:id="14"/>
+      <w:bookmarkEnd w:id="15"/>
       <w:r>
         <w:rPr>
           <w:rFonts w:cs="Times New Roman"/>
@@ -9640,15 +9219,14 @@
           <w:lang w:val="en-US"/>
         </w:rPr>
       </w:pPr>
-      <w:bookmarkStart w:id="15" w:name="_Toc122533708"/>
+      <w:bookmarkStart w:id="16" w:name="_Toc122533708"/>
       <w:r>
         <w:rPr>
           <w:rFonts w:cs="Times New Roman"/>
         </w:rPr>
-        <w:lastRenderedPageBreak/>
         <w:t>Листинг</w:t>
       </w:r>
-      <w:bookmarkEnd w:id="15"/>
+      <w:bookmarkEnd w:id="16"/>
     </w:p>
     <w:p>
       <w:pPr>
@@ -9715,29 +9293,7 @@
           <w:szCs w:val="19"/>
           <w:lang w:val="en-US" w:eastAsia="en-US"/>
         </w:rPr>
-        <w:t xml:space="preserve"> </w:t>
-      </w:r>
-      <w:proofErr w:type="spellStart"/>
-      <w:r>
-        <w:rPr>
-          <w:rFonts w:ascii="Cascadia Mono" w:eastAsiaTheme="minorHAnsi" w:hAnsi="Cascadia Mono" w:cs="Cascadia Mono"/>
-          <w:color w:val="000000"/>
-          <w:sz w:val="19"/>
-          <w:szCs w:val="19"/>
-          <w:lang w:val="en-US" w:eastAsia="en-US"/>
-        </w:rPr>
-        <w:t>System.Collections</w:t>
-      </w:r>
-      <w:proofErr w:type="spellEnd"/>
-      <w:r>
-        <w:rPr>
-          <w:rFonts w:ascii="Cascadia Mono" w:eastAsiaTheme="minorHAnsi" w:hAnsi="Cascadia Mono" w:cs="Cascadia Mono"/>
-          <w:color w:val="000000"/>
-          <w:sz w:val="19"/>
-          <w:szCs w:val="19"/>
-          <w:lang w:val="en-US" w:eastAsia="en-US"/>
-        </w:rPr>
-        <w:t>;</w:t>
+        <w:t xml:space="preserve"> System.Collections;</w:t>
       </w:r>
     </w:p>
     <w:p>
@@ -9771,29 +9327,7 @@
           <w:szCs w:val="19"/>
           <w:lang w:val="en-US" w:eastAsia="en-US"/>
         </w:rPr>
-        <w:t xml:space="preserve"> </w:t>
-      </w:r>
-      <w:proofErr w:type="spellStart"/>
-      <w:r>
-        <w:rPr>
-          <w:rFonts w:ascii="Cascadia Mono" w:eastAsiaTheme="minorHAnsi" w:hAnsi="Cascadia Mono" w:cs="Cascadia Mono"/>
-          <w:color w:val="000000"/>
-          <w:sz w:val="19"/>
-          <w:szCs w:val="19"/>
-          <w:lang w:val="en-US" w:eastAsia="en-US"/>
-        </w:rPr>
-        <w:t>System.Collections.Generic</w:t>
-      </w:r>
-      <w:proofErr w:type="spellEnd"/>
-      <w:r>
-        <w:rPr>
-          <w:rFonts w:ascii="Cascadia Mono" w:eastAsiaTheme="minorHAnsi" w:hAnsi="Cascadia Mono" w:cs="Cascadia Mono"/>
-          <w:color w:val="000000"/>
-          <w:sz w:val="19"/>
-          <w:szCs w:val="19"/>
-          <w:lang w:val="en-US" w:eastAsia="en-US"/>
-        </w:rPr>
-        <w:t>;</w:t>
+        <w:t xml:space="preserve"> System.Collections.Generic;</w:t>
       </w:r>
     </w:p>
     <w:p>
@@ -9827,29 +9361,7 @@
           <w:szCs w:val="19"/>
           <w:lang w:val="en-US" w:eastAsia="en-US"/>
         </w:rPr>
-        <w:t xml:space="preserve"> </w:t>
-      </w:r>
-      <w:proofErr w:type="spellStart"/>
-      <w:r>
-        <w:rPr>
-          <w:rFonts w:ascii="Cascadia Mono" w:eastAsiaTheme="minorHAnsi" w:hAnsi="Cascadia Mono" w:cs="Cascadia Mono"/>
-          <w:color w:val="000000"/>
-          <w:sz w:val="19"/>
-          <w:szCs w:val="19"/>
-          <w:lang w:val="en-US" w:eastAsia="en-US"/>
-        </w:rPr>
-        <w:t>System.Globalization</w:t>
-      </w:r>
-      <w:proofErr w:type="spellEnd"/>
-      <w:r>
-        <w:rPr>
-          <w:rFonts w:ascii="Cascadia Mono" w:eastAsiaTheme="minorHAnsi" w:hAnsi="Cascadia Mono" w:cs="Cascadia Mono"/>
-          <w:color w:val="000000"/>
-          <w:sz w:val="19"/>
-          <w:szCs w:val="19"/>
-          <w:lang w:val="en-US" w:eastAsia="en-US"/>
-        </w:rPr>
-        <w:t>;</w:t>
+        <w:t xml:space="preserve"> System.Globalization;</w:t>
       </w:r>
     </w:p>
     <w:p>
@@ -9883,29 +9395,7 @@
           <w:szCs w:val="19"/>
           <w:lang w:val="en-US" w:eastAsia="en-US"/>
         </w:rPr>
-        <w:t xml:space="preserve"> </w:t>
-      </w:r>
-      <w:proofErr w:type="spellStart"/>
-      <w:r>
-        <w:rPr>
-          <w:rFonts w:ascii="Cascadia Mono" w:eastAsiaTheme="minorHAnsi" w:hAnsi="Cascadia Mono" w:cs="Cascadia Mono"/>
-          <w:color w:val="000000"/>
-          <w:sz w:val="19"/>
-          <w:szCs w:val="19"/>
-          <w:lang w:val="en-US" w:eastAsia="en-US"/>
-        </w:rPr>
-        <w:t>System.Linq</w:t>
-      </w:r>
-      <w:proofErr w:type="spellEnd"/>
-      <w:r>
-        <w:rPr>
-          <w:rFonts w:ascii="Cascadia Mono" w:eastAsiaTheme="minorHAnsi" w:hAnsi="Cascadia Mono" w:cs="Cascadia Mono"/>
-          <w:color w:val="000000"/>
-          <w:sz w:val="19"/>
-          <w:szCs w:val="19"/>
-          <w:lang w:val="en-US" w:eastAsia="en-US"/>
-        </w:rPr>
-        <w:t>;</w:t>
+        <w:t xml:space="preserve"> System.Linq;</w:t>
       </w:r>
     </w:p>
     <w:p>
@@ -9939,29 +9429,7 @@
           <w:szCs w:val="19"/>
           <w:lang w:val="en-US" w:eastAsia="en-US"/>
         </w:rPr>
-        <w:t xml:space="preserve"> </w:t>
-      </w:r>
-      <w:proofErr w:type="spellStart"/>
-      <w:r>
-        <w:rPr>
-          <w:rFonts w:ascii="Cascadia Mono" w:eastAsiaTheme="minorHAnsi" w:hAnsi="Cascadia Mono" w:cs="Cascadia Mono"/>
-          <w:color w:val="000000"/>
-          <w:sz w:val="19"/>
-          <w:szCs w:val="19"/>
-          <w:lang w:val="en-US" w:eastAsia="en-US"/>
-        </w:rPr>
-        <w:t>System.Text</w:t>
-      </w:r>
-      <w:proofErr w:type="spellEnd"/>
-      <w:r>
-        <w:rPr>
-          <w:rFonts w:ascii="Cascadia Mono" w:eastAsiaTheme="minorHAnsi" w:hAnsi="Cascadia Mono" w:cs="Cascadia Mono"/>
-          <w:color w:val="000000"/>
-          <w:sz w:val="19"/>
-          <w:szCs w:val="19"/>
-          <w:lang w:val="en-US" w:eastAsia="en-US"/>
-        </w:rPr>
-        <w:t>;</w:t>
+        <w:t xml:space="preserve"> System.Text;</w:t>
       </w:r>
     </w:p>
     <w:p>
@@ -9995,29 +9463,7 @@
           <w:szCs w:val="19"/>
           <w:lang w:val="en-US" w:eastAsia="en-US"/>
         </w:rPr>
-        <w:t xml:space="preserve"> </w:t>
-      </w:r>
-      <w:proofErr w:type="spellStart"/>
-      <w:r>
-        <w:rPr>
-          <w:rFonts w:ascii="Cascadia Mono" w:eastAsiaTheme="minorHAnsi" w:hAnsi="Cascadia Mono" w:cs="Cascadia Mono"/>
-          <w:color w:val="000000"/>
-          <w:sz w:val="19"/>
-          <w:szCs w:val="19"/>
-          <w:lang w:val="en-US" w:eastAsia="en-US"/>
-        </w:rPr>
-        <w:t>System.Threading.Tasks</w:t>
-      </w:r>
-      <w:proofErr w:type="spellEnd"/>
-      <w:r>
-        <w:rPr>
-          <w:rFonts w:ascii="Cascadia Mono" w:eastAsiaTheme="minorHAnsi" w:hAnsi="Cascadia Mono" w:cs="Cascadia Mono"/>
-          <w:color w:val="000000"/>
-          <w:sz w:val="19"/>
-          <w:szCs w:val="19"/>
-          <w:lang w:val="en-US" w:eastAsia="en-US"/>
-        </w:rPr>
-        <w:t>;</w:t>
+        <w:t xml:space="preserve"> System.Threading.Tasks;</w:t>
       </w:r>
     </w:p>
     <w:p>
@@ -10065,20 +9511,8 @@
           <w:szCs w:val="19"/>
           <w:lang w:val="en-US" w:eastAsia="en-US"/>
         </w:rPr>
-        <w:t xml:space="preserve"> </w:t>
-      </w:r>
-      <w:proofErr w:type="spellStart"/>
-      <w:r>
-        <w:rPr>
-          <w:rFonts w:ascii="Cascadia Mono" w:eastAsiaTheme="minorHAnsi" w:hAnsi="Cascadia Mono" w:cs="Cascadia Mono"/>
-          <w:color w:val="000000"/>
-          <w:sz w:val="19"/>
-          <w:szCs w:val="19"/>
-          <w:lang w:val="en-US" w:eastAsia="en-US"/>
-        </w:rPr>
-        <w:t>GeneticAlgorithm</w:t>
-      </w:r>
-      <w:proofErr w:type="spellEnd"/>
+        <w:t xml:space="preserve"> GeneticAlgorithm</w:t>
+      </w:r>
     </w:p>
     <w:p>
       <w:pPr>
@@ -10409,7 +9843,6 @@
         </w:rPr>
         <w:t xml:space="preserve"> </w:t>
       </w:r>
-      <w:proofErr w:type="spellStart"/>
       <w:r>
         <w:rPr>
           <w:rFonts w:ascii="Cascadia Mono" w:eastAsiaTheme="minorHAnsi" w:hAnsi="Cascadia Mono" w:cs="Cascadia Mono"/>
@@ -10420,7 +9853,6 @@
         </w:rPr>
         <w:t>GAFunction</w:t>
       </w:r>
-      <w:proofErr w:type="spellEnd"/>
       <w:r>
         <w:rPr>
           <w:rFonts w:ascii="Cascadia Mono" w:eastAsiaTheme="minorHAnsi" w:hAnsi="Cascadia Mono" w:cs="Cascadia Mono"/>
@@ -10469,29 +9901,7 @@
           <w:szCs w:val="19"/>
           <w:lang w:val="en-US" w:eastAsia="en-US"/>
         </w:rPr>
-        <w:t xml:space="preserve"> </w:t>
-      </w:r>
-      <w:proofErr w:type="spellStart"/>
-      <w:r>
-        <w:rPr>
-          <w:rFonts w:ascii="Cascadia Mono" w:eastAsiaTheme="minorHAnsi" w:hAnsi="Cascadia Mono" w:cs="Cascadia Mono"/>
-          <w:color w:val="000000"/>
-          <w:sz w:val="19"/>
-          <w:szCs w:val="19"/>
-          <w:lang w:val="en-US" w:eastAsia="en-US"/>
-        </w:rPr>
-        <w:t>infixPhrase</w:t>
-      </w:r>
-      <w:proofErr w:type="spellEnd"/>
-      <w:r>
-        <w:rPr>
-          <w:rFonts w:ascii="Cascadia Mono" w:eastAsiaTheme="minorHAnsi" w:hAnsi="Cascadia Mono" w:cs="Cascadia Mono"/>
-          <w:color w:val="000000"/>
-          <w:sz w:val="19"/>
-          <w:szCs w:val="19"/>
-          <w:lang w:val="en-US" w:eastAsia="en-US"/>
-        </w:rPr>
-        <w:t>);</w:t>
+        <w:t xml:space="preserve"> infixPhrase);</w:t>
       </w:r>
     </w:p>
     <w:p>
@@ -10667,29 +10077,7 @@
           <w:szCs w:val="19"/>
           <w:lang w:val="en-US" w:eastAsia="en-US"/>
         </w:rPr>
-        <w:t xml:space="preserve"> </w:t>
-      </w:r>
-      <w:proofErr w:type="spellStart"/>
-      <w:r>
-        <w:rPr>
-          <w:rFonts w:ascii="Cascadia Mono" w:eastAsiaTheme="minorHAnsi" w:hAnsi="Cascadia Mono" w:cs="Cascadia Mono"/>
-          <w:color w:val="000000"/>
-          <w:sz w:val="19"/>
-          <w:szCs w:val="19"/>
-          <w:lang w:val="en-US" w:eastAsia="en-US"/>
-        </w:rPr>
-        <w:t>infixPhrase</w:t>
-      </w:r>
-      <w:proofErr w:type="spellEnd"/>
-      <w:r>
-        <w:rPr>
-          <w:rFonts w:ascii="Cascadia Mono" w:eastAsiaTheme="minorHAnsi" w:hAnsi="Cascadia Mono" w:cs="Cascadia Mono"/>
-          <w:color w:val="000000"/>
-          <w:sz w:val="19"/>
-          <w:szCs w:val="19"/>
-          <w:lang w:val="en-US" w:eastAsia="en-US"/>
-        </w:rPr>
-        <w:t>;</w:t>
+        <w:t xml:space="preserve"> infixPhrase;</w:t>
       </w:r>
     </w:p>
     <w:p>
@@ -10753,29 +10141,7 @@
           <w:szCs w:val="19"/>
           <w:lang w:val="en-US" w:eastAsia="en-US"/>
         </w:rPr>
-        <w:t xml:space="preserve"> </w:t>
-      </w:r>
-      <w:proofErr w:type="spellStart"/>
-      <w:r>
-        <w:rPr>
-          <w:rFonts w:ascii="Cascadia Mono" w:eastAsiaTheme="minorHAnsi" w:hAnsi="Cascadia Mono" w:cs="Cascadia Mono"/>
-          <w:color w:val="000000"/>
-          <w:sz w:val="19"/>
-          <w:szCs w:val="19"/>
-          <w:lang w:val="en-US" w:eastAsia="en-US"/>
-        </w:rPr>
-        <w:t>MutationRate</w:t>
-      </w:r>
-      <w:proofErr w:type="spellEnd"/>
-      <w:r>
-        <w:rPr>
-          <w:rFonts w:ascii="Cascadia Mono" w:eastAsiaTheme="minorHAnsi" w:hAnsi="Cascadia Mono" w:cs="Cascadia Mono"/>
-          <w:color w:val="000000"/>
-          <w:sz w:val="19"/>
-          <w:szCs w:val="19"/>
-          <w:lang w:val="en-US" w:eastAsia="en-US"/>
-        </w:rPr>
-        <w:t>;</w:t>
+        <w:t xml:space="preserve"> MutationRate;</w:t>
       </w:r>
     </w:p>
     <w:p>
@@ -10839,29 +10205,7 @@
           <w:szCs w:val="19"/>
           <w:lang w:val="en-US" w:eastAsia="en-US"/>
         </w:rPr>
-        <w:t xml:space="preserve"> </w:t>
-      </w:r>
-      <w:proofErr w:type="spellStart"/>
-      <w:r>
-        <w:rPr>
-          <w:rFonts w:ascii="Cascadia Mono" w:eastAsiaTheme="minorHAnsi" w:hAnsi="Cascadia Mono" w:cs="Cascadia Mono"/>
-          <w:color w:val="000000"/>
-          <w:sz w:val="19"/>
-          <w:szCs w:val="19"/>
-          <w:lang w:val="en-US" w:eastAsia="en-US"/>
-        </w:rPr>
-        <w:t>CrossoverRate</w:t>
-      </w:r>
-      <w:proofErr w:type="spellEnd"/>
-      <w:r>
-        <w:rPr>
-          <w:rFonts w:ascii="Cascadia Mono" w:eastAsiaTheme="minorHAnsi" w:hAnsi="Cascadia Mono" w:cs="Cascadia Mono"/>
-          <w:color w:val="000000"/>
-          <w:sz w:val="19"/>
-          <w:szCs w:val="19"/>
-          <w:lang w:val="en-US" w:eastAsia="en-US"/>
-        </w:rPr>
-        <w:t>;</w:t>
+        <w:t xml:space="preserve"> CrossoverRate;</w:t>
       </w:r>
     </w:p>
     <w:p>
@@ -10925,29 +10269,7 @@
           <w:szCs w:val="19"/>
           <w:lang w:val="en-US" w:eastAsia="en-US"/>
         </w:rPr>
-        <w:t xml:space="preserve"> </w:t>
-      </w:r>
-      <w:proofErr w:type="spellStart"/>
-      <w:r>
-        <w:rPr>
-          <w:rFonts w:ascii="Cascadia Mono" w:eastAsiaTheme="minorHAnsi" w:hAnsi="Cascadia Mono" w:cs="Cascadia Mono"/>
-          <w:color w:val="000000"/>
-          <w:sz w:val="19"/>
-          <w:szCs w:val="19"/>
-          <w:lang w:val="en-US" w:eastAsia="en-US"/>
-        </w:rPr>
-        <w:t>ChromosomeLength</w:t>
-      </w:r>
-      <w:proofErr w:type="spellEnd"/>
-      <w:r>
-        <w:rPr>
-          <w:rFonts w:ascii="Cascadia Mono" w:eastAsiaTheme="minorHAnsi" w:hAnsi="Cascadia Mono" w:cs="Cascadia Mono"/>
-          <w:color w:val="000000"/>
-          <w:sz w:val="19"/>
-          <w:szCs w:val="19"/>
-          <w:lang w:val="en-US" w:eastAsia="en-US"/>
-        </w:rPr>
-        <w:t>;</w:t>
+        <w:t xml:space="preserve"> ChromosomeLength;</w:t>
       </w:r>
     </w:p>
     <w:p>
@@ -11011,29 +10333,7 @@
           <w:szCs w:val="19"/>
           <w:lang w:val="en-US" w:eastAsia="en-US"/>
         </w:rPr>
-        <w:t xml:space="preserve"> </w:t>
-      </w:r>
-      <w:proofErr w:type="spellStart"/>
-      <w:r>
-        <w:rPr>
-          <w:rFonts w:ascii="Cascadia Mono" w:eastAsiaTheme="minorHAnsi" w:hAnsi="Cascadia Mono" w:cs="Cascadia Mono"/>
-          <w:color w:val="000000"/>
-          <w:sz w:val="19"/>
-          <w:szCs w:val="19"/>
-          <w:lang w:val="en-US" w:eastAsia="en-US"/>
-        </w:rPr>
-        <w:t>PopulationSize</w:t>
-      </w:r>
-      <w:proofErr w:type="spellEnd"/>
-      <w:r>
-        <w:rPr>
-          <w:rFonts w:ascii="Cascadia Mono" w:eastAsiaTheme="minorHAnsi" w:hAnsi="Cascadia Mono" w:cs="Cascadia Mono"/>
-          <w:color w:val="000000"/>
-          <w:sz w:val="19"/>
-          <w:szCs w:val="19"/>
-          <w:lang w:val="en-US" w:eastAsia="en-US"/>
-        </w:rPr>
-        <w:t>;</w:t>
+        <w:t xml:space="preserve"> PopulationSize;</w:t>
       </w:r>
     </w:p>
     <w:p>
@@ -11097,29 +10397,7 @@
           <w:szCs w:val="19"/>
           <w:lang w:val="en-US" w:eastAsia="en-US"/>
         </w:rPr>
-        <w:t xml:space="preserve"> </w:t>
-      </w:r>
-      <w:proofErr w:type="spellStart"/>
-      <w:r>
-        <w:rPr>
-          <w:rFonts w:ascii="Cascadia Mono" w:eastAsiaTheme="minorHAnsi" w:hAnsi="Cascadia Mono" w:cs="Cascadia Mono"/>
-          <w:color w:val="000000"/>
-          <w:sz w:val="19"/>
-          <w:szCs w:val="19"/>
-          <w:lang w:val="en-US" w:eastAsia="en-US"/>
-        </w:rPr>
-        <w:t>GenerationSize</w:t>
-      </w:r>
-      <w:proofErr w:type="spellEnd"/>
-      <w:r>
-        <w:rPr>
-          <w:rFonts w:ascii="Cascadia Mono" w:eastAsiaTheme="minorHAnsi" w:hAnsi="Cascadia Mono" w:cs="Cascadia Mono"/>
-          <w:color w:val="000000"/>
-          <w:sz w:val="19"/>
-          <w:szCs w:val="19"/>
-          <w:lang w:val="en-US" w:eastAsia="en-US"/>
-        </w:rPr>
-        <w:t>;</w:t>
+        <w:t xml:space="preserve"> GenerationSize;</w:t>
       </w:r>
     </w:p>
     <w:p>
@@ -11183,29 +10461,7 @@
           <w:szCs w:val="19"/>
           <w:lang w:val="en-US" w:eastAsia="en-US"/>
         </w:rPr>
-        <w:t xml:space="preserve"> </w:t>
-      </w:r>
-      <w:proofErr w:type="spellStart"/>
-      <w:r>
-        <w:rPr>
-          <w:rFonts w:ascii="Cascadia Mono" w:eastAsiaTheme="minorHAnsi" w:hAnsi="Cascadia Mono" w:cs="Cascadia Mono"/>
-          <w:color w:val="000000"/>
-          <w:sz w:val="19"/>
-          <w:szCs w:val="19"/>
-          <w:lang w:val="en-US" w:eastAsia="en-US"/>
-        </w:rPr>
-        <w:t>TotalFitness</w:t>
-      </w:r>
-      <w:proofErr w:type="spellEnd"/>
-      <w:r>
-        <w:rPr>
-          <w:rFonts w:ascii="Cascadia Mono" w:eastAsiaTheme="minorHAnsi" w:hAnsi="Cascadia Mono" w:cs="Cascadia Mono"/>
-          <w:color w:val="000000"/>
-          <w:sz w:val="19"/>
-          <w:szCs w:val="19"/>
-          <w:lang w:val="en-US" w:eastAsia="en-US"/>
-        </w:rPr>
-        <w:t>;</w:t>
+        <w:t xml:space="preserve"> TotalFitness;</w:t>
       </w:r>
     </w:p>
     <w:p>
@@ -11443,7 +10699,6 @@
         </w:rPr>
         <w:t xml:space="preserve"> </w:t>
       </w:r>
-      <w:proofErr w:type="spellStart"/>
       <w:r>
         <w:rPr>
           <w:rFonts w:ascii="Cascadia Mono" w:eastAsiaTheme="minorHAnsi" w:hAnsi="Cascadia Mono" w:cs="Cascadia Mono"/>
@@ -11454,38 +10709,15 @@
         </w:rPr>
         <w:t>ArrayList</w:t>
       </w:r>
-      <w:proofErr w:type="spellEnd"/>
-      <w:r>
-        <w:rPr>
-          <w:rFonts w:ascii="Cascadia Mono" w:eastAsiaTheme="minorHAnsi" w:hAnsi="Cascadia Mono" w:cs="Cascadia Mono"/>
-          <w:color w:val="000000"/>
-          <w:sz w:val="19"/>
-          <w:szCs w:val="19"/>
-          <w:lang w:val="en-US" w:eastAsia="en-US"/>
-        </w:rPr>
-        <w:t xml:space="preserve"> </w:t>
-      </w:r>
-      <w:proofErr w:type="spellStart"/>
-      <w:r>
-        <w:rPr>
-          <w:rFonts w:ascii="Cascadia Mono" w:eastAsiaTheme="minorHAnsi" w:hAnsi="Cascadia Mono" w:cs="Cascadia Mono"/>
-          <w:color w:val="000000"/>
-          <w:sz w:val="19"/>
-          <w:szCs w:val="19"/>
-          <w:lang w:val="en-US" w:eastAsia="en-US"/>
-        </w:rPr>
-        <w:t>CurrentGenerationList</w:t>
-      </w:r>
-      <w:proofErr w:type="spellEnd"/>
-      <w:r>
-        <w:rPr>
-          <w:rFonts w:ascii="Cascadia Mono" w:eastAsiaTheme="minorHAnsi" w:hAnsi="Cascadia Mono" w:cs="Cascadia Mono"/>
-          <w:color w:val="000000"/>
-          <w:sz w:val="19"/>
-          <w:szCs w:val="19"/>
-          <w:lang w:val="en-US" w:eastAsia="en-US"/>
-        </w:rPr>
-        <w:t>;</w:t>
+      <w:r>
+        <w:rPr>
+          <w:rFonts w:ascii="Cascadia Mono" w:eastAsiaTheme="minorHAnsi" w:hAnsi="Cascadia Mono" w:cs="Cascadia Mono"/>
+          <w:color w:val="000000"/>
+          <w:sz w:val="19"/>
+          <w:szCs w:val="19"/>
+          <w:lang w:val="en-US" w:eastAsia="en-US"/>
+        </w:rPr>
+        <w:t xml:space="preserve"> CurrentGenerationList;</w:t>
       </w:r>
     </w:p>
     <w:p>
@@ -11531,7 +10763,6 @@
         </w:rPr>
         <w:t xml:space="preserve"> </w:t>
       </w:r>
-      <w:proofErr w:type="spellStart"/>
       <w:r>
         <w:rPr>
           <w:rFonts w:ascii="Cascadia Mono" w:eastAsiaTheme="minorHAnsi" w:hAnsi="Cascadia Mono" w:cs="Cascadia Mono"/>
@@ -11542,38 +10773,15 @@
         </w:rPr>
         <w:t>ArrayList</w:t>
       </w:r>
-      <w:proofErr w:type="spellEnd"/>
-      <w:r>
-        <w:rPr>
-          <w:rFonts w:ascii="Cascadia Mono" w:eastAsiaTheme="minorHAnsi" w:hAnsi="Cascadia Mono" w:cs="Cascadia Mono"/>
-          <w:color w:val="000000"/>
-          <w:sz w:val="19"/>
-          <w:szCs w:val="19"/>
-          <w:lang w:val="en-US" w:eastAsia="en-US"/>
-        </w:rPr>
-        <w:t xml:space="preserve"> </w:t>
-      </w:r>
-      <w:proofErr w:type="spellStart"/>
-      <w:r>
-        <w:rPr>
-          <w:rFonts w:ascii="Cascadia Mono" w:eastAsiaTheme="minorHAnsi" w:hAnsi="Cascadia Mono" w:cs="Cascadia Mono"/>
-          <w:color w:val="000000"/>
-          <w:sz w:val="19"/>
-          <w:szCs w:val="19"/>
-          <w:lang w:val="en-US" w:eastAsia="en-US"/>
-        </w:rPr>
-        <w:t>NextGenerationList</w:t>
-      </w:r>
-      <w:proofErr w:type="spellEnd"/>
-      <w:r>
-        <w:rPr>
-          <w:rFonts w:ascii="Cascadia Mono" w:eastAsiaTheme="minorHAnsi" w:hAnsi="Cascadia Mono" w:cs="Cascadia Mono"/>
-          <w:color w:val="000000"/>
-          <w:sz w:val="19"/>
-          <w:szCs w:val="19"/>
-          <w:lang w:val="en-US" w:eastAsia="en-US"/>
-        </w:rPr>
-        <w:t>;</w:t>
+      <w:r>
+        <w:rPr>
+          <w:rFonts w:ascii="Cascadia Mono" w:eastAsiaTheme="minorHAnsi" w:hAnsi="Cascadia Mono" w:cs="Cascadia Mono"/>
+          <w:color w:val="000000"/>
+          <w:sz w:val="19"/>
+          <w:szCs w:val="19"/>
+          <w:lang w:val="en-US" w:eastAsia="en-US"/>
+        </w:rPr>
+        <w:t xml:space="preserve"> NextGenerationList;</w:t>
       </w:r>
     </w:p>
     <w:p>
@@ -11619,7 +10827,6 @@
         </w:rPr>
         <w:t xml:space="preserve"> </w:t>
       </w:r>
-      <w:proofErr w:type="spellStart"/>
       <w:r>
         <w:rPr>
           <w:rFonts w:ascii="Cascadia Mono" w:eastAsiaTheme="minorHAnsi" w:hAnsi="Cascadia Mono" w:cs="Cascadia Mono"/>
@@ -11630,38 +10837,15 @@
         </w:rPr>
         <w:t>ArrayList</w:t>
       </w:r>
-      <w:proofErr w:type="spellEnd"/>
-      <w:r>
-        <w:rPr>
-          <w:rFonts w:ascii="Cascadia Mono" w:eastAsiaTheme="minorHAnsi" w:hAnsi="Cascadia Mono" w:cs="Cascadia Mono"/>
-          <w:color w:val="000000"/>
-          <w:sz w:val="19"/>
-          <w:szCs w:val="19"/>
-          <w:lang w:val="en-US" w:eastAsia="en-US"/>
-        </w:rPr>
-        <w:t xml:space="preserve"> </w:t>
-      </w:r>
-      <w:proofErr w:type="spellStart"/>
-      <w:r>
-        <w:rPr>
-          <w:rFonts w:ascii="Cascadia Mono" w:eastAsiaTheme="minorHAnsi" w:hAnsi="Cascadia Mono" w:cs="Cascadia Mono"/>
-          <w:color w:val="000000"/>
-          <w:sz w:val="19"/>
-          <w:szCs w:val="19"/>
-          <w:lang w:val="en-US" w:eastAsia="en-US"/>
-        </w:rPr>
-        <w:t>FitnessList</w:t>
-      </w:r>
-      <w:proofErr w:type="spellEnd"/>
-      <w:r>
-        <w:rPr>
-          <w:rFonts w:ascii="Cascadia Mono" w:eastAsiaTheme="minorHAnsi" w:hAnsi="Cascadia Mono" w:cs="Cascadia Mono"/>
-          <w:color w:val="000000"/>
-          <w:sz w:val="19"/>
-          <w:szCs w:val="19"/>
-          <w:lang w:val="en-US" w:eastAsia="en-US"/>
-        </w:rPr>
-        <w:t>;</w:t>
+      <w:r>
+        <w:rPr>
+          <w:rFonts w:ascii="Cascadia Mono" w:eastAsiaTheme="minorHAnsi" w:hAnsi="Cascadia Mono" w:cs="Cascadia Mono"/>
+          <w:color w:val="000000"/>
+          <w:sz w:val="19"/>
+          <w:szCs w:val="19"/>
+          <w:lang w:val="en-US" w:eastAsia="en-US"/>
+        </w:rPr>
+        <w:t xml:space="preserve"> FitnessList;</w:t>
       </w:r>
     </w:p>
     <w:p>
@@ -11727,7 +10911,6 @@
         </w:rPr>
         <w:t xml:space="preserve"> </w:t>
       </w:r>
-      <w:proofErr w:type="spellStart"/>
       <w:r>
         <w:rPr>
           <w:rFonts w:ascii="Cascadia Mono" w:eastAsiaTheme="minorHAnsi" w:hAnsi="Cascadia Mono" w:cs="Cascadia Mono"/>
@@ -11738,38 +10921,15 @@
         </w:rPr>
         <w:t>GAFunction</w:t>
       </w:r>
-      <w:proofErr w:type="spellEnd"/>
-      <w:r>
-        <w:rPr>
-          <w:rFonts w:ascii="Cascadia Mono" w:eastAsiaTheme="minorHAnsi" w:hAnsi="Cascadia Mono" w:cs="Cascadia Mono"/>
-          <w:color w:val="000000"/>
-          <w:sz w:val="19"/>
-          <w:szCs w:val="19"/>
-          <w:lang w:val="en-US" w:eastAsia="en-US"/>
-        </w:rPr>
-        <w:t xml:space="preserve"> </w:t>
-      </w:r>
-      <w:proofErr w:type="spellStart"/>
-      <w:r>
-        <w:rPr>
-          <w:rFonts w:ascii="Cascadia Mono" w:eastAsiaTheme="minorHAnsi" w:hAnsi="Cascadia Mono" w:cs="Cascadia Mono"/>
-          <w:color w:val="000000"/>
-          <w:sz w:val="19"/>
-          <w:szCs w:val="19"/>
-          <w:lang w:val="en-US" w:eastAsia="en-US"/>
-        </w:rPr>
-        <w:t>getFitness</w:t>
-      </w:r>
-      <w:proofErr w:type="spellEnd"/>
-      <w:r>
-        <w:rPr>
-          <w:rFonts w:ascii="Cascadia Mono" w:eastAsiaTheme="minorHAnsi" w:hAnsi="Cascadia Mono" w:cs="Cascadia Mono"/>
-          <w:color w:val="000000"/>
-          <w:sz w:val="19"/>
-          <w:szCs w:val="19"/>
-          <w:lang w:val="en-US" w:eastAsia="en-US"/>
-        </w:rPr>
-        <w:t>;</w:t>
+      <w:r>
+        <w:rPr>
+          <w:rFonts w:ascii="Cascadia Mono" w:eastAsiaTheme="minorHAnsi" w:hAnsi="Cascadia Mono" w:cs="Cascadia Mono"/>
+          <w:color w:val="000000"/>
+          <w:sz w:val="19"/>
+          <w:szCs w:val="19"/>
+          <w:lang w:val="en-US" w:eastAsia="en-US"/>
+        </w:rPr>
+        <w:t xml:space="preserve"> getFitness;</w:t>
       </w:r>
     </w:p>
     <w:p>
@@ -11815,7 +10975,6 @@
         </w:rPr>
         <w:t xml:space="preserve"> </w:t>
       </w:r>
-      <w:proofErr w:type="spellStart"/>
       <w:r>
         <w:rPr>
           <w:rFonts w:ascii="Cascadia Mono" w:eastAsiaTheme="minorHAnsi" w:hAnsi="Cascadia Mono" w:cs="Cascadia Mono"/>
@@ -11826,29 +10985,16 @@
         </w:rPr>
         <w:t>GAFunction</w:t>
       </w:r>
-      <w:proofErr w:type="spellEnd"/>
-      <w:r>
-        <w:rPr>
-          <w:rFonts w:ascii="Cascadia Mono" w:eastAsiaTheme="minorHAnsi" w:hAnsi="Cascadia Mono" w:cs="Cascadia Mono"/>
-          <w:color w:val="000000"/>
-          <w:sz w:val="19"/>
-          <w:szCs w:val="19"/>
-          <w:lang w:val="en-US" w:eastAsia="en-US"/>
-        </w:rPr>
-        <w:t xml:space="preserve"> </w:t>
-      </w:r>
-      <w:proofErr w:type="spellStart"/>
-      <w:r>
-        <w:rPr>
-          <w:rFonts w:ascii="Cascadia Mono" w:eastAsiaTheme="minorHAnsi" w:hAnsi="Cascadia Mono" w:cs="Cascadia Mono"/>
-          <w:color w:val="000000"/>
-          <w:sz w:val="19"/>
-          <w:szCs w:val="19"/>
-          <w:lang w:val="en-US" w:eastAsia="en-US"/>
-        </w:rPr>
-        <w:t>FitnessFunction</w:t>
-      </w:r>
-      <w:proofErr w:type="spellEnd"/>
+      <w:r>
+        <w:rPr>
+          <w:rFonts w:ascii="Cascadia Mono" w:eastAsiaTheme="minorHAnsi" w:hAnsi="Cascadia Mono" w:cs="Cascadia Mono"/>
+          <w:color w:val="000000"/>
+          <w:sz w:val="19"/>
+          <w:szCs w:val="19"/>
+          <w:lang w:val="en-US" w:eastAsia="en-US"/>
+        </w:rPr>
+        <w:t xml:space="preserve"> FitnessFunction</w:t>
+      </w:r>
     </w:p>
     <w:p>
       <w:pPr>
@@ -11935,29 +11081,7 @@
           <w:szCs w:val="19"/>
           <w:lang w:val="en-US" w:eastAsia="en-US"/>
         </w:rPr>
-        <w:t xml:space="preserve"> </w:t>
-      </w:r>
-      <w:proofErr w:type="spellStart"/>
-      <w:r>
-        <w:rPr>
-          <w:rFonts w:ascii="Cascadia Mono" w:eastAsiaTheme="minorHAnsi" w:hAnsi="Cascadia Mono" w:cs="Cascadia Mono"/>
-          <w:color w:val="000000"/>
-          <w:sz w:val="19"/>
-          <w:szCs w:val="19"/>
-          <w:lang w:val="en-US" w:eastAsia="en-US"/>
-        </w:rPr>
-        <w:t>getFitness</w:t>
-      </w:r>
-      <w:proofErr w:type="spellEnd"/>
-      <w:r>
-        <w:rPr>
-          <w:rFonts w:ascii="Cascadia Mono" w:eastAsiaTheme="minorHAnsi" w:hAnsi="Cascadia Mono" w:cs="Cascadia Mono"/>
-          <w:color w:val="000000"/>
-          <w:sz w:val="19"/>
-          <w:szCs w:val="19"/>
-          <w:lang w:val="en-US" w:eastAsia="en-US"/>
-        </w:rPr>
-        <w:t>; }</w:t>
+        <w:t xml:space="preserve"> getFitness; }</w:t>
       </w:r>
     </w:p>
     <w:p>
@@ -12001,29 +11125,7 @@
           <w:szCs w:val="19"/>
           <w:lang w:val="en-US" w:eastAsia="en-US"/>
         </w:rPr>
-        <w:t xml:space="preserve"> { </w:t>
-      </w:r>
-      <w:proofErr w:type="spellStart"/>
-      <w:r>
-        <w:rPr>
-          <w:rFonts w:ascii="Cascadia Mono" w:eastAsiaTheme="minorHAnsi" w:hAnsi="Cascadia Mono" w:cs="Cascadia Mono"/>
-          <w:color w:val="000000"/>
-          <w:sz w:val="19"/>
-          <w:szCs w:val="19"/>
-          <w:lang w:val="en-US" w:eastAsia="en-US"/>
-        </w:rPr>
-        <w:t>getFitness</w:t>
-      </w:r>
-      <w:proofErr w:type="spellEnd"/>
-      <w:r>
-        <w:rPr>
-          <w:rFonts w:ascii="Cascadia Mono" w:eastAsiaTheme="minorHAnsi" w:hAnsi="Cascadia Mono" w:cs="Cascadia Mono"/>
-          <w:color w:val="000000"/>
-          <w:sz w:val="19"/>
-          <w:szCs w:val="19"/>
-          <w:lang w:val="en-US" w:eastAsia="en-US"/>
-        </w:rPr>
-        <w:t xml:space="preserve"> = </w:t>
+        <w:t xml:space="preserve"> { getFitness = </w:t>
       </w:r>
       <w:r>
         <w:rPr>
@@ -12151,29 +11253,7 @@
           <w:szCs w:val="19"/>
           <w:lang w:val="en-US" w:eastAsia="en-US"/>
         </w:rPr>
-        <w:t xml:space="preserve"> </w:t>
-      </w:r>
-      <w:proofErr w:type="spellStart"/>
-      <w:r>
-        <w:rPr>
-          <w:rFonts w:ascii="Cascadia Mono" w:eastAsiaTheme="minorHAnsi" w:hAnsi="Cascadia Mono" w:cs="Cascadia Mono"/>
-          <w:color w:val="000000"/>
-          <w:sz w:val="19"/>
-          <w:szCs w:val="19"/>
-          <w:lang w:val="en-US" w:eastAsia="en-US"/>
-        </w:rPr>
-        <w:t>XoverRate</w:t>
-      </w:r>
-      <w:proofErr w:type="spellEnd"/>
-      <w:r>
-        <w:rPr>
-          <w:rFonts w:ascii="Cascadia Mono" w:eastAsiaTheme="minorHAnsi" w:hAnsi="Cascadia Mono" w:cs="Cascadia Mono"/>
-          <w:color w:val="000000"/>
-          <w:sz w:val="19"/>
-          <w:szCs w:val="19"/>
-          <w:lang w:val="en-US" w:eastAsia="en-US"/>
-        </w:rPr>
-        <w:t xml:space="preserve">, </w:t>
+        <w:t xml:space="preserve"> XoverRate, </w:t>
       </w:r>
       <w:r>
         <w:rPr>
@@ -12193,29 +11273,7 @@
           <w:szCs w:val="19"/>
           <w:lang w:val="en-US" w:eastAsia="en-US"/>
         </w:rPr>
-        <w:t xml:space="preserve"> </w:t>
-      </w:r>
-      <w:proofErr w:type="spellStart"/>
-      <w:r>
-        <w:rPr>
-          <w:rFonts w:ascii="Cascadia Mono" w:eastAsiaTheme="minorHAnsi" w:hAnsi="Cascadia Mono" w:cs="Cascadia Mono"/>
-          <w:color w:val="000000"/>
-          <w:sz w:val="19"/>
-          <w:szCs w:val="19"/>
-          <w:lang w:val="en-US" w:eastAsia="en-US"/>
-        </w:rPr>
-        <w:t>mutRate</w:t>
-      </w:r>
-      <w:proofErr w:type="spellEnd"/>
-      <w:r>
-        <w:rPr>
-          <w:rFonts w:ascii="Cascadia Mono" w:eastAsiaTheme="minorHAnsi" w:hAnsi="Cascadia Mono" w:cs="Cascadia Mono"/>
-          <w:color w:val="000000"/>
-          <w:sz w:val="19"/>
-          <w:szCs w:val="19"/>
-          <w:lang w:val="en-US" w:eastAsia="en-US"/>
-        </w:rPr>
-        <w:t xml:space="preserve">, </w:t>
+        <w:t xml:space="preserve"> mutRate, </w:t>
       </w:r>
       <w:r>
         <w:rPr>
@@ -12235,29 +11293,7 @@
           <w:szCs w:val="19"/>
           <w:lang w:val="en-US" w:eastAsia="en-US"/>
         </w:rPr>
-        <w:t xml:space="preserve"> </w:t>
-      </w:r>
-      <w:proofErr w:type="spellStart"/>
-      <w:r>
-        <w:rPr>
-          <w:rFonts w:ascii="Cascadia Mono" w:eastAsiaTheme="minorHAnsi" w:hAnsi="Cascadia Mono" w:cs="Cascadia Mono"/>
-          <w:color w:val="000000"/>
-          <w:sz w:val="19"/>
-          <w:szCs w:val="19"/>
-          <w:lang w:val="en-US" w:eastAsia="en-US"/>
-        </w:rPr>
-        <w:t>popSize</w:t>
-      </w:r>
-      <w:proofErr w:type="spellEnd"/>
-      <w:r>
-        <w:rPr>
-          <w:rFonts w:ascii="Cascadia Mono" w:eastAsiaTheme="minorHAnsi" w:hAnsi="Cascadia Mono" w:cs="Cascadia Mono"/>
-          <w:color w:val="000000"/>
-          <w:sz w:val="19"/>
-          <w:szCs w:val="19"/>
-          <w:lang w:val="en-US" w:eastAsia="en-US"/>
-        </w:rPr>
-        <w:t xml:space="preserve">, </w:t>
+        <w:t xml:space="preserve"> popSize, </w:t>
       </w:r>
       <w:r>
         <w:rPr>
@@ -12277,29 +11313,7 @@
           <w:szCs w:val="19"/>
           <w:lang w:val="en-US" w:eastAsia="en-US"/>
         </w:rPr>
-        <w:t xml:space="preserve"> </w:t>
-      </w:r>
-      <w:proofErr w:type="spellStart"/>
-      <w:r>
-        <w:rPr>
-          <w:rFonts w:ascii="Cascadia Mono" w:eastAsiaTheme="minorHAnsi" w:hAnsi="Cascadia Mono" w:cs="Cascadia Mono"/>
-          <w:color w:val="000000"/>
-          <w:sz w:val="19"/>
-          <w:szCs w:val="19"/>
-          <w:lang w:val="en-US" w:eastAsia="en-US"/>
-        </w:rPr>
-        <w:t>genSize</w:t>
-      </w:r>
-      <w:proofErr w:type="spellEnd"/>
-      <w:r>
-        <w:rPr>
-          <w:rFonts w:ascii="Cascadia Mono" w:eastAsiaTheme="minorHAnsi" w:hAnsi="Cascadia Mono" w:cs="Cascadia Mono"/>
-          <w:color w:val="000000"/>
-          <w:sz w:val="19"/>
-          <w:szCs w:val="19"/>
-          <w:lang w:val="en-US" w:eastAsia="en-US"/>
-        </w:rPr>
-        <w:t xml:space="preserve">, </w:t>
+        <w:t xml:space="preserve"> genSize, </w:t>
       </w:r>
       <w:r>
         <w:rPr>
@@ -12319,29 +11333,7 @@
           <w:szCs w:val="19"/>
           <w:lang w:val="en-US" w:eastAsia="en-US"/>
         </w:rPr>
-        <w:t xml:space="preserve"> </w:t>
-      </w:r>
-      <w:proofErr w:type="spellStart"/>
-      <w:r>
-        <w:rPr>
-          <w:rFonts w:ascii="Cascadia Mono" w:eastAsiaTheme="minorHAnsi" w:hAnsi="Cascadia Mono" w:cs="Cascadia Mono"/>
-          <w:color w:val="000000"/>
-          <w:sz w:val="19"/>
-          <w:szCs w:val="19"/>
-          <w:lang w:val="en-US" w:eastAsia="en-US"/>
-        </w:rPr>
-        <w:t>ChromLength</w:t>
-      </w:r>
-      <w:proofErr w:type="spellEnd"/>
-      <w:r>
-        <w:rPr>
-          <w:rFonts w:ascii="Cascadia Mono" w:eastAsiaTheme="minorHAnsi" w:hAnsi="Cascadia Mono" w:cs="Cascadia Mono"/>
-          <w:color w:val="000000"/>
-          <w:sz w:val="19"/>
-          <w:szCs w:val="19"/>
-          <w:lang w:val="en-US" w:eastAsia="en-US"/>
-        </w:rPr>
-        <w:t xml:space="preserve">, </w:t>
+        <w:t xml:space="preserve"> ChromLength, </w:t>
       </w:r>
       <w:r>
         <w:rPr>
@@ -12361,29 +11353,7 @@
           <w:szCs w:val="19"/>
           <w:lang w:val="en-US" w:eastAsia="en-US"/>
         </w:rPr>
-        <w:t xml:space="preserve"> </w:t>
-      </w:r>
-      <w:proofErr w:type="spellStart"/>
-      <w:r>
-        <w:rPr>
-          <w:rFonts w:ascii="Cascadia Mono" w:eastAsiaTheme="minorHAnsi" w:hAnsi="Cascadia Mono" w:cs="Cascadia Mono"/>
-          <w:color w:val="000000"/>
-          <w:sz w:val="19"/>
-          <w:szCs w:val="19"/>
-          <w:lang w:val="en-US" w:eastAsia="en-US"/>
-        </w:rPr>
-        <w:t>infixPhrase</w:t>
-      </w:r>
-      <w:proofErr w:type="spellEnd"/>
-      <w:r>
-        <w:rPr>
-          <w:rFonts w:ascii="Cascadia Mono" w:eastAsiaTheme="minorHAnsi" w:hAnsi="Cascadia Mono" w:cs="Cascadia Mono"/>
-          <w:color w:val="000000"/>
-          <w:sz w:val="19"/>
-          <w:szCs w:val="19"/>
-          <w:lang w:val="en-US" w:eastAsia="en-US"/>
-        </w:rPr>
-        <w:t xml:space="preserve">, </w:t>
+        <w:t xml:space="preserve"> infixPhrase, </w:t>
       </w:r>
       <w:r>
         <w:rPr>
@@ -12515,51 +11485,7 @@
           <w:szCs w:val="19"/>
           <w:lang w:val="en-US" w:eastAsia="en-US"/>
         </w:rPr>
-        <w:t xml:space="preserve">                </w:t>
-      </w:r>
-      <w:proofErr w:type="spellStart"/>
-      <w:r>
-        <w:rPr>
-          <w:rFonts w:ascii="Cascadia Mono" w:eastAsiaTheme="minorHAnsi" w:hAnsi="Cascadia Mono" w:cs="Cascadia Mono"/>
-          <w:color w:val="000000"/>
-          <w:sz w:val="19"/>
-          <w:szCs w:val="19"/>
-          <w:lang w:val="en-US" w:eastAsia="en-US"/>
-        </w:rPr>
-        <w:t>MutationRate</w:t>
-      </w:r>
-      <w:proofErr w:type="spellEnd"/>
-      <w:r>
-        <w:rPr>
-          <w:rFonts w:ascii="Cascadia Mono" w:eastAsiaTheme="minorHAnsi" w:hAnsi="Cascadia Mono" w:cs="Cascadia Mono"/>
-          <w:color w:val="000000"/>
-          <w:sz w:val="19"/>
-          <w:szCs w:val="19"/>
-          <w:lang w:val="en-US" w:eastAsia="en-US"/>
-        </w:rPr>
-        <w:t xml:space="preserve"> = </w:t>
-      </w:r>
-      <w:proofErr w:type="spellStart"/>
-      <w:r>
-        <w:rPr>
-          <w:rFonts w:ascii="Cascadia Mono" w:eastAsiaTheme="minorHAnsi" w:hAnsi="Cascadia Mono" w:cs="Cascadia Mono"/>
-          <w:color w:val="000000"/>
-          <w:sz w:val="19"/>
-          <w:szCs w:val="19"/>
-          <w:lang w:val="en-US" w:eastAsia="en-US"/>
-        </w:rPr>
-        <w:t>mutRate</w:t>
-      </w:r>
-      <w:proofErr w:type="spellEnd"/>
-      <w:r>
-        <w:rPr>
-          <w:rFonts w:ascii="Cascadia Mono" w:eastAsiaTheme="minorHAnsi" w:hAnsi="Cascadia Mono" w:cs="Cascadia Mono"/>
-          <w:color w:val="000000"/>
-          <w:sz w:val="19"/>
-          <w:szCs w:val="19"/>
-          <w:lang w:val="en-US" w:eastAsia="en-US"/>
-        </w:rPr>
-        <w:t>;</w:t>
+        <w:t xml:space="preserve">                MutationRate = mutRate;</w:t>
       </w:r>
     </w:p>
     <w:p>
@@ -12583,51 +11509,7 @@
           <w:szCs w:val="19"/>
           <w:lang w:val="en-US" w:eastAsia="en-US"/>
         </w:rPr>
-        <w:t xml:space="preserve">                </w:t>
-      </w:r>
-      <w:proofErr w:type="spellStart"/>
-      <w:r>
-        <w:rPr>
-          <w:rFonts w:ascii="Cascadia Mono" w:eastAsiaTheme="minorHAnsi" w:hAnsi="Cascadia Mono" w:cs="Cascadia Mono"/>
-          <w:color w:val="000000"/>
-          <w:sz w:val="19"/>
-          <w:szCs w:val="19"/>
-          <w:lang w:val="en-US" w:eastAsia="en-US"/>
-        </w:rPr>
-        <w:t>CrossoverRate</w:t>
-      </w:r>
-      <w:proofErr w:type="spellEnd"/>
-      <w:r>
-        <w:rPr>
-          <w:rFonts w:ascii="Cascadia Mono" w:eastAsiaTheme="minorHAnsi" w:hAnsi="Cascadia Mono" w:cs="Cascadia Mono"/>
-          <w:color w:val="000000"/>
-          <w:sz w:val="19"/>
-          <w:szCs w:val="19"/>
-          <w:lang w:val="en-US" w:eastAsia="en-US"/>
-        </w:rPr>
-        <w:t xml:space="preserve"> = </w:t>
-      </w:r>
-      <w:proofErr w:type="spellStart"/>
-      <w:r>
-        <w:rPr>
-          <w:rFonts w:ascii="Cascadia Mono" w:eastAsiaTheme="minorHAnsi" w:hAnsi="Cascadia Mono" w:cs="Cascadia Mono"/>
-          <w:color w:val="000000"/>
-          <w:sz w:val="19"/>
-          <w:szCs w:val="19"/>
-          <w:lang w:val="en-US" w:eastAsia="en-US"/>
-        </w:rPr>
-        <w:t>XoverRate</w:t>
-      </w:r>
-      <w:proofErr w:type="spellEnd"/>
-      <w:r>
-        <w:rPr>
-          <w:rFonts w:ascii="Cascadia Mono" w:eastAsiaTheme="minorHAnsi" w:hAnsi="Cascadia Mono" w:cs="Cascadia Mono"/>
-          <w:color w:val="000000"/>
-          <w:sz w:val="19"/>
-          <w:szCs w:val="19"/>
-          <w:lang w:val="en-US" w:eastAsia="en-US"/>
-        </w:rPr>
-        <w:t>;</w:t>
+        <w:t xml:space="preserve">                CrossoverRate = XoverRate;</w:t>
       </w:r>
     </w:p>
     <w:p>
@@ -12651,51 +11533,7 @@
           <w:szCs w:val="19"/>
           <w:lang w:val="en-US" w:eastAsia="en-US"/>
         </w:rPr>
-        <w:t xml:space="preserve">                </w:t>
-      </w:r>
-      <w:proofErr w:type="spellStart"/>
-      <w:r>
-        <w:rPr>
-          <w:rFonts w:ascii="Cascadia Mono" w:eastAsiaTheme="minorHAnsi" w:hAnsi="Cascadia Mono" w:cs="Cascadia Mono"/>
-          <w:color w:val="000000"/>
-          <w:sz w:val="19"/>
-          <w:szCs w:val="19"/>
-          <w:lang w:val="en-US" w:eastAsia="en-US"/>
-        </w:rPr>
-        <w:t>PopulationSize</w:t>
-      </w:r>
-      <w:proofErr w:type="spellEnd"/>
-      <w:r>
-        <w:rPr>
-          <w:rFonts w:ascii="Cascadia Mono" w:eastAsiaTheme="minorHAnsi" w:hAnsi="Cascadia Mono" w:cs="Cascadia Mono"/>
-          <w:color w:val="000000"/>
-          <w:sz w:val="19"/>
-          <w:szCs w:val="19"/>
-          <w:lang w:val="en-US" w:eastAsia="en-US"/>
-        </w:rPr>
-        <w:t xml:space="preserve"> = </w:t>
-      </w:r>
-      <w:proofErr w:type="spellStart"/>
-      <w:r>
-        <w:rPr>
-          <w:rFonts w:ascii="Cascadia Mono" w:eastAsiaTheme="minorHAnsi" w:hAnsi="Cascadia Mono" w:cs="Cascadia Mono"/>
-          <w:color w:val="000000"/>
-          <w:sz w:val="19"/>
-          <w:szCs w:val="19"/>
-          <w:lang w:val="en-US" w:eastAsia="en-US"/>
-        </w:rPr>
-        <w:t>popSize</w:t>
-      </w:r>
-      <w:proofErr w:type="spellEnd"/>
-      <w:r>
-        <w:rPr>
-          <w:rFonts w:ascii="Cascadia Mono" w:eastAsiaTheme="minorHAnsi" w:hAnsi="Cascadia Mono" w:cs="Cascadia Mono"/>
-          <w:color w:val="000000"/>
-          <w:sz w:val="19"/>
-          <w:szCs w:val="19"/>
-          <w:lang w:val="en-US" w:eastAsia="en-US"/>
-        </w:rPr>
-        <w:t>;</w:t>
+        <w:t xml:space="preserve">                PopulationSize = popSize;</w:t>
       </w:r>
     </w:p>
     <w:p>
@@ -12719,51 +11557,7 @@
           <w:szCs w:val="19"/>
           <w:lang w:val="en-US" w:eastAsia="en-US"/>
         </w:rPr>
-        <w:t xml:space="preserve">                </w:t>
-      </w:r>
-      <w:proofErr w:type="spellStart"/>
-      <w:r>
-        <w:rPr>
-          <w:rFonts w:ascii="Cascadia Mono" w:eastAsiaTheme="minorHAnsi" w:hAnsi="Cascadia Mono" w:cs="Cascadia Mono"/>
-          <w:color w:val="000000"/>
-          <w:sz w:val="19"/>
-          <w:szCs w:val="19"/>
-          <w:lang w:val="en-US" w:eastAsia="en-US"/>
-        </w:rPr>
-        <w:t>GenerationSize</w:t>
-      </w:r>
-      <w:proofErr w:type="spellEnd"/>
-      <w:r>
-        <w:rPr>
-          <w:rFonts w:ascii="Cascadia Mono" w:eastAsiaTheme="minorHAnsi" w:hAnsi="Cascadia Mono" w:cs="Cascadia Mono"/>
-          <w:color w:val="000000"/>
-          <w:sz w:val="19"/>
-          <w:szCs w:val="19"/>
-          <w:lang w:val="en-US" w:eastAsia="en-US"/>
-        </w:rPr>
-        <w:t xml:space="preserve"> = </w:t>
-      </w:r>
-      <w:proofErr w:type="spellStart"/>
-      <w:r>
-        <w:rPr>
-          <w:rFonts w:ascii="Cascadia Mono" w:eastAsiaTheme="minorHAnsi" w:hAnsi="Cascadia Mono" w:cs="Cascadia Mono"/>
-          <w:color w:val="000000"/>
-          <w:sz w:val="19"/>
-          <w:szCs w:val="19"/>
-          <w:lang w:val="en-US" w:eastAsia="en-US"/>
-        </w:rPr>
-        <w:t>genSize</w:t>
-      </w:r>
-      <w:proofErr w:type="spellEnd"/>
-      <w:r>
-        <w:rPr>
-          <w:rFonts w:ascii="Cascadia Mono" w:eastAsiaTheme="minorHAnsi" w:hAnsi="Cascadia Mono" w:cs="Cascadia Mono"/>
-          <w:color w:val="000000"/>
-          <w:sz w:val="19"/>
-          <w:szCs w:val="19"/>
-          <w:lang w:val="en-US" w:eastAsia="en-US"/>
-        </w:rPr>
-        <w:t>;</w:t>
+        <w:t xml:space="preserve">                GenerationSize = genSize;</w:t>
       </w:r>
     </w:p>
     <w:p>
@@ -12787,51 +11581,7 @@
           <w:szCs w:val="19"/>
           <w:lang w:val="en-US" w:eastAsia="en-US"/>
         </w:rPr>
-        <w:t xml:space="preserve">                </w:t>
-      </w:r>
-      <w:proofErr w:type="spellStart"/>
-      <w:r>
-        <w:rPr>
-          <w:rFonts w:ascii="Cascadia Mono" w:eastAsiaTheme="minorHAnsi" w:hAnsi="Cascadia Mono" w:cs="Cascadia Mono"/>
-          <w:color w:val="000000"/>
-          <w:sz w:val="19"/>
-          <w:szCs w:val="19"/>
-          <w:lang w:val="en-US" w:eastAsia="en-US"/>
-        </w:rPr>
-        <w:t>ChromosomeLength</w:t>
-      </w:r>
-      <w:proofErr w:type="spellEnd"/>
-      <w:r>
-        <w:rPr>
-          <w:rFonts w:ascii="Cascadia Mono" w:eastAsiaTheme="minorHAnsi" w:hAnsi="Cascadia Mono" w:cs="Cascadia Mono"/>
-          <w:color w:val="000000"/>
-          <w:sz w:val="19"/>
-          <w:szCs w:val="19"/>
-          <w:lang w:val="en-US" w:eastAsia="en-US"/>
-        </w:rPr>
-        <w:t xml:space="preserve"> = </w:t>
-      </w:r>
-      <w:proofErr w:type="spellStart"/>
-      <w:r>
-        <w:rPr>
-          <w:rFonts w:ascii="Cascadia Mono" w:eastAsiaTheme="minorHAnsi" w:hAnsi="Cascadia Mono" w:cs="Cascadia Mono"/>
-          <w:color w:val="000000"/>
-          <w:sz w:val="19"/>
-          <w:szCs w:val="19"/>
-          <w:lang w:val="en-US" w:eastAsia="en-US"/>
-        </w:rPr>
-        <w:t>ChromLength</w:t>
-      </w:r>
-      <w:proofErr w:type="spellEnd"/>
-      <w:r>
-        <w:rPr>
-          <w:rFonts w:ascii="Cascadia Mono" w:eastAsiaTheme="minorHAnsi" w:hAnsi="Cascadia Mono" w:cs="Cascadia Mono"/>
-          <w:color w:val="000000"/>
-          <w:sz w:val="19"/>
-          <w:szCs w:val="19"/>
-          <w:lang w:val="en-US" w:eastAsia="en-US"/>
-        </w:rPr>
-        <w:t>;</w:t>
+        <w:t xml:space="preserve">                ChromosomeLength = ChromLength;</w:t>
       </w:r>
     </w:p>
     <w:p>
@@ -12857,7 +11607,6 @@
         </w:rPr>
         <w:t xml:space="preserve">                </w:t>
       </w:r>
-      <w:proofErr w:type="spellStart"/>
       <w:r>
         <w:rPr>
           <w:rFonts w:ascii="Cascadia Mono" w:eastAsiaTheme="minorHAnsi" w:hAnsi="Cascadia Mono" w:cs="Cascadia Mono"/>
@@ -12876,40 +11625,7 @@
           <w:szCs w:val="19"/>
           <w:lang w:val="en-US" w:eastAsia="en-US"/>
         </w:rPr>
-        <w:t>.infixPhrase</w:t>
-      </w:r>
-      <w:proofErr w:type="spellEnd"/>
-      <w:r>
-        <w:rPr>
-          <w:rFonts w:ascii="Cascadia Mono" w:eastAsiaTheme="minorHAnsi" w:hAnsi="Cascadia Mono" w:cs="Cascadia Mono"/>
-          <w:color w:val="000000"/>
-          <w:sz w:val="19"/>
-          <w:szCs w:val="19"/>
-          <w:lang w:val="en-US" w:eastAsia="en-US"/>
-        </w:rPr>
-        <w:t xml:space="preserve"> = </w:t>
-      </w:r>
-      <w:proofErr w:type="spellStart"/>
-      <w:r>
-        <w:rPr>
-          <w:rFonts w:ascii="Cascadia Mono" w:eastAsiaTheme="minorHAnsi" w:hAnsi="Cascadia Mono" w:cs="Cascadia Mono"/>
-          <w:color w:val="000000"/>
-          <w:sz w:val="19"/>
-          <w:szCs w:val="19"/>
-          <w:lang w:val="en-US" w:eastAsia="en-US"/>
-        </w:rPr>
-        <w:t>infixPhrase</w:t>
-      </w:r>
-      <w:proofErr w:type="spellEnd"/>
-      <w:r>
-        <w:rPr>
-          <w:rFonts w:ascii="Cascadia Mono" w:eastAsiaTheme="minorHAnsi" w:hAnsi="Cascadia Mono" w:cs="Cascadia Mono"/>
-          <w:color w:val="000000"/>
-          <w:sz w:val="19"/>
-          <w:szCs w:val="19"/>
-          <w:lang w:val="en-US" w:eastAsia="en-US"/>
-        </w:rPr>
-        <w:t>;</w:t>
+        <w:t>.infixPhrase = infixPhrase;</w:t>
       </w:r>
     </w:p>
     <w:p>
@@ -13059,29 +11775,7 @@
           <w:szCs w:val="19"/>
           <w:lang w:val="en-US" w:eastAsia="en-US"/>
         </w:rPr>
-        <w:t xml:space="preserve"> </w:t>
-      </w:r>
-      <w:proofErr w:type="spellStart"/>
-      <w:r>
-        <w:rPr>
-          <w:rFonts w:ascii="Cascadia Mono" w:eastAsiaTheme="minorHAnsi" w:hAnsi="Cascadia Mono" w:cs="Cascadia Mono"/>
-          <w:color w:val="000000"/>
-          <w:sz w:val="19"/>
-          <w:szCs w:val="19"/>
-          <w:lang w:val="en-US" w:eastAsia="en-US"/>
-        </w:rPr>
-        <w:t>LaunchGA</w:t>
-      </w:r>
-      <w:proofErr w:type="spellEnd"/>
-      <w:r>
-        <w:rPr>
-          <w:rFonts w:ascii="Cascadia Mono" w:eastAsiaTheme="minorHAnsi" w:hAnsi="Cascadia Mono" w:cs="Cascadia Mono"/>
-          <w:color w:val="000000"/>
-          <w:sz w:val="19"/>
-          <w:szCs w:val="19"/>
-          <w:lang w:val="en-US" w:eastAsia="en-US"/>
-        </w:rPr>
-        <w:t>()</w:t>
+        <w:t xml:space="preserve"> LaunchGA()</w:t>
       </w:r>
     </w:p>
     <w:p>
@@ -13129,29 +11823,7 @@
           <w:szCs w:val="19"/>
           <w:lang w:val="en-US" w:eastAsia="en-US"/>
         </w:rPr>
-        <w:t xml:space="preserve">                </w:t>
-      </w:r>
-      <w:proofErr w:type="spellStart"/>
-      <w:r>
-        <w:rPr>
-          <w:rFonts w:ascii="Cascadia Mono" w:eastAsiaTheme="minorHAnsi" w:hAnsi="Cascadia Mono" w:cs="Cascadia Mono"/>
-          <w:color w:val="000000"/>
-          <w:sz w:val="19"/>
-          <w:szCs w:val="19"/>
-          <w:lang w:val="en-US" w:eastAsia="en-US"/>
-        </w:rPr>
-        <w:t>FitnessList</w:t>
-      </w:r>
-      <w:proofErr w:type="spellEnd"/>
-      <w:r>
-        <w:rPr>
-          <w:rFonts w:ascii="Cascadia Mono" w:eastAsiaTheme="minorHAnsi" w:hAnsi="Cascadia Mono" w:cs="Cascadia Mono"/>
-          <w:color w:val="000000"/>
-          <w:sz w:val="19"/>
-          <w:szCs w:val="19"/>
-          <w:lang w:val="en-US" w:eastAsia="en-US"/>
-        </w:rPr>
-        <w:t xml:space="preserve"> = </w:t>
+        <w:t xml:space="preserve">                FitnessList = </w:t>
       </w:r>
       <w:r>
         <w:rPr>
@@ -13173,7 +11845,6 @@
         </w:rPr>
         <w:t xml:space="preserve"> </w:t>
       </w:r>
-      <w:proofErr w:type="spellStart"/>
       <w:r>
         <w:rPr>
           <w:rFonts w:ascii="Cascadia Mono" w:eastAsiaTheme="minorHAnsi" w:hAnsi="Cascadia Mono" w:cs="Cascadia Mono"/>
@@ -13184,7 +11855,6 @@
         </w:rPr>
         <w:t>ArrayList</w:t>
       </w:r>
-      <w:proofErr w:type="spellEnd"/>
       <w:r>
         <w:rPr>
           <w:rFonts w:ascii="Cascadia Mono" w:eastAsiaTheme="minorHAnsi" w:hAnsi="Cascadia Mono" w:cs="Cascadia Mono"/>
@@ -13217,29 +11887,7 @@
           <w:szCs w:val="19"/>
           <w:lang w:val="en-US" w:eastAsia="en-US"/>
         </w:rPr>
-        <w:t xml:space="preserve">                </w:t>
-      </w:r>
-      <w:proofErr w:type="spellStart"/>
-      <w:r>
-        <w:rPr>
-          <w:rFonts w:ascii="Cascadia Mono" w:eastAsiaTheme="minorHAnsi" w:hAnsi="Cascadia Mono" w:cs="Cascadia Mono"/>
-          <w:color w:val="000000"/>
-          <w:sz w:val="19"/>
-          <w:szCs w:val="19"/>
-          <w:lang w:val="en-US" w:eastAsia="en-US"/>
-        </w:rPr>
-        <w:t>CurrentGenerationList</w:t>
-      </w:r>
-      <w:proofErr w:type="spellEnd"/>
-      <w:r>
-        <w:rPr>
-          <w:rFonts w:ascii="Cascadia Mono" w:eastAsiaTheme="minorHAnsi" w:hAnsi="Cascadia Mono" w:cs="Cascadia Mono"/>
-          <w:color w:val="000000"/>
-          <w:sz w:val="19"/>
-          <w:szCs w:val="19"/>
-          <w:lang w:val="en-US" w:eastAsia="en-US"/>
-        </w:rPr>
-        <w:t xml:space="preserve"> = </w:t>
+        <w:t xml:space="preserve">                CurrentGenerationList = </w:t>
       </w:r>
       <w:r>
         <w:rPr>
@@ -13261,7 +11909,6 @@
         </w:rPr>
         <w:t xml:space="preserve"> </w:t>
       </w:r>
-      <w:proofErr w:type="spellStart"/>
       <w:r>
         <w:rPr>
           <w:rFonts w:ascii="Cascadia Mono" w:eastAsiaTheme="minorHAnsi" w:hAnsi="Cascadia Mono" w:cs="Cascadia Mono"/>
@@ -13272,38 +11919,15 @@
         </w:rPr>
         <w:t>ArrayList</w:t>
       </w:r>
-      <w:proofErr w:type="spellEnd"/>
-      <w:r>
-        <w:rPr>
-          <w:rFonts w:ascii="Cascadia Mono" w:eastAsiaTheme="minorHAnsi" w:hAnsi="Cascadia Mono" w:cs="Cascadia Mono"/>
-          <w:color w:val="000000"/>
-          <w:sz w:val="19"/>
-          <w:szCs w:val="19"/>
-          <w:lang w:val="en-US" w:eastAsia="en-US"/>
-        </w:rPr>
-        <w:t>(</w:t>
-      </w:r>
-      <w:proofErr w:type="spellStart"/>
-      <w:r>
-        <w:rPr>
-          <w:rFonts w:ascii="Cascadia Mono" w:eastAsiaTheme="minorHAnsi" w:hAnsi="Cascadia Mono" w:cs="Cascadia Mono"/>
-          <w:color w:val="000000"/>
-          <w:sz w:val="19"/>
-          <w:szCs w:val="19"/>
-          <w:lang w:val="en-US" w:eastAsia="en-US"/>
-        </w:rPr>
-        <w:t>GenerationSize</w:t>
-      </w:r>
-      <w:proofErr w:type="spellEnd"/>
-      <w:r>
-        <w:rPr>
-          <w:rFonts w:ascii="Cascadia Mono" w:eastAsiaTheme="minorHAnsi" w:hAnsi="Cascadia Mono" w:cs="Cascadia Mono"/>
-          <w:color w:val="000000"/>
-          <w:sz w:val="19"/>
-          <w:szCs w:val="19"/>
-          <w:lang w:val="en-US" w:eastAsia="en-US"/>
-        </w:rPr>
-        <w:t>);</w:t>
+      <w:r>
+        <w:rPr>
+          <w:rFonts w:ascii="Cascadia Mono" w:eastAsiaTheme="minorHAnsi" w:hAnsi="Cascadia Mono" w:cs="Cascadia Mono"/>
+          <w:color w:val="000000"/>
+          <w:sz w:val="19"/>
+          <w:szCs w:val="19"/>
+          <w:lang w:val="en-US" w:eastAsia="en-US"/>
+        </w:rPr>
+        <w:t>(GenerationSize);</w:t>
       </w:r>
     </w:p>
     <w:p>
@@ -13327,29 +11951,7 @@
           <w:szCs w:val="19"/>
           <w:lang w:val="en-US" w:eastAsia="en-US"/>
         </w:rPr>
-        <w:t xml:space="preserve">                </w:t>
-      </w:r>
-      <w:proofErr w:type="spellStart"/>
-      <w:r>
-        <w:rPr>
-          <w:rFonts w:ascii="Cascadia Mono" w:eastAsiaTheme="minorHAnsi" w:hAnsi="Cascadia Mono" w:cs="Cascadia Mono"/>
-          <w:color w:val="000000"/>
-          <w:sz w:val="19"/>
-          <w:szCs w:val="19"/>
-          <w:lang w:val="en-US" w:eastAsia="en-US"/>
-        </w:rPr>
-        <w:t>NextGenerationList</w:t>
-      </w:r>
-      <w:proofErr w:type="spellEnd"/>
-      <w:r>
-        <w:rPr>
-          <w:rFonts w:ascii="Cascadia Mono" w:eastAsiaTheme="minorHAnsi" w:hAnsi="Cascadia Mono" w:cs="Cascadia Mono"/>
-          <w:color w:val="000000"/>
-          <w:sz w:val="19"/>
-          <w:szCs w:val="19"/>
-          <w:lang w:val="en-US" w:eastAsia="en-US"/>
-        </w:rPr>
-        <w:t xml:space="preserve"> = </w:t>
+        <w:t xml:space="preserve">                NextGenerationList = </w:t>
       </w:r>
       <w:r>
         <w:rPr>
@@ -13371,7 +11973,6 @@
         </w:rPr>
         <w:t xml:space="preserve"> </w:t>
       </w:r>
-      <w:proofErr w:type="spellStart"/>
       <w:r>
         <w:rPr>
           <w:rFonts w:ascii="Cascadia Mono" w:eastAsiaTheme="minorHAnsi" w:hAnsi="Cascadia Mono" w:cs="Cascadia Mono"/>
@@ -13382,38 +11983,15 @@
         </w:rPr>
         <w:t>ArrayList</w:t>
       </w:r>
-      <w:proofErr w:type="spellEnd"/>
-      <w:r>
-        <w:rPr>
-          <w:rFonts w:ascii="Cascadia Mono" w:eastAsiaTheme="minorHAnsi" w:hAnsi="Cascadia Mono" w:cs="Cascadia Mono"/>
-          <w:color w:val="000000"/>
-          <w:sz w:val="19"/>
-          <w:szCs w:val="19"/>
-          <w:lang w:val="en-US" w:eastAsia="en-US"/>
-        </w:rPr>
-        <w:t>(</w:t>
-      </w:r>
-      <w:proofErr w:type="spellStart"/>
-      <w:r>
-        <w:rPr>
-          <w:rFonts w:ascii="Cascadia Mono" w:eastAsiaTheme="minorHAnsi" w:hAnsi="Cascadia Mono" w:cs="Cascadia Mono"/>
-          <w:color w:val="000000"/>
-          <w:sz w:val="19"/>
-          <w:szCs w:val="19"/>
-          <w:lang w:val="en-US" w:eastAsia="en-US"/>
-        </w:rPr>
-        <w:t>GenerationSize</w:t>
-      </w:r>
-      <w:proofErr w:type="spellEnd"/>
-      <w:r>
-        <w:rPr>
-          <w:rFonts w:ascii="Cascadia Mono" w:eastAsiaTheme="minorHAnsi" w:hAnsi="Cascadia Mono" w:cs="Cascadia Mono"/>
-          <w:color w:val="000000"/>
-          <w:sz w:val="19"/>
-          <w:szCs w:val="19"/>
-          <w:lang w:val="en-US" w:eastAsia="en-US"/>
-        </w:rPr>
-        <w:t>);</w:t>
+      <w:r>
+        <w:rPr>
+          <w:rFonts w:ascii="Cascadia Mono" w:eastAsiaTheme="minorHAnsi" w:hAnsi="Cascadia Mono" w:cs="Cascadia Mono"/>
+          <w:color w:val="000000"/>
+          <w:sz w:val="19"/>
+          <w:szCs w:val="19"/>
+          <w:lang w:val="en-US" w:eastAsia="en-US"/>
+        </w:rPr>
+        <w:t>(GenerationSize);</w:t>
       </w:r>
     </w:p>
     <w:p>
@@ -13439,7 +12017,6 @@
         </w:rPr>
         <w:t xml:space="preserve">                </w:t>
       </w:r>
-      <w:proofErr w:type="spellStart"/>
       <w:r>
         <w:rPr>
           <w:rFonts w:ascii="Cascadia Mono" w:eastAsiaTheme="minorHAnsi" w:hAnsi="Cascadia Mono" w:cs="Cascadia Mono"/>
@@ -13458,40 +12035,7 @@
           <w:szCs w:val="19"/>
           <w:lang w:val="en-US" w:eastAsia="en-US"/>
         </w:rPr>
-        <w:t>.ChromosomeMutationRate</w:t>
-      </w:r>
-      <w:proofErr w:type="spellEnd"/>
-      <w:r>
-        <w:rPr>
-          <w:rFonts w:ascii="Cascadia Mono" w:eastAsiaTheme="minorHAnsi" w:hAnsi="Cascadia Mono" w:cs="Cascadia Mono"/>
-          <w:color w:val="000000"/>
-          <w:sz w:val="19"/>
-          <w:szCs w:val="19"/>
-          <w:lang w:val="en-US" w:eastAsia="en-US"/>
-        </w:rPr>
-        <w:t xml:space="preserve"> = </w:t>
-      </w:r>
-      <w:proofErr w:type="spellStart"/>
-      <w:r>
-        <w:rPr>
-          <w:rFonts w:ascii="Cascadia Mono" w:eastAsiaTheme="minorHAnsi" w:hAnsi="Cascadia Mono" w:cs="Cascadia Mono"/>
-          <w:color w:val="000000"/>
-          <w:sz w:val="19"/>
-          <w:szCs w:val="19"/>
-          <w:lang w:val="en-US" w:eastAsia="en-US"/>
-        </w:rPr>
-        <w:t>MutationRate</w:t>
-      </w:r>
-      <w:proofErr w:type="spellEnd"/>
-      <w:r>
-        <w:rPr>
-          <w:rFonts w:ascii="Cascadia Mono" w:eastAsiaTheme="minorHAnsi" w:hAnsi="Cascadia Mono" w:cs="Cascadia Mono"/>
-          <w:color w:val="000000"/>
-          <w:sz w:val="19"/>
-          <w:szCs w:val="19"/>
-          <w:lang w:val="en-US" w:eastAsia="en-US"/>
-        </w:rPr>
-        <w:t>;</w:t>
+        <w:t>.ChromosomeMutationRate = MutationRate;</w:t>
       </w:r>
     </w:p>
     <w:p>
@@ -13569,95 +12113,7 @@
           <w:szCs w:val="19"/>
           <w:lang w:val="en-US" w:eastAsia="en-US"/>
         </w:rPr>
-        <w:t xml:space="preserve"> </w:t>
-      </w:r>
-      <w:proofErr w:type="spellStart"/>
-      <w:r>
-        <w:rPr>
-          <w:rFonts w:ascii="Cascadia Mono" w:eastAsiaTheme="minorHAnsi" w:hAnsi="Cascadia Mono" w:cs="Cascadia Mono"/>
-          <w:color w:val="000000"/>
-          <w:sz w:val="19"/>
-          <w:szCs w:val="19"/>
-          <w:lang w:val="en-US" w:eastAsia="en-US"/>
-        </w:rPr>
-        <w:t>i</w:t>
-      </w:r>
-      <w:proofErr w:type="spellEnd"/>
-      <w:r>
-        <w:rPr>
-          <w:rFonts w:ascii="Cascadia Mono" w:eastAsiaTheme="minorHAnsi" w:hAnsi="Cascadia Mono" w:cs="Cascadia Mono"/>
-          <w:color w:val="000000"/>
-          <w:sz w:val="19"/>
-          <w:szCs w:val="19"/>
-          <w:lang w:val="en-US" w:eastAsia="en-US"/>
-        </w:rPr>
-        <w:t xml:space="preserve"> = 0; </w:t>
-      </w:r>
-      <w:proofErr w:type="spellStart"/>
-      <w:r>
-        <w:rPr>
-          <w:rFonts w:ascii="Cascadia Mono" w:eastAsiaTheme="minorHAnsi" w:hAnsi="Cascadia Mono" w:cs="Cascadia Mono"/>
-          <w:color w:val="000000"/>
-          <w:sz w:val="19"/>
-          <w:szCs w:val="19"/>
-          <w:lang w:val="en-US" w:eastAsia="en-US"/>
-        </w:rPr>
-        <w:t>i</w:t>
-      </w:r>
-      <w:proofErr w:type="spellEnd"/>
-      <w:r>
-        <w:rPr>
-          <w:rFonts w:ascii="Cascadia Mono" w:eastAsiaTheme="minorHAnsi" w:hAnsi="Cascadia Mono" w:cs="Cascadia Mono"/>
-          <w:color w:val="000000"/>
-          <w:sz w:val="19"/>
-          <w:szCs w:val="19"/>
-          <w:lang w:val="en-US" w:eastAsia="en-US"/>
-        </w:rPr>
-        <w:t xml:space="preserve"> &lt; </w:t>
-      </w:r>
-      <w:proofErr w:type="spellStart"/>
-      <w:r>
-        <w:rPr>
-          <w:rFonts w:ascii="Cascadia Mono" w:eastAsiaTheme="minorHAnsi" w:hAnsi="Cascadia Mono" w:cs="Cascadia Mono"/>
-          <w:color w:val="000000"/>
-          <w:sz w:val="19"/>
-          <w:szCs w:val="19"/>
-          <w:lang w:val="en-US" w:eastAsia="en-US"/>
-        </w:rPr>
-        <w:t>PopulationSize</w:t>
-      </w:r>
-      <w:proofErr w:type="spellEnd"/>
-      <w:r>
-        <w:rPr>
-          <w:rFonts w:ascii="Cascadia Mono" w:eastAsiaTheme="minorHAnsi" w:hAnsi="Cascadia Mono" w:cs="Cascadia Mono"/>
-          <w:color w:val="000000"/>
-          <w:sz w:val="19"/>
-          <w:szCs w:val="19"/>
-          <w:lang w:val="en-US" w:eastAsia="en-US"/>
-        </w:rPr>
-        <w:t xml:space="preserve">; </w:t>
-      </w:r>
-      <w:proofErr w:type="spellStart"/>
-      <w:r>
-        <w:rPr>
-          <w:rFonts w:ascii="Cascadia Mono" w:eastAsiaTheme="minorHAnsi" w:hAnsi="Cascadia Mono" w:cs="Cascadia Mono"/>
-          <w:color w:val="000000"/>
-          <w:sz w:val="19"/>
-          <w:szCs w:val="19"/>
-          <w:lang w:val="en-US" w:eastAsia="en-US"/>
-        </w:rPr>
-        <w:t>i</w:t>
-      </w:r>
-      <w:proofErr w:type="spellEnd"/>
-      <w:r>
-        <w:rPr>
-          <w:rFonts w:ascii="Cascadia Mono" w:eastAsiaTheme="minorHAnsi" w:hAnsi="Cascadia Mono" w:cs="Cascadia Mono"/>
-          <w:color w:val="000000"/>
-          <w:sz w:val="19"/>
-          <w:szCs w:val="19"/>
-          <w:lang w:val="en-US" w:eastAsia="en-US"/>
-        </w:rPr>
-        <w:t>++)</w:t>
+        <w:t xml:space="preserve"> i = 0; i &lt; PopulationSize; i++)</w:t>
       </w:r>
     </w:p>
     <w:p>
@@ -13705,7 +12161,6 @@
           <w:szCs w:val="19"/>
           <w:lang w:val="en-US" w:eastAsia="en-US"/>
         </w:rPr>
-        <w:lastRenderedPageBreak/>
         <w:t xml:space="preserve">                    </w:t>
       </w:r>
       <w:r>
@@ -13766,18 +12221,7 @@
           <w:szCs w:val="19"/>
           <w:lang w:val="en-US" w:eastAsia="en-US"/>
         </w:rPr>
-        <w:t>(</w:t>
-      </w:r>
-      <w:proofErr w:type="spellStart"/>
-      <w:r>
-        <w:rPr>
-          <w:rFonts w:ascii="Cascadia Mono" w:eastAsiaTheme="minorHAnsi" w:hAnsi="Cascadia Mono" w:cs="Cascadia Mono"/>
-          <w:color w:val="000000"/>
-          <w:sz w:val="19"/>
-          <w:szCs w:val="19"/>
-          <w:lang w:val="en-US" w:eastAsia="en-US"/>
-        </w:rPr>
-        <w:t>ChromosomeLength,</w:t>
+        <w:t>(ChromosomeLength,</w:t>
       </w:r>
       <w:r>
         <w:rPr>
@@ -13817,18 +12261,7 @@
           <w:szCs w:val="19"/>
           <w:lang w:val="en-US" w:eastAsia="en-US"/>
         </w:rPr>
-        <w:t>.Min</w:t>
-      </w:r>
-      <w:proofErr w:type="spellEnd"/>
-      <w:r>
-        <w:rPr>
-          <w:rFonts w:ascii="Cascadia Mono" w:eastAsiaTheme="minorHAnsi" w:hAnsi="Cascadia Mono" w:cs="Cascadia Mono"/>
-          <w:color w:val="000000"/>
-          <w:sz w:val="19"/>
-          <w:szCs w:val="19"/>
-          <w:lang w:val="en-US" w:eastAsia="en-US"/>
-        </w:rPr>
-        <w:t>);</w:t>
+        <w:t>.Min);</w:t>
       </w:r>
     </w:p>
     <w:p>
@@ -13852,29 +12285,7 @@
           <w:szCs w:val="19"/>
           <w:lang w:val="en-US" w:eastAsia="en-US"/>
         </w:rPr>
-        <w:t xml:space="preserve">                    </w:t>
-      </w:r>
-      <w:proofErr w:type="spellStart"/>
-      <w:r>
-        <w:rPr>
-          <w:rFonts w:ascii="Cascadia Mono" w:eastAsiaTheme="minorHAnsi" w:hAnsi="Cascadia Mono" w:cs="Cascadia Mono"/>
-          <w:color w:val="000000"/>
-          <w:sz w:val="19"/>
-          <w:szCs w:val="19"/>
-          <w:lang w:val="en-US" w:eastAsia="en-US"/>
-        </w:rPr>
-        <w:t>CurrentGenerationList.Add</w:t>
-      </w:r>
-      <w:proofErr w:type="spellEnd"/>
-      <w:r>
-        <w:rPr>
-          <w:rFonts w:ascii="Cascadia Mono" w:eastAsiaTheme="minorHAnsi" w:hAnsi="Cascadia Mono" w:cs="Cascadia Mono"/>
-          <w:color w:val="000000"/>
-          <w:sz w:val="19"/>
-          <w:szCs w:val="19"/>
-          <w:lang w:val="en-US" w:eastAsia="en-US"/>
-        </w:rPr>
-        <w:t>(g);</w:t>
+        <w:t xml:space="preserve">                    CurrentGenerationList.Add(g);</w:t>
       </w:r>
     </w:p>
     <w:p>
@@ -13936,29 +12347,7 @@
           <w:szCs w:val="19"/>
           <w:lang w:val="en-US" w:eastAsia="en-US"/>
         </w:rPr>
-        <w:t xml:space="preserve">                </w:t>
-      </w:r>
-      <w:proofErr w:type="spellStart"/>
-      <w:r>
-        <w:rPr>
-          <w:rFonts w:ascii="Cascadia Mono" w:eastAsiaTheme="minorHAnsi" w:hAnsi="Cascadia Mono" w:cs="Cascadia Mono"/>
-          <w:color w:val="000000"/>
-          <w:sz w:val="19"/>
-          <w:szCs w:val="19"/>
-          <w:lang w:val="en-US" w:eastAsia="en-US"/>
-        </w:rPr>
-        <w:t>RankPopulation</w:t>
-      </w:r>
-      <w:proofErr w:type="spellEnd"/>
-      <w:r>
-        <w:rPr>
-          <w:rFonts w:ascii="Cascadia Mono" w:eastAsiaTheme="minorHAnsi" w:hAnsi="Cascadia Mono" w:cs="Cascadia Mono"/>
-          <w:color w:val="000000"/>
-          <w:sz w:val="19"/>
-          <w:szCs w:val="19"/>
-          <w:lang w:val="en-US" w:eastAsia="en-US"/>
-        </w:rPr>
-        <w:t>();</w:t>
+        <w:t xml:space="preserve">                RankPopulation();</w:t>
       </w:r>
     </w:p>
     <w:p>
@@ -14036,95 +12425,7 @@
           <w:szCs w:val="19"/>
           <w:lang w:val="en-US" w:eastAsia="en-US"/>
         </w:rPr>
-        <w:t xml:space="preserve"> </w:t>
-      </w:r>
-      <w:proofErr w:type="spellStart"/>
-      <w:r>
-        <w:rPr>
-          <w:rFonts w:ascii="Cascadia Mono" w:eastAsiaTheme="minorHAnsi" w:hAnsi="Cascadia Mono" w:cs="Cascadia Mono"/>
-          <w:color w:val="000000"/>
-          <w:sz w:val="19"/>
-          <w:szCs w:val="19"/>
-          <w:lang w:val="en-US" w:eastAsia="en-US"/>
-        </w:rPr>
-        <w:t>i</w:t>
-      </w:r>
-      <w:proofErr w:type="spellEnd"/>
-      <w:r>
-        <w:rPr>
-          <w:rFonts w:ascii="Cascadia Mono" w:eastAsiaTheme="minorHAnsi" w:hAnsi="Cascadia Mono" w:cs="Cascadia Mono"/>
-          <w:color w:val="000000"/>
-          <w:sz w:val="19"/>
-          <w:szCs w:val="19"/>
-          <w:lang w:val="en-US" w:eastAsia="en-US"/>
-        </w:rPr>
-        <w:t xml:space="preserve"> = 0; </w:t>
-      </w:r>
-      <w:proofErr w:type="spellStart"/>
-      <w:r>
-        <w:rPr>
-          <w:rFonts w:ascii="Cascadia Mono" w:eastAsiaTheme="minorHAnsi" w:hAnsi="Cascadia Mono" w:cs="Cascadia Mono"/>
-          <w:color w:val="000000"/>
-          <w:sz w:val="19"/>
-          <w:szCs w:val="19"/>
-          <w:lang w:val="en-US" w:eastAsia="en-US"/>
-        </w:rPr>
-        <w:t>i</w:t>
-      </w:r>
-      <w:proofErr w:type="spellEnd"/>
-      <w:r>
-        <w:rPr>
-          <w:rFonts w:ascii="Cascadia Mono" w:eastAsiaTheme="minorHAnsi" w:hAnsi="Cascadia Mono" w:cs="Cascadia Mono"/>
-          <w:color w:val="000000"/>
-          <w:sz w:val="19"/>
-          <w:szCs w:val="19"/>
-          <w:lang w:val="en-US" w:eastAsia="en-US"/>
-        </w:rPr>
-        <w:t xml:space="preserve"> &lt; </w:t>
-      </w:r>
-      <w:proofErr w:type="spellStart"/>
-      <w:r>
-        <w:rPr>
-          <w:rFonts w:ascii="Cascadia Mono" w:eastAsiaTheme="minorHAnsi" w:hAnsi="Cascadia Mono" w:cs="Cascadia Mono"/>
-          <w:color w:val="000000"/>
-          <w:sz w:val="19"/>
-          <w:szCs w:val="19"/>
-          <w:lang w:val="en-US" w:eastAsia="en-US"/>
-        </w:rPr>
-        <w:t>GenerationSize</w:t>
-      </w:r>
-      <w:proofErr w:type="spellEnd"/>
-      <w:r>
-        <w:rPr>
-          <w:rFonts w:ascii="Cascadia Mono" w:eastAsiaTheme="minorHAnsi" w:hAnsi="Cascadia Mono" w:cs="Cascadia Mono"/>
-          <w:color w:val="000000"/>
-          <w:sz w:val="19"/>
-          <w:szCs w:val="19"/>
-          <w:lang w:val="en-US" w:eastAsia="en-US"/>
-        </w:rPr>
-        <w:t xml:space="preserve">; </w:t>
-      </w:r>
-      <w:proofErr w:type="spellStart"/>
-      <w:r>
-        <w:rPr>
-          <w:rFonts w:ascii="Cascadia Mono" w:eastAsiaTheme="minorHAnsi" w:hAnsi="Cascadia Mono" w:cs="Cascadia Mono"/>
-          <w:color w:val="000000"/>
-          <w:sz w:val="19"/>
-          <w:szCs w:val="19"/>
-          <w:lang w:val="en-US" w:eastAsia="en-US"/>
-        </w:rPr>
-        <w:t>i</w:t>
-      </w:r>
-      <w:proofErr w:type="spellEnd"/>
-      <w:r>
-        <w:rPr>
-          <w:rFonts w:ascii="Cascadia Mono" w:eastAsiaTheme="minorHAnsi" w:hAnsi="Cascadia Mono" w:cs="Cascadia Mono"/>
-          <w:color w:val="000000"/>
-          <w:sz w:val="19"/>
-          <w:szCs w:val="19"/>
-          <w:lang w:val="en-US" w:eastAsia="en-US"/>
-        </w:rPr>
-        <w:t>++)</w:t>
+        <w:t xml:space="preserve"> i = 0; i &lt; GenerationSize; i++)</w:t>
       </w:r>
     </w:p>
     <w:p>
@@ -14172,29 +12473,7 @@
           <w:szCs w:val="19"/>
           <w:lang w:val="en-US" w:eastAsia="en-US"/>
         </w:rPr>
-        <w:t xml:space="preserve">                    </w:t>
-      </w:r>
-      <w:proofErr w:type="spellStart"/>
-      <w:r>
-        <w:rPr>
-          <w:rFonts w:ascii="Cascadia Mono" w:eastAsiaTheme="minorHAnsi" w:hAnsi="Cascadia Mono" w:cs="Cascadia Mono"/>
-          <w:color w:val="000000"/>
-          <w:sz w:val="19"/>
-          <w:szCs w:val="19"/>
-          <w:lang w:val="en-US" w:eastAsia="en-US"/>
-        </w:rPr>
-        <w:t>CreateNextGeneration</w:t>
-      </w:r>
-      <w:proofErr w:type="spellEnd"/>
-      <w:r>
-        <w:rPr>
-          <w:rFonts w:ascii="Cascadia Mono" w:eastAsiaTheme="minorHAnsi" w:hAnsi="Cascadia Mono" w:cs="Cascadia Mono"/>
-          <w:color w:val="000000"/>
-          <w:sz w:val="19"/>
-          <w:szCs w:val="19"/>
-          <w:lang w:val="en-US" w:eastAsia="en-US"/>
-        </w:rPr>
-        <w:t>();</w:t>
+        <w:t xml:space="preserve">                    CreateNextGeneration();</w:t>
       </w:r>
     </w:p>
     <w:p>
@@ -14218,29 +12497,7 @@
           <w:szCs w:val="19"/>
           <w:lang w:val="en-US" w:eastAsia="en-US"/>
         </w:rPr>
-        <w:t xml:space="preserve">                    </w:t>
-      </w:r>
-      <w:proofErr w:type="spellStart"/>
-      <w:r>
-        <w:rPr>
-          <w:rFonts w:ascii="Cascadia Mono" w:eastAsiaTheme="minorHAnsi" w:hAnsi="Cascadia Mono" w:cs="Cascadia Mono"/>
-          <w:color w:val="000000"/>
-          <w:sz w:val="19"/>
-          <w:szCs w:val="19"/>
-          <w:lang w:val="en-US" w:eastAsia="en-US"/>
-        </w:rPr>
-        <w:t>RankPopulation</w:t>
-      </w:r>
-      <w:proofErr w:type="spellEnd"/>
-      <w:r>
-        <w:rPr>
-          <w:rFonts w:ascii="Cascadia Mono" w:eastAsiaTheme="minorHAnsi" w:hAnsi="Cascadia Mono" w:cs="Cascadia Mono"/>
-          <w:color w:val="000000"/>
-          <w:sz w:val="19"/>
-          <w:szCs w:val="19"/>
-          <w:lang w:val="en-US" w:eastAsia="en-US"/>
-        </w:rPr>
-        <w:t>();</w:t>
+        <w:t xml:space="preserve">                    RankPopulation();</w:t>
       </w:r>
     </w:p>
     <w:p>
@@ -14366,29 +12623,7 @@
           <w:szCs w:val="19"/>
           <w:lang w:val="en-US" w:eastAsia="en-US"/>
         </w:rPr>
-        <w:t xml:space="preserve"> </w:t>
-      </w:r>
-      <w:proofErr w:type="spellStart"/>
-      <w:r>
-        <w:rPr>
-          <w:rFonts w:ascii="Cascadia Mono" w:eastAsiaTheme="minorHAnsi" w:hAnsi="Cascadia Mono" w:cs="Cascadia Mono"/>
-          <w:color w:val="000000"/>
-          <w:sz w:val="19"/>
-          <w:szCs w:val="19"/>
-          <w:lang w:val="en-US" w:eastAsia="en-US"/>
-        </w:rPr>
-        <w:t>RouletteSelection</w:t>
-      </w:r>
-      <w:proofErr w:type="spellEnd"/>
-      <w:r>
-        <w:rPr>
-          <w:rFonts w:ascii="Cascadia Mono" w:eastAsiaTheme="minorHAnsi" w:hAnsi="Cascadia Mono" w:cs="Cascadia Mono"/>
-          <w:color w:val="000000"/>
-          <w:sz w:val="19"/>
-          <w:szCs w:val="19"/>
-          <w:lang w:val="en-US" w:eastAsia="en-US"/>
-        </w:rPr>
-        <w:t>()</w:t>
+        <w:t xml:space="preserve"> RouletteSelection()</w:t>
       </w:r>
     </w:p>
     <w:p>
@@ -14456,73 +12691,7 @@
           <w:szCs w:val="19"/>
           <w:lang w:val="en-US" w:eastAsia="en-US"/>
         </w:rPr>
-        <w:t xml:space="preserve"> </w:t>
-      </w:r>
-      <w:proofErr w:type="spellStart"/>
-      <w:r>
-        <w:rPr>
-          <w:rFonts w:ascii="Cascadia Mono" w:eastAsiaTheme="minorHAnsi" w:hAnsi="Cascadia Mono" w:cs="Cascadia Mono"/>
-          <w:color w:val="000000"/>
-          <w:sz w:val="19"/>
-          <w:szCs w:val="19"/>
-          <w:lang w:val="en-US" w:eastAsia="en-US"/>
-        </w:rPr>
-        <w:t>randomFitness</w:t>
-      </w:r>
-      <w:proofErr w:type="spellEnd"/>
-      <w:r>
-        <w:rPr>
-          <w:rFonts w:ascii="Cascadia Mono" w:eastAsiaTheme="minorHAnsi" w:hAnsi="Cascadia Mono" w:cs="Cascadia Mono"/>
-          <w:color w:val="000000"/>
-          <w:sz w:val="19"/>
-          <w:szCs w:val="19"/>
-          <w:lang w:val="en-US" w:eastAsia="en-US"/>
-        </w:rPr>
-        <w:t xml:space="preserve"> = </w:t>
-      </w:r>
-      <w:proofErr w:type="spellStart"/>
-      <w:r>
-        <w:rPr>
-          <w:rFonts w:ascii="Cascadia Mono" w:eastAsiaTheme="minorHAnsi" w:hAnsi="Cascadia Mono" w:cs="Cascadia Mono"/>
-          <w:color w:val="000000"/>
-          <w:sz w:val="19"/>
-          <w:szCs w:val="19"/>
-          <w:lang w:val="en-US" w:eastAsia="en-US"/>
-        </w:rPr>
-        <w:t>rand.NextDouble</w:t>
-      </w:r>
-      <w:proofErr w:type="spellEnd"/>
-      <w:r>
-        <w:rPr>
-          <w:rFonts w:ascii="Cascadia Mono" w:eastAsiaTheme="minorHAnsi" w:hAnsi="Cascadia Mono" w:cs="Cascadia Mono"/>
-          <w:color w:val="000000"/>
-          <w:sz w:val="19"/>
-          <w:szCs w:val="19"/>
-          <w:lang w:val="en-US" w:eastAsia="en-US"/>
-        </w:rPr>
-        <w:t xml:space="preserve">() * </w:t>
-      </w:r>
-      <w:proofErr w:type="spellStart"/>
-      <w:r>
-        <w:rPr>
-          <w:rFonts w:ascii="Cascadia Mono" w:eastAsiaTheme="minorHAnsi" w:hAnsi="Cascadia Mono" w:cs="Cascadia Mono"/>
-          <w:color w:val="000000"/>
-          <w:sz w:val="19"/>
-          <w:szCs w:val="19"/>
-          <w:lang w:val="en-US" w:eastAsia="en-US"/>
-        </w:rPr>
-        <w:t>TotalFitness</w:t>
-      </w:r>
-      <w:proofErr w:type="spellEnd"/>
-      <w:r>
-        <w:rPr>
-          <w:rFonts w:ascii="Cascadia Mono" w:eastAsiaTheme="minorHAnsi" w:hAnsi="Cascadia Mono" w:cs="Cascadia Mono"/>
-          <w:color w:val="000000"/>
-          <w:sz w:val="19"/>
-          <w:szCs w:val="19"/>
-          <w:lang w:val="en-US" w:eastAsia="en-US"/>
-        </w:rPr>
-        <w:t>;</w:t>
+        <w:t xml:space="preserve"> randomFitness = rand.NextDouble() * TotalFitness;</w:t>
       </w:r>
     </w:p>
     <w:p>
@@ -14566,29 +12735,7 @@
           <w:szCs w:val="19"/>
           <w:lang w:val="en-US" w:eastAsia="en-US"/>
         </w:rPr>
-        <w:t xml:space="preserve"> </w:t>
-      </w:r>
-      <w:proofErr w:type="spellStart"/>
-      <w:r>
-        <w:rPr>
-          <w:rFonts w:ascii="Cascadia Mono" w:eastAsiaTheme="minorHAnsi" w:hAnsi="Cascadia Mono" w:cs="Cascadia Mono"/>
-          <w:color w:val="000000"/>
-          <w:sz w:val="19"/>
-          <w:szCs w:val="19"/>
-          <w:lang w:val="en-US" w:eastAsia="en-US"/>
-        </w:rPr>
-        <w:t>idx</w:t>
-      </w:r>
-      <w:proofErr w:type="spellEnd"/>
-      <w:r>
-        <w:rPr>
-          <w:rFonts w:ascii="Cascadia Mono" w:eastAsiaTheme="minorHAnsi" w:hAnsi="Cascadia Mono" w:cs="Cascadia Mono"/>
-          <w:color w:val="000000"/>
-          <w:sz w:val="19"/>
-          <w:szCs w:val="19"/>
-          <w:lang w:val="en-US" w:eastAsia="en-US"/>
-        </w:rPr>
-        <w:t xml:space="preserve"> = -1;</w:t>
+        <w:t xml:space="preserve"> idx = -1;</w:t>
       </w:r>
     </w:p>
     <w:p>
@@ -14720,29 +12867,7 @@
           <w:szCs w:val="19"/>
           <w:lang w:val="en-US" w:eastAsia="en-US"/>
         </w:rPr>
-        <w:t xml:space="preserve"> last = </w:t>
-      </w:r>
-      <w:proofErr w:type="spellStart"/>
-      <w:r>
-        <w:rPr>
-          <w:rFonts w:ascii="Cascadia Mono" w:eastAsiaTheme="minorHAnsi" w:hAnsi="Cascadia Mono" w:cs="Cascadia Mono"/>
-          <w:color w:val="000000"/>
-          <w:sz w:val="19"/>
-          <w:szCs w:val="19"/>
-          <w:lang w:val="en-US" w:eastAsia="en-US"/>
-        </w:rPr>
-        <w:t>PopulationSize</w:t>
-      </w:r>
-      <w:proofErr w:type="spellEnd"/>
-      <w:r>
-        <w:rPr>
-          <w:rFonts w:ascii="Cascadia Mono" w:eastAsiaTheme="minorHAnsi" w:hAnsi="Cascadia Mono" w:cs="Cascadia Mono"/>
-          <w:color w:val="000000"/>
-          <w:sz w:val="19"/>
-          <w:szCs w:val="19"/>
-          <w:lang w:val="en-US" w:eastAsia="en-US"/>
-        </w:rPr>
-        <w:t xml:space="preserve"> - 1;</w:t>
+        <w:t xml:space="preserve"> last = PopulationSize - 1;</w:t>
       </w:r>
     </w:p>
     <w:p>
@@ -14810,29 +12935,7 @@
           <w:szCs w:val="19"/>
           <w:lang w:val="en-US" w:eastAsia="en-US"/>
         </w:rPr>
-        <w:t xml:space="preserve"> (</w:t>
-      </w:r>
-      <w:proofErr w:type="spellStart"/>
-      <w:r>
-        <w:rPr>
-          <w:rFonts w:ascii="Cascadia Mono" w:eastAsiaTheme="minorHAnsi" w:hAnsi="Cascadia Mono" w:cs="Cascadia Mono"/>
-          <w:color w:val="000000"/>
-          <w:sz w:val="19"/>
-          <w:szCs w:val="19"/>
-          <w:lang w:val="en-US" w:eastAsia="en-US"/>
-        </w:rPr>
-        <w:t>idx</w:t>
-      </w:r>
-      <w:proofErr w:type="spellEnd"/>
-      <w:r>
-        <w:rPr>
-          <w:rFonts w:ascii="Cascadia Mono" w:eastAsiaTheme="minorHAnsi" w:hAnsi="Cascadia Mono" w:cs="Cascadia Mono"/>
-          <w:color w:val="000000"/>
-          <w:sz w:val="19"/>
-          <w:szCs w:val="19"/>
-          <w:lang w:val="en-US" w:eastAsia="en-US"/>
-        </w:rPr>
-        <w:t xml:space="preserve"> == -1 &amp;&amp; first &lt;= last)</w:t>
+        <w:t xml:space="preserve"> (idx == -1 &amp;&amp; first &lt;= last)</w:t>
       </w:r>
     </w:p>
     <w:p>
@@ -14900,29 +13003,7 @@
           <w:szCs w:val="19"/>
           <w:lang w:val="en-US" w:eastAsia="en-US"/>
         </w:rPr>
-        <w:t xml:space="preserve"> (</w:t>
-      </w:r>
-      <w:proofErr w:type="spellStart"/>
-      <w:r>
-        <w:rPr>
-          <w:rFonts w:ascii="Cascadia Mono" w:eastAsiaTheme="minorHAnsi" w:hAnsi="Cascadia Mono" w:cs="Cascadia Mono"/>
-          <w:color w:val="000000"/>
-          <w:sz w:val="19"/>
-          <w:szCs w:val="19"/>
-          <w:lang w:val="en-US" w:eastAsia="en-US"/>
-        </w:rPr>
-        <w:t>randomFitness</w:t>
-      </w:r>
-      <w:proofErr w:type="spellEnd"/>
-      <w:r>
-        <w:rPr>
-          <w:rFonts w:ascii="Cascadia Mono" w:eastAsiaTheme="minorHAnsi" w:hAnsi="Cascadia Mono" w:cs="Cascadia Mono"/>
-          <w:color w:val="000000"/>
-          <w:sz w:val="19"/>
-          <w:szCs w:val="19"/>
-          <w:lang w:val="en-US" w:eastAsia="en-US"/>
-        </w:rPr>
-        <w:t xml:space="preserve"> &lt; (</w:t>
+        <w:t xml:space="preserve"> (randomFitness &lt; (</w:t>
       </w:r>
       <w:r>
         <w:rPr>
@@ -14942,29 +13023,7 @@
           <w:szCs w:val="19"/>
           <w:lang w:val="en-US" w:eastAsia="en-US"/>
         </w:rPr>
-        <w:t>)</w:t>
-      </w:r>
-      <w:proofErr w:type="spellStart"/>
-      <w:r>
-        <w:rPr>
-          <w:rFonts w:ascii="Cascadia Mono" w:eastAsiaTheme="minorHAnsi" w:hAnsi="Cascadia Mono" w:cs="Cascadia Mono"/>
-          <w:color w:val="000000"/>
-          <w:sz w:val="19"/>
-          <w:szCs w:val="19"/>
-          <w:lang w:val="en-US" w:eastAsia="en-US"/>
-        </w:rPr>
-        <w:t>FitnessList</w:t>
-      </w:r>
-      <w:proofErr w:type="spellEnd"/>
-      <w:r>
-        <w:rPr>
-          <w:rFonts w:ascii="Cascadia Mono" w:eastAsiaTheme="minorHAnsi" w:hAnsi="Cascadia Mono" w:cs="Cascadia Mono"/>
-          <w:color w:val="000000"/>
-          <w:sz w:val="19"/>
-          <w:szCs w:val="19"/>
-          <w:lang w:val="en-US" w:eastAsia="en-US"/>
-        </w:rPr>
-        <w:t>[mid])</w:t>
+        <w:t>)FitnessList[mid])</w:t>
       </w:r>
     </w:p>
     <w:p>
@@ -15052,29 +13111,7 @@
           <w:szCs w:val="19"/>
           <w:lang w:val="en-US" w:eastAsia="en-US"/>
         </w:rPr>
-        <w:t xml:space="preserve"> (</w:t>
-      </w:r>
-      <w:proofErr w:type="spellStart"/>
-      <w:r>
-        <w:rPr>
-          <w:rFonts w:ascii="Cascadia Mono" w:eastAsiaTheme="minorHAnsi" w:hAnsi="Cascadia Mono" w:cs="Cascadia Mono"/>
-          <w:color w:val="000000"/>
-          <w:sz w:val="19"/>
-          <w:szCs w:val="19"/>
-          <w:lang w:val="en-US" w:eastAsia="en-US"/>
-        </w:rPr>
-        <w:t>randomFitness</w:t>
-      </w:r>
-      <w:proofErr w:type="spellEnd"/>
-      <w:r>
-        <w:rPr>
-          <w:rFonts w:ascii="Cascadia Mono" w:eastAsiaTheme="minorHAnsi" w:hAnsi="Cascadia Mono" w:cs="Cascadia Mono"/>
-          <w:color w:val="000000"/>
-          <w:sz w:val="19"/>
-          <w:szCs w:val="19"/>
-          <w:lang w:val="en-US" w:eastAsia="en-US"/>
-        </w:rPr>
-        <w:t xml:space="preserve"> &gt; (</w:t>
+        <w:t xml:space="preserve"> (randomFitness &gt; (</w:t>
       </w:r>
       <w:r>
         <w:rPr>
@@ -15094,29 +13131,7 @@
           <w:szCs w:val="19"/>
           <w:lang w:val="en-US" w:eastAsia="en-US"/>
         </w:rPr>
-        <w:t>)</w:t>
-      </w:r>
-      <w:proofErr w:type="spellStart"/>
-      <w:r>
-        <w:rPr>
-          <w:rFonts w:ascii="Cascadia Mono" w:eastAsiaTheme="minorHAnsi" w:hAnsi="Cascadia Mono" w:cs="Cascadia Mono"/>
-          <w:color w:val="000000"/>
-          <w:sz w:val="19"/>
-          <w:szCs w:val="19"/>
-          <w:lang w:val="en-US" w:eastAsia="en-US"/>
-        </w:rPr>
-        <w:t>FitnessList</w:t>
-      </w:r>
-      <w:proofErr w:type="spellEnd"/>
-      <w:r>
-        <w:rPr>
-          <w:rFonts w:ascii="Cascadia Mono" w:eastAsiaTheme="minorHAnsi" w:hAnsi="Cascadia Mono" w:cs="Cascadia Mono"/>
-          <w:color w:val="000000"/>
-          <w:sz w:val="19"/>
-          <w:szCs w:val="19"/>
-          <w:lang w:val="en-US" w:eastAsia="en-US"/>
-        </w:rPr>
-        <w:t>[mid])</w:t>
+        <w:t>)FitnessList[mid])</w:t>
       </w:r>
     </w:p>
     <w:p>
@@ -15208,29 +13223,7 @@
           <w:szCs w:val="19"/>
           <w:lang w:val="en-US" w:eastAsia="en-US"/>
         </w:rPr>
-        <w:t xml:space="preserve"> ((last - first) == 1) </w:t>
-      </w:r>
-      <w:proofErr w:type="spellStart"/>
-      <w:r>
-        <w:rPr>
-          <w:rFonts w:ascii="Cascadia Mono" w:eastAsiaTheme="minorHAnsi" w:hAnsi="Cascadia Mono" w:cs="Cascadia Mono"/>
-          <w:color w:val="000000"/>
-          <w:sz w:val="19"/>
-          <w:szCs w:val="19"/>
-          <w:lang w:val="en-US" w:eastAsia="en-US"/>
-        </w:rPr>
-        <w:t>idx</w:t>
-      </w:r>
-      <w:proofErr w:type="spellEnd"/>
-      <w:r>
-        <w:rPr>
-          <w:rFonts w:ascii="Cascadia Mono" w:eastAsiaTheme="minorHAnsi" w:hAnsi="Cascadia Mono" w:cs="Cascadia Mono"/>
-          <w:color w:val="000000"/>
-          <w:sz w:val="19"/>
-          <w:szCs w:val="19"/>
-          <w:lang w:val="en-US" w:eastAsia="en-US"/>
-        </w:rPr>
-        <w:t xml:space="preserve"> = last;</w:t>
+        <w:t xml:space="preserve"> ((last - first) == 1) idx = last;</w:t>
       </w:r>
     </w:p>
     <w:p>
@@ -15298,29 +13291,7 @@
           <w:szCs w:val="19"/>
           <w:lang w:val="en-US" w:eastAsia="en-US"/>
         </w:rPr>
-        <w:t xml:space="preserve"> </w:t>
-      </w:r>
-      <w:proofErr w:type="spellStart"/>
-      <w:r>
-        <w:rPr>
-          <w:rFonts w:ascii="Cascadia Mono" w:eastAsiaTheme="minorHAnsi" w:hAnsi="Cascadia Mono" w:cs="Cascadia Mono"/>
-          <w:color w:val="000000"/>
-          <w:sz w:val="19"/>
-          <w:szCs w:val="19"/>
-          <w:lang w:val="en-US" w:eastAsia="en-US"/>
-        </w:rPr>
-        <w:t>idx</w:t>
-      </w:r>
-      <w:proofErr w:type="spellEnd"/>
-      <w:r>
-        <w:rPr>
-          <w:rFonts w:ascii="Cascadia Mono" w:eastAsiaTheme="minorHAnsi" w:hAnsi="Cascadia Mono" w:cs="Cascadia Mono"/>
-          <w:color w:val="000000"/>
-          <w:sz w:val="19"/>
-          <w:szCs w:val="19"/>
-          <w:lang w:val="en-US" w:eastAsia="en-US"/>
-        </w:rPr>
-        <w:t>;</w:t>
+        <w:t xml:space="preserve"> idx;</w:t>
       </w:r>
     </w:p>
     <w:p>
@@ -15422,29 +13393,7 @@
           <w:szCs w:val="19"/>
           <w:lang w:val="en-US" w:eastAsia="en-US"/>
         </w:rPr>
-        <w:t xml:space="preserve"> </w:t>
-      </w:r>
-      <w:proofErr w:type="spellStart"/>
-      <w:r>
-        <w:rPr>
-          <w:rFonts w:ascii="Cascadia Mono" w:eastAsiaTheme="minorHAnsi" w:hAnsi="Cascadia Mono" w:cs="Cascadia Mono"/>
-          <w:color w:val="000000"/>
-          <w:sz w:val="19"/>
-          <w:szCs w:val="19"/>
-          <w:lang w:val="en-US" w:eastAsia="en-US"/>
-        </w:rPr>
-        <w:t>RankPopulation</w:t>
-      </w:r>
-      <w:proofErr w:type="spellEnd"/>
-      <w:r>
-        <w:rPr>
-          <w:rFonts w:ascii="Cascadia Mono" w:eastAsiaTheme="minorHAnsi" w:hAnsi="Cascadia Mono" w:cs="Cascadia Mono"/>
-          <w:color w:val="000000"/>
-          <w:sz w:val="19"/>
-          <w:szCs w:val="19"/>
-          <w:lang w:val="en-US" w:eastAsia="en-US"/>
-        </w:rPr>
-        <w:t>()</w:t>
+        <w:t xml:space="preserve"> RankPopulation()</w:t>
       </w:r>
     </w:p>
     <w:p>
@@ -15492,29 +13441,7 @@
           <w:szCs w:val="19"/>
           <w:lang w:val="en-US" w:eastAsia="en-US"/>
         </w:rPr>
-        <w:t xml:space="preserve">                </w:t>
-      </w:r>
-      <w:proofErr w:type="spellStart"/>
-      <w:r>
-        <w:rPr>
-          <w:rFonts w:ascii="Cascadia Mono" w:eastAsiaTheme="minorHAnsi" w:hAnsi="Cascadia Mono" w:cs="Cascadia Mono"/>
-          <w:color w:val="000000"/>
-          <w:sz w:val="19"/>
-          <w:szCs w:val="19"/>
-          <w:lang w:val="en-US" w:eastAsia="en-US"/>
-        </w:rPr>
-        <w:t>TotalFitness</w:t>
-      </w:r>
-      <w:proofErr w:type="spellEnd"/>
-      <w:r>
-        <w:rPr>
-          <w:rFonts w:ascii="Cascadia Mono" w:eastAsiaTheme="minorHAnsi" w:hAnsi="Cascadia Mono" w:cs="Cascadia Mono"/>
-          <w:color w:val="000000"/>
-          <w:sz w:val="19"/>
-          <w:szCs w:val="19"/>
-          <w:lang w:val="en-US" w:eastAsia="en-US"/>
-        </w:rPr>
-        <w:t xml:space="preserve"> = 0;</w:t>
+        <w:t xml:space="preserve">                TotalFitness = 0;</w:t>
       </w:r>
     </w:p>
     <w:p>
@@ -15578,95 +13505,7 @@
           <w:szCs w:val="19"/>
           <w:lang w:val="en-US" w:eastAsia="en-US"/>
         </w:rPr>
-        <w:t xml:space="preserve"> </w:t>
-      </w:r>
-      <w:proofErr w:type="spellStart"/>
-      <w:r>
-        <w:rPr>
-          <w:rFonts w:ascii="Cascadia Mono" w:eastAsiaTheme="minorHAnsi" w:hAnsi="Cascadia Mono" w:cs="Cascadia Mono"/>
-          <w:color w:val="000000"/>
-          <w:sz w:val="19"/>
-          <w:szCs w:val="19"/>
-          <w:lang w:val="en-US" w:eastAsia="en-US"/>
-        </w:rPr>
-        <w:t>i</w:t>
-      </w:r>
-      <w:proofErr w:type="spellEnd"/>
-      <w:r>
-        <w:rPr>
-          <w:rFonts w:ascii="Cascadia Mono" w:eastAsiaTheme="minorHAnsi" w:hAnsi="Cascadia Mono" w:cs="Cascadia Mono"/>
-          <w:color w:val="000000"/>
-          <w:sz w:val="19"/>
-          <w:szCs w:val="19"/>
-          <w:lang w:val="en-US" w:eastAsia="en-US"/>
-        </w:rPr>
-        <w:t xml:space="preserve"> = 0; </w:t>
-      </w:r>
-      <w:proofErr w:type="spellStart"/>
-      <w:r>
-        <w:rPr>
-          <w:rFonts w:ascii="Cascadia Mono" w:eastAsiaTheme="minorHAnsi" w:hAnsi="Cascadia Mono" w:cs="Cascadia Mono"/>
-          <w:color w:val="000000"/>
-          <w:sz w:val="19"/>
-          <w:szCs w:val="19"/>
-          <w:lang w:val="en-US" w:eastAsia="en-US"/>
-        </w:rPr>
-        <w:t>i</w:t>
-      </w:r>
-      <w:proofErr w:type="spellEnd"/>
-      <w:r>
-        <w:rPr>
-          <w:rFonts w:ascii="Cascadia Mono" w:eastAsiaTheme="minorHAnsi" w:hAnsi="Cascadia Mono" w:cs="Cascadia Mono"/>
-          <w:color w:val="000000"/>
-          <w:sz w:val="19"/>
-          <w:szCs w:val="19"/>
-          <w:lang w:val="en-US" w:eastAsia="en-US"/>
-        </w:rPr>
-        <w:t xml:space="preserve"> &lt; </w:t>
-      </w:r>
-      <w:proofErr w:type="spellStart"/>
-      <w:r>
-        <w:rPr>
-          <w:rFonts w:ascii="Cascadia Mono" w:eastAsiaTheme="minorHAnsi" w:hAnsi="Cascadia Mono" w:cs="Cascadia Mono"/>
-          <w:color w:val="000000"/>
-          <w:sz w:val="19"/>
-          <w:szCs w:val="19"/>
-          <w:lang w:val="en-US" w:eastAsia="en-US"/>
-        </w:rPr>
-        <w:t>PopulationSize</w:t>
-      </w:r>
-      <w:proofErr w:type="spellEnd"/>
-      <w:r>
-        <w:rPr>
-          <w:rFonts w:ascii="Cascadia Mono" w:eastAsiaTheme="minorHAnsi" w:hAnsi="Cascadia Mono" w:cs="Cascadia Mono"/>
-          <w:color w:val="000000"/>
-          <w:sz w:val="19"/>
-          <w:szCs w:val="19"/>
-          <w:lang w:val="en-US" w:eastAsia="en-US"/>
-        </w:rPr>
-        <w:t xml:space="preserve">; </w:t>
-      </w:r>
-      <w:proofErr w:type="spellStart"/>
-      <w:r>
-        <w:rPr>
-          <w:rFonts w:ascii="Cascadia Mono" w:eastAsiaTheme="minorHAnsi" w:hAnsi="Cascadia Mono" w:cs="Cascadia Mono"/>
-          <w:color w:val="000000"/>
-          <w:sz w:val="19"/>
-          <w:szCs w:val="19"/>
-          <w:lang w:val="en-US" w:eastAsia="en-US"/>
-        </w:rPr>
-        <w:t>i</w:t>
-      </w:r>
-      <w:proofErr w:type="spellEnd"/>
-      <w:r>
-        <w:rPr>
-          <w:rFonts w:ascii="Cascadia Mono" w:eastAsiaTheme="minorHAnsi" w:hAnsi="Cascadia Mono" w:cs="Cascadia Mono"/>
-          <w:color w:val="000000"/>
-          <w:sz w:val="19"/>
-          <w:szCs w:val="19"/>
-          <w:lang w:val="en-US" w:eastAsia="en-US"/>
-        </w:rPr>
-        <w:t>++)</w:t>
+        <w:t xml:space="preserve"> i = 0; i &lt; PopulationSize; i++)</w:t>
       </w:r>
     </w:p>
     <w:p>
@@ -15754,51 +13593,7 @@
           <w:szCs w:val="19"/>
           <w:lang w:val="en-US" w:eastAsia="en-US"/>
         </w:rPr>
-        <w:t>)</w:t>
-      </w:r>
-      <w:proofErr w:type="spellStart"/>
-      <w:r>
-        <w:rPr>
-          <w:rFonts w:ascii="Cascadia Mono" w:eastAsiaTheme="minorHAnsi" w:hAnsi="Cascadia Mono" w:cs="Cascadia Mono"/>
-          <w:color w:val="000000"/>
-          <w:sz w:val="19"/>
-          <w:szCs w:val="19"/>
-          <w:lang w:val="en-US" w:eastAsia="en-US"/>
-        </w:rPr>
-        <w:t>CurrentGenerationList</w:t>
-      </w:r>
-      <w:proofErr w:type="spellEnd"/>
-      <w:r>
-        <w:rPr>
-          <w:rFonts w:ascii="Cascadia Mono" w:eastAsiaTheme="minorHAnsi" w:hAnsi="Cascadia Mono" w:cs="Cascadia Mono"/>
-          <w:color w:val="000000"/>
-          <w:sz w:val="19"/>
-          <w:szCs w:val="19"/>
-          <w:lang w:val="en-US" w:eastAsia="en-US"/>
-        </w:rPr>
-        <w:t>[</w:t>
-      </w:r>
-      <w:proofErr w:type="spellStart"/>
-      <w:r>
-        <w:rPr>
-          <w:rFonts w:ascii="Cascadia Mono" w:eastAsiaTheme="minorHAnsi" w:hAnsi="Cascadia Mono" w:cs="Cascadia Mono"/>
-          <w:color w:val="000000"/>
-          <w:sz w:val="19"/>
-          <w:szCs w:val="19"/>
-          <w:lang w:val="en-US" w:eastAsia="en-US"/>
-        </w:rPr>
-        <w:t>i</w:t>
-      </w:r>
-      <w:proofErr w:type="spellEnd"/>
-      <w:r>
-        <w:rPr>
-          <w:rFonts w:ascii="Cascadia Mono" w:eastAsiaTheme="minorHAnsi" w:hAnsi="Cascadia Mono" w:cs="Cascadia Mono"/>
-          <w:color w:val="000000"/>
-          <w:sz w:val="19"/>
-          <w:szCs w:val="19"/>
-          <w:lang w:val="en-US" w:eastAsia="en-US"/>
-        </w:rPr>
-        <w:t>]);</w:t>
+        <w:t>)CurrentGenerationList[i]);</w:t>
       </w:r>
     </w:p>
     <w:p>
@@ -15822,95 +13617,7 @@
           <w:szCs w:val="19"/>
           <w:lang w:val="en-US" w:eastAsia="en-US"/>
         </w:rPr>
-        <w:t xml:space="preserve">                    </w:t>
-      </w:r>
-      <w:proofErr w:type="spellStart"/>
-      <w:r>
-        <w:rPr>
-          <w:rFonts w:ascii="Cascadia Mono" w:eastAsiaTheme="minorHAnsi" w:hAnsi="Cascadia Mono" w:cs="Cascadia Mono"/>
-          <w:color w:val="000000"/>
-          <w:sz w:val="19"/>
-          <w:szCs w:val="19"/>
-          <w:lang w:val="en-US" w:eastAsia="en-US"/>
-        </w:rPr>
-        <w:t>g.ChromosomeFitness</w:t>
-      </w:r>
-      <w:proofErr w:type="spellEnd"/>
-      <w:r>
-        <w:rPr>
-          <w:rFonts w:ascii="Cascadia Mono" w:eastAsiaTheme="minorHAnsi" w:hAnsi="Cascadia Mono" w:cs="Cascadia Mono"/>
-          <w:color w:val="000000"/>
-          <w:sz w:val="19"/>
-          <w:szCs w:val="19"/>
-          <w:lang w:val="en-US" w:eastAsia="en-US"/>
-        </w:rPr>
-        <w:t xml:space="preserve"> = </w:t>
-      </w:r>
-      <w:proofErr w:type="spellStart"/>
-      <w:r>
-        <w:rPr>
-          <w:rFonts w:ascii="Cascadia Mono" w:eastAsiaTheme="minorHAnsi" w:hAnsi="Cascadia Mono" w:cs="Cascadia Mono"/>
-          <w:color w:val="000000"/>
-          <w:sz w:val="19"/>
-          <w:szCs w:val="19"/>
-          <w:lang w:val="en-US" w:eastAsia="en-US"/>
-        </w:rPr>
-        <w:t>FitnessFunction</w:t>
-      </w:r>
-      <w:proofErr w:type="spellEnd"/>
-      <w:r>
-        <w:rPr>
-          <w:rFonts w:ascii="Cascadia Mono" w:eastAsiaTheme="minorHAnsi" w:hAnsi="Cascadia Mono" w:cs="Cascadia Mono"/>
-          <w:color w:val="000000"/>
-          <w:sz w:val="19"/>
-          <w:szCs w:val="19"/>
-          <w:lang w:val="en-US" w:eastAsia="en-US"/>
-        </w:rPr>
-        <w:t>(</w:t>
-      </w:r>
-      <w:proofErr w:type="spellStart"/>
-      <w:r>
-        <w:rPr>
-          <w:rFonts w:ascii="Cascadia Mono" w:eastAsiaTheme="minorHAnsi" w:hAnsi="Cascadia Mono" w:cs="Cascadia Mono"/>
-          <w:color w:val="000000"/>
-          <w:sz w:val="19"/>
-          <w:szCs w:val="19"/>
-          <w:lang w:val="en-US" w:eastAsia="en-US"/>
-        </w:rPr>
-        <w:t>g.ChromosomeGenes</w:t>
-      </w:r>
-      <w:proofErr w:type="spellEnd"/>
-      <w:r>
-        <w:rPr>
-          <w:rFonts w:ascii="Cascadia Mono" w:eastAsiaTheme="minorHAnsi" w:hAnsi="Cascadia Mono" w:cs="Cascadia Mono"/>
-          <w:color w:val="000000"/>
-          <w:sz w:val="19"/>
-          <w:szCs w:val="19"/>
-          <w:lang w:val="en-US" w:eastAsia="en-US"/>
-        </w:rPr>
-        <w:t xml:space="preserve">, </w:t>
-      </w:r>
-      <w:proofErr w:type="spellStart"/>
-      <w:r>
-        <w:rPr>
-          <w:rFonts w:ascii="Cascadia Mono" w:eastAsiaTheme="minorHAnsi" w:hAnsi="Cascadia Mono" w:cs="Cascadia Mono"/>
-          <w:color w:val="000000"/>
-          <w:sz w:val="19"/>
-          <w:szCs w:val="19"/>
-          <w:lang w:val="en-US" w:eastAsia="en-US"/>
-        </w:rPr>
-        <w:t>infixPhrase</w:t>
-      </w:r>
-      <w:proofErr w:type="spellEnd"/>
-      <w:r>
-        <w:rPr>
-          <w:rFonts w:ascii="Cascadia Mono" w:eastAsiaTheme="minorHAnsi" w:hAnsi="Cascadia Mono" w:cs="Cascadia Mono"/>
-          <w:color w:val="000000"/>
-          <w:sz w:val="19"/>
-          <w:szCs w:val="19"/>
-          <w:lang w:val="en-US" w:eastAsia="en-US"/>
-        </w:rPr>
-        <w:t>);</w:t>
+        <w:t xml:space="preserve">                    g.ChromosomeFitness = FitnessFunction(g.ChromosomeGenes, infixPhrase);</w:t>
       </w:r>
     </w:p>
     <w:p>
@@ -15934,51 +13641,7 @@
           <w:szCs w:val="19"/>
           <w:lang w:val="en-US" w:eastAsia="en-US"/>
         </w:rPr>
-        <w:t xml:space="preserve">                    </w:t>
-      </w:r>
-      <w:proofErr w:type="spellStart"/>
-      <w:r>
-        <w:rPr>
-          <w:rFonts w:ascii="Cascadia Mono" w:eastAsiaTheme="minorHAnsi" w:hAnsi="Cascadia Mono" w:cs="Cascadia Mono"/>
-          <w:color w:val="000000"/>
-          <w:sz w:val="19"/>
-          <w:szCs w:val="19"/>
-          <w:lang w:val="en-US" w:eastAsia="en-US"/>
-        </w:rPr>
-        <w:t>TotalFitness</w:t>
-      </w:r>
-      <w:proofErr w:type="spellEnd"/>
-      <w:r>
-        <w:rPr>
-          <w:rFonts w:ascii="Cascadia Mono" w:eastAsiaTheme="minorHAnsi" w:hAnsi="Cascadia Mono" w:cs="Cascadia Mono"/>
-          <w:color w:val="000000"/>
-          <w:sz w:val="19"/>
-          <w:szCs w:val="19"/>
-          <w:lang w:val="en-US" w:eastAsia="en-US"/>
-        </w:rPr>
-        <w:t xml:space="preserve"> += </w:t>
-      </w:r>
-      <w:proofErr w:type="spellStart"/>
-      <w:r>
-        <w:rPr>
-          <w:rFonts w:ascii="Cascadia Mono" w:eastAsiaTheme="minorHAnsi" w:hAnsi="Cascadia Mono" w:cs="Cascadia Mono"/>
-          <w:color w:val="000000"/>
-          <w:sz w:val="19"/>
-          <w:szCs w:val="19"/>
-          <w:lang w:val="en-US" w:eastAsia="en-US"/>
-        </w:rPr>
-        <w:t>g.ChromosomeFitness</w:t>
-      </w:r>
-      <w:proofErr w:type="spellEnd"/>
-      <w:r>
-        <w:rPr>
-          <w:rFonts w:ascii="Cascadia Mono" w:eastAsiaTheme="minorHAnsi" w:hAnsi="Cascadia Mono" w:cs="Cascadia Mono"/>
-          <w:color w:val="000000"/>
-          <w:sz w:val="19"/>
-          <w:szCs w:val="19"/>
-          <w:lang w:val="en-US" w:eastAsia="en-US"/>
-        </w:rPr>
-        <w:t>;</w:t>
+        <w:t xml:space="preserve">                    TotalFitness += g.ChromosomeFitness;</w:t>
       </w:r>
     </w:p>
     <w:p>
@@ -16026,29 +13689,7 @@
           <w:szCs w:val="19"/>
           <w:lang w:val="en-US" w:eastAsia="en-US"/>
         </w:rPr>
-        <w:t xml:space="preserve">                </w:t>
-      </w:r>
-      <w:proofErr w:type="spellStart"/>
-      <w:r>
-        <w:rPr>
-          <w:rFonts w:ascii="Cascadia Mono" w:eastAsiaTheme="minorHAnsi" w:hAnsi="Cascadia Mono" w:cs="Cascadia Mono"/>
-          <w:color w:val="000000"/>
-          <w:sz w:val="19"/>
-          <w:szCs w:val="19"/>
-          <w:lang w:val="en-US" w:eastAsia="en-US"/>
-        </w:rPr>
-        <w:t>CurrentGenerationList.Sort</w:t>
-      </w:r>
-      <w:proofErr w:type="spellEnd"/>
-      <w:r>
-        <w:rPr>
-          <w:rFonts w:ascii="Cascadia Mono" w:eastAsiaTheme="minorHAnsi" w:hAnsi="Cascadia Mono" w:cs="Cascadia Mono"/>
-          <w:color w:val="000000"/>
-          <w:sz w:val="19"/>
-          <w:szCs w:val="19"/>
-          <w:lang w:val="en-US" w:eastAsia="en-US"/>
-        </w:rPr>
-        <w:t>(</w:t>
+        <w:t xml:space="preserve">                CurrentGenerationList.Sort(</w:t>
       </w:r>
       <w:r>
         <w:rPr>
@@ -16070,7 +13711,6 @@
         </w:rPr>
         <w:t xml:space="preserve"> </w:t>
       </w:r>
-      <w:proofErr w:type="spellStart"/>
       <w:r>
         <w:rPr>
           <w:rFonts w:ascii="Cascadia Mono" w:eastAsiaTheme="minorHAnsi" w:hAnsi="Cascadia Mono" w:cs="Cascadia Mono"/>
@@ -16081,7 +13721,6 @@
         </w:rPr>
         <w:t>ChromosomeComparer</w:t>
       </w:r>
-      <w:proofErr w:type="spellEnd"/>
       <w:r>
         <w:rPr>
           <w:rFonts w:ascii="Cascadia Mono" w:eastAsiaTheme="minorHAnsi" w:hAnsi="Cascadia Mono" w:cs="Cascadia Mono"/>
@@ -16158,29 +13797,7 @@
           <w:szCs w:val="19"/>
           <w:lang w:val="en-US" w:eastAsia="en-US"/>
         </w:rPr>
-        <w:t xml:space="preserve">                </w:t>
-      </w:r>
-      <w:proofErr w:type="spellStart"/>
-      <w:r>
-        <w:rPr>
-          <w:rFonts w:ascii="Cascadia Mono" w:eastAsiaTheme="minorHAnsi" w:hAnsi="Cascadia Mono" w:cs="Cascadia Mono"/>
-          <w:color w:val="000000"/>
-          <w:sz w:val="19"/>
-          <w:szCs w:val="19"/>
-          <w:lang w:val="en-US" w:eastAsia="en-US"/>
-        </w:rPr>
-        <w:t>FitnessList.Clear</w:t>
-      </w:r>
-      <w:proofErr w:type="spellEnd"/>
-      <w:r>
-        <w:rPr>
-          <w:rFonts w:ascii="Cascadia Mono" w:eastAsiaTheme="minorHAnsi" w:hAnsi="Cascadia Mono" w:cs="Cascadia Mono"/>
-          <w:color w:val="000000"/>
-          <w:sz w:val="19"/>
-          <w:szCs w:val="19"/>
-          <w:lang w:val="en-US" w:eastAsia="en-US"/>
-        </w:rPr>
-        <w:t>();</w:t>
+        <w:t xml:space="preserve">                FitnessList.Clear();</w:t>
       </w:r>
     </w:p>
     <w:p>
@@ -16244,95 +13861,7 @@
           <w:szCs w:val="19"/>
           <w:lang w:val="en-US" w:eastAsia="en-US"/>
         </w:rPr>
-        <w:t xml:space="preserve"> </w:t>
-      </w:r>
-      <w:proofErr w:type="spellStart"/>
-      <w:r>
-        <w:rPr>
-          <w:rFonts w:ascii="Cascadia Mono" w:eastAsiaTheme="minorHAnsi" w:hAnsi="Cascadia Mono" w:cs="Cascadia Mono"/>
-          <w:color w:val="000000"/>
-          <w:sz w:val="19"/>
-          <w:szCs w:val="19"/>
-          <w:lang w:val="en-US" w:eastAsia="en-US"/>
-        </w:rPr>
-        <w:t>i</w:t>
-      </w:r>
-      <w:proofErr w:type="spellEnd"/>
-      <w:r>
-        <w:rPr>
-          <w:rFonts w:ascii="Cascadia Mono" w:eastAsiaTheme="minorHAnsi" w:hAnsi="Cascadia Mono" w:cs="Cascadia Mono"/>
-          <w:color w:val="000000"/>
-          <w:sz w:val="19"/>
-          <w:szCs w:val="19"/>
-          <w:lang w:val="en-US" w:eastAsia="en-US"/>
-        </w:rPr>
-        <w:t xml:space="preserve"> = 0; </w:t>
-      </w:r>
-      <w:proofErr w:type="spellStart"/>
-      <w:r>
-        <w:rPr>
-          <w:rFonts w:ascii="Cascadia Mono" w:eastAsiaTheme="minorHAnsi" w:hAnsi="Cascadia Mono" w:cs="Cascadia Mono"/>
-          <w:color w:val="000000"/>
-          <w:sz w:val="19"/>
-          <w:szCs w:val="19"/>
-          <w:lang w:val="en-US" w:eastAsia="en-US"/>
-        </w:rPr>
-        <w:t>i</w:t>
-      </w:r>
-      <w:proofErr w:type="spellEnd"/>
-      <w:r>
-        <w:rPr>
-          <w:rFonts w:ascii="Cascadia Mono" w:eastAsiaTheme="minorHAnsi" w:hAnsi="Cascadia Mono" w:cs="Cascadia Mono"/>
-          <w:color w:val="000000"/>
-          <w:sz w:val="19"/>
-          <w:szCs w:val="19"/>
-          <w:lang w:val="en-US" w:eastAsia="en-US"/>
-        </w:rPr>
-        <w:t xml:space="preserve"> &lt; </w:t>
-      </w:r>
-      <w:proofErr w:type="spellStart"/>
-      <w:r>
-        <w:rPr>
-          <w:rFonts w:ascii="Cascadia Mono" w:eastAsiaTheme="minorHAnsi" w:hAnsi="Cascadia Mono" w:cs="Cascadia Mono"/>
-          <w:color w:val="000000"/>
-          <w:sz w:val="19"/>
-          <w:szCs w:val="19"/>
-          <w:lang w:val="en-US" w:eastAsia="en-US"/>
-        </w:rPr>
-        <w:t>PopulationSize</w:t>
-      </w:r>
-      <w:proofErr w:type="spellEnd"/>
-      <w:r>
-        <w:rPr>
-          <w:rFonts w:ascii="Cascadia Mono" w:eastAsiaTheme="minorHAnsi" w:hAnsi="Cascadia Mono" w:cs="Cascadia Mono"/>
-          <w:color w:val="000000"/>
-          <w:sz w:val="19"/>
-          <w:szCs w:val="19"/>
-          <w:lang w:val="en-US" w:eastAsia="en-US"/>
-        </w:rPr>
-        <w:t xml:space="preserve">; </w:t>
-      </w:r>
-      <w:proofErr w:type="spellStart"/>
-      <w:r>
-        <w:rPr>
-          <w:rFonts w:ascii="Cascadia Mono" w:eastAsiaTheme="minorHAnsi" w:hAnsi="Cascadia Mono" w:cs="Cascadia Mono"/>
-          <w:color w:val="000000"/>
-          <w:sz w:val="19"/>
-          <w:szCs w:val="19"/>
-          <w:lang w:val="en-US" w:eastAsia="en-US"/>
-        </w:rPr>
-        <w:t>i</w:t>
-      </w:r>
-      <w:proofErr w:type="spellEnd"/>
-      <w:r>
-        <w:rPr>
-          <w:rFonts w:ascii="Cascadia Mono" w:eastAsiaTheme="minorHAnsi" w:hAnsi="Cascadia Mono" w:cs="Cascadia Mono"/>
-          <w:color w:val="000000"/>
-          <w:sz w:val="19"/>
-          <w:szCs w:val="19"/>
-          <w:lang w:val="en-US" w:eastAsia="en-US"/>
-        </w:rPr>
-        <w:t>++)</w:t>
+        <w:t xml:space="preserve"> i = 0; i &lt; PopulationSize; i++)</w:t>
       </w:r>
     </w:p>
     <w:p>
@@ -16400,73 +13929,7 @@
           <w:szCs w:val="19"/>
           <w:lang w:val="en-US" w:eastAsia="en-US"/>
         </w:rPr>
-        <w:t>)</w:t>
-      </w:r>
-      <w:proofErr w:type="spellStart"/>
-      <w:r>
-        <w:rPr>
-          <w:rFonts w:ascii="Cascadia Mono" w:eastAsiaTheme="minorHAnsi" w:hAnsi="Cascadia Mono" w:cs="Cascadia Mono"/>
-          <w:color w:val="000000"/>
-          <w:sz w:val="19"/>
-          <w:szCs w:val="19"/>
-          <w:lang w:val="en-US" w:eastAsia="en-US"/>
-        </w:rPr>
-        <w:t>CurrentGenerationList</w:t>
-      </w:r>
-      <w:proofErr w:type="spellEnd"/>
-      <w:r>
-        <w:rPr>
-          <w:rFonts w:ascii="Cascadia Mono" w:eastAsiaTheme="minorHAnsi" w:hAnsi="Cascadia Mono" w:cs="Cascadia Mono"/>
-          <w:color w:val="000000"/>
-          <w:sz w:val="19"/>
-          <w:szCs w:val="19"/>
-          <w:lang w:val="en-US" w:eastAsia="en-US"/>
-        </w:rPr>
-        <w:t>[</w:t>
-      </w:r>
-      <w:proofErr w:type="spellStart"/>
-      <w:r>
-        <w:rPr>
-          <w:rFonts w:ascii="Cascadia Mono" w:eastAsiaTheme="minorHAnsi" w:hAnsi="Cascadia Mono" w:cs="Cascadia Mono"/>
-          <w:color w:val="000000"/>
-          <w:sz w:val="19"/>
-          <w:szCs w:val="19"/>
-          <w:lang w:val="en-US" w:eastAsia="en-US"/>
-        </w:rPr>
-        <w:t>i</w:t>
-      </w:r>
-      <w:proofErr w:type="spellEnd"/>
-      <w:r>
-        <w:rPr>
-          <w:rFonts w:ascii="Cascadia Mono" w:eastAsiaTheme="minorHAnsi" w:hAnsi="Cascadia Mono" w:cs="Cascadia Mono"/>
-          <w:color w:val="000000"/>
-          <w:sz w:val="19"/>
-          <w:szCs w:val="19"/>
-          <w:lang w:val="en-US" w:eastAsia="en-US"/>
-        </w:rPr>
-        <w:t>]).</w:t>
-      </w:r>
-      <w:proofErr w:type="spellStart"/>
-      <w:r>
-        <w:rPr>
-          <w:rFonts w:ascii="Cascadia Mono" w:eastAsiaTheme="minorHAnsi" w:hAnsi="Cascadia Mono" w:cs="Cascadia Mono"/>
-          <w:color w:val="000000"/>
-          <w:sz w:val="19"/>
-          <w:szCs w:val="19"/>
-          <w:lang w:val="en-US" w:eastAsia="en-US"/>
-        </w:rPr>
-        <w:t>ChromosomeFitness</w:t>
-      </w:r>
-      <w:proofErr w:type="spellEnd"/>
-      <w:r>
-        <w:rPr>
-          <w:rFonts w:ascii="Cascadia Mono" w:eastAsiaTheme="minorHAnsi" w:hAnsi="Cascadia Mono" w:cs="Cascadia Mono"/>
-          <w:color w:val="000000"/>
-          <w:sz w:val="19"/>
-          <w:szCs w:val="19"/>
-          <w:lang w:val="en-US" w:eastAsia="en-US"/>
-        </w:rPr>
-        <w:t>;</w:t>
+        <w:t>)CurrentGenerationList[i]).ChromosomeFitness;</w:t>
       </w:r>
     </w:p>
     <w:p>
@@ -16490,29 +13953,7 @@
           <w:szCs w:val="19"/>
           <w:lang w:val="en-US" w:eastAsia="en-US"/>
         </w:rPr>
-        <w:t xml:space="preserve">                    </w:t>
-      </w:r>
-      <w:proofErr w:type="spellStart"/>
-      <w:r>
-        <w:rPr>
-          <w:rFonts w:ascii="Cascadia Mono" w:eastAsiaTheme="minorHAnsi" w:hAnsi="Cascadia Mono" w:cs="Cascadia Mono"/>
-          <w:color w:val="000000"/>
-          <w:sz w:val="19"/>
-          <w:szCs w:val="19"/>
-          <w:lang w:val="en-US" w:eastAsia="en-US"/>
-        </w:rPr>
-        <w:t>FitnessList.Add</w:t>
-      </w:r>
-      <w:proofErr w:type="spellEnd"/>
-      <w:r>
-        <w:rPr>
-          <w:rFonts w:ascii="Cascadia Mono" w:eastAsiaTheme="minorHAnsi" w:hAnsi="Cascadia Mono" w:cs="Cascadia Mono"/>
-          <w:color w:val="000000"/>
-          <w:sz w:val="19"/>
-          <w:szCs w:val="19"/>
-          <w:lang w:val="en-US" w:eastAsia="en-US"/>
-        </w:rPr>
-        <w:t>((</w:t>
+        <w:t xml:space="preserve">                    FitnessList.Add((</w:t>
       </w:r>
       <w:r>
         <w:rPr>
@@ -16658,29 +14099,7 @@
           <w:szCs w:val="19"/>
           <w:lang w:val="en-US" w:eastAsia="en-US"/>
         </w:rPr>
-        <w:t xml:space="preserve"> </w:t>
-      </w:r>
-      <w:proofErr w:type="spellStart"/>
-      <w:r>
-        <w:rPr>
-          <w:rFonts w:ascii="Cascadia Mono" w:eastAsiaTheme="minorHAnsi" w:hAnsi="Cascadia Mono" w:cs="Cascadia Mono"/>
-          <w:color w:val="000000"/>
-          <w:sz w:val="19"/>
-          <w:szCs w:val="19"/>
-          <w:lang w:val="en-US" w:eastAsia="en-US"/>
-        </w:rPr>
-        <w:t>CreateNextGeneration</w:t>
-      </w:r>
-      <w:proofErr w:type="spellEnd"/>
-      <w:r>
-        <w:rPr>
-          <w:rFonts w:ascii="Cascadia Mono" w:eastAsiaTheme="minorHAnsi" w:hAnsi="Cascadia Mono" w:cs="Cascadia Mono"/>
-          <w:color w:val="000000"/>
-          <w:sz w:val="19"/>
-          <w:szCs w:val="19"/>
-          <w:lang w:val="en-US" w:eastAsia="en-US"/>
-        </w:rPr>
-        <w:t>()</w:t>
+        <w:t xml:space="preserve"> CreateNextGeneration()</w:t>
       </w:r>
     </w:p>
     <w:p>
@@ -16728,29 +14147,7 @@
           <w:szCs w:val="19"/>
           <w:lang w:val="en-US" w:eastAsia="en-US"/>
         </w:rPr>
-        <w:t xml:space="preserve">                </w:t>
-      </w:r>
-      <w:proofErr w:type="spellStart"/>
-      <w:r>
-        <w:rPr>
-          <w:rFonts w:ascii="Cascadia Mono" w:eastAsiaTheme="minorHAnsi" w:hAnsi="Cascadia Mono" w:cs="Cascadia Mono"/>
-          <w:color w:val="000000"/>
-          <w:sz w:val="19"/>
-          <w:szCs w:val="19"/>
-          <w:lang w:val="en-US" w:eastAsia="en-US"/>
-        </w:rPr>
-        <w:t>NextGenerationList.Clear</w:t>
-      </w:r>
-      <w:proofErr w:type="spellEnd"/>
-      <w:r>
-        <w:rPr>
-          <w:rFonts w:ascii="Cascadia Mono" w:eastAsiaTheme="minorHAnsi" w:hAnsi="Cascadia Mono" w:cs="Cascadia Mono"/>
-          <w:color w:val="000000"/>
-          <w:sz w:val="19"/>
-          <w:szCs w:val="19"/>
-          <w:lang w:val="en-US" w:eastAsia="en-US"/>
-        </w:rPr>
-        <w:t>();</w:t>
+        <w:t xml:space="preserve">                NextGenerationList.Clear();</w:t>
       </w:r>
     </w:p>
     <w:p>
@@ -16902,51 +14299,7 @@
           <w:szCs w:val="19"/>
           <w:lang w:val="en-US" w:eastAsia="en-US"/>
         </w:rPr>
-        <w:t>)</w:t>
-      </w:r>
-      <w:proofErr w:type="spellStart"/>
-      <w:r>
-        <w:rPr>
-          <w:rFonts w:ascii="Cascadia Mono" w:eastAsiaTheme="minorHAnsi" w:hAnsi="Cascadia Mono" w:cs="Cascadia Mono"/>
-          <w:color w:val="000000"/>
-          <w:sz w:val="19"/>
-          <w:szCs w:val="19"/>
-          <w:lang w:val="en-US" w:eastAsia="en-US"/>
-        </w:rPr>
-        <w:t>CurrentGenerationList</w:t>
-      </w:r>
-      <w:proofErr w:type="spellEnd"/>
-      <w:r>
-        <w:rPr>
-          <w:rFonts w:ascii="Cascadia Mono" w:eastAsiaTheme="minorHAnsi" w:hAnsi="Cascadia Mono" w:cs="Cascadia Mono"/>
-          <w:color w:val="000000"/>
-          <w:sz w:val="19"/>
-          <w:szCs w:val="19"/>
-          <w:lang w:val="en-US" w:eastAsia="en-US"/>
-        </w:rPr>
-        <w:t>[</w:t>
-      </w:r>
-      <w:proofErr w:type="spellStart"/>
-      <w:r>
-        <w:rPr>
-          <w:rFonts w:ascii="Cascadia Mono" w:eastAsiaTheme="minorHAnsi" w:hAnsi="Cascadia Mono" w:cs="Cascadia Mono"/>
-          <w:color w:val="000000"/>
-          <w:sz w:val="19"/>
-          <w:szCs w:val="19"/>
-          <w:lang w:val="en-US" w:eastAsia="en-US"/>
-        </w:rPr>
-        <w:t>PopulationSize</w:t>
-      </w:r>
-      <w:proofErr w:type="spellEnd"/>
-      <w:r>
-        <w:rPr>
-          <w:rFonts w:ascii="Cascadia Mono" w:eastAsiaTheme="minorHAnsi" w:hAnsi="Cascadia Mono" w:cs="Cascadia Mono"/>
-          <w:color w:val="000000"/>
-          <w:sz w:val="19"/>
-          <w:szCs w:val="19"/>
-          <w:lang w:val="en-US" w:eastAsia="en-US"/>
-        </w:rPr>
-        <w:t xml:space="preserve"> - 1];</w:t>
+        <w:t>)CurrentGenerationList[PopulationSize - 1];</w:t>
       </w:r>
     </w:p>
     <w:p>
@@ -17010,95 +14363,7 @@
           <w:szCs w:val="19"/>
           <w:lang w:val="en-US" w:eastAsia="en-US"/>
         </w:rPr>
-        <w:t xml:space="preserve"> </w:t>
-      </w:r>
-      <w:proofErr w:type="spellStart"/>
-      <w:r>
-        <w:rPr>
-          <w:rFonts w:ascii="Cascadia Mono" w:eastAsiaTheme="minorHAnsi" w:hAnsi="Cascadia Mono" w:cs="Cascadia Mono"/>
-          <w:color w:val="000000"/>
-          <w:sz w:val="19"/>
-          <w:szCs w:val="19"/>
-          <w:lang w:val="en-US" w:eastAsia="en-US"/>
-        </w:rPr>
-        <w:t>i</w:t>
-      </w:r>
-      <w:proofErr w:type="spellEnd"/>
-      <w:r>
-        <w:rPr>
-          <w:rFonts w:ascii="Cascadia Mono" w:eastAsiaTheme="minorHAnsi" w:hAnsi="Cascadia Mono" w:cs="Cascadia Mono"/>
-          <w:color w:val="000000"/>
-          <w:sz w:val="19"/>
-          <w:szCs w:val="19"/>
-          <w:lang w:val="en-US" w:eastAsia="en-US"/>
-        </w:rPr>
-        <w:t xml:space="preserve"> = 0; </w:t>
-      </w:r>
-      <w:proofErr w:type="spellStart"/>
-      <w:r>
-        <w:rPr>
-          <w:rFonts w:ascii="Cascadia Mono" w:eastAsiaTheme="minorHAnsi" w:hAnsi="Cascadia Mono" w:cs="Cascadia Mono"/>
-          <w:color w:val="000000"/>
-          <w:sz w:val="19"/>
-          <w:szCs w:val="19"/>
-          <w:lang w:val="en-US" w:eastAsia="en-US"/>
-        </w:rPr>
-        <w:t>i</w:t>
-      </w:r>
-      <w:proofErr w:type="spellEnd"/>
-      <w:r>
-        <w:rPr>
-          <w:rFonts w:ascii="Cascadia Mono" w:eastAsiaTheme="minorHAnsi" w:hAnsi="Cascadia Mono" w:cs="Cascadia Mono"/>
-          <w:color w:val="000000"/>
-          <w:sz w:val="19"/>
-          <w:szCs w:val="19"/>
-          <w:lang w:val="en-US" w:eastAsia="en-US"/>
-        </w:rPr>
-        <w:t xml:space="preserve"> &lt; </w:t>
-      </w:r>
-      <w:proofErr w:type="spellStart"/>
-      <w:r>
-        <w:rPr>
-          <w:rFonts w:ascii="Cascadia Mono" w:eastAsiaTheme="minorHAnsi" w:hAnsi="Cascadia Mono" w:cs="Cascadia Mono"/>
-          <w:color w:val="000000"/>
-          <w:sz w:val="19"/>
-          <w:szCs w:val="19"/>
-          <w:lang w:val="en-US" w:eastAsia="en-US"/>
-        </w:rPr>
-        <w:t>PopulationSize</w:t>
-      </w:r>
-      <w:proofErr w:type="spellEnd"/>
-      <w:r>
-        <w:rPr>
-          <w:rFonts w:ascii="Cascadia Mono" w:eastAsiaTheme="minorHAnsi" w:hAnsi="Cascadia Mono" w:cs="Cascadia Mono"/>
-          <w:color w:val="000000"/>
-          <w:sz w:val="19"/>
-          <w:szCs w:val="19"/>
-          <w:lang w:val="en-US" w:eastAsia="en-US"/>
-        </w:rPr>
-        <w:t xml:space="preserve">; </w:t>
-      </w:r>
-      <w:proofErr w:type="spellStart"/>
-      <w:r>
-        <w:rPr>
-          <w:rFonts w:ascii="Cascadia Mono" w:eastAsiaTheme="minorHAnsi" w:hAnsi="Cascadia Mono" w:cs="Cascadia Mono"/>
-          <w:color w:val="000000"/>
-          <w:sz w:val="19"/>
-          <w:szCs w:val="19"/>
-          <w:lang w:val="en-US" w:eastAsia="en-US"/>
-        </w:rPr>
-        <w:t>i</w:t>
-      </w:r>
-      <w:proofErr w:type="spellEnd"/>
-      <w:r>
-        <w:rPr>
-          <w:rFonts w:ascii="Cascadia Mono" w:eastAsiaTheme="minorHAnsi" w:hAnsi="Cascadia Mono" w:cs="Cascadia Mono"/>
-          <w:color w:val="000000"/>
-          <w:sz w:val="19"/>
-          <w:szCs w:val="19"/>
-          <w:lang w:val="en-US" w:eastAsia="en-US"/>
-        </w:rPr>
-        <w:t xml:space="preserve"> += 2)</w:t>
+        <w:t xml:space="preserve"> i = 0; i &lt; PopulationSize; i += 2)</w:t>
       </w:r>
     </w:p>
     <w:p>
@@ -17166,29 +14431,7 @@
           <w:szCs w:val="19"/>
           <w:lang w:val="en-US" w:eastAsia="en-US"/>
         </w:rPr>
-        <w:t xml:space="preserve"> pidx1 = </w:t>
-      </w:r>
-      <w:proofErr w:type="spellStart"/>
-      <w:r>
-        <w:rPr>
-          <w:rFonts w:ascii="Cascadia Mono" w:eastAsiaTheme="minorHAnsi" w:hAnsi="Cascadia Mono" w:cs="Cascadia Mono"/>
-          <w:color w:val="000000"/>
-          <w:sz w:val="19"/>
-          <w:szCs w:val="19"/>
-          <w:lang w:val="en-US" w:eastAsia="en-US"/>
-        </w:rPr>
-        <w:t>RouletteSelection</w:t>
-      </w:r>
-      <w:proofErr w:type="spellEnd"/>
-      <w:r>
-        <w:rPr>
-          <w:rFonts w:ascii="Cascadia Mono" w:eastAsiaTheme="minorHAnsi" w:hAnsi="Cascadia Mono" w:cs="Cascadia Mono"/>
-          <w:color w:val="000000"/>
-          <w:sz w:val="19"/>
-          <w:szCs w:val="19"/>
-          <w:lang w:val="en-US" w:eastAsia="en-US"/>
-        </w:rPr>
-        <w:t>();</w:t>
+        <w:t xml:space="preserve"> pidx1 = RouletteSelection();</w:t>
       </w:r>
     </w:p>
     <w:p>
@@ -17212,7 +14455,6 @@
           <w:szCs w:val="19"/>
           <w:lang w:val="en-US" w:eastAsia="en-US"/>
         </w:rPr>
-        <w:lastRenderedPageBreak/>
         <w:t xml:space="preserve">                    </w:t>
       </w:r>
       <w:r>
@@ -17233,29 +14475,7 @@
           <w:szCs w:val="19"/>
           <w:lang w:val="en-US" w:eastAsia="en-US"/>
         </w:rPr>
-        <w:t xml:space="preserve"> pidx2 = </w:t>
-      </w:r>
-      <w:proofErr w:type="spellStart"/>
-      <w:r>
-        <w:rPr>
-          <w:rFonts w:ascii="Cascadia Mono" w:eastAsiaTheme="minorHAnsi" w:hAnsi="Cascadia Mono" w:cs="Cascadia Mono"/>
-          <w:color w:val="000000"/>
-          <w:sz w:val="19"/>
-          <w:szCs w:val="19"/>
-          <w:lang w:val="en-US" w:eastAsia="en-US"/>
-        </w:rPr>
-        <w:t>RouletteSelection</w:t>
-      </w:r>
-      <w:proofErr w:type="spellEnd"/>
-      <w:r>
-        <w:rPr>
-          <w:rFonts w:ascii="Cascadia Mono" w:eastAsiaTheme="minorHAnsi" w:hAnsi="Cascadia Mono" w:cs="Cascadia Mono"/>
-          <w:color w:val="000000"/>
-          <w:sz w:val="19"/>
-          <w:szCs w:val="19"/>
-          <w:lang w:val="en-US" w:eastAsia="en-US"/>
-        </w:rPr>
-        <w:t>();</w:t>
+        <w:t xml:space="preserve"> pidx2 = RouletteSelection();</w:t>
       </w:r>
     </w:p>
     <w:p>
@@ -17343,29 +14563,7 @@
           <w:szCs w:val="19"/>
           <w:lang w:val="en-US" w:eastAsia="en-US"/>
         </w:rPr>
-        <w:t>)</w:t>
-      </w:r>
-      <w:proofErr w:type="spellStart"/>
-      <w:r>
-        <w:rPr>
-          <w:rFonts w:ascii="Cascadia Mono" w:eastAsiaTheme="minorHAnsi" w:hAnsi="Cascadia Mono" w:cs="Cascadia Mono"/>
-          <w:color w:val="000000"/>
-          <w:sz w:val="19"/>
-          <w:szCs w:val="19"/>
-          <w:lang w:val="en-US" w:eastAsia="en-US"/>
-        </w:rPr>
-        <w:t>CurrentGenerationList</w:t>
-      </w:r>
-      <w:proofErr w:type="spellEnd"/>
-      <w:r>
-        <w:rPr>
-          <w:rFonts w:ascii="Cascadia Mono" w:eastAsiaTheme="minorHAnsi" w:hAnsi="Cascadia Mono" w:cs="Cascadia Mono"/>
-          <w:color w:val="000000"/>
-          <w:sz w:val="19"/>
-          <w:szCs w:val="19"/>
-          <w:lang w:val="en-US" w:eastAsia="en-US"/>
-        </w:rPr>
-        <w:t>[pidx1]);</w:t>
+        <w:t>)CurrentGenerationList[pidx1]);</w:t>
       </w:r>
     </w:p>
     <w:p>
@@ -17409,29 +14607,7 @@
           <w:szCs w:val="19"/>
           <w:lang w:val="en-US" w:eastAsia="en-US"/>
         </w:rPr>
-        <w:t>)</w:t>
-      </w:r>
-      <w:proofErr w:type="spellStart"/>
-      <w:r>
-        <w:rPr>
-          <w:rFonts w:ascii="Cascadia Mono" w:eastAsiaTheme="minorHAnsi" w:hAnsi="Cascadia Mono" w:cs="Cascadia Mono"/>
-          <w:color w:val="000000"/>
-          <w:sz w:val="19"/>
-          <w:szCs w:val="19"/>
-          <w:lang w:val="en-US" w:eastAsia="en-US"/>
-        </w:rPr>
-        <w:t>CurrentGenerationList</w:t>
-      </w:r>
-      <w:proofErr w:type="spellEnd"/>
-      <w:r>
-        <w:rPr>
-          <w:rFonts w:ascii="Cascadia Mono" w:eastAsiaTheme="minorHAnsi" w:hAnsi="Cascadia Mono" w:cs="Cascadia Mono"/>
-          <w:color w:val="000000"/>
-          <w:sz w:val="19"/>
-          <w:szCs w:val="19"/>
-          <w:lang w:val="en-US" w:eastAsia="en-US"/>
-        </w:rPr>
-        <w:t>[pidx2]);</w:t>
+        <w:t>)CurrentGenerationList[pidx2]);</w:t>
       </w:r>
     </w:p>
     <w:p>
@@ -17489,51 +14665,7 @@
           <w:szCs w:val="19"/>
           <w:lang w:val="en-US" w:eastAsia="en-US"/>
         </w:rPr>
-        <w:t xml:space="preserve"> (</w:t>
-      </w:r>
-      <w:proofErr w:type="spellStart"/>
-      <w:r>
-        <w:rPr>
-          <w:rFonts w:ascii="Cascadia Mono" w:eastAsiaTheme="minorHAnsi" w:hAnsi="Cascadia Mono" w:cs="Cascadia Mono"/>
-          <w:color w:val="000000"/>
-          <w:sz w:val="19"/>
-          <w:szCs w:val="19"/>
-          <w:lang w:val="en-US" w:eastAsia="en-US"/>
-        </w:rPr>
-        <w:t>rand.NextDouble</w:t>
-      </w:r>
-      <w:proofErr w:type="spellEnd"/>
-      <w:r>
-        <w:rPr>
-          <w:rFonts w:ascii="Cascadia Mono" w:eastAsiaTheme="minorHAnsi" w:hAnsi="Cascadia Mono" w:cs="Cascadia Mono"/>
-          <w:color w:val="000000"/>
-          <w:sz w:val="19"/>
-          <w:szCs w:val="19"/>
-          <w:lang w:val="en-US" w:eastAsia="en-US"/>
-        </w:rPr>
-        <w:t xml:space="preserve">() &lt; </w:t>
-      </w:r>
-      <w:proofErr w:type="spellStart"/>
-      <w:r>
-        <w:rPr>
-          <w:rFonts w:ascii="Cascadia Mono" w:eastAsiaTheme="minorHAnsi" w:hAnsi="Cascadia Mono" w:cs="Cascadia Mono"/>
-          <w:color w:val="000000"/>
-          <w:sz w:val="19"/>
-          <w:szCs w:val="19"/>
-          <w:lang w:val="en-US" w:eastAsia="en-US"/>
-        </w:rPr>
-        <w:t>CrossoverRate</w:t>
-      </w:r>
-      <w:proofErr w:type="spellEnd"/>
-      <w:r>
-        <w:rPr>
-          <w:rFonts w:ascii="Cascadia Mono" w:eastAsiaTheme="minorHAnsi" w:hAnsi="Cascadia Mono" w:cs="Cascadia Mono"/>
-          <w:color w:val="000000"/>
-          <w:sz w:val="19"/>
-          <w:szCs w:val="19"/>
-          <w:lang w:val="en-US" w:eastAsia="en-US"/>
-        </w:rPr>
-        <w:t>)</w:t>
+        <w:t xml:space="preserve"> (rand.NextDouble() &lt; CrossoverRate)</w:t>
       </w:r>
     </w:p>
     <w:p>
@@ -17819,29 +14951,7 @@
           <w:szCs w:val="19"/>
           <w:lang w:val="en-US" w:eastAsia="en-US"/>
         </w:rPr>
-        <w:t xml:space="preserve">                    </w:t>
-      </w:r>
-      <w:proofErr w:type="spellStart"/>
-      <w:r>
-        <w:rPr>
-          <w:rFonts w:ascii="Cascadia Mono" w:eastAsiaTheme="minorHAnsi" w:hAnsi="Cascadia Mono" w:cs="Cascadia Mono"/>
-          <w:color w:val="000000"/>
-          <w:sz w:val="19"/>
-          <w:szCs w:val="19"/>
-          <w:lang w:val="en-US" w:eastAsia="en-US"/>
-        </w:rPr>
-        <w:t>NextGenerationList.Add</w:t>
-      </w:r>
-      <w:proofErr w:type="spellEnd"/>
-      <w:r>
-        <w:rPr>
-          <w:rFonts w:ascii="Cascadia Mono" w:eastAsiaTheme="minorHAnsi" w:hAnsi="Cascadia Mono" w:cs="Cascadia Mono"/>
-          <w:color w:val="000000"/>
-          <w:sz w:val="19"/>
-          <w:szCs w:val="19"/>
-          <w:lang w:val="en-US" w:eastAsia="en-US"/>
-        </w:rPr>
-        <w:t>(child1);</w:t>
+        <w:t xml:space="preserve">                    NextGenerationList.Add(child1);</w:t>
       </w:r>
     </w:p>
     <w:p>
@@ -17865,29 +14975,7 @@
           <w:szCs w:val="19"/>
           <w:lang w:val="en-US" w:eastAsia="en-US"/>
         </w:rPr>
-        <w:t xml:space="preserve">                    </w:t>
-      </w:r>
-      <w:proofErr w:type="spellStart"/>
-      <w:r>
-        <w:rPr>
-          <w:rFonts w:ascii="Cascadia Mono" w:eastAsiaTheme="minorHAnsi" w:hAnsi="Cascadia Mono" w:cs="Cascadia Mono"/>
-          <w:color w:val="000000"/>
-          <w:sz w:val="19"/>
-          <w:szCs w:val="19"/>
-          <w:lang w:val="en-US" w:eastAsia="en-US"/>
-        </w:rPr>
-        <w:t>NextGenerationList.Add</w:t>
-      </w:r>
-      <w:proofErr w:type="spellEnd"/>
-      <w:r>
-        <w:rPr>
-          <w:rFonts w:ascii="Cascadia Mono" w:eastAsiaTheme="minorHAnsi" w:hAnsi="Cascadia Mono" w:cs="Cascadia Mono"/>
-          <w:color w:val="000000"/>
-          <w:sz w:val="19"/>
-          <w:szCs w:val="19"/>
-          <w:lang w:val="en-US" w:eastAsia="en-US"/>
-        </w:rPr>
-        <w:t>(child2);</w:t>
+        <w:t xml:space="preserve">                    NextGenerationList.Add(child2);</w:t>
       </w:r>
     </w:p>
     <w:p>
@@ -17975,29 +15063,7 @@
           <w:szCs w:val="19"/>
           <w:lang w:val="en-US" w:eastAsia="en-US"/>
         </w:rPr>
-        <w:t xml:space="preserve">) </w:t>
-      </w:r>
-      <w:proofErr w:type="spellStart"/>
-      <w:r>
-        <w:rPr>
-          <w:rFonts w:ascii="Cascadia Mono" w:eastAsiaTheme="minorHAnsi" w:hAnsi="Cascadia Mono" w:cs="Cascadia Mono"/>
-          <w:color w:val="000000"/>
-          <w:sz w:val="19"/>
-          <w:szCs w:val="19"/>
-          <w:lang w:val="en-US" w:eastAsia="en-US"/>
-        </w:rPr>
-        <w:t>NextGenerationList</w:t>
-      </w:r>
-      <w:proofErr w:type="spellEnd"/>
-      <w:r>
-        <w:rPr>
-          <w:rFonts w:ascii="Cascadia Mono" w:eastAsiaTheme="minorHAnsi" w:hAnsi="Cascadia Mono" w:cs="Cascadia Mono"/>
-          <w:color w:val="000000"/>
-          <w:sz w:val="19"/>
-          <w:szCs w:val="19"/>
-          <w:lang w:val="en-US" w:eastAsia="en-US"/>
-        </w:rPr>
-        <w:t>[0] = g;</w:t>
+        <w:t>) NextGenerationList[0] = g;</w:t>
       </w:r>
     </w:p>
     <w:p>
@@ -18021,29 +15087,7 @@
           <w:szCs w:val="19"/>
           <w:lang w:val="en-US" w:eastAsia="en-US"/>
         </w:rPr>
-        <w:t xml:space="preserve">                </w:t>
-      </w:r>
-      <w:proofErr w:type="spellStart"/>
-      <w:r>
-        <w:rPr>
-          <w:rFonts w:ascii="Cascadia Mono" w:eastAsiaTheme="minorHAnsi" w:hAnsi="Cascadia Mono" w:cs="Cascadia Mono"/>
-          <w:color w:val="000000"/>
-          <w:sz w:val="19"/>
-          <w:szCs w:val="19"/>
-          <w:lang w:val="en-US" w:eastAsia="en-US"/>
-        </w:rPr>
-        <w:t>CurrentGenerationList.Clear</w:t>
-      </w:r>
-      <w:proofErr w:type="spellEnd"/>
-      <w:r>
-        <w:rPr>
-          <w:rFonts w:ascii="Cascadia Mono" w:eastAsiaTheme="minorHAnsi" w:hAnsi="Cascadia Mono" w:cs="Cascadia Mono"/>
-          <w:color w:val="000000"/>
-          <w:sz w:val="19"/>
-          <w:szCs w:val="19"/>
-          <w:lang w:val="en-US" w:eastAsia="en-US"/>
-        </w:rPr>
-        <w:t>();</w:t>
+        <w:t xml:space="preserve">                CurrentGenerationList.Clear();</w:t>
       </w:r>
     </w:p>
     <w:p>
@@ -18107,95 +15151,7 @@
           <w:szCs w:val="19"/>
           <w:lang w:val="en-US" w:eastAsia="en-US"/>
         </w:rPr>
-        <w:t xml:space="preserve"> </w:t>
-      </w:r>
-      <w:proofErr w:type="spellStart"/>
-      <w:r>
-        <w:rPr>
-          <w:rFonts w:ascii="Cascadia Mono" w:eastAsiaTheme="minorHAnsi" w:hAnsi="Cascadia Mono" w:cs="Cascadia Mono"/>
-          <w:color w:val="000000"/>
-          <w:sz w:val="19"/>
-          <w:szCs w:val="19"/>
-          <w:lang w:val="en-US" w:eastAsia="en-US"/>
-        </w:rPr>
-        <w:t>i</w:t>
-      </w:r>
-      <w:proofErr w:type="spellEnd"/>
-      <w:r>
-        <w:rPr>
-          <w:rFonts w:ascii="Cascadia Mono" w:eastAsiaTheme="minorHAnsi" w:hAnsi="Cascadia Mono" w:cs="Cascadia Mono"/>
-          <w:color w:val="000000"/>
-          <w:sz w:val="19"/>
-          <w:szCs w:val="19"/>
-          <w:lang w:val="en-US" w:eastAsia="en-US"/>
-        </w:rPr>
-        <w:t xml:space="preserve"> = 0; </w:t>
-      </w:r>
-      <w:proofErr w:type="spellStart"/>
-      <w:r>
-        <w:rPr>
-          <w:rFonts w:ascii="Cascadia Mono" w:eastAsiaTheme="minorHAnsi" w:hAnsi="Cascadia Mono" w:cs="Cascadia Mono"/>
-          <w:color w:val="000000"/>
-          <w:sz w:val="19"/>
-          <w:szCs w:val="19"/>
-          <w:lang w:val="en-US" w:eastAsia="en-US"/>
-        </w:rPr>
-        <w:t>i</w:t>
-      </w:r>
-      <w:proofErr w:type="spellEnd"/>
-      <w:r>
-        <w:rPr>
-          <w:rFonts w:ascii="Cascadia Mono" w:eastAsiaTheme="minorHAnsi" w:hAnsi="Cascadia Mono" w:cs="Cascadia Mono"/>
-          <w:color w:val="000000"/>
-          <w:sz w:val="19"/>
-          <w:szCs w:val="19"/>
-          <w:lang w:val="en-US" w:eastAsia="en-US"/>
-        </w:rPr>
-        <w:t xml:space="preserve"> &lt; </w:t>
-      </w:r>
-      <w:proofErr w:type="spellStart"/>
-      <w:r>
-        <w:rPr>
-          <w:rFonts w:ascii="Cascadia Mono" w:eastAsiaTheme="minorHAnsi" w:hAnsi="Cascadia Mono" w:cs="Cascadia Mono"/>
-          <w:color w:val="000000"/>
-          <w:sz w:val="19"/>
-          <w:szCs w:val="19"/>
-          <w:lang w:val="en-US" w:eastAsia="en-US"/>
-        </w:rPr>
-        <w:t>PopulationSize</w:t>
-      </w:r>
-      <w:proofErr w:type="spellEnd"/>
-      <w:r>
-        <w:rPr>
-          <w:rFonts w:ascii="Cascadia Mono" w:eastAsiaTheme="minorHAnsi" w:hAnsi="Cascadia Mono" w:cs="Cascadia Mono"/>
-          <w:color w:val="000000"/>
-          <w:sz w:val="19"/>
-          <w:szCs w:val="19"/>
-          <w:lang w:val="en-US" w:eastAsia="en-US"/>
-        </w:rPr>
-        <w:t xml:space="preserve">; </w:t>
-      </w:r>
-      <w:proofErr w:type="spellStart"/>
-      <w:r>
-        <w:rPr>
-          <w:rFonts w:ascii="Cascadia Mono" w:eastAsiaTheme="minorHAnsi" w:hAnsi="Cascadia Mono" w:cs="Cascadia Mono"/>
-          <w:color w:val="000000"/>
-          <w:sz w:val="19"/>
-          <w:szCs w:val="19"/>
-          <w:lang w:val="en-US" w:eastAsia="en-US"/>
-        </w:rPr>
-        <w:t>i</w:t>
-      </w:r>
-      <w:proofErr w:type="spellEnd"/>
-      <w:r>
-        <w:rPr>
-          <w:rFonts w:ascii="Cascadia Mono" w:eastAsiaTheme="minorHAnsi" w:hAnsi="Cascadia Mono" w:cs="Cascadia Mono"/>
-          <w:color w:val="000000"/>
-          <w:sz w:val="19"/>
-          <w:szCs w:val="19"/>
-          <w:lang w:val="en-US" w:eastAsia="en-US"/>
-        </w:rPr>
-        <w:t>++)</w:t>
+        <w:t xml:space="preserve"> i = 0; i &lt; PopulationSize; i++)</w:t>
       </w:r>
     </w:p>
     <w:p>
@@ -18219,73 +15175,7 @@
           <w:szCs w:val="19"/>
           <w:lang w:val="en-US" w:eastAsia="en-US"/>
         </w:rPr>
-        <w:t xml:space="preserve">                    </w:t>
-      </w:r>
-      <w:proofErr w:type="spellStart"/>
-      <w:r>
-        <w:rPr>
-          <w:rFonts w:ascii="Cascadia Mono" w:eastAsiaTheme="minorHAnsi" w:hAnsi="Cascadia Mono" w:cs="Cascadia Mono"/>
-          <w:color w:val="000000"/>
-          <w:sz w:val="19"/>
-          <w:szCs w:val="19"/>
-          <w:lang w:val="en-US" w:eastAsia="en-US"/>
-        </w:rPr>
-        <w:t>CurrentGenerationList.Add</w:t>
-      </w:r>
-      <w:proofErr w:type="spellEnd"/>
-      <w:r>
-        <w:rPr>
-          <w:rFonts w:ascii="Cascadia Mono" w:eastAsiaTheme="minorHAnsi" w:hAnsi="Cascadia Mono" w:cs="Cascadia Mono"/>
-          <w:color w:val="000000"/>
-          <w:sz w:val="19"/>
-          <w:szCs w:val="19"/>
-          <w:lang w:val="en-US" w:eastAsia="en-US"/>
-        </w:rPr>
-        <w:t>(</w:t>
-      </w:r>
-      <w:proofErr w:type="spellStart"/>
-      <w:r>
-        <w:rPr>
-          <w:rFonts w:ascii="Cascadia Mono" w:eastAsiaTheme="minorHAnsi" w:hAnsi="Cascadia Mono" w:cs="Cascadia Mono"/>
-          <w:color w:val="000000"/>
-          <w:sz w:val="19"/>
-          <w:szCs w:val="19"/>
-          <w:lang w:val="en-US" w:eastAsia="en-US"/>
-        </w:rPr>
-        <w:t>NextGenerationList</w:t>
-      </w:r>
-      <w:proofErr w:type="spellEnd"/>
-      <w:r>
-        <w:rPr>
-          <w:rFonts w:ascii="Cascadia Mono" w:eastAsiaTheme="minorHAnsi" w:hAnsi="Cascadia Mono" w:cs="Cascadia Mono"/>
-          <w:color w:val="000000"/>
-          <w:sz w:val="19"/>
-          <w:szCs w:val="19"/>
-          <w:lang w:val="en-US" w:eastAsia="en-US"/>
-        </w:rPr>
-        <w:t>[</w:t>
-      </w:r>
-      <w:proofErr w:type="spellStart"/>
-      <w:r>
-        <w:rPr>
-          <w:rFonts w:ascii="Cascadia Mono" w:eastAsiaTheme="minorHAnsi" w:hAnsi="Cascadia Mono" w:cs="Cascadia Mono"/>
-          <w:color w:val="000000"/>
-          <w:sz w:val="19"/>
-          <w:szCs w:val="19"/>
-          <w:lang w:val="en-US" w:eastAsia="en-US"/>
-        </w:rPr>
-        <w:t>i</w:t>
-      </w:r>
-      <w:proofErr w:type="spellEnd"/>
-      <w:r>
-        <w:rPr>
-          <w:rFonts w:ascii="Cascadia Mono" w:eastAsiaTheme="minorHAnsi" w:hAnsi="Cascadia Mono" w:cs="Cascadia Mono"/>
-          <w:color w:val="000000"/>
-          <w:sz w:val="19"/>
-          <w:szCs w:val="19"/>
-          <w:lang w:val="en-US" w:eastAsia="en-US"/>
-        </w:rPr>
-        <w:t>]);</w:t>
+        <w:t xml:space="preserve">                    CurrentGenerationList.Add(NextGenerationList[i]);</w:t>
       </w:r>
     </w:p>
     <w:p>
@@ -18387,29 +15277,7 @@
           <w:szCs w:val="19"/>
           <w:lang w:val="en-US" w:eastAsia="en-US"/>
         </w:rPr>
-        <w:t xml:space="preserve"> </w:t>
-      </w:r>
-      <w:proofErr w:type="spellStart"/>
-      <w:r>
-        <w:rPr>
-          <w:rFonts w:ascii="Cascadia Mono" w:eastAsiaTheme="minorHAnsi" w:hAnsi="Cascadia Mono" w:cs="Cascadia Mono"/>
-          <w:color w:val="000000"/>
-          <w:sz w:val="19"/>
-          <w:szCs w:val="19"/>
-          <w:lang w:val="en-US" w:eastAsia="en-US"/>
-        </w:rPr>
-        <w:t>GetBestValues</w:t>
-      </w:r>
-      <w:proofErr w:type="spellEnd"/>
-      <w:r>
-        <w:rPr>
-          <w:rFonts w:ascii="Cascadia Mono" w:eastAsiaTheme="minorHAnsi" w:hAnsi="Cascadia Mono" w:cs="Cascadia Mono"/>
-          <w:color w:val="000000"/>
-          <w:sz w:val="19"/>
-          <w:szCs w:val="19"/>
-          <w:lang w:val="en-US" w:eastAsia="en-US"/>
-        </w:rPr>
-        <w:t>(</w:t>
+        <w:t xml:space="preserve"> GetBestValues(</w:t>
       </w:r>
       <w:r>
         <w:rPr>
@@ -18577,51 +15445,7 @@
           <w:szCs w:val="19"/>
           <w:lang w:val="en-US" w:eastAsia="en-US"/>
         </w:rPr>
-        <w:t>)</w:t>
-      </w:r>
-      <w:proofErr w:type="spellStart"/>
-      <w:r>
-        <w:rPr>
-          <w:rFonts w:ascii="Cascadia Mono" w:eastAsiaTheme="minorHAnsi" w:hAnsi="Cascadia Mono" w:cs="Cascadia Mono"/>
-          <w:color w:val="000000"/>
-          <w:sz w:val="19"/>
-          <w:szCs w:val="19"/>
-          <w:lang w:val="en-US" w:eastAsia="en-US"/>
-        </w:rPr>
-        <w:t>CurrentGenerationList</w:t>
-      </w:r>
-      <w:proofErr w:type="spellEnd"/>
-      <w:r>
-        <w:rPr>
-          <w:rFonts w:ascii="Cascadia Mono" w:eastAsiaTheme="minorHAnsi" w:hAnsi="Cascadia Mono" w:cs="Cascadia Mono"/>
-          <w:color w:val="000000"/>
-          <w:sz w:val="19"/>
-          <w:szCs w:val="19"/>
-          <w:lang w:val="en-US" w:eastAsia="en-US"/>
-        </w:rPr>
-        <w:t>[</w:t>
-      </w:r>
-      <w:proofErr w:type="spellStart"/>
-      <w:r>
-        <w:rPr>
-          <w:rFonts w:ascii="Cascadia Mono" w:eastAsiaTheme="minorHAnsi" w:hAnsi="Cascadia Mono" w:cs="Cascadia Mono"/>
-          <w:color w:val="000000"/>
-          <w:sz w:val="19"/>
-          <w:szCs w:val="19"/>
-          <w:lang w:val="en-US" w:eastAsia="en-US"/>
-        </w:rPr>
-        <w:t>PopulationSize</w:t>
-      </w:r>
-      <w:proofErr w:type="spellEnd"/>
-      <w:r>
-        <w:rPr>
-          <w:rFonts w:ascii="Cascadia Mono" w:eastAsiaTheme="minorHAnsi" w:hAnsi="Cascadia Mono" w:cs="Cascadia Mono"/>
-          <w:color w:val="000000"/>
-          <w:sz w:val="19"/>
-          <w:szCs w:val="19"/>
-          <w:lang w:val="en-US" w:eastAsia="en-US"/>
-        </w:rPr>
-        <w:t xml:space="preserve"> - 1]);</w:t>
+        <w:t>)CurrentGenerationList[PopulationSize - 1]);</w:t>
       </w:r>
     </w:p>
     <w:p>
@@ -18685,29 +15509,7 @@
           <w:szCs w:val="19"/>
           <w:lang w:val="en-US" w:eastAsia="en-US"/>
         </w:rPr>
-        <w:t>[</w:t>
-      </w:r>
-      <w:proofErr w:type="spellStart"/>
-      <w:r>
-        <w:rPr>
-          <w:rFonts w:ascii="Cascadia Mono" w:eastAsiaTheme="minorHAnsi" w:hAnsi="Cascadia Mono" w:cs="Cascadia Mono"/>
-          <w:color w:val="000000"/>
-          <w:sz w:val="19"/>
-          <w:szCs w:val="19"/>
-          <w:lang w:val="en-US" w:eastAsia="en-US"/>
-        </w:rPr>
-        <w:t>g.ChromosomeLength</w:t>
-      </w:r>
-      <w:proofErr w:type="spellEnd"/>
-      <w:r>
-        <w:rPr>
-          <w:rFonts w:ascii="Cascadia Mono" w:eastAsiaTheme="minorHAnsi" w:hAnsi="Cascadia Mono" w:cs="Cascadia Mono"/>
-          <w:color w:val="000000"/>
-          <w:sz w:val="19"/>
-          <w:szCs w:val="19"/>
-          <w:lang w:val="en-US" w:eastAsia="en-US"/>
-        </w:rPr>
-        <w:t>];</w:t>
+        <w:t>[g.ChromosomeLength];</w:t>
       </w:r>
     </w:p>
     <w:p>
@@ -18731,29 +15533,7 @@
           <w:szCs w:val="19"/>
           <w:lang w:val="en-US" w:eastAsia="en-US"/>
         </w:rPr>
-        <w:t xml:space="preserve">                </w:t>
-      </w:r>
-      <w:proofErr w:type="spellStart"/>
-      <w:r>
-        <w:rPr>
-          <w:rFonts w:ascii="Cascadia Mono" w:eastAsiaTheme="minorHAnsi" w:hAnsi="Cascadia Mono" w:cs="Cascadia Mono"/>
-          <w:color w:val="000000"/>
-          <w:sz w:val="19"/>
-          <w:szCs w:val="19"/>
-          <w:lang w:val="en-US" w:eastAsia="en-US"/>
-        </w:rPr>
-        <w:t>g.ExtractChromosomeValues</w:t>
-      </w:r>
-      <w:proofErr w:type="spellEnd"/>
-      <w:r>
-        <w:rPr>
-          <w:rFonts w:ascii="Cascadia Mono" w:eastAsiaTheme="minorHAnsi" w:hAnsi="Cascadia Mono" w:cs="Cascadia Mono"/>
-          <w:color w:val="000000"/>
-          <w:sz w:val="19"/>
-          <w:szCs w:val="19"/>
-          <w:lang w:val="en-US" w:eastAsia="en-US"/>
-        </w:rPr>
-        <w:t>(</w:t>
+        <w:t xml:space="preserve">                g.ExtractChromosomeValues(</w:t>
       </w:r>
       <w:r>
         <w:rPr>
@@ -18817,29 +15597,7 @@
           <w:szCs w:val="19"/>
           <w:lang w:val="en-US" w:eastAsia="en-US"/>
         </w:rPr>
-        <w:t>)</w:t>
-      </w:r>
-      <w:proofErr w:type="spellStart"/>
-      <w:r>
-        <w:rPr>
-          <w:rFonts w:ascii="Cascadia Mono" w:eastAsiaTheme="minorHAnsi" w:hAnsi="Cascadia Mono" w:cs="Cascadia Mono"/>
-          <w:color w:val="000000"/>
-          <w:sz w:val="19"/>
-          <w:szCs w:val="19"/>
-          <w:lang w:val="en-US" w:eastAsia="en-US"/>
-        </w:rPr>
-        <w:t>g.ChromosomeFitness</w:t>
-      </w:r>
-      <w:proofErr w:type="spellEnd"/>
-      <w:r>
-        <w:rPr>
-          <w:rFonts w:ascii="Cascadia Mono" w:eastAsiaTheme="minorHAnsi" w:hAnsi="Cascadia Mono" w:cs="Cascadia Mono"/>
-          <w:color w:val="000000"/>
-          <w:sz w:val="19"/>
-          <w:szCs w:val="19"/>
-          <w:lang w:val="en-US" w:eastAsia="en-US"/>
-        </w:rPr>
-        <w:t>;</w:t>
+        <w:t>)g.ChromosomeFitness;</w:t>
       </w:r>
     </w:p>
     <w:p>
@@ -19063,29 +15821,7 @@
           <w:szCs w:val="19"/>
           <w:lang w:val="en-US" w:eastAsia="en-US"/>
         </w:rPr>
-        <w:t xml:space="preserve">[] </w:t>
-      </w:r>
-      <w:proofErr w:type="spellStart"/>
-      <w:r>
-        <w:rPr>
-          <w:rFonts w:ascii="Cascadia Mono" w:eastAsiaTheme="minorHAnsi" w:hAnsi="Cascadia Mono" w:cs="Cascadia Mono"/>
-          <w:color w:val="000000"/>
-          <w:sz w:val="19"/>
-          <w:szCs w:val="19"/>
-          <w:lang w:val="en-US" w:eastAsia="en-US"/>
-        </w:rPr>
-        <w:t>ChromosomeGenes</w:t>
-      </w:r>
-      <w:proofErr w:type="spellEnd"/>
-      <w:r>
-        <w:rPr>
-          <w:rFonts w:ascii="Cascadia Mono" w:eastAsiaTheme="minorHAnsi" w:hAnsi="Cascadia Mono" w:cs="Cascadia Mono"/>
-          <w:color w:val="000000"/>
-          <w:sz w:val="19"/>
-          <w:szCs w:val="19"/>
-          <w:lang w:val="en-US" w:eastAsia="en-US"/>
-        </w:rPr>
-        <w:t>;</w:t>
+        <w:t>[] ChromosomeGenes;</w:t>
       </w:r>
     </w:p>
     <w:p>
@@ -19149,29 +15885,7 @@
           <w:szCs w:val="19"/>
           <w:lang w:val="en-US" w:eastAsia="en-US"/>
         </w:rPr>
-        <w:t xml:space="preserve"> </w:t>
-      </w:r>
-      <w:proofErr w:type="spellStart"/>
-      <w:r>
-        <w:rPr>
-          <w:rFonts w:ascii="Cascadia Mono" w:eastAsiaTheme="minorHAnsi" w:hAnsi="Cascadia Mono" w:cs="Cascadia Mono"/>
-          <w:color w:val="000000"/>
-          <w:sz w:val="19"/>
-          <w:szCs w:val="19"/>
-          <w:lang w:val="en-US" w:eastAsia="en-US"/>
-        </w:rPr>
-        <w:t>ChromosomeLength</w:t>
-      </w:r>
-      <w:proofErr w:type="spellEnd"/>
-      <w:r>
-        <w:rPr>
-          <w:rFonts w:ascii="Cascadia Mono" w:eastAsiaTheme="minorHAnsi" w:hAnsi="Cascadia Mono" w:cs="Cascadia Mono"/>
-          <w:color w:val="000000"/>
-          <w:sz w:val="19"/>
-          <w:szCs w:val="19"/>
-          <w:lang w:val="en-US" w:eastAsia="en-US"/>
-        </w:rPr>
-        <w:t>;</w:t>
+        <w:t xml:space="preserve"> ChromosomeLength;</w:t>
       </w:r>
     </w:p>
     <w:p>
@@ -19235,29 +15949,7 @@
           <w:szCs w:val="19"/>
           <w:lang w:val="en-US" w:eastAsia="en-US"/>
         </w:rPr>
-        <w:t xml:space="preserve"> </w:t>
-      </w:r>
-      <w:proofErr w:type="spellStart"/>
-      <w:r>
-        <w:rPr>
-          <w:rFonts w:ascii="Cascadia Mono" w:eastAsiaTheme="minorHAnsi" w:hAnsi="Cascadia Mono" w:cs="Cascadia Mono"/>
-          <w:color w:val="000000"/>
-          <w:sz w:val="19"/>
-          <w:szCs w:val="19"/>
-          <w:lang w:val="en-US" w:eastAsia="en-US"/>
-        </w:rPr>
-        <w:t>ChromosomeFitness</w:t>
-      </w:r>
-      <w:proofErr w:type="spellEnd"/>
-      <w:r>
-        <w:rPr>
-          <w:rFonts w:ascii="Cascadia Mono" w:eastAsiaTheme="minorHAnsi" w:hAnsi="Cascadia Mono" w:cs="Cascadia Mono"/>
-          <w:color w:val="000000"/>
-          <w:sz w:val="19"/>
-          <w:szCs w:val="19"/>
-          <w:lang w:val="en-US" w:eastAsia="en-US"/>
-        </w:rPr>
-        <w:t>;</w:t>
+        <w:t xml:space="preserve"> ChromosomeFitness;</w:t>
       </w:r>
     </w:p>
     <w:p>
@@ -19341,29 +16033,7 @@
           <w:szCs w:val="19"/>
           <w:lang w:val="en-US" w:eastAsia="en-US"/>
         </w:rPr>
-        <w:t xml:space="preserve"> </w:t>
-      </w:r>
-      <w:proofErr w:type="spellStart"/>
-      <w:r>
-        <w:rPr>
-          <w:rFonts w:ascii="Cascadia Mono" w:eastAsiaTheme="minorHAnsi" w:hAnsi="Cascadia Mono" w:cs="Cascadia Mono"/>
-          <w:color w:val="000000"/>
-          <w:sz w:val="19"/>
-          <w:szCs w:val="19"/>
-          <w:lang w:val="en-US" w:eastAsia="en-US"/>
-        </w:rPr>
-        <w:t>ChromosomeMutationRate</w:t>
-      </w:r>
-      <w:proofErr w:type="spellEnd"/>
-      <w:r>
-        <w:rPr>
-          <w:rFonts w:ascii="Cascadia Mono" w:eastAsiaTheme="minorHAnsi" w:hAnsi="Cascadia Mono" w:cs="Cascadia Mono"/>
-          <w:color w:val="000000"/>
-          <w:sz w:val="19"/>
-          <w:szCs w:val="19"/>
-          <w:lang w:val="en-US" w:eastAsia="en-US"/>
-        </w:rPr>
-        <w:t>;</w:t>
+        <w:t xml:space="preserve"> ChromosomeMutationRate;</w:t>
       </w:r>
     </w:p>
     <w:p>
@@ -19509,29 +16179,7 @@
           <w:szCs w:val="19"/>
           <w:lang w:val="en-US" w:eastAsia="en-US"/>
         </w:rPr>
-        <w:t xml:space="preserve">                </w:t>
-      </w:r>
-      <w:proofErr w:type="spellStart"/>
-      <w:r>
-        <w:rPr>
-          <w:rFonts w:ascii="Cascadia Mono" w:eastAsiaTheme="minorHAnsi" w:hAnsi="Cascadia Mono" w:cs="Cascadia Mono"/>
-          <w:color w:val="000000"/>
-          <w:sz w:val="19"/>
-          <w:szCs w:val="19"/>
-          <w:lang w:val="en-US" w:eastAsia="en-US"/>
-        </w:rPr>
-        <w:t>ChromosomeLength</w:t>
-      </w:r>
-      <w:proofErr w:type="spellEnd"/>
-      <w:r>
-        <w:rPr>
-          <w:rFonts w:ascii="Cascadia Mono" w:eastAsiaTheme="minorHAnsi" w:hAnsi="Cascadia Mono" w:cs="Cascadia Mono"/>
-          <w:color w:val="000000"/>
-          <w:sz w:val="19"/>
-          <w:szCs w:val="19"/>
-          <w:lang w:val="en-US" w:eastAsia="en-US"/>
-        </w:rPr>
-        <w:t xml:space="preserve"> = length;</w:t>
+        <w:t xml:space="preserve">                ChromosomeLength = length;</w:t>
       </w:r>
     </w:p>
     <w:p>
@@ -19555,29 +16203,7 @@
           <w:szCs w:val="19"/>
           <w:lang w:val="en-US" w:eastAsia="en-US"/>
         </w:rPr>
-        <w:t xml:space="preserve">                </w:t>
-      </w:r>
-      <w:proofErr w:type="spellStart"/>
-      <w:r>
-        <w:rPr>
-          <w:rFonts w:ascii="Cascadia Mono" w:eastAsiaTheme="minorHAnsi" w:hAnsi="Cascadia Mono" w:cs="Cascadia Mono"/>
-          <w:color w:val="000000"/>
-          <w:sz w:val="19"/>
-          <w:szCs w:val="19"/>
-          <w:lang w:val="en-US" w:eastAsia="en-US"/>
-        </w:rPr>
-        <w:t>ChromosomeGenes</w:t>
-      </w:r>
-      <w:proofErr w:type="spellEnd"/>
-      <w:r>
-        <w:rPr>
-          <w:rFonts w:ascii="Cascadia Mono" w:eastAsiaTheme="minorHAnsi" w:hAnsi="Cascadia Mono" w:cs="Cascadia Mono"/>
-          <w:color w:val="000000"/>
-          <w:sz w:val="19"/>
-          <w:szCs w:val="19"/>
-          <w:lang w:val="en-US" w:eastAsia="en-US"/>
-        </w:rPr>
-        <w:t xml:space="preserve"> = </w:t>
+        <w:t xml:space="preserve">                ChromosomeGenes = </w:t>
       </w:r>
       <w:r>
         <w:rPr>
@@ -19813,29 +16439,7 @@
           <w:szCs w:val="19"/>
           <w:lang w:val="en-US" w:eastAsia="en-US"/>
         </w:rPr>
-        <w:t xml:space="preserve">                </w:t>
-      </w:r>
-      <w:proofErr w:type="spellStart"/>
-      <w:r>
-        <w:rPr>
-          <w:rFonts w:ascii="Cascadia Mono" w:eastAsiaTheme="minorHAnsi" w:hAnsi="Cascadia Mono" w:cs="Cascadia Mono"/>
-          <w:color w:val="000000"/>
-          <w:sz w:val="19"/>
-          <w:szCs w:val="19"/>
-          <w:lang w:val="en-US" w:eastAsia="en-US"/>
-        </w:rPr>
-        <w:t>ChromosomeLength</w:t>
-      </w:r>
-      <w:proofErr w:type="spellEnd"/>
-      <w:r>
-        <w:rPr>
-          <w:rFonts w:ascii="Cascadia Mono" w:eastAsiaTheme="minorHAnsi" w:hAnsi="Cascadia Mono" w:cs="Cascadia Mono"/>
-          <w:color w:val="000000"/>
-          <w:sz w:val="19"/>
-          <w:szCs w:val="19"/>
-          <w:lang w:val="en-US" w:eastAsia="en-US"/>
-        </w:rPr>
-        <w:t xml:space="preserve"> = length;</w:t>
+        <w:t xml:space="preserve">                ChromosomeLength = length;</w:t>
       </w:r>
     </w:p>
     <w:p>
@@ -19859,29 +16463,7 @@
           <w:szCs w:val="19"/>
           <w:lang w:val="en-US" w:eastAsia="en-US"/>
         </w:rPr>
-        <w:t xml:space="preserve">                </w:t>
-      </w:r>
-      <w:proofErr w:type="spellStart"/>
-      <w:r>
-        <w:rPr>
-          <w:rFonts w:ascii="Cascadia Mono" w:eastAsiaTheme="minorHAnsi" w:hAnsi="Cascadia Mono" w:cs="Cascadia Mono"/>
-          <w:color w:val="000000"/>
-          <w:sz w:val="19"/>
-          <w:szCs w:val="19"/>
-          <w:lang w:val="en-US" w:eastAsia="en-US"/>
-        </w:rPr>
-        <w:t>ChromosomeGenes</w:t>
-      </w:r>
-      <w:proofErr w:type="spellEnd"/>
-      <w:r>
-        <w:rPr>
-          <w:rFonts w:ascii="Cascadia Mono" w:eastAsiaTheme="minorHAnsi" w:hAnsi="Cascadia Mono" w:cs="Cascadia Mono"/>
-          <w:color w:val="000000"/>
-          <w:sz w:val="19"/>
-          <w:szCs w:val="19"/>
-          <w:lang w:val="en-US" w:eastAsia="en-US"/>
-        </w:rPr>
-        <w:t xml:space="preserve"> = </w:t>
+        <w:t xml:space="preserve">                ChromosomeGenes = </w:t>
       </w:r>
       <w:r>
         <w:rPr>
@@ -19985,95 +16567,7 @@
           <w:szCs w:val="19"/>
           <w:lang w:val="en-US" w:eastAsia="en-US"/>
         </w:rPr>
-        <w:t xml:space="preserve"> </w:t>
-      </w:r>
-      <w:proofErr w:type="spellStart"/>
-      <w:r>
-        <w:rPr>
-          <w:rFonts w:ascii="Cascadia Mono" w:eastAsiaTheme="minorHAnsi" w:hAnsi="Cascadia Mono" w:cs="Cascadia Mono"/>
-          <w:color w:val="000000"/>
-          <w:sz w:val="19"/>
-          <w:szCs w:val="19"/>
-          <w:lang w:val="en-US" w:eastAsia="en-US"/>
-        </w:rPr>
-        <w:t>i</w:t>
-      </w:r>
-      <w:proofErr w:type="spellEnd"/>
-      <w:r>
-        <w:rPr>
-          <w:rFonts w:ascii="Cascadia Mono" w:eastAsiaTheme="minorHAnsi" w:hAnsi="Cascadia Mono" w:cs="Cascadia Mono"/>
-          <w:color w:val="000000"/>
-          <w:sz w:val="19"/>
-          <w:szCs w:val="19"/>
-          <w:lang w:val="en-US" w:eastAsia="en-US"/>
-        </w:rPr>
-        <w:t xml:space="preserve"> = 0; </w:t>
-      </w:r>
-      <w:proofErr w:type="spellStart"/>
-      <w:r>
-        <w:rPr>
-          <w:rFonts w:ascii="Cascadia Mono" w:eastAsiaTheme="minorHAnsi" w:hAnsi="Cascadia Mono" w:cs="Cascadia Mono"/>
-          <w:color w:val="000000"/>
-          <w:sz w:val="19"/>
-          <w:szCs w:val="19"/>
-          <w:lang w:val="en-US" w:eastAsia="en-US"/>
-        </w:rPr>
-        <w:t>i</w:t>
-      </w:r>
-      <w:proofErr w:type="spellEnd"/>
-      <w:r>
-        <w:rPr>
-          <w:rFonts w:ascii="Cascadia Mono" w:eastAsiaTheme="minorHAnsi" w:hAnsi="Cascadia Mono" w:cs="Cascadia Mono"/>
-          <w:color w:val="000000"/>
-          <w:sz w:val="19"/>
-          <w:szCs w:val="19"/>
-          <w:lang w:val="en-US" w:eastAsia="en-US"/>
-        </w:rPr>
-        <w:t xml:space="preserve"> &lt; </w:t>
-      </w:r>
-      <w:proofErr w:type="spellStart"/>
-      <w:r>
-        <w:rPr>
-          <w:rFonts w:ascii="Cascadia Mono" w:eastAsiaTheme="minorHAnsi" w:hAnsi="Cascadia Mono" w:cs="Cascadia Mono"/>
-          <w:color w:val="000000"/>
-          <w:sz w:val="19"/>
-          <w:szCs w:val="19"/>
-          <w:lang w:val="en-US" w:eastAsia="en-US"/>
-        </w:rPr>
-        <w:t>ChromosomeLength</w:t>
-      </w:r>
-      <w:proofErr w:type="spellEnd"/>
-      <w:r>
-        <w:rPr>
-          <w:rFonts w:ascii="Cascadia Mono" w:eastAsiaTheme="minorHAnsi" w:hAnsi="Cascadia Mono" w:cs="Cascadia Mono"/>
-          <w:color w:val="000000"/>
-          <w:sz w:val="19"/>
-          <w:szCs w:val="19"/>
-          <w:lang w:val="en-US" w:eastAsia="en-US"/>
-        </w:rPr>
-        <w:t xml:space="preserve">; </w:t>
-      </w:r>
-      <w:proofErr w:type="spellStart"/>
-      <w:r>
-        <w:rPr>
-          <w:rFonts w:ascii="Cascadia Mono" w:eastAsiaTheme="minorHAnsi" w:hAnsi="Cascadia Mono" w:cs="Cascadia Mono"/>
-          <w:color w:val="000000"/>
-          <w:sz w:val="19"/>
-          <w:szCs w:val="19"/>
-          <w:lang w:val="en-US" w:eastAsia="en-US"/>
-        </w:rPr>
-        <w:t>i</w:t>
-      </w:r>
-      <w:proofErr w:type="spellEnd"/>
-      <w:r>
-        <w:rPr>
-          <w:rFonts w:ascii="Cascadia Mono" w:eastAsiaTheme="minorHAnsi" w:hAnsi="Cascadia Mono" w:cs="Cascadia Mono"/>
-          <w:color w:val="000000"/>
-          <w:sz w:val="19"/>
-          <w:szCs w:val="19"/>
-          <w:lang w:val="en-US" w:eastAsia="en-US"/>
-        </w:rPr>
-        <w:t>++)</w:t>
+        <w:t xml:space="preserve"> i = 0; i &lt; ChromosomeLength; i++)</w:t>
       </w:r>
     </w:p>
     <w:p>
@@ -20097,75 +16591,8 @@
           <w:szCs w:val="19"/>
           <w:lang w:val="en-US" w:eastAsia="en-US"/>
         </w:rPr>
-        <w:t xml:space="preserve">                        </w:t>
-      </w:r>
-      <w:proofErr w:type="spellStart"/>
-      <w:r>
-        <w:rPr>
-          <w:rFonts w:ascii="Cascadia Mono" w:eastAsiaTheme="minorHAnsi" w:hAnsi="Cascadia Mono" w:cs="Cascadia Mono"/>
-          <w:color w:val="000000"/>
-          <w:sz w:val="19"/>
-          <w:szCs w:val="19"/>
-          <w:lang w:val="en-US" w:eastAsia="en-US"/>
-        </w:rPr>
-        <w:t>ChromosomeGenes</w:t>
-      </w:r>
-      <w:proofErr w:type="spellEnd"/>
-      <w:r>
-        <w:rPr>
-          <w:rFonts w:ascii="Cascadia Mono" w:eastAsiaTheme="minorHAnsi" w:hAnsi="Cascadia Mono" w:cs="Cascadia Mono"/>
-          <w:color w:val="000000"/>
-          <w:sz w:val="19"/>
-          <w:szCs w:val="19"/>
-          <w:lang w:val="en-US" w:eastAsia="en-US"/>
-        </w:rPr>
-        <w:t>[</w:t>
-      </w:r>
-      <w:proofErr w:type="spellStart"/>
-      <w:r>
-        <w:rPr>
-          <w:rFonts w:ascii="Cascadia Mono" w:eastAsiaTheme="minorHAnsi" w:hAnsi="Cascadia Mono" w:cs="Cascadia Mono"/>
-          <w:color w:val="000000"/>
-          <w:sz w:val="19"/>
-          <w:szCs w:val="19"/>
-          <w:lang w:val="en-US" w:eastAsia="en-US"/>
-        </w:rPr>
-        <w:t>i</w:t>
-      </w:r>
-      <w:proofErr w:type="spellEnd"/>
-      <w:r>
-        <w:rPr>
-          <w:rFonts w:ascii="Cascadia Mono" w:eastAsiaTheme="minorHAnsi" w:hAnsi="Cascadia Mono" w:cs="Cascadia Mono"/>
-          <w:color w:val="000000"/>
-          <w:sz w:val="19"/>
-          <w:szCs w:val="19"/>
-          <w:lang w:val="en-US" w:eastAsia="en-US"/>
-        </w:rPr>
-        <w:t xml:space="preserve">] = </w:t>
-      </w:r>
-      <w:proofErr w:type="spellStart"/>
-      <w:r>
-        <w:rPr>
-          <w:rFonts w:ascii="Cascadia Mono" w:eastAsiaTheme="minorHAnsi" w:hAnsi="Cascadia Mono" w:cs="Cascadia Mono"/>
-          <w:color w:val="000000"/>
-          <w:sz w:val="19"/>
-          <w:szCs w:val="19"/>
-          <w:lang w:val="en-US" w:eastAsia="en-US"/>
-        </w:rPr>
-        <w:t>rand.NextDouble</w:t>
-      </w:r>
-      <w:proofErr w:type="spellEnd"/>
-      <w:r>
-        <w:rPr>
-          <w:rFonts w:ascii="Cascadia Mono" w:eastAsiaTheme="minorHAnsi" w:hAnsi="Cascadia Mono" w:cs="Cascadia Mono"/>
-          <w:color w:val="000000"/>
-          <w:sz w:val="19"/>
-          <w:szCs w:val="19"/>
-          <w:lang w:val="en-US" w:eastAsia="en-US"/>
-        </w:rPr>
-        <w:t>() * (</w:t>
-      </w:r>
-      <w:proofErr w:type="spellStart"/>
+        <w:t xml:space="preserve">                        ChromosomeGenes[i] = rand.NextDouble() * (</w:t>
+      </w:r>
       <w:r>
         <w:rPr>
           <w:rFonts w:ascii="Cascadia Mono" w:eastAsiaTheme="minorHAnsi" w:hAnsi="Cascadia Mono" w:cs="Cascadia Mono"/>
@@ -20184,20 +16611,8 @@
           <w:szCs w:val="19"/>
           <w:lang w:val="en-US" w:eastAsia="en-US"/>
         </w:rPr>
-        <w:t>.Abs</w:t>
-      </w:r>
-      <w:proofErr w:type="spellEnd"/>
-      <w:r>
-        <w:rPr>
-          <w:rFonts w:ascii="Cascadia Mono" w:eastAsiaTheme="minorHAnsi" w:hAnsi="Cascadia Mono" w:cs="Cascadia Mono"/>
-          <w:color w:val="000000"/>
-          <w:sz w:val="19"/>
-          <w:szCs w:val="19"/>
-          <w:lang w:val="en-US" w:eastAsia="en-US"/>
-        </w:rPr>
-        <w:t xml:space="preserve">(max) + </w:t>
-      </w:r>
-      <w:proofErr w:type="spellStart"/>
+        <w:t xml:space="preserve">.Abs(max) + </w:t>
+      </w:r>
       <w:r>
         <w:rPr>
           <w:rFonts w:ascii="Cascadia Mono" w:eastAsiaTheme="minorHAnsi" w:hAnsi="Cascadia Mono" w:cs="Cascadia Mono"/>
@@ -20216,20 +16631,8 @@
           <w:szCs w:val="19"/>
           <w:lang w:val="en-US" w:eastAsia="en-US"/>
         </w:rPr>
-        <w:t>.Abs</w:t>
-      </w:r>
-      <w:proofErr w:type="spellEnd"/>
-      <w:r>
-        <w:rPr>
-          <w:rFonts w:ascii="Cascadia Mono" w:eastAsiaTheme="minorHAnsi" w:hAnsi="Cascadia Mono" w:cs="Cascadia Mono"/>
-          <w:color w:val="000000"/>
-          <w:sz w:val="19"/>
-          <w:szCs w:val="19"/>
-          <w:lang w:val="en-US" w:eastAsia="en-US"/>
-        </w:rPr>
-        <w:t>(min)) - (</w:t>
-      </w:r>
-      <w:proofErr w:type="spellStart"/>
+        <w:t>.Abs(min)) - (</w:t>
+      </w:r>
       <w:r>
         <w:rPr>
           <w:rFonts w:ascii="Cascadia Mono" w:eastAsiaTheme="minorHAnsi" w:hAnsi="Cascadia Mono" w:cs="Cascadia Mono"/>
@@ -20248,20 +16651,8 @@
           <w:szCs w:val="19"/>
           <w:lang w:val="en-US" w:eastAsia="en-US"/>
         </w:rPr>
-        <w:t>.Abs</w:t>
-      </w:r>
-      <w:proofErr w:type="spellEnd"/>
-      <w:r>
-        <w:rPr>
-          <w:rFonts w:ascii="Cascadia Mono" w:eastAsiaTheme="minorHAnsi" w:hAnsi="Cascadia Mono" w:cs="Cascadia Mono"/>
-          <w:color w:val="000000"/>
-          <w:sz w:val="19"/>
-          <w:szCs w:val="19"/>
-          <w:lang w:val="en-US" w:eastAsia="en-US"/>
-        </w:rPr>
-        <w:t xml:space="preserve">(max) + </w:t>
-      </w:r>
-      <w:proofErr w:type="spellStart"/>
+        <w:t xml:space="preserve">.Abs(max) + </w:t>
+      </w:r>
       <w:r>
         <w:rPr>
           <w:rFonts w:ascii="Cascadia Mono" w:eastAsiaTheme="minorHAnsi" w:hAnsi="Cascadia Mono" w:cs="Cascadia Mono"/>
@@ -20280,18 +16671,7 @@
           <w:szCs w:val="19"/>
           <w:lang w:val="en-US" w:eastAsia="en-US"/>
         </w:rPr>
-        <w:t>.Abs</w:t>
-      </w:r>
-      <w:proofErr w:type="spellEnd"/>
-      <w:r>
-        <w:rPr>
-          <w:rFonts w:ascii="Cascadia Mono" w:eastAsiaTheme="minorHAnsi" w:hAnsi="Cascadia Mono" w:cs="Cascadia Mono"/>
-          <w:color w:val="000000"/>
-          <w:sz w:val="19"/>
-          <w:szCs w:val="19"/>
-          <w:lang w:val="en-US" w:eastAsia="en-US"/>
-        </w:rPr>
-        <w:t>(min))/2;</w:t>
+        <w:t>.Abs(min))/2;</w:t>
       </w:r>
     </w:p>
     <w:p>
@@ -20601,29 +16981,7 @@
           <w:szCs w:val="19"/>
           <w:lang w:val="en-US" w:eastAsia="en-US"/>
         </w:rPr>
-        <w:t>)(</w:t>
-      </w:r>
-      <w:proofErr w:type="spellStart"/>
-      <w:r>
-        <w:rPr>
-          <w:rFonts w:ascii="Cascadia Mono" w:eastAsiaTheme="minorHAnsi" w:hAnsi="Cascadia Mono" w:cs="Cascadia Mono"/>
-          <w:color w:val="000000"/>
-          <w:sz w:val="19"/>
-          <w:szCs w:val="19"/>
-          <w:lang w:val="en-US" w:eastAsia="en-US"/>
-        </w:rPr>
-        <w:t>rand.NextDouble</w:t>
-      </w:r>
-      <w:proofErr w:type="spellEnd"/>
-      <w:r>
-        <w:rPr>
-          <w:rFonts w:ascii="Cascadia Mono" w:eastAsiaTheme="minorHAnsi" w:hAnsi="Cascadia Mono" w:cs="Cascadia Mono"/>
-          <w:color w:val="000000"/>
-          <w:sz w:val="19"/>
-          <w:szCs w:val="19"/>
-          <w:lang w:val="en-US" w:eastAsia="en-US"/>
-        </w:rPr>
-        <w:t>() * (</w:t>
+        <w:t>)(rand.NextDouble() * (</w:t>
       </w:r>
       <w:r>
         <w:rPr>
@@ -20643,29 +17001,7 @@
           <w:szCs w:val="19"/>
           <w:lang w:val="en-US" w:eastAsia="en-US"/>
         </w:rPr>
-        <w:t>)</w:t>
-      </w:r>
-      <w:proofErr w:type="spellStart"/>
-      <w:r>
-        <w:rPr>
-          <w:rFonts w:ascii="Cascadia Mono" w:eastAsiaTheme="minorHAnsi" w:hAnsi="Cascadia Mono" w:cs="Cascadia Mono"/>
-          <w:color w:val="000000"/>
-          <w:sz w:val="19"/>
-          <w:szCs w:val="19"/>
-          <w:lang w:val="en-US" w:eastAsia="en-US"/>
-        </w:rPr>
-        <w:t>ChromosomeLength</w:t>
-      </w:r>
-      <w:proofErr w:type="spellEnd"/>
-      <w:r>
-        <w:rPr>
-          <w:rFonts w:ascii="Cascadia Mono" w:eastAsiaTheme="minorHAnsi" w:hAnsi="Cascadia Mono" w:cs="Cascadia Mono"/>
-          <w:color w:val="000000"/>
-          <w:sz w:val="19"/>
-          <w:szCs w:val="19"/>
-          <w:lang w:val="en-US" w:eastAsia="en-US"/>
-        </w:rPr>
-        <w:t>);</w:t>
+        <w:t>)ChromosomeLength);</w:t>
       </w:r>
     </w:p>
     <w:p>
@@ -20729,29 +17065,7 @@
           <w:szCs w:val="19"/>
           <w:lang w:val="en-US" w:eastAsia="en-US"/>
         </w:rPr>
-        <w:t>(</w:t>
-      </w:r>
-      <w:proofErr w:type="spellStart"/>
-      <w:r>
-        <w:rPr>
-          <w:rFonts w:ascii="Cascadia Mono" w:eastAsiaTheme="minorHAnsi" w:hAnsi="Cascadia Mono" w:cs="Cascadia Mono"/>
-          <w:color w:val="000000"/>
-          <w:sz w:val="19"/>
-          <w:szCs w:val="19"/>
-          <w:lang w:val="en-US" w:eastAsia="en-US"/>
-        </w:rPr>
-        <w:t>ChromosomeLength</w:t>
-      </w:r>
-      <w:proofErr w:type="spellEnd"/>
-      <w:r>
-        <w:rPr>
-          <w:rFonts w:ascii="Cascadia Mono" w:eastAsiaTheme="minorHAnsi" w:hAnsi="Cascadia Mono" w:cs="Cascadia Mono"/>
-          <w:color w:val="000000"/>
-          <w:sz w:val="19"/>
-          <w:szCs w:val="19"/>
-          <w:lang w:val="en-US" w:eastAsia="en-US"/>
-        </w:rPr>
-        <w:t>);</w:t>
+        <w:t>(ChromosomeLength);</w:t>
       </w:r>
     </w:p>
     <w:p>
@@ -20815,29 +17129,7 @@
           <w:szCs w:val="19"/>
           <w:lang w:val="en-US" w:eastAsia="en-US"/>
         </w:rPr>
-        <w:t>(</w:t>
-      </w:r>
-      <w:proofErr w:type="spellStart"/>
-      <w:r>
-        <w:rPr>
-          <w:rFonts w:ascii="Cascadia Mono" w:eastAsiaTheme="minorHAnsi" w:hAnsi="Cascadia Mono" w:cs="Cascadia Mono"/>
-          <w:color w:val="000000"/>
-          <w:sz w:val="19"/>
-          <w:szCs w:val="19"/>
-          <w:lang w:val="en-US" w:eastAsia="en-US"/>
-        </w:rPr>
-        <w:t>ChromosomeLength</w:t>
-      </w:r>
-      <w:proofErr w:type="spellEnd"/>
-      <w:r>
-        <w:rPr>
-          <w:rFonts w:ascii="Cascadia Mono" w:eastAsiaTheme="minorHAnsi" w:hAnsi="Cascadia Mono" w:cs="Cascadia Mono"/>
-          <w:color w:val="000000"/>
-          <w:sz w:val="19"/>
-          <w:szCs w:val="19"/>
-          <w:lang w:val="en-US" w:eastAsia="en-US"/>
-        </w:rPr>
-        <w:t>);</w:t>
+        <w:t>(ChromosomeLength);</w:t>
       </w:r>
     </w:p>
     <w:p>
@@ -20901,95 +17193,7 @@
           <w:szCs w:val="19"/>
           <w:lang w:val="en-US" w:eastAsia="en-US"/>
         </w:rPr>
-        <w:t xml:space="preserve"> </w:t>
-      </w:r>
-      <w:proofErr w:type="spellStart"/>
-      <w:r>
-        <w:rPr>
-          <w:rFonts w:ascii="Cascadia Mono" w:eastAsiaTheme="minorHAnsi" w:hAnsi="Cascadia Mono" w:cs="Cascadia Mono"/>
-          <w:color w:val="000000"/>
-          <w:sz w:val="19"/>
-          <w:szCs w:val="19"/>
-          <w:lang w:val="en-US" w:eastAsia="en-US"/>
-        </w:rPr>
-        <w:t>i</w:t>
-      </w:r>
-      <w:proofErr w:type="spellEnd"/>
-      <w:r>
-        <w:rPr>
-          <w:rFonts w:ascii="Cascadia Mono" w:eastAsiaTheme="minorHAnsi" w:hAnsi="Cascadia Mono" w:cs="Cascadia Mono"/>
-          <w:color w:val="000000"/>
-          <w:sz w:val="19"/>
-          <w:szCs w:val="19"/>
-          <w:lang w:val="en-US" w:eastAsia="en-US"/>
-        </w:rPr>
-        <w:t xml:space="preserve"> = 0; </w:t>
-      </w:r>
-      <w:proofErr w:type="spellStart"/>
-      <w:r>
-        <w:rPr>
-          <w:rFonts w:ascii="Cascadia Mono" w:eastAsiaTheme="minorHAnsi" w:hAnsi="Cascadia Mono" w:cs="Cascadia Mono"/>
-          <w:color w:val="000000"/>
-          <w:sz w:val="19"/>
-          <w:szCs w:val="19"/>
-          <w:lang w:val="en-US" w:eastAsia="en-US"/>
-        </w:rPr>
-        <w:t>i</w:t>
-      </w:r>
-      <w:proofErr w:type="spellEnd"/>
-      <w:r>
-        <w:rPr>
-          <w:rFonts w:ascii="Cascadia Mono" w:eastAsiaTheme="minorHAnsi" w:hAnsi="Cascadia Mono" w:cs="Cascadia Mono"/>
-          <w:color w:val="000000"/>
-          <w:sz w:val="19"/>
-          <w:szCs w:val="19"/>
-          <w:lang w:val="en-US" w:eastAsia="en-US"/>
-        </w:rPr>
-        <w:t xml:space="preserve"> &lt; </w:t>
-      </w:r>
-      <w:proofErr w:type="spellStart"/>
-      <w:r>
-        <w:rPr>
-          <w:rFonts w:ascii="Cascadia Mono" w:eastAsiaTheme="minorHAnsi" w:hAnsi="Cascadia Mono" w:cs="Cascadia Mono"/>
-          <w:color w:val="000000"/>
-          <w:sz w:val="19"/>
-          <w:szCs w:val="19"/>
-          <w:lang w:val="en-US" w:eastAsia="en-US"/>
-        </w:rPr>
-        <w:t>ChromosomeLength</w:t>
-      </w:r>
-      <w:proofErr w:type="spellEnd"/>
-      <w:r>
-        <w:rPr>
-          <w:rFonts w:ascii="Cascadia Mono" w:eastAsiaTheme="minorHAnsi" w:hAnsi="Cascadia Mono" w:cs="Cascadia Mono"/>
-          <w:color w:val="000000"/>
-          <w:sz w:val="19"/>
-          <w:szCs w:val="19"/>
-          <w:lang w:val="en-US" w:eastAsia="en-US"/>
-        </w:rPr>
-        <w:t xml:space="preserve">; </w:t>
-      </w:r>
-      <w:proofErr w:type="spellStart"/>
-      <w:r>
-        <w:rPr>
-          <w:rFonts w:ascii="Cascadia Mono" w:eastAsiaTheme="minorHAnsi" w:hAnsi="Cascadia Mono" w:cs="Cascadia Mono"/>
-          <w:color w:val="000000"/>
-          <w:sz w:val="19"/>
-          <w:szCs w:val="19"/>
-          <w:lang w:val="en-US" w:eastAsia="en-US"/>
-        </w:rPr>
-        <w:t>i</w:t>
-      </w:r>
-      <w:proofErr w:type="spellEnd"/>
-      <w:r>
-        <w:rPr>
-          <w:rFonts w:ascii="Cascadia Mono" w:eastAsiaTheme="minorHAnsi" w:hAnsi="Cascadia Mono" w:cs="Cascadia Mono"/>
-          <w:color w:val="000000"/>
-          <w:sz w:val="19"/>
-          <w:szCs w:val="19"/>
-          <w:lang w:val="en-US" w:eastAsia="en-US"/>
-        </w:rPr>
-        <w:t>++)</w:t>
+        <w:t xml:space="preserve"> i = 0; i &lt; ChromosomeLength; i++)</w:t>
       </w:r>
     </w:p>
     <w:p>
@@ -21057,29 +17261,7 @@
           <w:szCs w:val="19"/>
           <w:lang w:val="en-US" w:eastAsia="en-US"/>
         </w:rPr>
-        <w:t xml:space="preserve"> (</w:t>
-      </w:r>
-      <w:proofErr w:type="spellStart"/>
-      <w:r>
-        <w:rPr>
-          <w:rFonts w:ascii="Cascadia Mono" w:eastAsiaTheme="minorHAnsi" w:hAnsi="Cascadia Mono" w:cs="Cascadia Mono"/>
-          <w:color w:val="000000"/>
-          <w:sz w:val="19"/>
-          <w:szCs w:val="19"/>
-          <w:lang w:val="en-US" w:eastAsia="en-US"/>
-        </w:rPr>
-        <w:t>i</w:t>
-      </w:r>
-      <w:proofErr w:type="spellEnd"/>
-      <w:r>
-        <w:rPr>
-          <w:rFonts w:ascii="Cascadia Mono" w:eastAsiaTheme="minorHAnsi" w:hAnsi="Cascadia Mono" w:cs="Cascadia Mono"/>
-          <w:color w:val="000000"/>
-          <w:sz w:val="19"/>
-          <w:szCs w:val="19"/>
-          <w:lang w:val="en-US" w:eastAsia="en-US"/>
-        </w:rPr>
-        <w:t xml:space="preserve"> &lt; position)</w:t>
+        <w:t xml:space="preserve"> (i &lt; position)</w:t>
       </w:r>
     </w:p>
     <w:p>
@@ -21103,7 +17285,6 @@
           <w:szCs w:val="19"/>
           <w:lang w:val="en-US" w:eastAsia="en-US"/>
         </w:rPr>
-        <w:lastRenderedPageBreak/>
         <w:t xml:space="preserve">                    {</w:t>
       </w:r>
     </w:p>
@@ -21128,73 +17309,7 @@
           <w:szCs w:val="19"/>
           <w:lang w:val="en-US" w:eastAsia="en-US"/>
         </w:rPr>
-        <w:t xml:space="preserve">                        child1.ChromosomeGenes[</w:t>
-      </w:r>
-      <w:proofErr w:type="spellStart"/>
-      <w:r>
-        <w:rPr>
-          <w:rFonts w:ascii="Cascadia Mono" w:eastAsiaTheme="minorHAnsi" w:hAnsi="Cascadia Mono" w:cs="Cascadia Mono"/>
-          <w:color w:val="000000"/>
-          <w:sz w:val="19"/>
-          <w:szCs w:val="19"/>
-          <w:lang w:val="en-US" w:eastAsia="en-US"/>
-        </w:rPr>
-        <w:t>i</w:t>
-      </w:r>
-      <w:proofErr w:type="spellEnd"/>
-      <w:r>
-        <w:rPr>
-          <w:rFonts w:ascii="Cascadia Mono" w:eastAsiaTheme="minorHAnsi" w:hAnsi="Cascadia Mono" w:cs="Cascadia Mono"/>
-          <w:color w:val="000000"/>
-          <w:sz w:val="19"/>
-          <w:szCs w:val="19"/>
-          <w:lang w:val="en-US" w:eastAsia="en-US"/>
-        </w:rPr>
-        <w:t xml:space="preserve">] = </w:t>
-      </w:r>
-      <w:proofErr w:type="spellStart"/>
-      <w:r>
-        <w:rPr>
-          <w:rFonts w:ascii="Cascadia Mono" w:eastAsiaTheme="minorHAnsi" w:hAnsi="Cascadia Mono" w:cs="Cascadia Mono"/>
-          <w:color w:val="000000"/>
-          <w:sz w:val="19"/>
-          <w:szCs w:val="19"/>
-          <w:lang w:val="en-US" w:eastAsia="en-US"/>
-        </w:rPr>
-        <w:t>ChromosomeGenes</w:t>
-      </w:r>
-      <w:proofErr w:type="spellEnd"/>
-      <w:r>
-        <w:rPr>
-          <w:rFonts w:ascii="Cascadia Mono" w:eastAsiaTheme="minorHAnsi" w:hAnsi="Cascadia Mono" w:cs="Cascadia Mono"/>
-          <w:color w:val="000000"/>
-          <w:sz w:val="19"/>
-          <w:szCs w:val="19"/>
-          <w:lang w:val="en-US" w:eastAsia="en-US"/>
-        </w:rPr>
-        <w:t>[</w:t>
-      </w:r>
-      <w:proofErr w:type="spellStart"/>
-      <w:r>
-        <w:rPr>
-          <w:rFonts w:ascii="Cascadia Mono" w:eastAsiaTheme="minorHAnsi" w:hAnsi="Cascadia Mono" w:cs="Cascadia Mono"/>
-          <w:color w:val="000000"/>
-          <w:sz w:val="19"/>
-          <w:szCs w:val="19"/>
-          <w:lang w:val="en-US" w:eastAsia="en-US"/>
-        </w:rPr>
-        <w:t>i</w:t>
-      </w:r>
-      <w:proofErr w:type="spellEnd"/>
-      <w:r>
-        <w:rPr>
-          <w:rFonts w:ascii="Cascadia Mono" w:eastAsiaTheme="minorHAnsi" w:hAnsi="Cascadia Mono" w:cs="Cascadia Mono"/>
-          <w:color w:val="000000"/>
-          <w:sz w:val="19"/>
-          <w:szCs w:val="19"/>
-          <w:lang w:val="en-US" w:eastAsia="en-US"/>
-        </w:rPr>
-        <w:t>];</w:t>
+        <w:t xml:space="preserve">                        child1.ChromosomeGenes[i] = ChromosomeGenes[i];</w:t>
       </w:r>
     </w:p>
     <w:p>
@@ -21218,51 +17333,7 @@
           <w:szCs w:val="19"/>
           <w:lang w:val="en-US" w:eastAsia="en-US"/>
         </w:rPr>
-        <w:t xml:space="preserve">                        child2.ChromosomeGenes[</w:t>
-      </w:r>
-      <w:proofErr w:type="spellStart"/>
-      <w:r>
-        <w:rPr>
-          <w:rFonts w:ascii="Cascadia Mono" w:eastAsiaTheme="minorHAnsi" w:hAnsi="Cascadia Mono" w:cs="Cascadia Mono"/>
-          <w:color w:val="000000"/>
-          <w:sz w:val="19"/>
-          <w:szCs w:val="19"/>
-          <w:lang w:val="en-US" w:eastAsia="en-US"/>
-        </w:rPr>
-        <w:t>i</w:t>
-      </w:r>
-      <w:proofErr w:type="spellEnd"/>
-      <w:r>
-        <w:rPr>
-          <w:rFonts w:ascii="Cascadia Mono" w:eastAsiaTheme="minorHAnsi" w:hAnsi="Cascadia Mono" w:cs="Cascadia Mono"/>
-          <w:color w:val="000000"/>
-          <w:sz w:val="19"/>
-          <w:szCs w:val="19"/>
-          <w:lang w:val="en-US" w:eastAsia="en-US"/>
-        </w:rPr>
-        <w:t>] = Chromosome2.ChromosomeGenes[</w:t>
-      </w:r>
-      <w:proofErr w:type="spellStart"/>
-      <w:r>
-        <w:rPr>
-          <w:rFonts w:ascii="Cascadia Mono" w:eastAsiaTheme="minorHAnsi" w:hAnsi="Cascadia Mono" w:cs="Cascadia Mono"/>
-          <w:color w:val="000000"/>
-          <w:sz w:val="19"/>
-          <w:szCs w:val="19"/>
-          <w:lang w:val="en-US" w:eastAsia="en-US"/>
-        </w:rPr>
-        <w:t>i</w:t>
-      </w:r>
-      <w:proofErr w:type="spellEnd"/>
-      <w:r>
-        <w:rPr>
-          <w:rFonts w:ascii="Cascadia Mono" w:eastAsiaTheme="minorHAnsi" w:hAnsi="Cascadia Mono" w:cs="Cascadia Mono"/>
-          <w:color w:val="000000"/>
-          <w:sz w:val="19"/>
-          <w:szCs w:val="19"/>
-          <w:lang w:val="en-US" w:eastAsia="en-US"/>
-        </w:rPr>
-        <w:t>];</w:t>
+        <w:t xml:space="preserve">                        child2.ChromosomeGenes[i] = Chromosome2.ChromosomeGenes[i];</w:t>
       </w:r>
     </w:p>
     <w:p>
@@ -21368,51 +17439,7 @@
           <w:szCs w:val="19"/>
           <w:lang w:val="en-US" w:eastAsia="en-US"/>
         </w:rPr>
-        <w:t xml:space="preserve">                        child1.ChromosomeGenes[</w:t>
-      </w:r>
-      <w:proofErr w:type="spellStart"/>
-      <w:r>
-        <w:rPr>
-          <w:rFonts w:ascii="Cascadia Mono" w:eastAsiaTheme="minorHAnsi" w:hAnsi="Cascadia Mono" w:cs="Cascadia Mono"/>
-          <w:color w:val="000000"/>
-          <w:sz w:val="19"/>
-          <w:szCs w:val="19"/>
-          <w:lang w:val="en-US" w:eastAsia="en-US"/>
-        </w:rPr>
-        <w:t>i</w:t>
-      </w:r>
-      <w:proofErr w:type="spellEnd"/>
-      <w:r>
-        <w:rPr>
-          <w:rFonts w:ascii="Cascadia Mono" w:eastAsiaTheme="minorHAnsi" w:hAnsi="Cascadia Mono" w:cs="Cascadia Mono"/>
-          <w:color w:val="000000"/>
-          <w:sz w:val="19"/>
-          <w:szCs w:val="19"/>
-          <w:lang w:val="en-US" w:eastAsia="en-US"/>
-        </w:rPr>
-        <w:t>] = Chromosome2.ChromosomeGenes[</w:t>
-      </w:r>
-      <w:proofErr w:type="spellStart"/>
-      <w:r>
-        <w:rPr>
-          <w:rFonts w:ascii="Cascadia Mono" w:eastAsiaTheme="minorHAnsi" w:hAnsi="Cascadia Mono" w:cs="Cascadia Mono"/>
-          <w:color w:val="000000"/>
-          <w:sz w:val="19"/>
-          <w:szCs w:val="19"/>
-          <w:lang w:val="en-US" w:eastAsia="en-US"/>
-        </w:rPr>
-        <w:t>i</w:t>
-      </w:r>
-      <w:proofErr w:type="spellEnd"/>
-      <w:r>
-        <w:rPr>
-          <w:rFonts w:ascii="Cascadia Mono" w:eastAsiaTheme="minorHAnsi" w:hAnsi="Cascadia Mono" w:cs="Cascadia Mono"/>
-          <w:color w:val="000000"/>
-          <w:sz w:val="19"/>
-          <w:szCs w:val="19"/>
-          <w:lang w:val="en-US" w:eastAsia="en-US"/>
-        </w:rPr>
-        <w:t>];</w:t>
+        <w:t xml:space="preserve">                        child1.ChromosomeGenes[i] = Chromosome2.ChromosomeGenes[i];</w:t>
       </w:r>
     </w:p>
     <w:p>
@@ -21436,73 +17463,7 @@
           <w:szCs w:val="19"/>
           <w:lang w:val="en-US" w:eastAsia="en-US"/>
         </w:rPr>
-        <w:t xml:space="preserve">                        child2.ChromosomeGenes[</w:t>
-      </w:r>
-      <w:proofErr w:type="spellStart"/>
-      <w:r>
-        <w:rPr>
-          <w:rFonts w:ascii="Cascadia Mono" w:eastAsiaTheme="minorHAnsi" w:hAnsi="Cascadia Mono" w:cs="Cascadia Mono"/>
-          <w:color w:val="000000"/>
-          <w:sz w:val="19"/>
-          <w:szCs w:val="19"/>
-          <w:lang w:val="en-US" w:eastAsia="en-US"/>
-        </w:rPr>
-        <w:t>i</w:t>
-      </w:r>
-      <w:proofErr w:type="spellEnd"/>
-      <w:r>
-        <w:rPr>
-          <w:rFonts w:ascii="Cascadia Mono" w:eastAsiaTheme="minorHAnsi" w:hAnsi="Cascadia Mono" w:cs="Cascadia Mono"/>
-          <w:color w:val="000000"/>
-          <w:sz w:val="19"/>
-          <w:szCs w:val="19"/>
-          <w:lang w:val="en-US" w:eastAsia="en-US"/>
-        </w:rPr>
-        <w:t xml:space="preserve">] = </w:t>
-      </w:r>
-      <w:proofErr w:type="spellStart"/>
-      <w:r>
-        <w:rPr>
-          <w:rFonts w:ascii="Cascadia Mono" w:eastAsiaTheme="minorHAnsi" w:hAnsi="Cascadia Mono" w:cs="Cascadia Mono"/>
-          <w:color w:val="000000"/>
-          <w:sz w:val="19"/>
-          <w:szCs w:val="19"/>
-          <w:lang w:val="en-US" w:eastAsia="en-US"/>
-        </w:rPr>
-        <w:t>ChromosomeGenes</w:t>
-      </w:r>
-      <w:proofErr w:type="spellEnd"/>
-      <w:r>
-        <w:rPr>
-          <w:rFonts w:ascii="Cascadia Mono" w:eastAsiaTheme="minorHAnsi" w:hAnsi="Cascadia Mono" w:cs="Cascadia Mono"/>
-          <w:color w:val="000000"/>
-          <w:sz w:val="19"/>
-          <w:szCs w:val="19"/>
-          <w:lang w:val="en-US" w:eastAsia="en-US"/>
-        </w:rPr>
-        <w:t>[</w:t>
-      </w:r>
-      <w:proofErr w:type="spellStart"/>
-      <w:r>
-        <w:rPr>
-          <w:rFonts w:ascii="Cascadia Mono" w:eastAsiaTheme="minorHAnsi" w:hAnsi="Cascadia Mono" w:cs="Cascadia Mono"/>
-          <w:color w:val="000000"/>
-          <w:sz w:val="19"/>
-          <w:szCs w:val="19"/>
-          <w:lang w:val="en-US" w:eastAsia="en-US"/>
-        </w:rPr>
-        <w:t>i</w:t>
-      </w:r>
-      <w:proofErr w:type="spellEnd"/>
-      <w:r>
-        <w:rPr>
-          <w:rFonts w:ascii="Cascadia Mono" w:eastAsiaTheme="minorHAnsi" w:hAnsi="Cascadia Mono" w:cs="Cascadia Mono"/>
-          <w:color w:val="000000"/>
-          <w:sz w:val="19"/>
-          <w:szCs w:val="19"/>
-          <w:lang w:val="en-US" w:eastAsia="en-US"/>
-        </w:rPr>
-        <w:t>];</w:t>
+        <w:t xml:space="preserve">                        child2.ChromosomeGenes[i] = ChromosomeGenes[i];</w:t>
       </w:r>
     </w:p>
     <w:p>
@@ -21740,29 +17701,7 @@
           <w:szCs w:val="19"/>
           <w:lang w:val="en-US" w:eastAsia="en-US"/>
         </w:rPr>
-        <w:t xml:space="preserve"> position = 0; position &lt; </w:t>
-      </w:r>
-      <w:proofErr w:type="spellStart"/>
-      <w:r>
-        <w:rPr>
-          <w:rFonts w:ascii="Cascadia Mono" w:eastAsiaTheme="minorHAnsi" w:hAnsi="Cascadia Mono" w:cs="Cascadia Mono"/>
-          <w:color w:val="000000"/>
-          <w:sz w:val="19"/>
-          <w:szCs w:val="19"/>
-          <w:lang w:val="en-US" w:eastAsia="en-US"/>
-        </w:rPr>
-        <w:t>ChromosomeLength</w:t>
-      </w:r>
-      <w:proofErr w:type="spellEnd"/>
-      <w:r>
-        <w:rPr>
-          <w:rFonts w:ascii="Cascadia Mono" w:eastAsiaTheme="minorHAnsi" w:hAnsi="Cascadia Mono" w:cs="Cascadia Mono"/>
-          <w:color w:val="000000"/>
-          <w:sz w:val="19"/>
-          <w:szCs w:val="19"/>
-          <w:lang w:val="en-US" w:eastAsia="en-US"/>
-        </w:rPr>
-        <w:t>; position++)</w:t>
+        <w:t xml:space="preserve"> position = 0; position &lt; ChromosomeLength; position++)</w:t>
       </w:r>
     </w:p>
     <w:p>
@@ -21830,51 +17769,7 @@
           <w:szCs w:val="19"/>
           <w:lang w:val="en-US" w:eastAsia="en-US"/>
         </w:rPr>
-        <w:t xml:space="preserve"> (</w:t>
-      </w:r>
-      <w:proofErr w:type="spellStart"/>
-      <w:r>
-        <w:rPr>
-          <w:rFonts w:ascii="Cascadia Mono" w:eastAsiaTheme="minorHAnsi" w:hAnsi="Cascadia Mono" w:cs="Cascadia Mono"/>
-          <w:color w:val="000000"/>
-          <w:sz w:val="19"/>
-          <w:szCs w:val="19"/>
-          <w:lang w:val="en-US" w:eastAsia="en-US"/>
-        </w:rPr>
-        <w:t>rand.NextDouble</w:t>
-      </w:r>
-      <w:proofErr w:type="spellEnd"/>
-      <w:r>
-        <w:rPr>
-          <w:rFonts w:ascii="Cascadia Mono" w:eastAsiaTheme="minorHAnsi" w:hAnsi="Cascadia Mono" w:cs="Cascadia Mono"/>
-          <w:color w:val="000000"/>
-          <w:sz w:val="19"/>
-          <w:szCs w:val="19"/>
-          <w:lang w:val="en-US" w:eastAsia="en-US"/>
-        </w:rPr>
-        <w:t xml:space="preserve">() &lt; </w:t>
-      </w:r>
-      <w:proofErr w:type="spellStart"/>
-      <w:r>
-        <w:rPr>
-          <w:rFonts w:ascii="Cascadia Mono" w:eastAsiaTheme="minorHAnsi" w:hAnsi="Cascadia Mono" w:cs="Cascadia Mono"/>
-          <w:color w:val="000000"/>
-          <w:sz w:val="19"/>
-          <w:szCs w:val="19"/>
-          <w:lang w:val="en-US" w:eastAsia="en-US"/>
-        </w:rPr>
-        <w:t>ChromosomeMutationRate</w:t>
-      </w:r>
-      <w:proofErr w:type="spellEnd"/>
-      <w:r>
-        <w:rPr>
-          <w:rFonts w:ascii="Cascadia Mono" w:eastAsiaTheme="minorHAnsi" w:hAnsi="Cascadia Mono" w:cs="Cascadia Mono"/>
-          <w:color w:val="000000"/>
-          <w:sz w:val="19"/>
-          <w:szCs w:val="19"/>
-          <w:lang w:val="en-US" w:eastAsia="en-US"/>
-        </w:rPr>
-        <w:t>)</w:t>
+        <w:t xml:space="preserve"> (rand.NextDouble() &lt; ChromosomeMutationRate)</w:t>
       </w:r>
     </w:p>
     <w:p>
@@ -21898,73 +17793,7 @@
           <w:szCs w:val="19"/>
           <w:lang w:val="en-US" w:eastAsia="en-US"/>
         </w:rPr>
-        <w:t xml:space="preserve">                        </w:t>
-      </w:r>
-      <w:proofErr w:type="spellStart"/>
-      <w:r>
-        <w:rPr>
-          <w:rFonts w:ascii="Cascadia Mono" w:eastAsiaTheme="minorHAnsi" w:hAnsi="Cascadia Mono" w:cs="Cascadia Mono"/>
-          <w:color w:val="000000"/>
-          <w:sz w:val="19"/>
-          <w:szCs w:val="19"/>
-          <w:lang w:val="en-US" w:eastAsia="en-US"/>
-        </w:rPr>
-        <w:t>ChromosomeGenes</w:t>
-      </w:r>
-      <w:proofErr w:type="spellEnd"/>
-      <w:r>
-        <w:rPr>
-          <w:rFonts w:ascii="Cascadia Mono" w:eastAsiaTheme="minorHAnsi" w:hAnsi="Cascadia Mono" w:cs="Cascadia Mono"/>
-          <w:color w:val="000000"/>
-          <w:sz w:val="19"/>
-          <w:szCs w:val="19"/>
-          <w:lang w:val="en-US" w:eastAsia="en-US"/>
-        </w:rPr>
-        <w:t>[position] = (</w:t>
-      </w:r>
-      <w:proofErr w:type="spellStart"/>
-      <w:r>
-        <w:rPr>
-          <w:rFonts w:ascii="Cascadia Mono" w:eastAsiaTheme="minorHAnsi" w:hAnsi="Cascadia Mono" w:cs="Cascadia Mono"/>
-          <w:color w:val="000000"/>
-          <w:sz w:val="19"/>
-          <w:szCs w:val="19"/>
-          <w:lang w:val="en-US" w:eastAsia="en-US"/>
-        </w:rPr>
-        <w:t>ChromosomeGenes</w:t>
-      </w:r>
-      <w:proofErr w:type="spellEnd"/>
-      <w:r>
-        <w:rPr>
-          <w:rFonts w:ascii="Cascadia Mono" w:eastAsiaTheme="minorHAnsi" w:hAnsi="Cascadia Mono" w:cs="Cascadia Mono"/>
-          <w:color w:val="000000"/>
-          <w:sz w:val="19"/>
-          <w:szCs w:val="19"/>
-          <w:lang w:val="en-US" w:eastAsia="en-US"/>
-        </w:rPr>
-        <w:t xml:space="preserve">[position] + </w:t>
-      </w:r>
-      <w:proofErr w:type="spellStart"/>
-      <w:r>
-        <w:rPr>
-          <w:rFonts w:ascii="Cascadia Mono" w:eastAsiaTheme="minorHAnsi" w:hAnsi="Cascadia Mono" w:cs="Cascadia Mono"/>
-          <w:color w:val="000000"/>
-          <w:sz w:val="19"/>
-          <w:szCs w:val="19"/>
-          <w:lang w:val="en-US" w:eastAsia="en-US"/>
-        </w:rPr>
-        <w:t>rand.NextDouble</w:t>
-      </w:r>
-      <w:proofErr w:type="spellEnd"/>
-      <w:r>
-        <w:rPr>
-          <w:rFonts w:ascii="Cascadia Mono" w:eastAsiaTheme="minorHAnsi" w:hAnsi="Cascadia Mono" w:cs="Cascadia Mono"/>
-          <w:color w:val="000000"/>
-          <w:sz w:val="19"/>
-          <w:szCs w:val="19"/>
-          <w:lang w:val="en-US" w:eastAsia="en-US"/>
-        </w:rPr>
-        <w:t>()) / 2.0;</w:t>
+        <w:t xml:space="preserve">                        ChromosomeGenes[position] = (ChromosomeGenes[position] + rand.NextDouble()) / 2.0;</w:t>
       </w:r>
     </w:p>
     <w:p>
@@ -22090,29 +17919,7 @@
           <w:szCs w:val="19"/>
           <w:lang w:val="en-US" w:eastAsia="en-US"/>
         </w:rPr>
-        <w:t xml:space="preserve"> </w:t>
-      </w:r>
-      <w:proofErr w:type="spellStart"/>
-      <w:r>
-        <w:rPr>
-          <w:rFonts w:ascii="Cascadia Mono" w:eastAsiaTheme="minorHAnsi" w:hAnsi="Cascadia Mono" w:cs="Cascadia Mono"/>
-          <w:color w:val="000000"/>
-          <w:sz w:val="19"/>
-          <w:szCs w:val="19"/>
-          <w:lang w:val="en-US" w:eastAsia="en-US"/>
-        </w:rPr>
-        <w:t>ExtractChromosomeValues</w:t>
-      </w:r>
-      <w:proofErr w:type="spellEnd"/>
-      <w:r>
-        <w:rPr>
-          <w:rFonts w:ascii="Cascadia Mono" w:eastAsiaTheme="minorHAnsi" w:hAnsi="Cascadia Mono" w:cs="Cascadia Mono"/>
-          <w:color w:val="000000"/>
-          <w:sz w:val="19"/>
-          <w:szCs w:val="19"/>
-          <w:lang w:val="en-US" w:eastAsia="en-US"/>
-        </w:rPr>
-        <w:t>(</w:t>
+        <w:t xml:space="preserve"> ExtractChromosomeValues(</w:t>
       </w:r>
       <w:r>
         <w:rPr>
@@ -22240,95 +18047,7 @@
           <w:szCs w:val="19"/>
           <w:lang w:val="en-US" w:eastAsia="en-US"/>
         </w:rPr>
-        <w:t xml:space="preserve"> </w:t>
-      </w:r>
-      <w:proofErr w:type="spellStart"/>
-      <w:r>
-        <w:rPr>
-          <w:rFonts w:ascii="Cascadia Mono" w:eastAsiaTheme="minorHAnsi" w:hAnsi="Cascadia Mono" w:cs="Cascadia Mono"/>
-          <w:color w:val="000000"/>
-          <w:sz w:val="19"/>
-          <w:szCs w:val="19"/>
-          <w:lang w:val="en-US" w:eastAsia="en-US"/>
-        </w:rPr>
-        <w:t>i</w:t>
-      </w:r>
-      <w:proofErr w:type="spellEnd"/>
-      <w:r>
-        <w:rPr>
-          <w:rFonts w:ascii="Cascadia Mono" w:eastAsiaTheme="minorHAnsi" w:hAnsi="Cascadia Mono" w:cs="Cascadia Mono"/>
-          <w:color w:val="000000"/>
-          <w:sz w:val="19"/>
-          <w:szCs w:val="19"/>
-          <w:lang w:val="en-US" w:eastAsia="en-US"/>
-        </w:rPr>
-        <w:t xml:space="preserve"> = 0; </w:t>
-      </w:r>
-      <w:proofErr w:type="spellStart"/>
-      <w:r>
-        <w:rPr>
-          <w:rFonts w:ascii="Cascadia Mono" w:eastAsiaTheme="minorHAnsi" w:hAnsi="Cascadia Mono" w:cs="Cascadia Mono"/>
-          <w:color w:val="000000"/>
-          <w:sz w:val="19"/>
-          <w:szCs w:val="19"/>
-          <w:lang w:val="en-US" w:eastAsia="en-US"/>
-        </w:rPr>
-        <w:t>i</w:t>
-      </w:r>
-      <w:proofErr w:type="spellEnd"/>
-      <w:r>
-        <w:rPr>
-          <w:rFonts w:ascii="Cascadia Mono" w:eastAsiaTheme="minorHAnsi" w:hAnsi="Cascadia Mono" w:cs="Cascadia Mono"/>
-          <w:color w:val="000000"/>
-          <w:sz w:val="19"/>
-          <w:szCs w:val="19"/>
-          <w:lang w:val="en-US" w:eastAsia="en-US"/>
-        </w:rPr>
-        <w:t xml:space="preserve"> &lt; </w:t>
-      </w:r>
-      <w:proofErr w:type="spellStart"/>
-      <w:r>
-        <w:rPr>
-          <w:rFonts w:ascii="Cascadia Mono" w:eastAsiaTheme="minorHAnsi" w:hAnsi="Cascadia Mono" w:cs="Cascadia Mono"/>
-          <w:color w:val="000000"/>
-          <w:sz w:val="19"/>
-          <w:szCs w:val="19"/>
-          <w:lang w:val="en-US" w:eastAsia="en-US"/>
-        </w:rPr>
-        <w:t>ChromosomeLength</w:t>
-      </w:r>
-      <w:proofErr w:type="spellEnd"/>
-      <w:r>
-        <w:rPr>
-          <w:rFonts w:ascii="Cascadia Mono" w:eastAsiaTheme="minorHAnsi" w:hAnsi="Cascadia Mono" w:cs="Cascadia Mono"/>
-          <w:color w:val="000000"/>
-          <w:sz w:val="19"/>
-          <w:szCs w:val="19"/>
-          <w:lang w:val="en-US" w:eastAsia="en-US"/>
-        </w:rPr>
-        <w:t xml:space="preserve">; </w:t>
-      </w:r>
-      <w:proofErr w:type="spellStart"/>
-      <w:r>
-        <w:rPr>
-          <w:rFonts w:ascii="Cascadia Mono" w:eastAsiaTheme="minorHAnsi" w:hAnsi="Cascadia Mono" w:cs="Cascadia Mono"/>
-          <w:color w:val="000000"/>
-          <w:sz w:val="19"/>
-          <w:szCs w:val="19"/>
-          <w:lang w:val="en-US" w:eastAsia="en-US"/>
-        </w:rPr>
-        <w:t>i</w:t>
-      </w:r>
-      <w:proofErr w:type="spellEnd"/>
-      <w:r>
-        <w:rPr>
-          <w:rFonts w:ascii="Cascadia Mono" w:eastAsiaTheme="minorHAnsi" w:hAnsi="Cascadia Mono" w:cs="Cascadia Mono"/>
-          <w:color w:val="000000"/>
-          <w:sz w:val="19"/>
-          <w:szCs w:val="19"/>
-          <w:lang w:val="en-US" w:eastAsia="en-US"/>
-        </w:rPr>
-        <w:t>++)</w:t>
+        <w:t xml:space="preserve"> i = 0; i &lt; ChromosomeLength; i++)</w:t>
       </w:r>
     </w:p>
     <w:p>
@@ -22352,73 +18071,7 @@
           <w:szCs w:val="19"/>
           <w:lang w:val="en-US" w:eastAsia="en-US"/>
         </w:rPr>
-        <w:t xml:space="preserve">                    values[</w:t>
-      </w:r>
-      <w:proofErr w:type="spellStart"/>
-      <w:r>
-        <w:rPr>
-          <w:rFonts w:ascii="Cascadia Mono" w:eastAsiaTheme="minorHAnsi" w:hAnsi="Cascadia Mono" w:cs="Cascadia Mono"/>
-          <w:color w:val="000000"/>
-          <w:sz w:val="19"/>
-          <w:szCs w:val="19"/>
-          <w:lang w:val="en-US" w:eastAsia="en-US"/>
-        </w:rPr>
-        <w:t>i</w:t>
-      </w:r>
-      <w:proofErr w:type="spellEnd"/>
-      <w:r>
-        <w:rPr>
-          <w:rFonts w:ascii="Cascadia Mono" w:eastAsiaTheme="minorHAnsi" w:hAnsi="Cascadia Mono" w:cs="Cascadia Mono"/>
-          <w:color w:val="000000"/>
-          <w:sz w:val="19"/>
-          <w:szCs w:val="19"/>
-          <w:lang w:val="en-US" w:eastAsia="en-US"/>
-        </w:rPr>
-        <w:t xml:space="preserve">] = </w:t>
-      </w:r>
-      <w:proofErr w:type="spellStart"/>
-      <w:r>
-        <w:rPr>
-          <w:rFonts w:ascii="Cascadia Mono" w:eastAsiaTheme="minorHAnsi" w:hAnsi="Cascadia Mono" w:cs="Cascadia Mono"/>
-          <w:color w:val="000000"/>
-          <w:sz w:val="19"/>
-          <w:szCs w:val="19"/>
-          <w:lang w:val="en-US" w:eastAsia="en-US"/>
-        </w:rPr>
-        <w:t>ChromosomeGenes</w:t>
-      </w:r>
-      <w:proofErr w:type="spellEnd"/>
-      <w:r>
-        <w:rPr>
-          <w:rFonts w:ascii="Cascadia Mono" w:eastAsiaTheme="minorHAnsi" w:hAnsi="Cascadia Mono" w:cs="Cascadia Mono"/>
-          <w:color w:val="000000"/>
-          <w:sz w:val="19"/>
-          <w:szCs w:val="19"/>
-          <w:lang w:val="en-US" w:eastAsia="en-US"/>
-        </w:rPr>
-        <w:t>[</w:t>
-      </w:r>
-      <w:proofErr w:type="spellStart"/>
-      <w:r>
-        <w:rPr>
-          <w:rFonts w:ascii="Cascadia Mono" w:eastAsiaTheme="minorHAnsi" w:hAnsi="Cascadia Mono" w:cs="Cascadia Mono"/>
-          <w:color w:val="000000"/>
-          <w:sz w:val="19"/>
-          <w:szCs w:val="19"/>
-          <w:lang w:val="en-US" w:eastAsia="en-US"/>
-        </w:rPr>
-        <w:t>i</w:t>
-      </w:r>
-      <w:proofErr w:type="spellEnd"/>
-      <w:r>
-        <w:rPr>
-          <w:rFonts w:ascii="Cascadia Mono" w:eastAsiaTheme="minorHAnsi" w:hAnsi="Cascadia Mono" w:cs="Cascadia Mono"/>
-          <w:color w:val="000000"/>
-          <w:sz w:val="19"/>
-          <w:szCs w:val="19"/>
-          <w:lang w:val="en-US" w:eastAsia="en-US"/>
-        </w:rPr>
-        <w:t>];</w:t>
+        <w:t xml:space="preserve">                    values[i] = ChromosomeGenes[i];</w:t>
       </w:r>
     </w:p>
     <w:p>
@@ -22566,7 +18219,6 @@
         </w:rPr>
         <w:t xml:space="preserve"> </w:t>
       </w:r>
-      <w:proofErr w:type="spellStart"/>
       <w:r>
         <w:rPr>
           <w:rFonts w:ascii="Cascadia Mono" w:eastAsiaTheme="minorHAnsi" w:hAnsi="Cascadia Mono" w:cs="Cascadia Mono"/>
@@ -22577,7 +18229,6 @@
         </w:rPr>
         <w:t>ChromosomeComparer</w:t>
       </w:r>
-      <w:proofErr w:type="spellEnd"/>
       <w:r>
         <w:rPr>
           <w:rFonts w:ascii="Cascadia Mono" w:eastAsiaTheme="minorHAnsi" w:hAnsi="Cascadia Mono" w:cs="Cascadia Mono"/>
@@ -22588,7 +18239,6 @@
         </w:rPr>
         <w:t xml:space="preserve"> : </w:t>
       </w:r>
-      <w:proofErr w:type="spellStart"/>
       <w:r>
         <w:rPr>
           <w:rFonts w:ascii="Cascadia Mono" w:eastAsiaTheme="minorHAnsi" w:hAnsi="Cascadia Mono" w:cs="Cascadia Mono"/>
@@ -22599,7 +18249,6 @@
         </w:rPr>
         <w:t>IComparer</w:t>
       </w:r>
-      <w:proofErr w:type="spellEnd"/>
     </w:p>
     <w:p>
       <w:pPr>
@@ -22940,7 +18589,6 @@
         </w:rPr>
         <w:t xml:space="preserve"> </w:t>
       </w:r>
-      <w:proofErr w:type="spellStart"/>
       <w:r>
         <w:rPr>
           <w:rFonts w:ascii="Cascadia Mono" w:eastAsiaTheme="minorHAnsi" w:hAnsi="Cascadia Mono" w:cs="Cascadia Mono"/>
@@ -22951,7 +18599,6 @@
         </w:rPr>
         <w:t>ArgumentException</w:t>
       </w:r>
-      <w:proofErr w:type="spellEnd"/>
       <w:r>
         <w:rPr>
           <w:rFonts w:ascii="Cascadia Mono" w:eastAsiaTheme="minorHAnsi" w:hAnsi="Cascadia Mono" w:cs="Cascadia Mono"/>
@@ -23044,29 +18691,7 @@
           <w:szCs w:val="19"/>
           <w:lang w:val="en-US" w:eastAsia="en-US"/>
         </w:rPr>
-        <w:t>)x).</w:t>
-      </w:r>
-      <w:proofErr w:type="spellStart"/>
-      <w:r>
-        <w:rPr>
-          <w:rFonts w:ascii="Cascadia Mono" w:eastAsiaTheme="minorHAnsi" w:hAnsi="Cascadia Mono" w:cs="Cascadia Mono"/>
-          <w:color w:val="000000"/>
-          <w:sz w:val="19"/>
-          <w:szCs w:val="19"/>
-          <w:lang w:val="en-US" w:eastAsia="en-US"/>
-        </w:rPr>
-        <w:t>ChromosomeFitness</w:t>
-      </w:r>
-      <w:proofErr w:type="spellEnd"/>
-      <w:r>
-        <w:rPr>
-          <w:rFonts w:ascii="Cascadia Mono" w:eastAsiaTheme="minorHAnsi" w:hAnsi="Cascadia Mono" w:cs="Cascadia Mono"/>
-          <w:color w:val="000000"/>
-          <w:sz w:val="19"/>
-          <w:szCs w:val="19"/>
-          <w:lang w:val="en-US" w:eastAsia="en-US"/>
-        </w:rPr>
-        <w:t xml:space="preserve"> &gt; ((</w:t>
+        <w:t>)x).ChromosomeFitness &gt; ((</w:t>
       </w:r>
       <w:r>
         <w:rPr>
@@ -23086,29 +18711,7 @@
           <w:szCs w:val="19"/>
           <w:lang w:val="en-US" w:eastAsia="en-US"/>
         </w:rPr>
-        <w:t>)y).</w:t>
-      </w:r>
-      <w:proofErr w:type="spellStart"/>
-      <w:r>
-        <w:rPr>
-          <w:rFonts w:ascii="Cascadia Mono" w:eastAsiaTheme="minorHAnsi" w:hAnsi="Cascadia Mono" w:cs="Cascadia Mono"/>
-          <w:color w:val="000000"/>
-          <w:sz w:val="19"/>
-          <w:szCs w:val="19"/>
-          <w:lang w:val="en-US" w:eastAsia="en-US"/>
-        </w:rPr>
-        <w:t>ChromosomeFitness</w:t>
-      </w:r>
-      <w:proofErr w:type="spellEnd"/>
-      <w:r>
-        <w:rPr>
-          <w:rFonts w:ascii="Cascadia Mono" w:eastAsiaTheme="minorHAnsi" w:hAnsi="Cascadia Mono" w:cs="Cascadia Mono"/>
-          <w:color w:val="000000"/>
-          <w:sz w:val="19"/>
-          <w:szCs w:val="19"/>
-          <w:lang w:val="en-US" w:eastAsia="en-US"/>
-        </w:rPr>
-        <w:t>)</w:t>
+        <w:t>)y).ChromosomeFitness)</w:t>
       </w:r>
     </w:p>
     <w:p>
@@ -23236,29 +18839,7 @@
           <w:szCs w:val="19"/>
           <w:lang w:val="en-US" w:eastAsia="en-US"/>
         </w:rPr>
-        <w:t>)x).</w:t>
-      </w:r>
-      <w:proofErr w:type="spellStart"/>
-      <w:r>
-        <w:rPr>
-          <w:rFonts w:ascii="Cascadia Mono" w:eastAsiaTheme="minorHAnsi" w:hAnsi="Cascadia Mono" w:cs="Cascadia Mono"/>
-          <w:color w:val="000000"/>
-          <w:sz w:val="19"/>
-          <w:szCs w:val="19"/>
-          <w:lang w:val="en-US" w:eastAsia="en-US"/>
-        </w:rPr>
-        <w:t>ChromosomeFitness</w:t>
-      </w:r>
-      <w:proofErr w:type="spellEnd"/>
-      <w:r>
-        <w:rPr>
-          <w:rFonts w:ascii="Cascadia Mono" w:eastAsiaTheme="minorHAnsi" w:hAnsi="Cascadia Mono" w:cs="Cascadia Mono"/>
-          <w:color w:val="000000"/>
-          <w:sz w:val="19"/>
-          <w:szCs w:val="19"/>
-          <w:lang w:val="en-US" w:eastAsia="en-US"/>
-        </w:rPr>
-        <w:t xml:space="preserve"> == ((</w:t>
+        <w:t>)x).ChromosomeFitness == ((</w:t>
       </w:r>
       <w:r>
         <w:rPr>
@@ -23278,29 +18859,7 @@
           <w:szCs w:val="19"/>
           <w:lang w:val="en-US" w:eastAsia="en-US"/>
         </w:rPr>
-        <w:t>)y).</w:t>
-      </w:r>
-      <w:proofErr w:type="spellStart"/>
-      <w:r>
-        <w:rPr>
-          <w:rFonts w:ascii="Cascadia Mono" w:eastAsiaTheme="minorHAnsi" w:hAnsi="Cascadia Mono" w:cs="Cascadia Mono"/>
-          <w:color w:val="000000"/>
-          <w:sz w:val="19"/>
-          <w:szCs w:val="19"/>
-          <w:lang w:val="en-US" w:eastAsia="en-US"/>
-        </w:rPr>
-        <w:t>ChromosomeFitness</w:t>
-      </w:r>
-      <w:proofErr w:type="spellEnd"/>
-      <w:r>
-        <w:rPr>
-          <w:rFonts w:ascii="Cascadia Mono" w:eastAsiaTheme="minorHAnsi" w:hAnsi="Cascadia Mono" w:cs="Cascadia Mono"/>
-          <w:color w:val="000000"/>
-          <w:sz w:val="19"/>
-          <w:szCs w:val="19"/>
-          <w:lang w:val="en-US" w:eastAsia="en-US"/>
-        </w:rPr>
-        <w:t>)</w:t>
+        <w:t>)y).ChromosomeFitness)</w:t>
       </w:r>
     </w:p>
     <w:p>
@@ -23568,29 +19127,7 @@
           <w:szCs w:val="19"/>
           <w:lang w:val="en-US" w:eastAsia="en-US"/>
         </w:rPr>
-        <w:t xml:space="preserve"> </w:t>
-      </w:r>
-      <w:proofErr w:type="spellStart"/>
-      <w:r>
-        <w:rPr>
-          <w:rFonts w:ascii="Cascadia Mono" w:eastAsiaTheme="minorHAnsi" w:hAnsi="Cascadia Mono" w:cs="Cascadia Mono"/>
-          <w:color w:val="000000"/>
-          <w:sz w:val="19"/>
-          <w:szCs w:val="19"/>
-          <w:lang w:val="en-US" w:eastAsia="en-US"/>
-        </w:rPr>
-        <w:t>GenAlgTestFcn</w:t>
-      </w:r>
-      <w:proofErr w:type="spellEnd"/>
-      <w:r>
-        <w:rPr>
-          <w:rFonts w:ascii="Cascadia Mono" w:eastAsiaTheme="minorHAnsi" w:hAnsi="Cascadia Mono" w:cs="Cascadia Mono"/>
-          <w:color w:val="000000"/>
-          <w:sz w:val="19"/>
-          <w:szCs w:val="19"/>
-          <w:lang w:val="en-US" w:eastAsia="en-US"/>
-        </w:rPr>
-        <w:t>(</w:t>
+        <w:t xml:space="preserve"> GenAlgTestFcn(</w:t>
       </w:r>
       <w:r>
         <w:rPr>
@@ -23630,29 +19167,7 @@
           <w:szCs w:val="19"/>
           <w:lang w:val="en-US" w:eastAsia="en-US"/>
         </w:rPr>
-        <w:t xml:space="preserve"> </w:t>
-      </w:r>
-      <w:proofErr w:type="spellStart"/>
-      <w:r>
-        <w:rPr>
-          <w:rFonts w:ascii="Cascadia Mono" w:eastAsiaTheme="minorHAnsi" w:hAnsi="Cascadia Mono" w:cs="Cascadia Mono"/>
-          <w:color w:val="000000"/>
-          <w:sz w:val="19"/>
-          <w:szCs w:val="19"/>
-          <w:lang w:val="en-US" w:eastAsia="en-US"/>
-        </w:rPr>
-        <w:t>infixPhrase</w:t>
-      </w:r>
-      <w:proofErr w:type="spellEnd"/>
-      <w:r>
-        <w:rPr>
-          <w:rFonts w:ascii="Cascadia Mono" w:eastAsiaTheme="minorHAnsi" w:hAnsi="Cascadia Mono" w:cs="Cascadia Mono"/>
-          <w:color w:val="000000"/>
-          <w:sz w:val="19"/>
-          <w:szCs w:val="19"/>
-          <w:lang w:val="en-US" w:eastAsia="en-US"/>
-        </w:rPr>
-        <w:t>)</w:t>
+        <w:t xml:space="preserve"> infixPhrase)</w:t>
       </w:r>
     </w:p>
     <w:p>
@@ -23720,29 +19235,7 @@
           <w:szCs w:val="19"/>
           <w:lang w:val="en-US" w:eastAsia="en-US"/>
         </w:rPr>
-        <w:t xml:space="preserve"> (</w:t>
-      </w:r>
-      <w:proofErr w:type="spellStart"/>
-      <w:r>
-        <w:rPr>
-          <w:rFonts w:ascii="Cascadia Mono" w:eastAsiaTheme="minorHAnsi" w:hAnsi="Cascadia Mono" w:cs="Cascadia Mono"/>
-          <w:color w:val="000000"/>
-          <w:sz w:val="19"/>
-          <w:szCs w:val="19"/>
-          <w:lang w:val="en-US" w:eastAsia="en-US"/>
-        </w:rPr>
-        <w:t>values.GetLength</w:t>
-      </w:r>
-      <w:proofErr w:type="spellEnd"/>
-      <w:r>
-        <w:rPr>
-          <w:rFonts w:ascii="Cascadia Mono" w:eastAsiaTheme="minorHAnsi" w:hAnsi="Cascadia Mono" w:cs="Cascadia Mono"/>
-          <w:color w:val="000000"/>
-          <w:sz w:val="19"/>
-          <w:szCs w:val="19"/>
-          <w:lang w:val="en-US" w:eastAsia="en-US"/>
-        </w:rPr>
-        <w:t>(0) != 2)</w:t>
+        <w:t xml:space="preserve"> (values.GetLength(0) != 2)</w:t>
       </w:r>
     </w:p>
     <w:p>
@@ -23836,29 +19329,7 @@
           <w:szCs w:val="19"/>
           <w:lang w:val="en-US" w:eastAsia="en-US"/>
         </w:rPr>
-        <w:t xml:space="preserve">"should only have 2 </w:t>
-      </w:r>
-      <w:proofErr w:type="spellStart"/>
-      <w:r>
-        <w:rPr>
-          <w:rFonts w:ascii="Cascadia Mono" w:eastAsiaTheme="minorHAnsi" w:hAnsi="Cascadia Mono" w:cs="Cascadia Mono"/>
-          <w:color w:val="A31515"/>
-          <w:sz w:val="19"/>
-          <w:szCs w:val="19"/>
-          <w:lang w:val="en-US" w:eastAsia="en-US"/>
-        </w:rPr>
-        <w:t>args</w:t>
-      </w:r>
-      <w:proofErr w:type="spellEnd"/>
-      <w:r>
-        <w:rPr>
-          <w:rFonts w:ascii="Cascadia Mono" w:eastAsiaTheme="minorHAnsi" w:hAnsi="Cascadia Mono" w:cs="Cascadia Mono"/>
-          <w:color w:val="A31515"/>
-          <w:sz w:val="19"/>
-          <w:szCs w:val="19"/>
-          <w:lang w:val="en-US" w:eastAsia="en-US"/>
-        </w:rPr>
-        <w:t>"</w:t>
+        <w:t>"should only have 2 args"</w:t>
       </w:r>
       <w:r>
         <w:rPr>
@@ -23990,18 +19461,7 @@
           <w:szCs w:val="19"/>
           <w:lang w:val="en-US" w:eastAsia="en-US"/>
         </w:rPr>
-        <w:t xml:space="preserve"> </w:t>
-      </w:r>
-      <w:proofErr w:type="spellStart"/>
-      <w:r>
-        <w:rPr>
-          <w:rFonts w:ascii="Cascadia Mono" w:eastAsiaTheme="minorHAnsi" w:hAnsi="Cascadia Mono" w:cs="Cascadia Mono"/>
-          <w:color w:val="000000"/>
-          <w:sz w:val="19"/>
-          <w:szCs w:val="19"/>
-          <w:lang w:val="en-US" w:eastAsia="en-US"/>
-        </w:rPr>
-        <w:t>MathParserSpace.</w:t>
+        <w:t xml:space="preserve"> MathParserSpace.</w:t>
       </w:r>
       <w:r>
         <w:rPr>
@@ -24021,40 +19481,7 @@
           <w:szCs w:val="19"/>
           <w:lang w:val="en-US" w:eastAsia="en-US"/>
         </w:rPr>
-        <w:t>.calculate</w:t>
-      </w:r>
-      <w:proofErr w:type="spellEnd"/>
-      <w:r>
-        <w:rPr>
-          <w:rFonts w:ascii="Cascadia Mono" w:eastAsiaTheme="minorHAnsi" w:hAnsi="Cascadia Mono" w:cs="Cascadia Mono"/>
-          <w:color w:val="000000"/>
-          <w:sz w:val="19"/>
-          <w:szCs w:val="19"/>
-          <w:lang w:val="en-US" w:eastAsia="en-US"/>
-        </w:rPr>
-        <w:t xml:space="preserve">(x, y, </w:t>
-      </w:r>
-      <w:proofErr w:type="spellStart"/>
-      <w:r>
-        <w:rPr>
-          <w:rFonts w:ascii="Cascadia Mono" w:eastAsiaTheme="minorHAnsi" w:hAnsi="Cascadia Mono" w:cs="Cascadia Mono"/>
-          <w:color w:val="000000"/>
-          <w:sz w:val="19"/>
-          <w:szCs w:val="19"/>
-          <w:lang w:val="en-US" w:eastAsia="en-US"/>
-        </w:rPr>
-        <w:t>infixPhrase</w:t>
-      </w:r>
-      <w:proofErr w:type="spellEnd"/>
-      <w:r>
-        <w:rPr>
-          <w:rFonts w:ascii="Cascadia Mono" w:eastAsiaTheme="minorHAnsi" w:hAnsi="Cascadia Mono" w:cs="Cascadia Mono"/>
-          <w:color w:val="000000"/>
-          <w:sz w:val="19"/>
-          <w:szCs w:val="19"/>
-          <w:lang w:val="en-US" w:eastAsia="en-US"/>
-        </w:rPr>
-        <w:t>);</w:t>
+        <w:t>.calculate(x, y, infixPhrase);</w:t>
       </w:r>
     </w:p>
     <w:p>
@@ -24160,7 +19587,7 @@
 </file>
 
 <file path=word/endnotes.xml><?xml version="1.0" encoding="utf-8"?>
-<w:endnotes xmlns:wpc="http://schemas.microsoft.com/office/word/2010/wordprocessingCanvas" xmlns:cx="http://schemas.microsoft.com/office/drawing/2014/chartex" xmlns:cx1="http://schemas.microsoft.com/office/drawing/2015/9/8/chartex" xmlns:cx2="http://schemas.microsoft.com/office/drawing/2015/10/21/chartex" xmlns:cx3="http://schemas.microsoft.com/office/drawing/2016/5/9/chartex" xmlns:cx4="http://schemas.microsoft.com/office/drawing/2016/5/10/chartex" xmlns:cx5="http://schemas.microsoft.com/office/drawing/2016/5/11/chartex" xmlns:cx6="http://schemas.microsoft.com/office/drawing/2016/5/12/chartex" xmlns:cx7="http://schemas.microsoft.com/office/drawing/2016/5/13/chartex" xmlns:cx8="http://schemas.microsoft.com/office/drawing/2016/5/14/chartex" xmlns:mc="http://schemas.openxmlformats.org/markup-compatibility/2006" xmlns:aink="http://schemas.microsoft.com/office/drawing/2016/ink" xmlns:am3d="http://schemas.microsoft.com/office/drawing/2017/model3d" xmlns:o="urn:schemas-microsoft-com:office:office" xmlns:oel="http://schemas.microsoft.com/office/2019/extlst" xmlns:r="http://schemas.openxmlformats.org/officeDocument/2006/relationships" xmlns:m="http://schemas.openxmlformats.org/officeDocument/2006/math" xmlns:v="urn:schemas-microsoft-com:vml" xmlns:wp14="http://schemas.microsoft.com/office/word/2010/wordprocessingDrawing" xmlns:wp="http://schemas.openxmlformats.org/drawingml/2006/wordprocessingDrawing" xmlns:w10="urn:schemas-microsoft-com:office:word" xmlns:w="http://schemas.openxmlformats.org/wordprocessingml/2006/main" xmlns:w14="http://schemas.microsoft.com/office/word/2010/wordml" xmlns:w15="http://schemas.microsoft.com/office/word/2012/wordml" xmlns:w16cex="http://schemas.microsoft.com/office/word/2018/wordml/cex" xmlns:w16cid="http://schemas.microsoft.com/office/word/2016/wordml/cid" xmlns:w16="http://schemas.microsoft.com/office/word/2018/wordml" xmlns:w16sdtdh="http://schemas.microsoft.com/office/word/2020/wordml/sdtdatahash" xmlns:w16se="http://schemas.microsoft.com/office/word/2015/wordml/symex" xmlns:wpg="http://schemas.microsoft.com/office/word/2010/wordprocessingGroup" xmlns:wpi="http://schemas.microsoft.com/office/word/2010/wordprocessingInk" xmlns:wne="http://schemas.microsoft.com/office/word/2006/wordml" xmlns:wps="http://schemas.microsoft.com/office/word/2010/wordprocessingShape" mc:Ignorable="w14 w15 w16se w16cid w16 w16cex w16sdtdh wp14">
+<w:endnotes xmlns:wpc="http://schemas.microsoft.com/office/word/2010/wordprocessingCanvas" xmlns:cx="http://schemas.microsoft.com/office/drawing/2014/chartex" xmlns:cx1="http://schemas.microsoft.com/office/drawing/2015/9/8/chartex" xmlns:cx2="http://schemas.microsoft.com/office/drawing/2015/10/21/chartex" xmlns:cx3="http://schemas.microsoft.com/office/drawing/2016/5/9/chartex" xmlns:cx4="http://schemas.microsoft.com/office/drawing/2016/5/10/chartex" xmlns:cx5="http://schemas.microsoft.com/office/drawing/2016/5/11/chartex" xmlns:cx6="http://schemas.microsoft.com/office/drawing/2016/5/12/chartex" xmlns:cx7="http://schemas.microsoft.com/office/drawing/2016/5/13/chartex" xmlns:cx8="http://schemas.microsoft.com/office/drawing/2016/5/14/chartex" xmlns:mc="http://schemas.openxmlformats.org/markup-compatibility/2006" xmlns:aink="http://schemas.microsoft.com/office/drawing/2016/ink" xmlns:am3d="http://schemas.microsoft.com/office/drawing/2017/model3d" xmlns:o="urn:schemas-microsoft-com:office:office" xmlns:r="http://schemas.openxmlformats.org/officeDocument/2006/relationships" xmlns:m="http://schemas.openxmlformats.org/officeDocument/2006/math" xmlns:v="urn:schemas-microsoft-com:vml" xmlns:wp14="http://schemas.microsoft.com/office/word/2010/wordprocessingDrawing" xmlns:wp="http://schemas.openxmlformats.org/drawingml/2006/wordprocessingDrawing" xmlns:w10="urn:schemas-microsoft-com:office:word" xmlns:w="http://schemas.openxmlformats.org/wordprocessingml/2006/main" xmlns:w14="http://schemas.microsoft.com/office/word/2010/wordml" xmlns:w15="http://schemas.microsoft.com/office/word/2012/wordml" xmlns:w16cid="http://schemas.microsoft.com/office/word/2016/wordml/cid" xmlns:w16se="http://schemas.microsoft.com/office/word/2015/wordml/symex" xmlns:wpg="http://schemas.microsoft.com/office/word/2010/wordprocessingGroup" xmlns:wpi="http://schemas.microsoft.com/office/word/2010/wordprocessingInk" xmlns:wne="http://schemas.microsoft.com/office/word/2006/wordml" xmlns:wps="http://schemas.microsoft.com/office/word/2010/wordprocessingShape" mc:Ignorable="w14 w15 w16se w16cid wp14">
   <w:endnote w:type="separator" w:id="-1">
     <w:p>
       <w:r>
@@ -24179,7 +19606,7 @@
 </file>
 
 <file path=word/footer1.xml><?xml version="1.0" encoding="utf-8"?>
-<w:ftr xmlns:wpc="http://schemas.microsoft.com/office/word/2010/wordprocessingCanvas" xmlns:cx="http://schemas.microsoft.com/office/drawing/2014/chartex" xmlns:cx1="http://schemas.microsoft.com/office/drawing/2015/9/8/chartex" xmlns:cx2="http://schemas.microsoft.com/office/drawing/2015/10/21/chartex" xmlns:cx3="http://schemas.microsoft.com/office/drawing/2016/5/9/chartex" xmlns:cx4="http://schemas.microsoft.com/office/drawing/2016/5/10/chartex" xmlns:cx5="http://schemas.microsoft.com/office/drawing/2016/5/11/chartex" xmlns:cx6="http://schemas.microsoft.com/office/drawing/2016/5/12/chartex" xmlns:cx7="http://schemas.microsoft.com/office/drawing/2016/5/13/chartex" xmlns:cx8="http://schemas.microsoft.com/office/drawing/2016/5/14/chartex" xmlns:mc="http://schemas.openxmlformats.org/markup-compatibility/2006" xmlns:aink="http://schemas.microsoft.com/office/drawing/2016/ink" xmlns:am3d="http://schemas.microsoft.com/office/drawing/2017/model3d" xmlns:o="urn:schemas-microsoft-com:office:office" xmlns:oel="http://schemas.microsoft.com/office/2019/extlst" xmlns:r="http://schemas.openxmlformats.org/officeDocument/2006/relationships" xmlns:m="http://schemas.openxmlformats.org/officeDocument/2006/math" xmlns:v="urn:schemas-microsoft-com:vml" xmlns:wp14="http://schemas.microsoft.com/office/word/2010/wordprocessingDrawing" xmlns:wp="http://schemas.openxmlformats.org/drawingml/2006/wordprocessingDrawing" xmlns:w10="urn:schemas-microsoft-com:office:word" xmlns:w="http://schemas.openxmlformats.org/wordprocessingml/2006/main" xmlns:w14="http://schemas.microsoft.com/office/word/2010/wordml" xmlns:w15="http://schemas.microsoft.com/office/word/2012/wordml" xmlns:w16cex="http://schemas.microsoft.com/office/word/2018/wordml/cex" xmlns:w16cid="http://schemas.microsoft.com/office/word/2016/wordml/cid" xmlns:w16="http://schemas.microsoft.com/office/word/2018/wordml" xmlns:w16sdtdh="http://schemas.microsoft.com/office/word/2020/wordml/sdtdatahash" xmlns:w16se="http://schemas.microsoft.com/office/word/2015/wordml/symex" xmlns:wpg="http://schemas.microsoft.com/office/word/2010/wordprocessingGroup" xmlns:wpi="http://schemas.microsoft.com/office/word/2010/wordprocessingInk" xmlns:wne="http://schemas.microsoft.com/office/word/2006/wordml" xmlns:wps="http://schemas.microsoft.com/office/word/2010/wordprocessingShape" mc:Ignorable="w14 w15 w16se w16cid w16 w16cex w16sdtdh wp14">
+<w:ftr xmlns:wpc="http://schemas.microsoft.com/office/word/2010/wordprocessingCanvas" xmlns:cx="http://schemas.microsoft.com/office/drawing/2014/chartex" xmlns:cx1="http://schemas.microsoft.com/office/drawing/2015/9/8/chartex" xmlns:cx2="http://schemas.microsoft.com/office/drawing/2015/10/21/chartex" xmlns:cx3="http://schemas.microsoft.com/office/drawing/2016/5/9/chartex" xmlns:cx4="http://schemas.microsoft.com/office/drawing/2016/5/10/chartex" xmlns:cx5="http://schemas.microsoft.com/office/drawing/2016/5/11/chartex" xmlns:cx6="http://schemas.microsoft.com/office/drawing/2016/5/12/chartex" xmlns:cx7="http://schemas.microsoft.com/office/drawing/2016/5/13/chartex" xmlns:cx8="http://schemas.microsoft.com/office/drawing/2016/5/14/chartex" xmlns:mc="http://schemas.openxmlformats.org/markup-compatibility/2006" xmlns:aink="http://schemas.microsoft.com/office/drawing/2016/ink" xmlns:am3d="http://schemas.microsoft.com/office/drawing/2017/model3d" xmlns:o="urn:schemas-microsoft-com:office:office" xmlns:r="http://schemas.openxmlformats.org/officeDocument/2006/relationships" xmlns:m="http://schemas.openxmlformats.org/officeDocument/2006/math" xmlns:v="urn:schemas-microsoft-com:vml" xmlns:wp14="http://schemas.microsoft.com/office/word/2010/wordprocessingDrawing" xmlns:wp="http://schemas.openxmlformats.org/drawingml/2006/wordprocessingDrawing" xmlns:w10="urn:schemas-microsoft-com:office:word" xmlns:w="http://schemas.openxmlformats.org/wordprocessingml/2006/main" xmlns:w14="http://schemas.microsoft.com/office/word/2010/wordml" xmlns:w15="http://schemas.microsoft.com/office/word/2012/wordml" xmlns:w16cid="http://schemas.microsoft.com/office/word/2016/wordml/cid" xmlns:w16se="http://schemas.microsoft.com/office/word/2015/wordml/symex" xmlns:wpg="http://schemas.microsoft.com/office/word/2010/wordprocessingGroup" xmlns:wpi="http://schemas.microsoft.com/office/word/2010/wordprocessingInk" xmlns:wne="http://schemas.microsoft.com/office/word/2006/wordml" xmlns:wps="http://schemas.microsoft.com/office/word/2010/wordprocessingShape" mc:Ignorable="w14 w15 w16se w16cid wp14">
   <w:sdt>
     <w:sdtPr>
       <w:id w:val="-513995910"/>
@@ -24188,6 +19615,7 @@
         <w:docPartUnique/>
       </w:docPartObj>
     </w:sdtPr>
+    <w:sdtEndPr/>
     <w:sdtContent>
       <w:p>
         <w:pPr>
@@ -24224,7 +19652,7 @@
 </file>
 
 <file path=word/footnotes.xml><?xml version="1.0" encoding="utf-8"?>
-<w:footnotes xmlns:wpc="http://schemas.microsoft.com/office/word/2010/wordprocessingCanvas" xmlns:cx="http://schemas.microsoft.com/office/drawing/2014/chartex" xmlns:cx1="http://schemas.microsoft.com/office/drawing/2015/9/8/chartex" xmlns:cx2="http://schemas.microsoft.com/office/drawing/2015/10/21/chartex" xmlns:cx3="http://schemas.microsoft.com/office/drawing/2016/5/9/chartex" xmlns:cx4="http://schemas.microsoft.com/office/drawing/2016/5/10/chartex" xmlns:cx5="http://schemas.microsoft.com/office/drawing/2016/5/11/chartex" xmlns:cx6="http://schemas.microsoft.com/office/drawing/2016/5/12/chartex" xmlns:cx7="http://schemas.microsoft.com/office/drawing/2016/5/13/chartex" xmlns:cx8="http://schemas.microsoft.com/office/drawing/2016/5/14/chartex" xmlns:mc="http://schemas.openxmlformats.org/markup-compatibility/2006" xmlns:aink="http://schemas.microsoft.com/office/drawing/2016/ink" xmlns:am3d="http://schemas.microsoft.com/office/drawing/2017/model3d" xmlns:o="urn:schemas-microsoft-com:office:office" xmlns:oel="http://schemas.microsoft.com/office/2019/extlst" xmlns:r="http://schemas.openxmlformats.org/officeDocument/2006/relationships" xmlns:m="http://schemas.openxmlformats.org/officeDocument/2006/math" xmlns:v="urn:schemas-microsoft-com:vml" xmlns:wp14="http://schemas.microsoft.com/office/word/2010/wordprocessingDrawing" xmlns:wp="http://schemas.openxmlformats.org/drawingml/2006/wordprocessingDrawing" xmlns:w10="urn:schemas-microsoft-com:office:word" xmlns:w="http://schemas.openxmlformats.org/wordprocessingml/2006/main" xmlns:w14="http://schemas.microsoft.com/office/word/2010/wordml" xmlns:w15="http://schemas.microsoft.com/office/word/2012/wordml" xmlns:w16cex="http://schemas.microsoft.com/office/word/2018/wordml/cex" xmlns:w16cid="http://schemas.microsoft.com/office/word/2016/wordml/cid" xmlns:w16="http://schemas.microsoft.com/office/word/2018/wordml" xmlns:w16sdtdh="http://schemas.microsoft.com/office/word/2020/wordml/sdtdatahash" xmlns:w16se="http://schemas.microsoft.com/office/word/2015/wordml/symex" xmlns:wpg="http://schemas.microsoft.com/office/word/2010/wordprocessingGroup" xmlns:wpi="http://schemas.microsoft.com/office/word/2010/wordprocessingInk" xmlns:wne="http://schemas.microsoft.com/office/word/2006/wordml" xmlns:wps="http://schemas.microsoft.com/office/word/2010/wordprocessingShape" mc:Ignorable="w14 w15 w16se w16cid w16 w16cex w16sdtdh wp14">
+<w:footnotes xmlns:wpc="http://schemas.microsoft.com/office/word/2010/wordprocessingCanvas" xmlns:cx="http://schemas.microsoft.com/office/drawing/2014/chartex" xmlns:cx1="http://schemas.microsoft.com/office/drawing/2015/9/8/chartex" xmlns:cx2="http://schemas.microsoft.com/office/drawing/2015/10/21/chartex" xmlns:cx3="http://schemas.microsoft.com/office/drawing/2016/5/9/chartex" xmlns:cx4="http://schemas.microsoft.com/office/drawing/2016/5/10/chartex" xmlns:cx5="http://schemas.microsoft.com/office/drawing/2016/5/11/chartex" xmlns:cx6="http://schemas.microsoft.com/office/drawing/2016/5/12/chartex" xmlns:cx7="http://schemas.microsoft.com/office/drawing/2016/5/13/chartex" xmlns:cx8="http://schemas.microsoft.com/office/drawing/2016/5/14/chartex" xmlns:mc="http://schemas.openxmlformats.org/markup-compatibility/2006" xmlns:aink="http://schemas.microsoft.com/office/drawing/2016/ink" xmlns:am3d="http://schemas.microsoft.com/office/drawing/2017/model3d" xmlns:o="urn:schemas-microsoft-com:office:office" xmlns:r="http://schemas.openxmlformats.org/officeDocument/2006/relationships" xmlns:m="http://schemas.openxmlformats.org/officeDocument/2006/math" xmlns:v="urn:schemas-microsoft-com:vml" xmlns:wp14="http://schemas.microsoft.com/office/word/2010/wordprocessingDrawing" xmlns:wp="http://schemas.openxmlformats.org/drawingml/2006/wordprocessingDrawing" xmlns:w10="urn:schemas-microsoft-com:office:word" xmlns:w="http://schemas.openxmlformats.org/wordprocessingml/2006/main" xmlns:w14="http://schemas.microsoft.com/office/word/2010/wordml" xmlns:w15="http://schemas.microsoft.com/office/word/2012/wordml" xmlns:w16cid="http://schemas.microsoft.com/office/word/2016/wordml/cid" xmlns:w16se="http://schemas.microsoft.com/office/word/2015/wordml/symex" xmlns:wpg="http://schemas.microsoft.com/office/word/2010/wordprocessingGroup" xmlns:wpi="http://schemas.microsoft.com/office/word/2010/wordprocessingInk" xmlns:wne="http://schemas.microsoft.com/office/word/2006/wordml" xmlns:wps="http://schemas.microsoft.com/office/word/2010/wordprocessingShape" mc:Ignorable="w14 w15 w16se w16cid wp14">
   <w:footnote w:type="separator" w:id="-1">
     <w:p>
       <w:r>
@@ -24243,7 +19671,7 @@
 </file>
 
 <file path=word/numbering.xml><?xml version="1.0" encoding="utf-8"?>
-<w:numbering xmlns:wpc="http://schemas.microsoft.com/office/word/2010/wordprocessingCanvas" xmlns:cx="http://schemas.microsoft.com/office/drawing/2014/chartex" xmlns:cx1="http://schemas.microsoft.com/office/drawing/2015/9/8/chartex" xmlns:cx2="http://schemas.microsoft.com/office/drawing/2015/10/21/chartex" xmlns:cx3="http://schemas.microsoft.com/office/drawing/2016/5/9/chartex" xmlns:cx4="http://schemas.microsoft.com/office/drawing/2016/5/10/chartex" xmlns:cx5="http://schemas.microsoft.com/office/drawing/2016/5/11/chartex" xmlns:cx6="http://schemas.microsoft.com/office/drawing/2016/5/12/chartex" xmlns:cx7="http://schemas.microsoft.com/office/drawing/2016/5/13/chartex" xmlns:cx8="http://schemas.microsoft.com/office/drawing/2016/5/14/chartex" xmlns:mc="http://schemas.openxmlformats.org/markup-compatibility/2006" xmlns:aink="http://schemas.microsoft.com/office/drawing/2016/ink" xmlns:am3d="http://schemas.microsoft.com/office/drawing/2017/model3d" xmlns:o="urn:schemas-microsoft-com:office:office" xmlns:oel="http://schemas.microsoft.com/office/2019/extlst" xmlns:r="http://schemas.openxmlformats.org/officeDocument/2006/relationships" xmlns:m="http://schemas.openxmlformats.org/officeDocument/2006/math" xmlns:v="urn:schemas-microsoft-com:vml" xmlns:wp14="http://schemas.microsoft.com/office/word/2010/wordprocessingDrawing" xmlns:wp="http://schemas.openxmlformats.org/drawingml/2006/wordprocessingDrawing" xmlns:w10="urn:schemas-microsoft-com:office:word" xmlns:w="http://schemas.openxmlformats.org/wordprocessingml/2006/main" xmlns:w14="http://schemas.microsoft.com/office/word/2010/wordml" xmlns:w15="http://schemas.microsoft.com/office/word/2012/wordml" xmlns:w16cex="http://schemas.microsoft.com/office/word/2018/wordml/cex" xmlns:w16cid="http://schemas.microsoft.com/office/word/2016/wordml/cid" xmlns:w16="http://schemas.microsoft.com/office/word/2018/wordml" xmlns:w16sdtdh="http://schemas.microsoft.com/office/word/2020/wordml/sdtdatahash" xmlns:w16se="http://schemas.microsoft.com/office/word/2015/wordml/symex" xmlns:wpg="http://schemas.microsoft.com/office/word/2010/wordprocessingGroup" xmlns:wpi="http://schemas.microsoft.com/office/word/2010/wordprocessingInk" xmlns:wne="http://schemas.microsoft.com/office/word/2006/wordml" xmlns:wps="http://schemas.microsoft.com/office/word/2010/wordprocessingShape" mc:Ignorable="w14 w15 w16se w16cid w16 w16cex w16sdtdh wp14">
+<w:numbering xmlns:wpc="http://schemas.microsoft.com/office/word/2010/wordprocessingCanvas" xmlns:cx="http://schemas.microsoft.com/office/drawing/2014/chartex" xmlns:cx1="http://schemas.microsoft.com/office/drawing/2015/9/8/chartex" xmlns:cx2="http://schemas.microsoft.com/office/drawing/2015/10/21/chartex" xmlns:cx3="http://schemas.microsoft.com/office/drawing/2016/5/9/chartex" xmlns:cx4="http://schemas.microsoft.com/office/drawing/2016/5/10/chartex" xmlns:cx5="http://schemas.microsoft.com/office/drawing/2016/5/11/chartex" xmlns:cx6="http://schemas.microsoft.com/office/drawing/2016/5/12/chartex" xmlns:cx7="http://schemas.microsoft.com/office/drawing/2016/5/13/chartex" xmlns:cx8="http://schemas.microsoft.com/office/drawing/2016/5/14/chartex" xmlns:mc="http://schemas.openxmlformats.org/markup-compatibility/2006" xmlns:aink="http://schemas.microsoft.com/office/drawing/2016/ink" xmlns:am3d="http://schemas.microsoft.com/office/drawing/2017/model3d" xmlns:o="urn:schemas-microsoft-com:office:office" xmlns:r="http://schemas.openxmlformats.org/officeDocument/2006/relationships" xmlns:m="http://schemas.openxmlformats.org/officeDocument/2006/math" xmlns:v="urn:schemas-microsoft-com:vml" xmlns:wp14="http://schemas.microsoft.com/office/word/2010/wordprocessingDrawing" xmlns:wp="http://schemas.openxmlformats.org/drawingml/2006/wordprocessingDrawing" xmlns:w10="urn:schemas-microsoft-com:office:word" xmlns:w="http://schemas.openxmlformats.org/wordprocessingml/2006/main" xmlns:w14="http://schemas.microsoft.com/office/word/2010/wordml" xmlns:w15="http://schemas.microsoft.com/office/word/2012/wordml" xmlns:w16cid="http://schemas.microsoft.com/office/word/2016/wordml/cid" xmlns:w16se="http://schemas.microsoft.com/office/word/2015/wordml/symex" xmlns:wpg="http://schemas.microsoft.com/office/word/2010/wordprocessingGroup" xmlns:wpi="http://schemas.microsoft.com/office/word/2010/wordprocessingInk" xmlns:wne="http://schemas.microsoft.com/office/word/2006/wordml" xmlns:wps="http://schemas.microsoft.com/office/word/2010/wordprocessingShape" mc:Ignorable="w14 w15 w16se w16cid wp14">
   <w:abstractNum w:abstractNumId="0" w15:restartNumberingAfterBreak="0">
     <w:nsid w:val="FFFFFF7C"/>
     <w:multiLevelType w:val="singleLevel"/>
@@ -26231,19 +21659,19 @@
       </w:rPr>
     </w:lvl>
   </w:abstractNum>
-  <w:num w:numId="1" w16cid:durableId="2002926880">
+  <w:num w:numId="1">
     <w:abstractNumId w:val="12"/>
   </w:num>
-  <w:num w:numId="2" w16cid:durableId="1223372424">
+  <w:num w:numId="2">
     <w:abstractNumId w:val="13"/>
   </w:num>
-  <w:num w:numId="3" w16cid:durableId="772826634">
+  <w:num w:numId="3">
     <w:abstractNumId w:val="22"/>
   </w:num>
-  <w:num w:numId="4" w16cid:durableId="740711558">
+  <w:num w:numId="4">
     <w:abstractNumId w:val="16"/>
   </w:num>
-  <w:num w:numId="5" w16cid:durableId="1878662765">
+  <w:num w:numId="5">
     <w:abstractNumId w:val="13"/>
     <w:lvlOverride w:ilvl="0">
       <w:startOverride w:val="3"/>
@@ -26252,61 +21680,61 @@
       <w:startOverride w:val="1"/>
     </w:lvlOverride>
   </w:num>
-  <w:num w:numId="6" w16cid:durableId="1110856359">
+  <w:num w:numId="6">
     <w:abstractNumId w:val="25"/>
   </w:num>
-  <w:num w:numId="7" w16cid:durableId="480583146">
+  <w:num w:numId="7">
     <w:abstractNumId w:val="24"/>
   </w:num>
-  <w:num w:numId="8" w16cid:durableId="274873048">
+  <w:num w:numId="8">
     <w:abstractNumId w:val="23"/>
   </w:num>
-  <w:num w:numId="9" w16cid:durableId="727805765">
+  <w:num w:numId="9">
     <w:abstractNumId w:val="20"/>
   </w:num>
-  <w:num w:numId="10" w16cid:durableId="2043047264">
+  <w:num w:numId="10">
     <w:abstractNumId w:val="15"/>
   </w:num>
-  <w:num w:numId="11" w16cid:durableId="930432629">
+  <w:num w:numId="11">
     <w:abstractNumId w:val="14"/>
   </w:num>
-  <w:num w:numId="12" w16cid:durableId="1758938896">
+  <w:num w:numId="12">
     <w:abstractNumId w:val="19"/>
   </w:num>
-  <w:num w:numId="13" w16cid:durableId="2138402032">
+  <w:num w:numId="13">
     <w:abstractNumId w:val="9"/>
   </w:num>
-  <w:num w:numId="14" w16cid:durableId="907499347">
+  <w:num w:numId="14">
     <w:abstractNumId w:val="7"/>
   </w:num>
-  <w:num w:numId="15" w16cid:durableId="634796155">
+  <w:num w:numId="15">
     <w:abstractNumId w:val="6"/>
   </w:num>
-  <w:num w:numId="16" w16cid:durableId="341201233">
+  <w:num w:numId="16">
     <w:abstractNumId w:val="5"/>
   </w:num>
-  <w:num w:numId="17" w16cid:durableId="1289505917">
+  <w:num w:numId="17">
     <w:abstractNumId w:val="4"/>
   </w:num>
-  <w:num w:numId="18" w16cid:durableId="1253321951">
+  <w:num w:numId="18">
     <w:abstractNumId w:val="8"/>
   </w:num>
-  <w:num w:numId="19" w16cid:durableId="942689525">
+  <w:num w:numId="19">
     <w:abstractNumId w:val="3"/>
   </w:num>
-  <w:num w:numId="20" w16cid:durableId="659192795">
+  <w:num w:numId="20">
     <w:abstractNumId w:val="2"/>
   </w:num>
-  <w:num w:numId="21" w16cid:durableId="1767845537">
+  <w:num w:numId="21">
     <w:abstractNumId w:val="1"/>
   </w:num>
-  <w:num w:numId="22" w16cid:durableId="1774590846">
+  <w:num w:numId="22">
     <w:abstractNumId w:val="0"/>
   </w:num>
-  <w:num w:numId="23" w16cid:durableId="1085878997">
+  <w:num w:numId="23">
     <w:abstractNumId w:val="10"/>
   </w:num>
-  <w:num w:numId="24" w16cid:durableId="1779518242">
+  <w:num w:numId="24">
     <w:abstractNumId w:val="13"/>
     <w:lvlOverride w:ilvl="0">
       <w:startOverride w:val="1"/>
@@ -26336,26 +21764,26 @@
       <w:startOverride w:val="1"/>
     </w:lvlOverride>
   </w:num>
-  <w:num w:numId="25" w16cid:durableId="1576626403">
+  <w:num w:numId="25">
     <w:abstractNumId w:val="17"/>
   </w:num>
-  <w:num w:numId="26" w16cid:durableId="1240554859">
+  <w:num w:numId="26">
     <w:abstractNumId w:val="21"/>
   </w:num>
-  <w:num w:numId="27" w16cid:durableId="2014867681">
+  <w:num w:numId="27">
     <w:abstractNumId w:val="11"/>
   </w:num>
-  <w:num w:numId="28" w16cid:durableId="1575428964">
+  <w:num w:numId="28">
     <w:abstractNumId w:val="26"/>
   </w:num>
-  <w:num w:numId="29" w16cid:durableId="1808693761">
+  <w:num w:numId="29">
     <w:abstractNumId w:val="18"/>
   </w:num>
 </w:numbering>
 </file>
 
 <file path=word/styles.xml><?xml version="1.0" encoding="utf-8"?>
-<w:styles xmlns:mc="http://schemas.openxmlformats.org/markup-compatibility/2006" xmlns:r="http://schemas.openxmlformats.org/officeDocument/2006/relationships" xmlns:w="http://schemas.openxmlformats.org/wordprocessingml/2006/main" xmlns:w14="http://schemas.microsoft.com/office/word/2010/wordml" xmlns:w15="http://schemas.microsoft.com/office/word/2012/wordml" xmlns:w16cex="http://schemas.microsoft.com/office/word/2018/wordml/cex" xmlns:w16cid="http://schemas.microsoft.com/office/word/2016/wordml/cid" xmlns:w16="http://schemas.microsoft.com/office/word/2018/wordml" xmlns:w16sdtdh="http://schemas.microsoft.com/office/word/2020/wordml/sdtdatahash" xmlns:w16se="http://schemas.microsoft.com/office/word/2015/wordml/symex" mc:Ignorable="w14 w15 w16se w16cid w16 w16cex w16sdtdh">
+<w:styles xmlns:mc="http://schemas.openxmlformats.org/markup-compatibility/2006" xmlns:r="http://schemas.openxmlformats.org/officeDocument/2006/relationships" xmlns:w="http://schemas.openxmlformats.org/wordprocessingml/2006/main" xmlns:w14="http://schemas.microsoft.com/office/word/2010/wordml" xmlns:w15="http://schemas.microsoft.com/office/word/2012/wordml" xmlns:w16cid="http://schemas.microsoft.com/office/word/2016/wordml/cid" xmlns:w16se="http://schemas.microsoft.com/office/word/2015/wordml/symex" mc:Ignorable="w14 w15 w16se w16cid">
   <w:docDefaults>
     <w:rPrDefault>
       <w:rPr>
@@ -26371,7 +21799,7 @@
       </w:pPr>
     </w:pPrDefault>
   </w:docDefaults>
-  <w:latentStyles w:defLockedState="0" w:defUIPriority="99" w:defSemiHidden="0" w:defUnhideWhenUsed="0" w:defQFormat="0" w:count="376">
+  <w:latentStyles w:defLockedState="0" w:defUIPriority="99" w:defSemiHidden="0" w:defUnhideWhenUsed="0" w:defQFormat="0" w:count="377">
     <w:lsdException w:name="Normal" w:uiPriority="0"/>
     <w:lsdException w:name="heading 1" w:uiPriority="9" w:qFormat="1"/>
     <w:lsdException w:name="heading 2" w:semiHidden="1" w:uiPriority="9" w:unhideWhenUsed="1" w:qFormat="1"/>
@@ -26477,7 +21905,6 @@
     <w:lsdException w:name="HTML Sample" w:semiHidden="1" w:unhideWhenUsed="1"/>
     <w:lsdException w:name="HTML Typewriter" w:semiHidden="1" w:unhideWhenUsed="1"/>
     <w:lsdException w:name="HTML Variable" w:semiHidden="1" w:unhideWhenUsed="1"/>
-    <w:lsdException w:name="Normal Table" w:semiHidden="1" w:unhideWhenUsed="1"/>
     <w:lsdException w:name="annotation subject" w:semiHidden="1" w:unhideWhenUsed="1"/>
     <w:lsdException w:name="No List" w:semiHidden="1" w:unhideWhenUsed="1"/>
     <w:lsdException w:name="Outline List 1" w:semiHidden="1" w:unhideWhenUsed="1"/>
@@ -26524,10 +21951,8 @@
     <w:lsdException w:name="Table Subtle 2" w:semiHidden="1" w:unhideWhenUsed="1"/>
     <w:lsdException w:name="Table Web 1" w:semiHidden="1" w:unhideWhenUsed="1"/>
     <w:lsdException w:name="Table Web 2" w:semiHidden="1" w:unhideWhenUsed="1"/>
-    <w:lsdException w:name="Table Web 3" w:semiHidden="1" w:unhideWhenUsed="1"/>
     <w:lsdException w:name="Balloon Text" w:semiHidden="1" w:unhideWhenUsed="1"/>
     <w:lsdException w:name="Table Grid" w:uiPriority="39"/>
-    <w:lsdException w:name="Table Theme" w:semiHidden="1" w:unhideWhenUsed="1"/>
     <w:lsdException w:name="Placeholder Text" w:semiHidden="1"/>
     <w:lsdException w:name="No Spacing" w:uiPriority="1" w:qFormat="1"/>
     <w:lsdException w:name="Light Shading" w:uiPriority="60"/>
@@ -26748,6 +22173,7 @@
     <w:lsdException w:name="Hashtag" w:semiHidden="1" w:unhideWhenUsed="1"/>
     <w:lsdException w:name="Unresolved Mention" w:semiHidden="1" w:unhideWhenUsed="1"/>
     <w:lsdException w:name="Smart Link" w:semiHidden="1" w:unhideWhenUsed="1"/>
+    <w:lsdException w:name="Smart Link Error" w:semiHidden="1" w:unhideWhenUsed="1"/>
   </w:latentStyles>
   <w:style w:type="paragraph" w:default="1" w:styleId="a1">
     <w:name w:val="Normal"/>
@@ -29193,7 +24619,7 @@
 </file>
 
 <file path=customXml/itemProps1.xml><?xml version="1.0" encoding="utf-8"?>
-<ds:datastoreItem xmlns:ds="http://schemas.openxmlformats.org/officeDocument/2006/customXml" ds:itemID="{2608363B-E177-49CD-93AA-72EB583BED9F}">
+<ds:datastoreItem xmlns:ds="http://schemas.openxmlformats.org/officeDocument/2006/customXml" ds:itemID="{5EF186DD-5133-4762-810B-AE55BEF4FD2E}">
   <ds:schemaRefs>
     <ds:schemaRef ds:uri="http://schemas.openxmlformats.org/officeDocument/2006/bibliography"/>
   </ds:schemaRefs>
